--- a/HaemophilusWeb/ReportTemplates/Fax - BLNAS v10.docx
+++ b/HaemophilusWeb/ReportTemplates/Fax - BLNAS v10.docx
@@ -1,6 +1,6 @@
 
 <file path=word/document.xml><?xml version="1.0" encoding="utf-8"?>
-<w:document xmlns:wpc="http://schemas.microsoft.com/office/word/2010/wordprocessingCanvas" xmlns:cx="http://schemas.microsoft.com/office/drawing/2014/chartex" xmlns:cx1="http://schemas.microsoft.com/office/drawing/2015/9/8/chartex" xmlns:cx2="http://schemas.microsoft.com/office/drawing/2015/10/21/chartex" xmlns:cx3="http://schemas.microsoft.com/office/drawing/2016/5/9/chartex" xmlns:cx4="http://schemas.microsoft.com/office/drawing/2016/5/10/chartex" xmlns:cx5="http://schemas.microsoft.com/office/drawing/2016/5/11/chartex" xmlns:cx6="http://schemas.microsoft.com/office/drawing/2016/5/12/chartex" xmlns:cx7="http://schemas.microsoft.com/office/drawing/2016/5/13/chartex" xmlns:cx8="http://schemas.microsoft.com/office/drawing/2016/5/14/chartex" xmlns:mc="http://schemas.openxmlformats.org/markup-compatibility/2006" xmlns:aink="http://schemas.microsoft.com/office/drawing/2016/ink" xmlns:am3d="http://schemas.microsoft.com/office/drawing/2017/model3d" xmlns:o="urn:schemas-microsoft-com:office:office" xmlns:r="http://schemas.openxmlformats.org/officeDocument/2006/relationships" xmlns:m="http://schemas.openxmlformats.org/officeDocument/2006/math" xmlns:v="urn:schemas-microsoft-com:vml" xmlns:wp14="http://schemas.microsoft.com/office/word/2010/wordprocessingDrawing" xmlns:wp="http://schemas.openxmlformats.org/drawingml/2006/wordprocessingDrawing" xmlns:w10="urn:schemas-microsoft-com:office:word" xmlns:w="http://schemas.openxmlformats.org/wordprocessingml/2006/main" xmlns:w14="http://schemas.microsoft.com/office/word/2010/wordml" xmlns:w15="http://schemas.microsoft.com/office/word/2012/wordml" xmlns:w16cex="http://schemas.microsoft.com/office/word/2018/wordml/cex" xmlns:w16cid="http://schemas.microsoft.com/office/word/2016/wordml/cid" xmlns:w16="http://schemas.microsoft.com/office/word/2018/wordml" xmlns:w16se="http://schemas.microsoft.com/office/word/2015/wordml/symex" xmlns:wpg="http://schemas.microsoft.com/office/word/2010/wordprocessingGroup" xmlns:wpi="http://schemas.microsoft.com/office/word/2010/wordprocessingInk" xmlns:wne="http://schemas.microsoft.com/office/word/2006/wordml" xmlns:wps="http://schemas.microsoft.com/office/word/2010/wordprocessingShape" mc:Ignorable="w14 w15 w16se w16cid w16 w16cex wp14">
+<w:document xmlns:wpc="http://schemas.microsoft.com/office/word/2010/wordprocessingCanvas" xmlns:cx="http://schemas.microsoft.com/office/drawing/2014/chartex" xmlns:cx1="http://schemas.microsoft.com/office/drawing/2015/9/8/chartex" xmlns:cx2="http://schemas.microsoft.com/office/drawing/2015/10/21/chartex" xmlns:cx3="http://schemas.microsoft.com/office/drawing/2016/5/9/chartex" xmlns:cx4="http://schemas.microsoft.com/office/drawing/2016/5/10/chartex" xmlns:cx5="http://schemas.microsoft.com/office/drawing/2016/5/11/chartex" xmlns:cx6="http://schemas.microsoft.com/office/drawing/2016/5/12/chartex" xmlns:cx7="http://schemas.microsoft.com/office/drawing/2016/5/13/chartex" xmlns:cx8="http://schemas.microsoft.com/office/drawing/2016/5/14/chartex" xmlns:mc="http://schemas.openxmlformats.org/markup-compatibility/2006" xmlns:aink="http://schemas.microsoft.com/office/drawing/2016/ink" xmlns:am3d="http://schemas.microsoft.com/office/drawing/2017/model3d" xmlns:o="urn:schemas-microsoft-com:office:office" xmlns:r="http://schemas.openxmlformats.org/officeDocument/2006/relationships" xmlns:m="http://schemas.openxmlformats.org/officeDocument/2006/math" xmlns:v="urn:schemas-microsoft-com:vml" xmlns:wp14="http://schemas.microsoft.com/office/word/2010/wordprocessingDrawing" xmlns:wp="http://schemas.openxmlformats.org/drawingml/2006/wordprocessingDrawing" xmlns:w10="urn:schemas-microsoft-com:office:word" xmlns:w="http://schemas.openxmlformats.org/wordprocessingml/2006/main" xmlns:w14="http://schemas.microsoft.com/office/word/2010/wordml" xmlns:w15="http://schemas.microsoft.com/office/word/2012/wordml" xmlns:w16cex="http://schemas.microsoft.com/office/word/2018/wordml/cex" xmlns:w16cid="http://schemas.microsoft.com/office/word/2016/wordml/cid" xmlns:w16="http://schemas.microsoft.com/office/word/2018/wordml" xmlns:w16sdtdh="http://schemas.microsoft.com/office/word/2020/wordml/sdtdatahash" xmlns:w16se="http://schemas.microsoft.com/office/word/2015/wordml/symex" xmlns:wpg="http://schemas.microsoft.com/office/word/2010/wordprocessingGroup" xmlns:wpi="http://schemas.microsoft.com/office/word/2010/wordprocessingInk" xmlns:wne="http://schemas.microsoft.com/office/word/2006/wordml" xmlns:wps="http://schemas.microsoft.com/office/word/2010/wordprocessingShape" mc:Ignorable="w14 w15 w16se w16cid w16 w16cex w16sdtdh wp14">
   <w:body>
     <w:p>
       <w:pPr>
@@ -762,7 +762,7 @@
         <w:rPr>
           <w:rFonts w:ascii="Arial" w:hAnsi="Arial" w:cs="Arial"/>
         </w:rPr>
-        <w:instrText xml:space="preserve"> INCLUDETEXT  "D:\\Development\\NRZMHiDB\\HaemophilusWeb\\ReportTemplates\\BLNAS v9.docx" </w:instrText>
+        <w:instrText xml:space="preserve"> INCLUDETEXT  "D:\\Development\\NRZMHiDB\\HaemophilusWeb\\ReportTemplates\\BLNAS v10.docx" </w:instrText>
       </w:r>
       <w:r>
         <w:rPr>
@@ -796,6 +796,19 @@
         <w:rPr>
           <w:rFonts w:ascii="Arial" w:hAnsi="Arial" w:cs="Arial"/>
         </w:rPr>
+        <w:t>{SenderDepartment}</w:t>
+      </w:r>
+    </w:p>
+    <w:p>
+      <w:pPr>
+        <w:rPr>
+          <w:rFonts w:ascii="Arial" w:hAnsi="Arial" w:cs="Arial"/>
+        </w:rPr>
+      </w:pPr>
+      <w:r>
+        <w:rPr>
+          <w:rFonts w:ascii="Arial" w:hAnsi="Arial" w:cs="Arial"/>
+        </w:rPr>
         <w:t>{SenderStreet}</w:t>
       </w:r>
     </w:p>
@@ -813,13 +826,6 @@
         </w:rPr>
         <w:t>{SenderCity}</w:t>
       </w:r>
-    </w:p>
-    <w:p>
-      <w:pPr>
-        <w:rPr>
-          <w:rFonts w:ascii="Arial" w:hAnsi="Arial" w:cs="Arial"/>
-        </w:rPr>
-      </w:pPr>
     </w:p>
     <w:p>
       <w:pPr>
@@ -3698,19 +3704,6 @@
     </w:p>
     <w:p>
       <w:pPr>
-        <w:widowControl w:val="0"/>
-        <w:pBdr>
-          <w:bottom w:val="single" w:sz="4" w:space="1" w:color="auto"/>
-        </w:pBdr>
-        <w:tabs>
-          <w:tab w:val="left" w:pos="90"/>
-          <w:tab w:val="left" w:pos="2775"/>
-          <w:tab w:val="left" w:pos="5550"/>
-        </w:tabs>
-        <w:autoSpaceDE w:val="0"/>
-        <w:autoSpaceDN w:val="0"/>
-        <w:adjustRightInd w:val="0"/>
-        <w:spacing w:before="21"/>
         <w:rPr>
           <w:rFonts w:ascii="Arial" w:hAnsi="Arial" w:cs="Arial"/>
           <w:b/>
@@ -3766,17 +3759,7 @@
           <w:b/>
           <w:sz w:val="18"/>
         </w:rPr>
-        <w:t xml:space="preserve">Dieses Faxdokument ist ohne Unterschrift gültig; Das </w:t>
-      </w:r>
-      <w:bookmarkStart w:id="1" w:name="_GoBack"/>
-      <w:bookmarkEnd w:id="1"/>
-      <w:r>
-        <w:rPr>
-          <w:rFonts w:ascii="Arial" w:hAnsi="Arial" w:cs="Arial"/>
-          <w:b/>
-          <w:sz w:val="18"/>
-        </w:rPr>
-        <w:t>Original wurde vom zuständigen akademischen Personal validiert.</w:t>
+        <w:t>Dieses Faxdokument ist ohne Unterschrift gültig; Das Original wurde vom zuständigen akademischen Personal validiert.</w:t>
       </w:r>
     </w:p>
     <w:p>
@@ -3811,7 +3794,7 @@
 </file>
 
 <file path=word/endnotes.xml><?xml version="1.0" encoding="utf-8"?>
-<w:endnotes xmlns:wpc="http://schemas.microsoft.com/office/word/2010/wordprocessingCanvas" xmlns:cx="http://schemas.microsoft.com/office/drawing/2014/chartex" xmlns:cx1="http://schemas.microsoft.com/office/drawing/2015/9/8/chartex" xmlns:cx2="http://schemas.microsoft.com/office/drawing/2015/10/21/chartex" xmlns:cx3="http://schemas.microsoft.com/office/drawing/2016/5/9/chartex" xmlns:cx4="http://schemas.microsoft.com/office/drawing/2016/5/10/chartex" xmlns:cx5="http://schemas.microsoft.com/office/drawing/2016/5/11/chartex" xmlns:cx6="http://schemas.microsoft.com/office/drawing/2016/5/12/chartex" xmlns:cx7="http://schemas.microsoft.com/office/drawing/2016/5/13/chartex" xmlns:cx8="http://schemas.microsoft.com/office/drawing/2016/5/14/chartex" xmlns:mc="http://schemas.openxmlformats.org/markup-compatibility/2006" xmlns:aink="http://schemas.microsoft.com/office/drawing/2016/ink" xmlns:am3d="http://schemas.microsoft.com/office/drawing/2017/model3d" xmlns:o="urn:schemas-microsoft-com:office:office" xmlns:r="http://schemas.openxmlformats.org/officeDocument/2006/relationships" xmlns:m="http://schemas.openxmlformats.org/officeDocument/2006/math" xmlns:v="urn:schemas-microsoft-com:vml" xmlns:wp14="http://schemas.microsoft.com/office/word/2010/wordprocessingDrawing" xmlns:wp="http://schemas.openxmlformats.org/drawingml/2006/wordprocessingDrawing" xmlns:w10="urn:schemas-microsoft-com:office:word" xmlns:w="http://schemas.openxmlformats.org/wordprocessingml/2006/main" xmlns:w14="http://schemas.microsoft.com/office/word/2010/wordml" xmlns:w15="http://schemas.microsoft.com/office/word/2012/wordml" xmlns:w16cex="http://schemas.microsoft.com/office/word/2018/wordml/cex" xmlns:w16cid="http://schemas.microsoft.com/office/word/2016/wordml/cid" xmlns:w16="http://schemas.microsoft.com/office/word/2018/wordml" xmlns:w16se="http://schemas.microsoft.com/office/word/2015/wordml/symex" xmlns:wpg="http://schemas.microsoft.com/office/word/2010/wordprocessingGroup" xmlns:wpi="http://schemas.microsoft.com/office/word/2010/wordprocessingInk" xmlns:wne="http://schemas.microsoft.com/office/word/2006/wordml" xmlns:wps="http://schemas.microsoft.com/office/word/2010/wordprocessingShape" mc:Ignorable="w14 w15 w16se w16cid w16 w16cex wp14">
+<w:endnotes xmlns:wpc="http://schemas.microsoft.com/office/word/2010/wordprocessingCanvas" xmlns:cx="http://schemas.microsoft.com/office/drawing/2014/chartex" xmlns:cx1="http://schemas.microsoft.com/office/drawing/2015/9/8/chartex" xmlns:cx2="http://schemas.microsoft.com/office/drawing/2015/10/21/chartex" xmlns:cx3="http://schemas.microsoft.com/office/drawing/2016/5/9/chartex" xmlns:cx4="http://schemas.microsoft.com/office/drawing/2016/5/10/chartex" xmlns:cx5="http://schemas.microsoft.com/office/drawing/2016/5/11/chartex" xmlns:cx6="http://schemas.microsoft.com/office/drawing/2016/5/12/chartex" xmlns:cx7="http://schemas.microsoft.com/office/drawing/2016/5/13/chartex" xmlns:cx8="http://schemas.microsoft.com/office/drawing/2016/5/14/chartex" xmlns:mc="http://schemas.openxmlformats.org/markup-compatibility/2006" xmlns:aink="http://schemas.microsoft.com/office/drawing/2016/ink" xmlns:am3d="http://schemas.microsoft.com/office/drawing/2017/model3d" xmlns:o="urn:schemas-microsoft-com:office:office" xmlns:r="http://schemas.openxmlformats.org/officeDocument/2006/relationships" xmlns:m="http://schemas.openxmlformats.org/officeDocument/2006/math" xmlns:v="urn:schemas-microsoft-com:vml" xmlns:wp14="http://schemas.microsoft.com/office/word/2010/wordprocessingDrawing" xmlns:wp="http://schemas.openxmlformats.org/drawingml/2006/wordprocessingDrawing" xmlns:w10="urn:schemas-microsoft-com:office:word" xmlns:w="http://schemas.openxmlformats.org/wordprocessingml/2006/main" xmlns:w14="http://schemas.microsoft.com/office/word/2010/wordml" xmlns:w15="http://schemas.microsoft.com/office/word/2012/wordml" xmlns:w16cex="http://schemas.microsoft.com/office/word/2018/wordml/cex" xmlns:w16cid="http://schemas.microsoft.com/office/word/2016/wordml/cid" xmlns:w16="http://schemas.microsoft.com/office/word/2018/wordml" xmlns:w16sdtdh="http://schemas.microsoft.com/office/word/2020/wordml/sdtdatahash" xmlns:w16se="http://schemas.microsoft.com/office/word/2015/wordml/symex" xmlns:wpg="http://schemas.microsoft.com/office/word/2010/wordprocessingGroup" xmlns:wpi="http://schemas.microsoft.com/office/word/2010/wordprocessingInk" xmlns:wne="http://schemas.microsoft.com/office/word/2006/wordml" xmlns:wps="http://schemas.microsoft.com/office/word/2010/wordprocessingShape" mc:Ignorable="w14 w15 w16se w16cid w16 w16cex w16sdtdh wp14">
   <w:endnote w:type="separator" w:id="-1">
     <w:p>
       <w:r>
@@ -3830,7 +3813,7 @@
 </file>
 
 <file path=word/footer1.xml><?xml version="1.0" encoding="utf-8"?>
-<w:ftr xmlns:wpc="http://schemas.microsoft.com/office/word/2010/wordprocessingCanvas" xmlns:cx="http://schemas.microsoft.com/office/drawing/2014/chartex" xmlns:cx1="http://schemas.microsoft.com/office/drawing/2015/9/8/chartex" xmlns:cx2="http://schemas.microsoft.com/office/drawing/2015/10/21/chartex" xmlns:cx3="http://schemas.microsoft.com/office/drawing/2016/5/9/chartex" xmlns:cx4="http://schemas.microsoft.com/office/drawing/2016/5/10/chartex" xmlns:cx5="http://schemas.microsoft.com/office/drawing/2016/5/11/chartex" xmlns:cx6="http://schemas.microsoft.com/office/drawing/2016/5/12/chartex" xmlns:cx7="http://schemas.microsoft.com/office/drawing/2016/5/13/chartex" xmlns:cx8="http://schemas.microsoft.com/office/drawing/2016/5/14/chartex" xmlns:mc="http://schemas.openxmlformats.org/markup-compatibility/2006" xmlns:aink="http://schemas.microsoft.com/office/drawing/2016/ink" xmlns:am3d="http://schemas.microsoft.com/office/drawing/2017/model3d" xmlns:o="urn:schemas-microsoft-com:office:office" xmlns:r="http://schemas.openxmlformats.org/officeDocument/2006/relationships" xmlns:m="http://schemas.openxmlformats.org/officeDocument/2006/math" xmlns:v="urn:schemas-microsoft-com:vml" xmlns:wp14="http://schemas.microsoft.com/office/word/2010/wordprocessingDrawing" xmlns:wp="http://schemas.openxmlformats.org/drawingml/2006/wordprocessingDrawing" xmlns:w10="urn:schemas-microsoft-com:office:word" xmlns:w="http://schemas.openxmlformats.org/wordprocessingml/2006/main" xmlns:w14="http://schemas.microsoft.com/office/word/2010/wordml" xmlns:w15="http://schemas.microsoft.com/office/word/2012/wordml" xmlns:w16cex="http://schemas.microsoft.com/office/word/2018/wordml/cex" xmlns:w16cid="http://schemas.microsoft.com/office/word/2016/wordml/cid" xmlns:w16="http://schemas.microsoft.com/office/word/2018/wordml" xmlns:w16se="http://schemas.microsoft.com/office/word/2015/wordml/symex" xmlns:wpg="http://schemas.microsoft.com/office/word/2010/wordprocessingGroup" xmlns:wpi="http://schemas.microsoft.com/office/word/2010/wordprocessingInk" xmlns:wne="http://schemas.microsoft.com/office/word/2006/wordml" xmlns:wps="http://schemas.microsoft.com/office/word/2010/wordprocessingShape" mc:Ignorable="w14 w15 w16se w16cid w16 w16cex wp14">
+<w:ftr xmlns:wpc="http://schemas.microsoft.com/office/word/2010/wordprocessingCanvas" xmlns:cx="http://schemas.microsoft.com/office/drawing/2014/chartex" xmlns:cx1="http://schemas.microsoft.com/office/drawing/2015/9/8/chartex" xmlns:cx2="http://schemas.microsoft.com/office/drawing/2015/10/21/chartex" xmlns:cx3="http://schemas.microsoft.com/office/drawing/2016/5/9/chartex" xmlns:cx4="http://schemas.microsoft.com/office/drawing/2016/5/10/chartex" xmlns:cx5="http://schemas.microsoft.com/office/drawing/2016/5/11/chartex" xmlns:cx6="http://schemas.microsoft.com/office/drawing/2016/5/12/chartex" xmlns:cx7="http://schemas.microsoft.com/office/drawing/2016/5/13/chartex" xmlns:cx8="http://schemas.microsoft.com/office/drawing/2016/5/14/chartex" xmlns:mc="http://schemas.openxmlformats.org/markup-compatibility/2006" xmlns:aink="http://schemas.microsoft.com/office/drawing/2016/ink" xmlns:am3d="http://schemas.microsoft.com/office/drawing/2017/model3d" xmlns:o="urn:schemas-microsoft-com:office:office" xmlns:r="http://schemas.openxmlformats.org/officeDocument/2006/relationships" xmlns:m="http://schemas.openxmlformats.org/officeDocument/2006/math" xmlns:v="urn:schemas-microsoft-com:vml" xmlns:wp14="http://schemas.microsoft.com/office/word/2010/wordprocessingDrawing" xmlns:wp="http://schemas.openxmlformats.org/drawingml/2006/wordprocessingDrawing" xmlns:w10="urn:schemas-microsoft-com:office:word" xmlns:w="http://schemas.openxmlformats.org/wordprocessingml/2006/main" xmlns:w14="http://schemas.microsoft.com/office/word/2010/wordml" xmlns:w15="http://schemas.microsoft.com/office/word/2012/wordml" xmlns:w16cex="http://schemas.microsoft.com/office/word/2018/wordml/cex" xmlns:w16cid="http://schemas.microsoft.com/office/word/2016/wordml/cid" xmlns:w16="http://schemas.microsoft.com/office/word/2018/wordml" xmlns:w16sdtdh="http://schemas.microsoft.com/office/word/2020/wordml/sdtdatahash" xmlns:w16se="http://schemas.microsoft.com/office/word/2015/wordml/symex" xmlns:wpg="http://schemas.microsoft.com/office/word/2010/wordprocessingGroup" xmlns:wpi="http://schemas.microsoft.com/office/word/2010/wordprocessingInk" xmlns:wne="http://schemas.microsoft.com/office/word/2006/wordml" xmlns:wps="http://schemas.microsoft.com/office/word/2010/wordprocessingShape" mc:Ignorable="w14 w15 w16se w16cid w16 w16cex w16sdtdh wp14">
   <w:p>
     <w:pPr>
       <w:tabs>
@@ -4100,7 +4083,7 @@
 </file>
 
 <file path=word/footer2.xml><?xml version="1.0" encoding="utf-8"?>
-<w:ftr xmlns:wpc="http://schemas.microsoft.com/office/word/2010/wordprocessingCanvas" xmlns:cx="http://schemas.microsoft.com/office/drawing/2014/chartex" xmlns:cx1="http://schemas.microsoft.com/office/drawing/2015/9/8/chartex" xmlns:cx2="http://schemas.microsoft.com/office/drawing/2015/10/21/chartex" xmlns:cx3="http://schemas.microsoft.com/office/drawing/2016/5/9/chartex" xmlns:cx4="http://schemas.microsoft.com/office/drawing/2016/5/10/chartex" xmlns:cx5="http://schemas.microsoft.com/office/drawing/2016/5/11/chartex" xmlns:cx6="http://schemas.microsoft.com/office/drawing/2016/5/12/chartex" xmlns:cx7="http://schemas.microsoft.com/office/drawing/2016/5/13/chartex" xmlns:cx8="http://schemas.microsoft.com/office/drawing/2016/5/14/chartex" xmlns:mc="http://schemas.openxmlformats.org/markup-compatibility/2006" xmlns:aink="http://schemas.microsoft.com/office/drawing/2016/ink" xmlns:am3d="http://schemas.microsoft.com/office/drawing/2017/model3d" xmlns:o="urn:schemas-microsoft-com:office:office" xmlns:r="http://schemas.openxmlformats.org/officeDocument/2006/relationships" xmlns:m="http://schemas.openxmlformats.org/officeDocument/2006/math" xmlns:v="urn:schemas-microsoft-com:vml" xmlns:wp14="http://schemas.microsoft.com/office/word/2010/wordprocessingDrawing" xmlns:wp="http://schemas.openxmlformats.org/drawingml/2006/wordprocessingDrawing" xmlns:w10="urn:schemas-microsoft-com:office:word" xmlns:w="http://schemas.openxmlformats.org/wordprocessingml/2006/main" xmlns:w14="http://schemas.microsoft.com/office/word/2010/wordml" xmlns:w15="http://schemas.microsoft.com/office/word/2012/wordml" xmlns:w16cex="http://schemas.microsoft.com/office/word/2018/wordml/cex" xmlns:w16cid="http://schemas.microsoft.com/office/word/2016/wordml/cid" xmlns:w16="http://schemas.microsoft.com/office/word/2018/wordml" xmlns:w16se="http://schemas.microsoft.com/office/word/2015/wordml/symex" xmlns:wpg="http://schemas.microsoft.com/office/word/2010/wordprocessingGroup" xmlns:wpi="http://schemas.microsoft.com/office/word/2010/wordprocessingInk" xmlns:wne="http://schemas.microsoft.com/office/word/2006/wordml" xmlns:wps="http://schemas.microsoft.com/office/word/2010/wordprocessingShape" mc:Ignorable="w14 w15 w16se w16cid w16 w16cex wp14">
+<w:ftr xmlns:wpc="http://schemas.microsoft.com/office/word/2010/wordprocessingCanvas" xmlns:cx="http://schemas.microsoft.com/office/drawing/2014/chartex" xmlns:cx1="http://schemas.microsoft.com/office/drawing/2015/9/8/chartex" xmlns:cx2="http://schemas.microsoft.com/office/drawing/2015/10/21/chartex" xmlns:cx3="http://schemas.microsoft.com/office/drawing/2016/5/9/chartex" xmlns:cx4="http://schemas.microsoft.com/office/drawing/2016/5/10/chartex" xmlns:cx5="http://schemas.microsoft.com/office/drawing/2016/5/11/chartex" xmlns:cx6="http://schemas.microsoft.com/office/drawing/2016/5/12/chartex" xmlns:cx7="http://schemas.microsoft.com/office/drawing/2016/5/13/chartex" xmlns:cx8="http://schemas.microsoft.com/office/drawing/2016/5/14/chartex" xmlns:mc="http://schemas.openxmlformats.org/markup-compatibility/2006" xmlns:aink="http://schemas.microsoft.com/office/drawing/2016/ink" xmlns:am3d="http://schemas.microsoft.com/office/drawing/2017/model3d" xmlns:o="urn:schemas-microsoft-com:office:office" xmlns:r="http://schemas.openxmlformats.org/officeDocument/2006/relationships" xmlns:m="http://schemas.openxmlformats.org/officeDocument/2006/math" xmlns:v="urn:schemas-microsoft-com:vml" xmlns:wp14="http://schemas.microsoft.com/office/word/2010/wordprocessingDrawing" xmlns:wp="http://schemas.openxmlformats.org/drawingml/2006/wordprocessingDrawing" xmlns:w10="urn:schemas-microsoft-com:office:word" xmlns:w="http://schemas.openxmlformats.org/wordprocessingml/2006/main" xmlns:w14="http://schemas.microsoft.com/office/word/2010/wordml" xmlns:w15="http://schemas.microsoft.com/office/word/2012/wordml" xmlns:w16cex="http://schemas.microsoft.com/office/word/2018/wordml/cex" xmlns:w16cid="http://schemas.microsoft.com/office/word/2016/wordml/cid" xmlns:w16="http://schemas.microsoft.com/office/word/2018/wordml" xmlns:w16sdtdh="http://schemas.microsoft.com/office/word/2020/wordml/sdtdatahash" xmlns:w16se="http://schemas.microsoft.com/office/word/2015/wordml/symex" xmlns:wpg="http://schemas.microsoft.com/office/word/2010/wordprocessingGroup" xmlns:wpi="http://schemas.microsoft.com/office/word/2010/wordprocessingInk" xmlns:wne="http://schemas.microsoft.com/office/word/2006/wordml" xmlns:wps="http://schemas.microsoft.com/office/word/2010/wordprocessingShape" mc:Ignorable="w14 w15 w16se w16cid w16 w16cex w16sdtdh wp14">
   <w:p>
     <w:pPr>
       <w:tabs>
@@ -4370,7 +4353,7 @@
 </file>
 
 <file path=word/footer3.xml><?xml version="1.0" encoding="utf-8"?>
-<w:ftr xmlns:wpc="http://schemas.microsoft.com/office/word/2010/wordprocessingCanvas" xmlns:cx="http://schemas.microsoft.com/office/drawing/2014/chartex" xmlns:cx1="http://schemas.microsoft.com/office/drawing/2015/9/8/chartex" xmlns:cx2="http://schemas.microsoft.com/office/drawing/2015/10/21/chartex" xmlns:cx3="http://schemas.microsoft.com/office/drawing/2016/5/9/chartex" xmlns:cx4="http://schemas.microsoft.com/office/drawing/2016/5/10/chartex" xmlns:cx5="http://schemas.microsoft.com/office/drawing/2016/5/11/chartex" xmlns:cx6="http://schemas.microsoft.com/office/drawing/2016/5/12/chartex" xmlns:cx7="http://schemas.microsoft.com/office/drawing/2016/5/13/chartex" xmlns:cx8="http://schemas.microsoft.com/office/drawing/2016/5/14/chartex" xmlns:mc="http://schemas.openxmlformats.org/markup-compatibility/2006" xmlns:aink="http://schemas.microsoft.com/office/drawing/2016/ink" xmlns:am3d="http://schemas.microsoft.com/office/drawing/2017/model3d" xmlns:o="urn:schemas-microsoft-com:office:office" xmlns:r="http://schemas.openxmlformats.org/officeDocument/2006/relationships" xmlns:m="http://schemas.openxmlformats.org/officeDocument/2006/math" xmlns:v="urn:schemas-microsoft-com:vml" xmlns:wp14="http://schemas.microsoft.com/office/word/2010/wordprocessingDrawing" xmlns:wp="http://schemas.openxmlformats.org/drawingml/2006/wordprocessingDrawing" xmlns:w10="urn:schemas-microsoft-com:office:word" xmlns:w="http://schemas.openxmlformats.org/wordprocessingml/2006/main" xmlns:w14="http://schemas.microsoft.com/office/word/2010/wordml" xmlns:w15="http://schemas.microsoft.com/office/word/2012/wordml" xmlns:w16cex="http://schemas.microsoft.com/office/word/2018/wordml/cex" xmlns:w16cid="http://schemas.microsoft.com/office/word/2016/wordml/cid" xmlns:w16="http://schemas.microsoft.com/office/word/2018/wordml" xmlns:w16se="http://schemas.microsoft.com/office/word/2015/wordml/symex" xmlns:wpg="http://schemas.microsoft.com/office/word/2010/wordprocessingGroup" xmlns:wpi="http://schemas.microsoft.com/office/word/2010/wordprocessingInk" xmlns:wne="http://schemas.microsoft.com/office/word/2006/wordml" xmlns:wps="http://schemas.microsoft.com/office/word/2010/wordprocessingShape" mc:Ignorable="w14 w15 w16se w16cid w16 w16cex wp14">
+<w:ftr xmlns:wpc="http://schemas.microsoft.com/office/word/2010/wordprocessingCanvas" xmlns:cx="http://schemas.microsoft.com/office/drawing/2014/chartex" xmlns:cx1="http://schemas.microsoft.com/office/drawing/2015/9/8/chartex" xmlns:cx2="http://schemas.microsoft.com/office/drawing/2015/10/21/chartex" xmlns:cx3="http://schemas.microsoft.com/office/drawing/2016/5/9/chartex" xmlns:cx4="http://schemas.microsoft.com/office/drawing/2016/5/10/chartex" xmlns:cx5="http://schemas.microsoft.com/office/drawing/2016/5/11/chartex" xmlns:cx6="http://schemas.microsoft.com/office/drawing/2016/5/12/chartex" xmlns:cx7="http://schemas.microsoft.com/office/drawing/2016/5/13/chartex" xmlns:cx8="http://schemas.microsoft.com/office/drawing/2016/5/14/chartex" xmlns:mc="http://schemas.openxmlformats.org/markup-compatibility/2006" xmlns:aink="http://schemas.microsoft.com/office/drawing/2016/ink" xmlns:am3d="http://schemas.microsoft.com/office/drawing/2017/model3d" xmlns:o="urn:schemas-microsoft-com:office:office" xmlns:r="http://schemas.openxmlformats.org/officeDocument/2006/relationships" xmlns:m="http://schemas.openxmlformats.org/officeDocument/2006/math" xmlns:v="urn:schemas-microsoft-com:vml" xmlns:wp14="http://schemas.microsoft.com/office/word/2010/wordprocessingDrawing" xmlns:wp="http://schemas.openxmlformats.org/drawingml/2006/wordprocessingDrawing" xmlns:w10="urn:schemas-microsoft-com:office:word" xmlns:w="http://schemas.openxmlformats.org/wordprocessingml/2006/main" xmlns:w14="http://schemas.microsoft.com/office/word/2010/wordml" xmlns:w15="http://schemas.microsoft.com/office/word/2012/wordml" xmlns:w16cex="http://schemas.microsoft.com/office/word/2018/wordml/cex" xmlns:w16cid="http://schemas.microsoft.com/office/word/2016/wordml/cid" xmlns:w16="http://schemas.microsoft.com/office/word/2018/wordml" xmlns:w16sdtdh="http://schemas.microsoft.com/office/word/2020/wordml/sdtdatahash" xmlns:w16se="http://schemas.microsoft.com/office/word/2015/wordml/symex" xmlns:wpg="http://schemas.microsoft.com/office/word/2010/wordprocessingGroup" xmlns:wpi="http://schemas.microsoft.com/office/word/2010/wordprocessingInk" xmlns:wne="http://schemas.microsoft.com/office/word/2006/wordml" xmlns:wps="http://schemas.microsoft.com/office/word/2010/wordprocessingShape" mc:Ignorable="w14 w15 w16se w16cid w16 w16cex w16sdtdh wp14">
   <w:p>
     <w:pPr>
       <w:tabs>
@@ -4640,7 +4623,7 @@
 </file>
 
 <file path=word/footnotes.xml><?xml version="1.0" encoding="utf-8"?>
-<w:footnotes xmlns:wpc="http://schemas.microsoft.com/office/word/2010/wordprocessingCanvas" xmlns:cx="http://schemas.microsoft.com/office/drawing/2014/chartex" xmlns:cx1="http://schemas.microsoft.com/office/drawing/2015/9/8/chartex" xmlns:cx2="http://schemas.microsoft.com/office/drawing/2015/10/21/chartex" xmlns:cx3="http://schemas.microsoft.com/office/drawing/2016/5/9/chartex" xmlns:cx4="http://schemas.microsoft.com/office/drawing/2016/5/10/chartex" xmlns:cx5="http://schemas.microsoft.com/office/drawing/2016/5/11/chartex" xmlns:cx6="http://schemas.microsoft.com/office/drawing/2016/5/12/chartex" xmlns:cx7="http://schemas.microsoft.com/office/drawing/2016/5/13/chartex" xmlns:cx8="http://schemas.microsoft.com/office/drawing/2016/5/14/chartex" xmlns:mc="http://schemas.openxmlformats.org/markup-compatibility/2006" xmlns:aink="http://schemas.microsoft.com/office/drawing/2016/ink" xmlns:am3d="http://schemas.microsoft.com/office/drawing/2017/model3d" xmlns:o="urn:schemas-microsoft-com:office:office" xmlns:r="http://schemas.openxmlformats.org/officeDocument/2006/relationships" xmlns:m="http://schemas.openxmlformats.org/officeDocument/2006/math" xmlns:v="urn:schemas-microsoft-com:vml" xmlns:wp14="http://schemas.microsoft.com/office/word/2010/wordprocessingDrawing" xmlns:wp="http://schemas.openxmlformats.org/drawingml/2006/wordprocessingDrawing" xmlns:w10="urn:schemas-microsoft-com:office:word" xmlns:w="http://schemas.openxmlformats.org/wordprocessingml/2006/main" xmlns:w14="http://schemas.microsoft.com/office/word/2010/wordml" xmlns:w15="http://schemas.microsoft.com/office/word/2012/wordml" xmlns:w16cex="http://schemas.microsoft.com/office/word/2018/wordml/cex" xmlns:w16cid="http://schemas.microsoft.com/office/word/2016/wordml/cid" xmlns:w16="http://schemas.microsoft.com/office/word/2018/wordml" xmlns:w16se="http://schemas.microsoft.com/office/word/2015/wordml/symex" xmlns:wpg="http://schemas.microsoft.com/office/word/2010/wordprocessingGroup" xmlns:wpi="http://schemas.microsoft.com/office/word/2010/wordprocessingInk" xmlns:wne="http://schemas.microsoft.com/office/word/2006/wordml" xmlns:wps="http://schemas.microsoft.com/office/word/2010/wordprocessingShape" mc:Ignorable="w14 w15 w16se w16cid w16 w16cex wp14">
+<w:footnotes xmlns:wpc="http://schemas.microsoft.com/office/word/2010/wordprocessingCanvas" xmlns:cx="http://schemas.microsoft.com/office/drawing/2014/chartex" xmlns:cx1="http://schemas.microsoft.com/office/drawing/2015/9/8/chartex" xmlns:cx2="http://schemas.microsoft.com/office/drawing/2015/10/21/chartex" xmlns:cx3="http://schemas.microsoft.com/office/drawing/2016/5/9/chartex" xmlns:cx4="http://schemas.microsoft.com/office/drawing/2016/5/10/chartex" xmlns:cx5="http://schemas.microsoft.com/office/drawing/2016/5/11/chartex" xmlns:cx6="http://schemas.microsoft.com/office/drawing/2016/5/12/chartex" xmlns:cx7="http://schemas.microsoft.com/office/drawing/2016/5/13/chartex" xmlns:cx8="http://schemas.microsoft.com/office/drawing/2016/5/14/chartex" xmlns:mc="http://schemas.openxmlformats.org/markup-compatibility/2006" xmlns:aink="http://schemas.microsoft.com/office/drawing/2016/ink" xmlns:am3d="http://schemas.microsoft.com/office/drawing/2017/model3d" xmlns:o="urn:schemas-microsoft-com:office:office" xmlns:r="http://schemas.openxmlformats.org/officeDocument/2006/relationships" xmlns:m="http://schemas.openxmlformats.org/officeDocument/2006/math" xmlns:v="urn:schemas-microsoft-com:vml" xmlns:wp14="http://schemas.microsoft.com/office/word/2010/wordprocessingDrawing" xmlns:wp="http://schemas.openxmlformats.org/drawingml/2006/wordprocessingDrawing" xmlns:w10="urn:schemas-microsoft-com:office:word" xmlns:w="http://schemas.openxmlformats.org/wordprocessingml/2006/main" xmlns:w14="http://schemas.microsoft.com/office/word/2010/wordml" xmlns:w15="http://schemas.microsoft.com/office/word/2012/wordml" xmlns:w16cex="http://schemas.microsoft.com/office/word/2018/wordml/cex" xmlns:w16cid="http://schemas.microsoft.com/office/word/2016/wordml/cid" xmlns:w16="http://schemas.microsoft.com/office/word/2018/wordml" xmlns:w16sdtdh="http://schemas.microsoft.com/office/word/2020/wordml/sdtdatahash" xmlns:w16se="http://schemas.microsoft.com/office/word/2015/wordml/symex" xmlns:wpg="http://schemas.microsoft.com/office/word/2010/wordprocessingGroup" xmlns:wpi="http://schemas.microsoft.com/office/word/2010/wordprocessingInk" xmlns:wne="http://schemas.microsoft.com/office/word/2006/wordml" xmlns:wps="http://schemas.microsoft.com/office/word/2010/wordprocessingShape" mc:Ignorable="w14 w15 w16se w16cid w16 w16cex w16sdtdh wp14">
   <w:footnote w:type="separator" w:id="-1">
     <w:p>
       <w:r>
@@ -4659,7 +4642,7 @@
 </file>
 
 <file path=word/header1.xml><?xml version="1.0" encoding="utf-8"?>
-<w:hdr xmlns:wpc="http://schemas.microsoft.com/office/word/2010/wordprocessingCanvas" xmlns:cx="http://schemas.microsoft.com/office/drawing/2014/chartex" xmlns:cx1="http://schemas.microsoft.com/office/drawing/2015/9/8/chartex" xmlns:cx2="http://schemas.microsoft.com/office/drawing/2015/10/21/chartex" xmlns:cx3="http://schemas.microsoft.com/office/drawing/2016/5/9/chartex" xmlns:cx4="http://schemas.microsoft.com/office/drawing/2016/5/10/chartex" xmlns:cx5="http://schemas.microsoft.com/office/drawing/2016/5/11/chartex" xmlns:cx6="http://schemas.microsoft.com/office/drawing/2016/5/12/chartex" xmlns:cx7="http://schemas.microsoft.com/office/drawing/2016/5/13/chartex" xmlns:cx8="http://schemas.microsoft.com/office/drawing/2016/5/14/chartex" xmlns:mc="http://schemas.openxmlformats.org/markup-compatibility/2006" xmlns:aink="http://schemas.microsoft.com/office/drawing/2016/ink" xmlns:am3d="http://schemas.microsoft.com/office/drawing/2017/model3d" xmlns:o="urn:schemas-microsoft-com:office:office" xmlns:r="http://schemas.openxmlformats.org/officeDocument/2006/relationships" xmlns:m="http://schemas.openxmlformats.org/officeDocument/2006/math" xmlns:v="urn:schemas-microsoft-com:vml" xmlns:wp14="http://schemas.microsoft.com/office/word/2010/wordprocessingDrawing" xmlns:wp="http://schemas.openxmlformats.org/drawingml/2006/wordprocessingDrawing" xmlns:w10="urn:schemas-microsoft-com:office:word" xmlns:w="http://schemas.openxmlformats.org/wordprocessingml/2006/main" xmlns:w14="http://schemas.microsoft.com/office/word/2010/wordml" xmlns:w15="http://schemas.microsoft.com/office/word/2012/wordml" xmlns:w16cex="http://schemas.microsoft.com/office/word/2018/wordml/cex" xmlns:w16cid="http://schemas.microsoft.com/office/word/2016/wordml/cid" xmlns:w16="http://schemas.microsoft.com/office/word/2018/wordml" xmlns:w16se="http://schemas.microsoft.com/office/word/2015/wordml/symex" xmlns:wpg="http://schemas.microsoft.com/office/word/2010/wordprocessingGroup" xmlns:wpi="http://schemas.microsoft.com/office/word/2010/wordprocessingInk" xmlns:wne="http://schemas.microsoft.com/office/word/2006/wordml" xmlns:wps="http://schemas.microsoft.com/office/word/2010/wordprocessingShape" mc:Ignorable="w14 w15 w16se w16cid w16 w16cex wp14">
+<w:hdr xmlns:wpc="http://schemas.microsoft.com/office/word/2010/wordprocessingCanvas" xmlns:cx="http://schemas.microsoft.com/office/drawing/2014/chartex" xmlns:cx1="http://schemas.microsoft.com/office/drawing/2015/9/8/chartex" xmlns:cx2="http://schemas.microsoft.com/office/drawing/2015/10/21/chartex" xmlns:cx3="http://schemas.microsoft.com/office/drawing/2016/5/9/chartex" xmlns:cx4="http://schemas.microsoft.com/office/drawing/2016/5/10/chartex" xmlns:cx5="http://schemas.microsoft.com/office/drawing/2016/5/11/chartex" xmlns:cx6="http://schemas.microsoft.com/office/drawing/2016/5/12/chartex" xmlns:cx7="http://schemas.microsoft.com/office/drawing/2016/5/13/chartex" xmlns:cx8="http://schemas.microsoft.com/office/drawing/2016/5/14/chartex" xmlns:mc="http://schemas.openxmlformats.org/markup-compatibility/2006" xmlns:aink="http://schemas.microsoft.com/office/drawing/2016/ink" xmlns:am3d="http://schemas.microsoft.com/office/drawing/2017/model3d" xmlns:o="urn:schemas-microsoft-com:office:office" xmlns:r="http://schemas.openxmlformats.org/officeDocument/2006/relationships" xmlns:m="http://schemas.openxmlformats.org/officeDocument/2006/math" xmlns:v="urn:schemas-microsoft-com:vml" xmlns:wp14="http://schemas.microsoft.com/office/word/2010/wordprocessingDrawing" xmlns:wp="http://schemas.openxmlformats.org/drawingml/2006/wordprocessingDrawing" xmlns:w10="urn:schemas-microsoft-com:office:word" xmlns:w="http://schemas.openxmlformats.org/wordprocessingml/2006/main" xmlns:w14="http://schemas.microsoft.com/office/word/2010/wordml" xmlns:w15="http://schemas.microsoft.com/office/word/2012/wordml" xmlns:w16cex="http://schemas.microsoft.com/office/word/2018/wordml/cex" xmlns:w16cid="http://schemas.microsoft.com/office/word/2016/wordml/cid" xmlns:w16="http://schemas.microsoft.com/office/word/2018/wordml" xmlns:w16sdtdh="http://schemas.microsoft.com/office/word/2020/wordml/sdtdatahash" xmlns:w16se="http://schemas.microsoft.com/office/word/2015/wordml/symex" xmlns:wpg="http://schemas.microsoft.com/office/word/2010/wordprocessingGroup" xmlns:wpi="http://schemas.microsoft.com/office/word/2010/wordprocessingInk" xmlns:wne="http://schemas.microsoft.com/office/word/2006/wordml" xmlns:wps="http://schemas.microsoft.com/office/word/2010/wordprocessingShape" mc:Ignorable="w14 w15 w16se w16cid w16 w16cex w16sdtdh wp14">
   <w:p>
     <w:pPr>
       <w:tabs>
@@ -5426,7 +5409,7 @@
 </file>
 
 <file path=word/header2.xml><?xml version="1.0" encoding="utf-8"?>
-<w:hdr xmlns:wpc="http://schemas.microsoft.com/office/word/2010/wordprocessingCanvas" xmlns:cx="http://schemas.microsoft.com/office/drawing/2014/chartex" xmlns:cx1="http://schemas.microsoft.com/office/drawing/2015/9/8/chartex" xmlns:cx2="http://schemas.microsoft.com/office/drawing/2015/10/21/chartex" xmlns:cx3="http://schemas.microsoft.com/office/drawing/2016/5/9/chartex" xmlns:cx4="http://schemas.microsoft.com/office/drawing/2016/5/10/chartex" xmlns:cx5="http://schemas.microsoft.com/office/drawing/2016/5/11/chartex" xmlns:cx6="http://schemas.microsoft.com/office/drawing/2016/5/12/chartex" xmlns:cx7="http://schemas.microsoft.com/office/drawing/2016/5/13/chartex" xmlns:cx8="http://schemas.microsoft.com/office/drawing/2016/5/14/chartex" xmlns:mc="http://schemas.openxmlformats.org/markup-compatibility/2006" xmlns:aink="http://schemas.microsoft.com/office/drawing/2016/ink" xmlns:am3d="http://schemas.microsoft.com/office/drawing/2017/model3d" xmlns:o="urn:schemas-microsoft-com:office:office" xmlns:r="http://schemas.openxmlformats.org/officeDocument/2006/relationships" xmlns:m="http://schemas.openxmlformats.org/officeDocument/2006/math" xmlns:v="urn:schemas-microsoft-com:vml" xmlns:wp14="http://schemas.microsoft.com/office/word/2010/wordprocessingDrawing" xmlns:wp="http://schemas.openxmlformats.org/drawingml/2006/wordprocessingDrawing" xmlns:w10="urn:schemas-microsoft-com:office:word" xmlns:w="http://schemas.openxmlformats.org/wordprocessingml/2006/main" xmlns:w14="http://schemas.microsoft.com/office/word/2010/wordml" xmlns:w15="http://schemas.microsoft.com/office/word/2012/wordml" xmlns:w16cex="http://schemas.microsoft.com/office/word/2018/wordml/cex" xmlns:w16cid="http://schemas.microsoft.com/office/word/2016/wordml/cid" xmlns:w16="http://schemas.microsoft.com/office/word/2018/wordml" xmlns:w16se="http://schemas.microsoft.com/office/word/2015/wordml/symex" xmlns:wpg="http://schemas.microsoft.com/office/word/2010/wordprocessingGroup" xmlns:wpi="http://schemas.microsoft.com/office/word/2010/wordprocessingInk" xmlns:wne="http://schemas.microsoft.com/office/word/2006/wordml" xmlns:wps="http://schemas.microsoft.com/office/word/2010/wordprocessingShape" mc:Ignorable="w14 w15 w16se w16cid w16 w16cex wp14">
+<w:hdr xmlns:wpc="http://schemas.microsoft.com/office/word/2010/wordprocessingCanvas" xmlns:cx="http://schemas.microsoft.com/office/drawing/2014/chartex" xmlns:cx1="http://schemas.microsoft.com/office/drawing/2015/9/8/chartex" xmlns:cx2="http://schemas.microsoft.com/office/drawing/2015/10/21/chartex" xmlns:cx3="http://schemas.microsoft.com/office/drawing/2016/5/9/chartex" xmlns:cx4="http://schemas.microsoft.com/office/drawing/2016/5/10/chartex" xmlns:cx5="http://schemas.microsoft.com/office/drawing/2016/5/11/chartex" xmlns:cx6="http://schemas.microsoft.com/office/drawing/2016/5/12/chartex" xmlns:cx7="http://schemas.microsoft.com/office/drawing/2016/5/13/chartex" xmlns:cx8="http://schemas.microsoft.com/office/drawing/2016/5/14/chartex" xmlns:mc="http://schemas.openxmlformats.org/markup-compatibility/2006" xmlns:aink="http://schemas.microsoft.com/office/drawing/2016/ink" xmlns:am3d="http://schemas.microsoft.com/office/drawing/2017/model3d" xmlns:o="urn:schemas-microsoft-com:office:office" xmlns:r="http://schemas.openxmlformats.org/officeDocument/2006/relationships" xmlns:m="http://schemas.openxmlformats.org/officeDocument/2006/math" xmlns:v="urn:schemas-microsoft-com:vml" xmlns:wp14="http://schemas.microsoft.com/office/word/2010/wordprocessingDrawing" xmlns:wp="http://schemas.openxmlformats.org/drawingml/2006/wordprocessingDrawing" xmlns:w10="urn:schemas-microsoft-com:office:word" xmlns:w="http://schemas.openxmlformats.org/wordprocessingml/2006/main" xmlns:w14="http://schemas.microsoft.com/office/word/2010/wordml" xmlns:w15="http://schemas.microsoft.com/office/word/2012/wordml" xmlns:w16cex="http://schemas.microsoft.com/office/word/2018/wordml/cex" xmlns:w16cid="http://schemas.microsoft.com/office/word/2016/wordml/cid" xmlns:w16="http://schemas.microsoft.com/office/word/2018/wordml" xmlns:w16sdtdh="http://schemas.microsoft.com/office/word/2020/wordml/sdtdatahash" xmlns:w16se="http://schemas.microsoft.com/office/word/2015/wordml/symex" xmlns:wpg="http://schemas.microsoft.com/office/word/2010/wordprocessingGroup" xmlns:wpi="http://schemas.microsoft.com/office/word/2010/wordprocessingInk" xmlns:wne="http://schemas.microsoft.com/office/word/2006/wordml" xmlns:wps="http://schemas.microsoft.com/office/word/2010/wordprocessingShape" mc:Ignorable="w14 w15 w16se w16cid w16 w16cex w16sdtdh wp14">
   <w:p>
     <w:pPr>
       <w:tabs>
@@ -5597,7 +5580,7 @@
 </file>
 
 <file path=word/header3.xml><?xml version="1.0" encoding="utf-8"?>
-<w:hdr xmlns:wpc="http://schemas.microsoft.com/office/word/2010/wordprocessingCanvas" xmlns:cx="http://schemas.microsoft.com/office/drawing/2014/chartex" xmlns:cx1="http://schemas.microsoft.com/office/drawing/2015/9/8/chartex" xmlns:cx2="http://schemas.microsoft.com/office/drawing/2015/10/21/chartex" xmlns:cx3="http://schemas.microsoft.com/office/drawing/2016/5/9/chartex" xmlns:cx4="http://schemas.microsoft.com/office/drawing/2016/5/10/chartex" xmlns:cx5="http://schemas.microsoft.com/office/drawing/2016/5/11/chartex" xmlns:cx6="http://schemas.microsoft.com/office/drawing/2016/5/12/chartex" xmlns:cx7="http://schemas.microsoft.com/office/drawing/2016/5/13/chartex" xmlns:cx8="http://schemas.microsoft.com/office/drawing/2016/5/14/chartex" xmlns:mc="http://schemas.openxmlformats.org/markup-compatibility/2006" xmlns:aink="http://schemas.microsoft.com/office/drawing/2016/ink" xmlns:am3d="http://schemas.microsoft.com/office/drawing/2017/model3d" xmlns:o="urn:schemas-microsoft-com:office:office" xmlns:r="http://schemas.openxmlformats.org/officeDocument/2006/relationships" xmlns:m="http://schemas.openxmlformats.org/officeDocument/2006/math" xmlns:v="urn:schemas-microsoft-com:vml" xmlns:wp14="http://schemas.microsoft.com/office/word/2010/wordprocessingDrawing" xmlns:wp="http://schemas.openxmlformats.org/drawingml/2006/wordprocessingDrawing" xmlns:w10="urn:schemas-microsoft-com:office:word" xmlns:w="http://schemas.openxmlformats.org/wordprocessingml/2006/main" xmlns:w14="http://schemas.microsoft.com/office/word/2010/wordml" xmlns:w15="http://schemas.microsoft.com/office/word/2012/wordml" xmlns:w16cex="http://schemas.microsoft.com/office/word/2018/wordml/cex" xmlns:w16cid="http://schemas.microsoft.com/office/word/2016/wordml/cid" xmlns:w16="http://schemas.microsoft.com/office/word/2018/wordml" xmlns:w16se="http://schemas.microsoft.com/office/word/2015/wordml/symex" xmlns:wpg="http://schemas.microsoft.com/office/word/2010/wordprocessingGroup" xmlns:wpi="http://schemas.microsoft.com/office/word/2010/wordprocessingInk" xmlns:wne="http://schemas.microsoft.com/office/word/2006/wordml" xmlns:wps="http://schemas.microsoft.com/office/word/2010/wordprocessingShape" mc:Ignorable="w14 w15 w16se w16cid w16 w16cex wp14">
+<w:hdr xmlns:wpc="http://schemas.microsoft.com/office/word/2010/wordprocessingCanvas" xmlns:cx="http://schemas.microsoft.com/office/drawing/2014/chartex" xmlns:cx1="http://schemas.microsoft.com/office/drawing/2015/9/8/chartex" xmlns:cx2="http://schemas.microsoft.com/office/drawing/2015/10/21/chartex" xmlns:cx3="http://schemas.microsoft.com/office/drawing/2016/5/9/chartex" xmlns:cx4="http://schemas.microsoft.com/office/drawing/2016/5/10/chartex" xmlns:cx5="http://schemas.microsoft.com/office/drawing/2016/5/11/chartex" xmlns:cx6="http://schemas.microsoft.com/office/drawing/2016/5/12/chartex" xmlns:cx7="http://schemas.microsoft.com/office/drawing/2016/5/13/chartex" xmlns:cx8="http://schemas.microsoft.com/office/drawing/2016/5/14/chartex" xmlns:mc="http://schemas.openxmlformats.org/markup-compatibility/2006" xmlns:aink="http://schemas.microsoft.com/office/drawing/2016/ink" xmlns:am3d="http://schemas.microsoft.com/office/drawing/2017/model3d" xmlns:o="urn:schemas-microsoft-com:office:office" xmlns:r="http://schemas.openxmlformats.org/officeDocument/2006/relationships" xmlns:m="http://schemas.openxmlformats.org/officeDocument/2006/math" xmlns:v="urn:schemas-microsoft-com:vml" xmlns:wp14="http://schemas.microsoft.com/office/word/2010/wordprocessingDrawing" xmlns:wp="http://schemas.openxmlformats.org/drawingml/2006/wordprocessingDrawing" xmlns:w10="urn:schemas-microsoft-com:office:word" xmlns:w="http://schemas.openxmlformats.org/wordprocessingml/2006/main" xmlns:w14="http://schemas.microsoft.com/office/word/2010/wordml" xmlns:w15="http://schemas.microsoft.com/office/word/2012/wordml" xmlns:w16cex="http://schemas.microsoft.com/office/word/2018/wordml/cex" xmlns:w16cid="http://schemas.microsoft.com/office/word/2016/wordml/cid" xmlns:w16="http://schemas.microsoft.com/office/word/2018/wordml" xmlns:w16sdtdh="http://schemas.microsoft.com/office/word/2020/wordml/sdtdatahash" xmlns:w16se="http://schemas.microsoft.com/office/word/2015/wordml/symex" xmlns:wpg="http://schemas.microsoft.com/office/word/2010/wordprocessingGroup" xmlns:wpi="http://schemas.microsoft.com/office/word/2010/wordprocessingInk" xmlns:wne="http://schemas.microsoft.com/office/word/2006/wordml" xmlns:wps="http://schemas.microsoft.com/office/word/2010/wordprocessingShape" mc:Ignorable="w14 w15 w16se w16cid w16 w16cex w16sdtdh wp14">
   <w:p>
     <w:pPr>
       <w:tabs>
@@ -6364,7 +6347,7 @@
 </file>
 
 <file path=word/numbering.xml><?xml version="1.0" encoding="utf-8"?>
-<w:numbering xmlns:wpc="http://schemas.microsoft.com/office/word/2010/wordprocessingCanvas" xmlns:cx="http://schemas.microsoft.com/office/drawing/2014/chartex" xmlns:cx1="http://schemas.microsoft.com/office/drawing/2015/9/8/chartex" xmlns:cx2="http://schemas.microsoft.com/office/drawing/2015/10/21/chartex" xmlns:cx3="http://schemas.microsoft.com/office/drawing/2016/5/9/chartex" xmlns:cx4="http://schemas.microsoft.com/office/drawing/2016/5/10/chartex" xmlns:cx5="http://schemas.microsoft.com/office/drawing/2016/5/11/chartex" xmlns:cx6="http://schemas.microsoft.com/office/drawing/2016/5/12/chartex" xmlns:cx7="http://schemas.microsoft.com/office/drawing/2016/5/13/chartex" xmlns:cx8="http://schemas.microsoft.com/office/drawing/2016/5/14/chartex" xmlns:mc="http://schemas.openxmlformats.org/markup-compatibility/2006" xmlns:aink="http://schemas.microsoft.com/office/drawing/2016/ink" xmlns:am3d="http://schemas.microsoft.com/office/drawing/2017/model3d" xmlns:o="urn:schemas-microsoft-com:office:office" xmlns:r="http://schemas.openxmlformats.org/officeDocument/2006/relationships" xmlns:m="http://schemas.openxmlformats.org/officeDocument/2006/math" xmlns:v="urn:schemas-microsoft-com:vml" xmlns:wp14="http://schemas.microsoft.com/office/word/2010/wordprocessingDrawing" xmlns:wp="http://schemas.openxmlformats.org/drawingml/2006/wordprocessingDrawing" xmlns:w10="urn:schemas-microsoft-com:office:word" xmlns:w="http://schemas.openxmlformats.org/wordprocessingml/2006/main" xmlns:w14="http://schemas.microsoft.com/office/word/2010/wordml" xmlns:w15="http://schemas.microsoft.com/office/word/2012/wordml" xmlns:w16cex="http://schemas.microsoft.com/office/word/2018/wordml/cex" xmlns:w16cid="http://schemas.microsoft.com/office/word/2016/wordml/cid" xmlns:w16="http://schemas.microsoft.com/office/word/2018/wordml" xmlns:w16se="http://schemas.microsoft.com/office/word/2015/wordml/symex" xmlns:wpg="http://schemas.microsoft.com/office/word/2010/wordprocessingGroup" xmlns:wpi="http://schemas.microsoft.com/office/word/2010/wordprocessingInk" xmlns:wne="http://schemas.microsoft.com/office/word/2006/wordml" xmlns:wps="http://schemas.microsoft.com/office/word/2010/wordprocessingShape" mc:Ignorable="w14 w15 w16se w16cid w16 w16cex wp14">
+<w:numbering xmlns:wpc="http://schemas.microsoft.com/office/word/2010/wordprocessingCanvas" xmlns:cx="http://schemas.microsoft.com/office/drawing/2014/chartex" xmlns:cx1="http://schemas.microsoft.com/office/drawing/2015/9/8/chartex" xmlns:cx2="http://schemas.microsoft.com/office/drawing/2015/10/21/chartex" xmlns:cx3="http://schemas.microsoft.com/office/drawing/2016/5/9/chartex" xmlns:cx4="http://schemas.microsoft.com/office/drawing/2016/5/10/chartex" xmlns:cx5="http://schemas.microsoft.com/office/drawing/2016/5/11/chartex" xmlns:cx6="http://schemas.microsoft.com/office/drawing/2016/5/12/chartex" xmlns:cx7="http://schemas.microsoft.com/office/drawing/2016/5/13/chartex" xmlns:cx8="http://schemas.microsoft.com/office/drawing/2016/5/14/chartex" xmlns:mc="http://schemas.openxmlformats.org/markup-compatibility/2006" xmlns:aink="http://schemas.microsoft.com/office/drawing/2016/ink" xmlns:am3d="http://schemas.microsoft.com/office/drawing/2017/model3d" xmlns:o="urn:schemas-microsoft-com:office:office" xmlns:r="http://schemas.openxmlformats.org/officeDocument/2006/relationships" xmlns:m="http://schemas.openxmlformats.org/officeDocument/2006/math" xmlns:v="urn:schemas-microsoft-com:vml" xmlns:wp14="http://schemas.microsoft.com/office/word/2010/wordprocessingDrawing" xmlns:wp="http://schemas.openxmlformats.org/drawingml/2006/wordprocessingDrawing" xmlns:w10="urn:schemas-microsoft-com:office:word" xmlns:w="http://schemas.openxmlformats.org/wordprocessingml/2006/main" xmlns:w14="http://schemas.microsoft.com/office/word/2010/wordml" xmlns:w15="http://schemas.microsoft.com/office/word/2012/wordml" xmlns:w16cex="http://schemas.microsoft.com/office/word/2018/wordml/cex" xmlns:w16cid="http://schemas.microsoft.com/office/word/2016/wordml/cid" xmlns:w16="http://schemas.microsoft.com/office/word/2018/wordml" xmlns:w16sdtdh="http://schemas.microsoft.com/office/word/2020/wordml/sdtdatahash" xmlns:w16se="http://schemas.microsoft.com/office/word/2015/wordml/symex" xmlns:wpg="http://schemas.microsoft.com/office/word/2010/wordprocessingGroup" xmlns:wpi="http://schemas.microsoft.com/office/word/2010/wordprocessingInk" xmlns:wne="http://schemas.microsoft.com/office/word/2006/wordml" xmlns:wps="http://schemas.microsoft.com/office/word/2010/wordprocessingShape" mc:Ignorable="w14 w15 w16se w16cid w16 w16cex w16sdtdh wp14">
   <w:abstractNum w:abstractNumId="0" w15:restartNumberingAfterBreak="0">
     <w:nsid w:val="38FC5B45"/>
     <w:multiLevelType w:val="multilevel"/>
@@ -6523,7 +6506,7 @@
 </file>
 
 <file path=word/styles.xml><?xml version="1.0" encoding="utf-8"?>
-<w:styles xmlns:mc="http://schemas.openxmlformats.org/markup-compatibility/2006" xmlns:r="http://schemas.openxmlformats.org/officeDocument/2006/relationships" xmlns:w="http://schemas.openxmlformats.org/wordprocessingml/2006/main" xmlns:w14="http://schemas.microsoft.com/office/word/2010/wordml" xmlns:w15="http://schemas.microsoft.com/office/word/2012/wordml" xmlns:w16cex="http://schemas.microsoft.com/office/word/2018/wordml/cex" xmlns:w16cid="http://schemas.microsoft.com/office/word/2016/wordml/cid" xmlns:w16="http://schemas.microsoft.com/office/word/2018/wordml" xmlns:w16se="http://schemas.microsoft.com/office/word/2015/wordml/symex" mc:Ignorable="w14 w15 w16se w16cid w16 w16cex">
+<w:styles xmlns:mc="http://schemas.openxmlformats.org/markup-compatibility/2006" xmlns:r="http://schemas.openxmlformats.org/officeDocument/2006/relationships" xmlns:w="http://schemas.openxmlformats.org/wordprocessingml/2006/main" xmlns:w14="http://schemas.microsoft.com/office/word/2010/wordml" xmlns:w15="http://schemas.microsoft.com/office/word/2012/wordml" xmlns:w16cex="http://schemas.microsoft.com/office/word/2018/wordml/cex" xmlns:w16cid="http://schemas.microsoft.com/office/word/2016/wordml/cid" xmlns:w16="http://schemas.microsoft.com/office/word/2018/wordml" xmlns:w16sdtdh="http://schemas.microsoft.com/office/word/2020/wordml/sdtdatahash" xmlns:w16se="http://schemas.microsoft.com/office/word/2015/wordml/symex" mc:Ignorable="w14 w15 w16se w16cid w16 w16cex w16sdtdh">
   <w:docDefaults>
     <w:rPrDefault>
       <w:rPr>

--- a/HaemophilusWeb/ReportTemplates/Fax - BLNAS v10.docx
+++ b/HaemophilusWeb/ReportTemplates/Fax - BLNAS v10.docx
@@ -3648,6 +3648,27 @@
       <w:r>
         <w:rPr>
           <w:rFonts w:ascii="Arial" w:hAnsi="Arial" w:cs="Arial"/>
+          <w:color w:val="000000"/>
+        </w:rPr>
+        <w:fldChar w:fldCharType="begin"/>
+      </w:r>
+      <w:r>
+        <w:rPr>
+          <w:rFonts w:ascii="Arial" w:hAnsi="Arial" w:cs="Arial"/>
+          <w:color w:val="000000"/>
+        </w:rPr>
+        <w:instrText xml:space="preserve"> INCLUDETEXT  "D:\\Development\\NRZMHiDB\\HaemophilusWeb\\ReportTemplates\\includes\\Signature.docx" </w:instrText>
+      </w:r>
+      <w:r>
+        <w:rPr>
+          <w:rFonts w:ascii="Arial" w:hAnsi="Arial" w:cs="Arial"/>
+          <w:color w:val="000000"/>
+        </w:rPr>
+        <w:fldChar w:fldCharType="separate"/>
+      </w:r>
+      <w:r>
+        <w:rPr>
+          <w:rFonts w:ascii="Arial" w:hAnsi="Arial" w:cs="Arial"/>
         </w:rPr>
         <w:t>Mit freundlichen Grüßen</w:t>
       </w:r>
@@ -3670,27 +3691,22 @@
     <w:p>
       <w:pPr>
         <w:widowControl w:val="0"/>
+        <w:pBdr>
+          <w:bottom w:val="single" w:sz="4" w:space="1" w:color="auto"/>
+        </w:pBdr>
         <w:tabs>
           <w:tab w:val="left" w:pos="90"/>
+          <w:tab w:val="left" w:pos="2775"/>
+          <w:tab w:val="left" w:pos="5550"/>
         </w:tabs>
         <w:autoSpaceDE w:val="0"/>
         <w:autoSpaceDN w:val="0"/>
         <w:adjustRightInd w:val="0"/>
-        <w:spacing w:before="93"/>
+        <w:spacing w:before="21"/>
         <w:rPr>
           <w:rFonts w:ascii="Arial" w:hAnsi="Arial" w:cs="Arial"/>
-        </w:rPr>
-      </w:pPr>
-    </w:p>
-    <w:p>
-      <w:pPr>
-        <w:tabs>
-          <w:tab w:val="left" w:pos="7560"/>
-        </w:tabs>
-        <w:ind w:right="-1368"/>
-        <w:rPr>
-          <w:rFonts w:ascii="Arial" w:hAnsi="Arial" w:cs="Arial"/>
-          <w:color w:val="000000"/>
+          <w:b/>
+          <w:sz w:val="18"/>
         </w:rPr>
       </w:pPr>
       <w:r>
@@ -3701,38 +3717,12 @@
         <w:br/>
         <w:t>{Signer}</w:t>
       </w:r>
-    </w:p>
-    <w:p>
-      <w:pPr>
+      <w:r>
         <w:rPr>
           <w:rFonts w:ascii="Arial" w:hAnsi="Arial" w:cs="Arial"/>
-          <w:b/>
-          <w:sz w:val="18"/>
-        </w:rPr>
-      </w:pPr>
-      <w:r>
-        <w:rPr>
-          <w:rFonts w:ascii="Arial" w:hAnsi="Arial" w:cs="Arial"/>
-        </w:rPr>
-        <w:fldChar w:fldCharType="end"/>
-      </w:r>
-      <w:r>
-        <w:rPr>
-          <w:rFonts w:ascii="Arial" w:hAnsi="Arial" w:cs="Arial"/>
-        </w:rPr>
-        <w:fldChar w:fldCharType="begin"/>
-      </w:r>
-      <w:r>
-        <w:rPr>
-          <w:rFonts w:ascii="Arial" w:hAnsi="Arial" w:cs="Arial"/>
-        </w:rPr>
-        <w:instrText xml:space="preserve"> INCLUDETEXT  "D:\\Development\\NRZMHiDB\\HaemophilusWeb\\ReportTemplates\\includes\\Fax - Fußnote.docx" </w:instrText>
-      </w:r>
-      <w:r>
-        <w:rPr>
-          <w:rFonts w:ascii="Arial" w:hAnsi="Arial" w:cs="Arial"/>
-        </w:rPr>
-        <w:fldChar w:fldCharType="separate"/>
+          <w:color w:val="000000"/>
+        </w:rPr>
+        <w:br/>
       </w:r>
     </w:p>
     <w:p>
@@ -3753,6 +3743,72 @@
           <w:sz w:val="18"/>
         </w:rPr>
       </w:pPr>
+      <w:r>
+        <w:rPr>
+          <w:rFonts w:ascii="Arial" w:hAnsi="Arial" w:cs="Arial"/>
+          <w:b/>
+          <w:sz w:val="18"/>
+        </w:rPr>
+        <w:t>10. Würzburger Meningokokken-Workshop: 02.06.2022; Informationen: www.nrzmhi.de (s. Anhang).</w:t>
+      </w:r>
+    </w:p>
+    <w:p>
+      <w:pPr>
+        <w:widowControl w:val="0"/>
+        <w:tabs>
+          <w:tab w:val="left" w:pos="90"/>
+          <w:tab w:val="left" w:pos="2775"/>
+          <w:tab w:val="left" w:pos="5550"/>
+        </w:tabs>
+        <w:autoSpaceDE w:val="0"/>
+        <w:autoSpaceDN w:val="0"/>
+        <w:adjustRightInd w:val="0"/>
+        <w:spacing w:before="21"/>
+        <w:rPr>
+          <w:rFonts w:ascii="Arial" w:hAnsi="Arial" w:cs="Arial"/>
+          <w:color w:val="000000"/>
+        </w:rPr>
+      </w:pPr>
+      <w:r>
+        <w:rPr>
+          <w:rFonts w:ascii="Arial" w:hAnsi="Arial" w:cs="Arial"/>
+          <w:color w:val="000000"/>
+        </w:rPr>
+        <w:fldChar w:fldCharType="end"/>
+      </w:r>
+    </w:p>
+    <w:p>
+      <w:pPr>
+        <w:rPr>
+          <w:rFonts w:ascii="Arial" w:hAnsi="Arial" w:cs="Arial"/>
+          <w:b/>
+          <w:sz w:val="18"/>
+        </w:rPr>
+      </w:pPr>
+      <w:r>
+        <w:rPr>
+          <w:rFonts w:ascii="Arial" w:hAnsi="Arial" w:cs="Arial"/>
+        </w:rPr>
+        <w:fldChar w:fldCharType="end"/>
+      </w:r>
+      <w:r>
+        <w:rPr>
+          <w:rFonts w:ascii="Arial" w:hAnsi="Arial" w:cs="Arial"/>
+        </w:rPr>
+        <w:fldChar w:fldCharType="begin"/>
+      </w:r>
+      <w:r>
+        <w:rPr>
+          <w:rFonts w:ascii="Arial" w:hAnsi="Arial" w:cs="Arial"/>
+        </w:rPr>
+        <w:instrText xml:space="preserve"> INCLUDETEXT  "D:\\Development\\NRZMHiDB\\HaemophilusWeb\\ReportTemplates\\includes\\Fax - Fußnote.docx" </w:instrText>
+      </w:r>
+      <w:r>
+        <w:rPr>
+          <w:rFonts w:ascii="Arial" w:hAnsi="Arial" w:cs="Arial"/>
+        </w:rPr>
+        <w:fldChar w:fldCharType="separate"/>
+      </w:r>
       <w:r>
         <w:rPr>
           <w:rFonts w:ascii="Arial" w:hAnsi="Arial" w:cs="Arial"/>

--- a/HaemophilusWeb/ReportTemplates/Fax - BLNAS v10.docx
+++ b/HaemophilusWeb/ReportTemplates/Fax - BLNAS v10.docx
@@ -3633,14 +3633,6 @@
     </w:p>
     <w:p>
       <w:pPr>
-        <w:widowControl w:val="0"/>
-        <w:tabs>
-          <w:tab w:val="left" w:pos="90"/>
-        </w:tabs>
-        <w:autoSpaceDE w:val="0"/>
-        <w:autoSpaceDN w:val="0"/>
-        <w:adjustRightInd w:val="0"/>
-        <w:spacing w:before="93"/>
         <w:rPr>
           <w:rFonts w:ascii="Arial" w:hAnsi="Arial" w:cs="Arial"/>
         </w:rPr>
@@ -3675,95 +3667,108 @@
     </w:p>
     <w:p>
       <w:pPr>
-        <w:widowControl w:val="0"/>
-        <w:tabs>
-          <w:tab w:val="left" w:pos="90"/>
-        </w:tabs>
-        <w:autoSpaceDE w:val="0"/>
-        <w:autoSpaceDN w:val="0"/>
-        <w:adjustRightInd w:val="0"/>
-        <w:spacing w:before="93"/>
         <w:rPr>
           <w:rFonts w:ascii="Arial" w:hAnsi="Arial" w:cs="Arial"/>
         </w:rPr>
       </w:pPr>
+      <w:r>
+        <w:rPr>
+          <w:rFonts w:ascii="Arial" w:hAnsi="Arial" w:cs="Arial"/>
+        </w:rPr>
+        <w:br/>
+      </w:r>
     </w:p>
     <w:p>
       <w:pPr>
-        <w:widowControl w:val="0"/>
-        <w:pBdr>
-          <w:bottom w:val="single" w:sz="4" w:space="1" w:color="auto"/>
-        </w:pBdr>
-        <w:tabs>
-          <w:tab w:val="left" w:pos="90"/>
-          <w:tab w:val="left" w:pos="2775"/>
-          <w:tab w:val="left" w:pos="5550"/>
-        </w:tabs>
-        <w:autoSpaceDE w:val="0"/>
-        <w:autoSpaceDN w:val="0"/>
-        <w:adjustRightInd w:val="0"/>
-        <w:spacing w:before="21"/>
         <w:rPr>
           <w:rFonts w:ascii="Arial" w:hAnsi="Arial" w:cs="Arial"/>
-          <w:b/>
-          <w:sz w:val="18"/>
         </w:rPr>
       </w:pPr>
       <w:r>
         <w:rPr>
           <w:rFonts w:ascii="Arial" w:hAnsi="Arial" w:cs="Arial"/>
-          <w:color w:val="000000"/>
-        </w:rPr>
-        <w:br/>
+        </w:rPr>
         <w:t>{Signer}</w:t>
       </w:r>
       <w:r>
         <w:rPr>
           <w:rFonts w:ascii="Arial" w:hAnsi="Arial" w:cs="Arial"/>
-          <w:color w:val="000000"/>
-        </w:rPr>
-        <w:br/>
+          <w:sz w:val="12"/>
+          <w:szCs w:val="12"/>
+        </w:rPr>
+        <w:t>{#HasCommentOrAnnouncement}</w:t>
       </w:r>
     </w:p>
     <w:p>
       <w:pPr>
-        <w:widowControl w:val="0"/>
-        <w:tabs>
-          <w:tab w:val="left" w:pos="90"/>
-          <w:tab w:val="left" w:pos="2775"/>
-          <w:tab w:val="left" w:pos="5550"/>
-        </w:tabs>
-        <w:autoSpaceDE w:val="0"/>
-        <w:autoSpaceDN w:val="0"/>
-        <w:adjustRightInd w:val="0"/>
-        <w:spacing w:before="21"/>
+        <w:pBdr>
+          <w:top w:val="single" w:sz="4" w:space="1" w:color="auto"/>
+        </w:pBdr>
+        <w:spacing w:before="120"/>
+        <w:rPr>
+          <w:rFonts w:ascii="Arial" w:hAnsi="Arial" w:cs="Arial"/>
+          <w:lang w:val="en-US"/>
+        </w:rPr>
+      </w:pPr>
+      <w:r>
         <w:rPr>
           <w:rFonts w:ascii="Arial" w:hAnsi="Arial" w:cs="Arial"/>
           <w:b/>
+          <w:bCs/>
           <w:sz w:val="18"/>
-        </w:rPr>
-      </w:pPr>
+          <w:szCs w:val="18"/>
+          <w:lang w:val="en-US"/>
+        </w:rPr>
+        <w:t>{Announcement}</w:t>
+      </w:r>
       <w:r>
         <w:rPr>
           <w:rFonts w:ascii="Arial" w:hAnsi="Arial" w:cs="Arial"/>
-          <w:b/>
-          <w:sz w:val="18"/>
-        </w:rPr>
-        <w:t>10. Würzburger Meningokokken-Workshop: 02.06.2022; Informationen: www.nrzmhi.de (s. Anhang).</w:t>
+          <w:sz w:val="12"/>
+          <w:szCs w:val="12"/>
+          <w:lang w:val="en-US"/>
+        </w:rPr>
+        <w:t>{#HasComment}</w:t>
       </w:r>
     </w:p>
     <w:p>
       <w:pPr>
-        <w:widowControl w:val="0"/>
-        <w:tabs>
-          <w:tab w:val="left" w:pos="90"/>
-          <w:tab w:val="left" w:pos="2775"/>
-          <w:tab w:val="left" w:pos="5550"/>
-        </w:tabs>
-        <w:autoSpaceDE w:val="0"/>
-        <w:autoSpaceDN w:val="0"/>
-        <w:adjustRightInd w:val="0"/>
-        <w:spacing w:before="21"/>
+        <w:rPr>
+          <w:lang w:val="en-US"/>
+        </w:rPr>
+      </w:pPr>
+      <w:r>
+        <w:rPr>
+          <w:rFonts w:ascii="Arial" w:hAnsi="Arial" w:cs="Arial"/>
+          <w:b/>
+          <w:bCs/>
+          <w:sz w:val="16"/>
+          <w:szCs w:val="16"/>
+          <w:lang w:val="en-US"/>
+        </w:rPr>
+        <w:t>Kommentar</w:t>
+      </w:r>
+      <w:r>
+        <w:rPr>
+          <w:rFonts w:ascii="Arial" w:hAnsi="Arial" w:cs="Arial"/>
+          <w:sz w:val="16"/>
+          <w:szCs w:val="16"/>
+          <w:lang w:val="en-US"/>
+        </w:rPr>
+        <w:t>: {Comment}</w:t>
+      </w:r>
+      <w:r>
+        <w:rPr>
+          <w:rFonts w:ascii="Arial" w:hAnsi="Arial" w:cs="Arial"/>
+          <w:sz w:val="12"/>
+          <w:szCs w:val="12"/>
+          <w:lang w:val="en-US"/>
+        </w:rPr>
+        <w:t>{/HasComment}{/HasCommentOrAnnouncement}</w:t>
+      </w:r>
+    </w:p>
+    <w:p>
+      <w:pPr>
         <w:rPr>
           <w:rFonts w:ascii="Arial" w:hAnsi="Arial" w:cs="Arial"/>
           <w:color w:val="000000"/>

--- a/HaemophilusWeb/ReportTemplates/Fax - BLNAS v10.docx
+++ b/HaemophilusWeb/ReportTemplates/Fax - BLNAS v10.docx
@@ -3633,18 +3633,31 @@
     </w:p>
     <w:p>
       <w:pPr>
-        <w:widowControl w:val="0"/>
-        <w:tabs>
-          <w:tab w:val="left" w:pos="90"/>
-        </w:tabs>
-        <w:autoSpaceDE w:val="0"/>
-        <w:autoSpaceDN w:val="0"/>
-        <w:adjustRightInd w:val="0"/>
-        <w:spacing w:before="93"/>
         <w:rPr>
           <w:rFonts w:ascii="Arial" w:hAnsi="Arial" w:cs="Arial"/>
         </w:rPr>
       </w:pPr>
+      <w:r>
+        <w:rPr>
+          <w:rFonts w:ascii="Arial" w:hAnsi="Arial" w:cs="Arial"/>
+          <w:color w:val="000000"/>
+        </w:rPr>
+        <w:fldChar w:fldCharType="begin"/>
+      </w:r>
+      <w:r>
+        <w:rPr>
+          <w:rFonts w:ascii="Arial" w:hAnsi="Arial" w:cs="Arial"/>
+          <w:color w:val="000000"/>
+        </w:rPr>
+        <w:instrText xml:space="preserve"> INCLUDETEXT  "D:\\Development\\NRZMHiDB\\HaemophilusWeb\\ReportTemplates\\includes\\Signature.docx" </w:instrText>
+      </w:r>
+      <w:r>
+        <w:rPr>
+          <w:rFonts w:ascii="Arial" w:hAnsi="Arial" w:cs="Arial"/>
+          <w:color w:val="000000"/>
+        </w:rPr>
+        <w:fldChar w:fldCharType="separate"/>
+      </w:r>
       <w:r>
         <w:rPr>
           <w:rFonts w:ascii="Arial" w:hAnsi="Arial" w:cs="Arial"/>
@@ -3654,57 +3667,124 @@
     </w:p>
     <w:p>
       <w:pPr>
-        <w:widowControl w:val="0"/>
-        <w:tabs>
-          <w:tab w:val="left" w:pos="90"/>
-        </w:tabs>
-        <w:autoSpaceDE w:val="0"/>
-        <w:autoSpaceDN w:val="0"/>
-        <w:adjustRightInd w:val="0"/>
-        <w:spacing w:before="93"/>
         <w:rPr>
           <w:rFonts w:ascii="Arial" w:hAnsi="Arial" w:cs="Arial"/>
         </w:rPr>
       </w:pPr>
+      <w:r>
+        <w:rPr>
+          <w:rFonts w:ascii="Arial" w:hAnsi="Arial" w:cs="Arial"/>
+        </w:rPr>
+        <w:br/>
+      </w:r>
     </w:p>
     <w:p>
       <w:pPr>
-        <w:widowControl w:val="0"/>
-        <w:tabs>
-          <w:tab w:val="left" w:pos="90"/>
-        </w:tabs>
-        <w:autoSpaceDE w:val="0"/>
-        <w:autoSpaceDN w:val="0"/>
-        <w:adjustRightInd w:val="0"/>
-        <w:spacing w:before="93"/>
         <w:rPr>
           <w:rFonts w:ascii="Arial" w:hAnsi="Arial" w:cs="Arial"/>
         </w:rPr>
       </w:pPr>
+      <w:r>
+        <w:rPr>
+          <w:rFonts w:ascii="Arial" w:hAnsi="Arial" w:cs="Arial"/>
+        </w:rPr>
+        <w:t>{Signer}</w:t>
+      </w:r>
+      <w:r>
+        <w:rPr>
+          <w:rFonts w:ascii="Arial" w:hAnsi="Arial" w:cs="Arial"/>
+          <w:sz w:val="12"/>
+          <w:szCs w:val="12"/>
+        </w:rPr>
+        <w:t>{#HasCommentOrAnnouncement}</w:t>
+      </w:r>
     </w:p>
     <w:p>
       <w:pPr>
-        <w:tabs>
-          <w:tab w:val="left" w:pos="7560"/>
-        </w:tabs>
-        <w:ind w:right="-1368"/>
+        <w:pBdr>
+          <w:top w:val="single" w:sz="4" w:space="1" w:color="auto"/>
+        </w:pBdr>
+        <w:spacing w:before="120"/>
         <w:rPr>
           <w:rFonts w:ascii="Arial" w:hAnsi="Arial" w:cs="Arial"/>
-          <w:color w:val="000000"/>
+          <w:lang w:val="en-US"/>
         </w:rPr>
       </w:pPr>
       <w:r>
         <w:rPr>
           <w:rFonts w:ascii="Arial" w:hAnsi="Arial" w:cs="Arial"/>
-          <w:color w:val="000000"/>
-        </w:rPr>
-        <w:br/>
-        <w:t>{Signer}</w:t>
+          <w:b/>
+          <w:bCs/>
+          <w:sz w:val="18"/>
+          <w:szCs w:val="18"/>
+          <w:lang w:val="en-US"/>
+        </w:rPr>
+        <w:t>{Announcement}</w:t>
+      </w:r>
+      <w:r>
+        <w:rPr>
+          <w:rFonts w:ascii="Arial" w:hAnsi="Arial" w:cs="Arial"/>
+          <w:sz w:val="12"/>
+          <w:szCs w:val="12"/>
+          <w:lang w:val="en-US"/>
+        </w:rPr>
+        <w:t>{#HasComment}</w:t>
       </w:r>
     </w:p>
     <w:p>
       <w:pPr>
         <w:rPr>
+          <w:lang w:val="en-US"/>
+        </w:rPr>
+      </w:pPr>
+      <w:r>
+        <w:rPr>
+          <w:rFonts w:ascii="Arial" w:hAnsi="Arial" w:cs="Arial"/>
+          <w:b/>
+          <w:bCs/>
+          <w:sz w:val="16"/>
+          <w:szCs w:val="16"/>
+          <w:lang w:val="en-US"/>
+        </w:rPr>
+        <w:t>Kommentar</w:t>
+      </w:r>
+      <w:r>
+        <w:rPr>
+          <w:rFonts w:ascii="Arial" w:hAnsi="Arial" w:cs="Arial"/>
+          <w:sz w:val="16"/>
+          <w:szCs w:val="16"/>
+          <w:lang w:val="en-US"/>
+        </w:rPr>
+        <w:t>: {Comment}</w:t>
+      </w:r>
+      <w:r>
+        <w:rPr>
+          <w:rFonts w:ascii="Arial" w:hAnsi="Arial" w:cs="Arial"/>
+          <w:sz w:val="12"/>
+          <w:szCs w:val="12"/>
+          <w:lang w:val="en-US"/>
+        </w:rPr>
+        <w:t>{/HasComment}{/HasCommentOrAnnouncement}</w:t>
+      </w:r>
+    </w:p>
+    <w:p>
+      <w:pPr>
+        <w:rPr>
+          <w:rFonts w:ascii="Arial" w:hAnsi="Arial" w:cs="Arial"/>
+          <w:color w:val="000000"/>
+        </w:rPr>
+      </w:pPr>
+      <w:r>
+        <w:rPr>
+          <w:rFonts w:ascii="Arial" w:hAnsi="Arial" w:cs="Arial"/>
+          <w:color w:val="000000"/>
+        </w:rPr>
+        <w:fldChar w:fldCharType="end"/>
+      </w:r>
+    </w:p>
+    <w:p>
+      <w:pPr>
+        <w:rPr>
           <w:rFonts w:ascii="Arial" w:hAnsi="Arial" w:cs="Arial"/>
           <w:b/>
           <w:sz w:val="18"/>
@@ -3734,25 +3814,6 @@
         </w:rPr>
         <w:fldChar w:fldCharType="separate"/>
       </w:r>
-    </w:p>
-    <w:p>
-      <w:pPr>
-        <w:widowControl w:val="0"/>
-        <w:tabs>
-          <w:tab w:val="left" w:pos="90"/>
-          <w:tab w:val="left" w:pos="2775"/>
-          <w:tab w:val="left" w:pos="5550"/>
-        </w:tabs>
-        <w:autoSpaceDE w:val="0"/>
-        <w:autoSpaceDN w:val="0"/>
-        <w:adjustRightInd w:val="0"/>
-        <w:spacing w:before="21"/>
-        <w:rPr>
-          <w:rFonts w:ascii="Arial" w:hAnsi="Arial" w:cs="Arial"/>
-          <w:b/>
-          <w:sz w:val="18"/>
-        </w:rPr>
-      </w:pPr>
       <w:r>
         <w:rPr>
           <w:rFonts w:ascii="Arial" w:hAnsi="Arial" w:cs="Arial"/>

--- a/HaemophilusWeb/ReportTemplates/Fax - BLNAS v10.docx
+++ b/HaemophilusWeb/ReportTemplates/Fax - BLNAS v10.docx
@@ -147,23 +147,7 @@
           <w:sz w:val="36"/>
           <w:szCs w:val="36"/>
         </w:rPr>
-        <w:t xml:space="preserve">an </w:t>
-      </w:r>
-      <w:proofErr w:type="gramStart"/>
-      <w:r>
-        <w:rPr>
-          <w:sz w:val="36"/>
-          <w:szCs w:val="36"/>
-        </w:rPr>
-        <w:t>email</w:t>
-      </w:r>
-      <w:proofErr w:type="gramEnd"/>
-      <w:r>
-        <w:rPr>
-          <w:sz w:val="36"/>
-          <w:szCs w:val="36"/>
-        </w:rPr>
-        <w:t>: nrzm@hygiene.uni-wuerzburg.de</w:t>
+        <w:t>an email: nrzm@hygiene.uni-wuerzburg.de</w:t>
       </w:r>
     </w:p>
     <w:p>
@@ -369,20 +353,7 @@
         <w:spacing w:before="21"/>
       </w:pPr>
       <w:r>
-        <w:t xml:space="preserve">Wir möchten Sie höflich bitten, nach Erhalt des Befundes eine Empfangsbestätigung an die Nummer: 0931-31 87281 oder an die </w:t>
-      </w:r>
-      <w:proofErr w:type="spellStart"/>
-      <w:proofErr w:type="gramStart"/>
-      <w:r>
-        <w:t>Email</w:t>
-      </w:r>
-      <w:proofErr w:type="spellEnd"/>
-      <w:r>
-        <w:t xml:space="preserve"> Adresse</w:t>
-      </w:r>
-      <w:proofErr w:type="gramEnd"/>
-      <w:r>
-        <w:t>: nrzm@hygiene.uni-wuerzburg.de zu senden.</w:t>
+        <w:t>Wir möchten Sie höflich bitten, nach Erhalt des Befundes eine Empfangsbestätigung an die Nummer: 0931-31 87281 oder an die Email Adresse: nrzm@hygiene.uni-wuerzburg.de zu senden.</w:t>
       </w:r>
     </w:p>
     <w:p>
@@ -494,15 +465,7 @@
                 <w:color w:val="000000"/>
                 <w:szCs w:val="16"/>
               </w:rPr>
-              <w:t xml:space="preserve">Labor-Nr. des </w:t>
-            </w:r>
-            <w:proofErr w:type="spellStart"/>
-            <w:r>
-              <w:rPr>
-                <w:color w:val="000000"/>
-                <w:szCs w:val="16"/>
-              </w:rPr>
-              <w:t>NRZM</w:t>
+              <w:t>Labor-Nr. des NRZM</w:t>
             </w:r>
             <w:r>
               <w:rPr>
@@ -511,7 +474,6 @@
               </w:rPr>
               <w:t>Hi</w:t>
             </w:r>
-            <w:proofErr w:type="spellEnd"/>
             <w:r>
               <w:t xml:space="preserve">: </w:t>
             </w:r>
@@ -537,15 +499,7 @@
               <w:spacing w:before="21"/>
             </w:pPr>
             <w:r>
-              <w:t>KL{</w:t>
-            </w:r>
-            <w:proofErr w:type="spellStart"/>
-            <w:r>
-              <w:t>LaboratoryNumber</w:t>
-            </w:r>
-            <w:proofErr w:type="spellEnd"/>
-            <w:r>
-              <w:t>}</w:t>
+              <w:t>KL{LaboratoryNumber}</w:t>
             </w:r>
           </w:p>
         </w:tc>
@@ -629,15 +583,7 @@
         <w:spacing w:before="21"/>
       </w:pPr>
       <w:r>
-        <w:t xml:space="preserve">Mit dieser Empfangsbestätigung unterstützen Sie die Qualitätssicherung der </w:t>
-      </w:r>
-      <w:proofErr w:type="spellStart"/>
-      <w:r>
-        <w:t>Laborsurveillance</w:t>
-      </w:r>
-      <w:proofErr w:type="spellEnd"/>
-      <w:r>
-        <w:t xml:space="preserve"> invasiver Infektionen durch Meningokokken und Haemophilus influenzae. Vielen Dank!</w:t>
+        <w:t>Mit dieser Empfangsbestätigung unterstützen Sie die Qualitätssicherung der Laborsurveillance invasiver Infektionen durch Meningokokken und Haemophilus influenzae. Vielen Dank!</w:t>
       </w:r>
     </w:p>
     <w:p>
@@ -713,15 +659,7 @@
         <w:spacing w:before="21"/>
       </w:pPr>
       <w:r>
-        <w:t xml:space="preserve">Ihr </w:t>
-      </w:r>
-      <w:proofErr w:type="spellStart"/>
-      <w:r>
-        <w:t>NRZMHi</w:t>
-      </w:r>
-      <w:proofErr w:type="spellEnd"/>
-      <w:r>
-        <w:t xml:space="preserve"> - Team</w:t>
+        <w:t>Ihr NRZMHi - Team</w:t>
       </w:r>
     </w:p>
     <w:p>
@@ -2908,21 +2846,8 @@
                 <w:sz w:val="22"/>
                 <w:szCs w:val="22"/>
               </w:rPr>
-              <w:t>-</w:t>
+              <w:t>-Laktamase</w:t>
             </w:r>
-            <w:proofErr w:type="spellStart"/>
-            <w:r>
-              <w:rPr>
-                <w:rFonts w:ascii="Arial" w:hAnsi="Arial" w:cs="Arial"/>
-                <w:b/>
-                <w:bCs/>
-                <w:iCs/>
-                <w:sz w:val="22"/>
-                <w:szCs w:val="22"/>
-              </w:rPr>
-              <w:t>Laktamase</w:t>
-            </w:r>
-            <w:proofErr w:type="spellEnd"/>
           </w:p>
         </w:tc>
         <w:tc>
@@ -2953,7 +2878,6 @@
               </w:rPr>
               <w:t>{</w:t>
             </w:r>
-            <w:proofErr w:type="spellStart"/>
             <w:r>
               <w:rPr>
                 <w:rFonts w:ascii="Arial" w:hAnsi="Arial" w:cs="Arial"/>
@@ -2965,7 +2889,6 @@
               </w:rPr>
               <w:t>BetalactamaseString</w:t>
             </w:r>
-            <w:proofErr w:type="spellEnd"/>
             <w:r>
               <w:rPr>
                 <w:rFonts w:ascii="Arial" w:hAnsi="Arial" w:cs="Arial"/>
@@ -3191,9 +3114,8 @@
                 <w:sz w:val="22"/>
                 <w:szCs w:val="22"/>
               </w:rPr>
-              <w:t>{#</w:t>
+              <w:t>{#ETests}{Antibiotic}</w:t>
             </w:r>
-            <w:proofErr w:type="gramStart"/>
             <w:r>
               <w:rPr>
                 <w:rFonts w:ascii="Arial" w:hAnsi="Arial" w:cs="Arial"/>
@@ -3203,44 +3125,8 @@
                 <w:sz w:val="22"/>
                 <w:szCs w:val="22"/>
               </w:rPr>
-              <w:t>ETests}{</w:t>
+              <w:t xml:space="preserve"> Etest</w:t>
             </w:r>
-            <w:proofErr w:type="gramEnd"/>
-            <w:r>
-              <w:rPr>
-                <w:rFonts w:ascii="Arial" w:hAnsi="Arial" w:cs="Arial"/>
-                <w:b/>
-                <w:bCs/>
-                <w:iCs/>
-                <w:sz w:val="22"/>
-                <w:szCs w:val="22"/>
-              </w:rPr>
-              <w:t>Antibiotic}</w:t>
-            </w:r>
-            <w:r>
-              <w:rPr>
-                <w:rFonts w:ascii="Arial" w:hAnsi="Arial" w:cs="Arial"/>
-                <w:b/>
-                <w:bCs/>
-                <w:iCs/>
-                <w:sz w:val="22"/>
-                <w:szCs w:val="22"/>
-              </w:rPr>
-              <w:t xml:space="preserve"> </w:t>
-            </w:r>
-            <w:proofErr w:type="spellStart"/>
-            <w:r>
-              <w:rPr>
-                <w:rFonts w:ascii="Arial" w:hAnsi="Arial" w:cs="Arial"/>
-                <w:b/>
-                <w:bCs/>
-                <w:iCs/>
-                <w:sz w:val="22"/>
-                <w:szCs w:val="22"/>
-              </w:rPr>
-              <w:t>Etest</w:t>
-            </w:r>
-            <w:proofErr w:type="spellEnd"/>
           </w:p>
         </w:tc>
         <w:tc>
@@ -3289,31 +3175,7 @@
                 <w:sz w:val="22"/>
                 <w:szCs w:val="22"/>
               </w:rPr>
-              <w:t>{</w:t>
-            </w:r>
-            <w:proofErr w:type="spellStart"/>
-            <w:r>
-              <w:rPr>
-                <w:rFonts w:ascii="Arial" w:hAnsi="Arial" w:cs="Arial"/>
-                <w:b/>
-                <w:bCs/>
-                <w:color w:val="000000"/>
-                <w:sz w:val="22"/>
-                <w:szCs w:val="22"/>
-              </w:rPr>
-              <w:t>Result</w:t>
-            </w:r>
-            <w:proofErr w:type="spellEnd"/>
-            <w:r>
-              <w:rPr>
-                <w:rFonts w:ascii="Arial" w:hAnsi="Arial" w:cs="Arial"/>
-                <w:b/>
-                <w:bCs/>
-                <w:color w:val="000000"/>
-                <w:sz w:val="22"/>
-                <w:szCs w:val="22"/>
-              </w:rPr>
-              <w:t>}</w:t>
+              <w:t>{Result}</w:t>
             </w:r>
           </w:p>
         </w:tc>
@@ -3342,31 +3204,7 @@
                 <w:sz w:val="22"/>
                 <w:szCs w:val="22"/>
               </w:rPr>
-              <w:t>≤{</w:t>
-            </w:r>
-            <w:proofErr w:type="spellStart"/>
-            <w:r>
-              <w:rPr>
-                <w:rFonts w:ascii="Arial" w:hAnsi="Arial" w:cs="Arial"/>
-                <w:b/>
-                <w:bCs/>
-                <w:color w:val="000000"/>
-                <w:sz w:val="22"/>
-                <w:szCs w:val="22"/>
-              </w:rPr>
-              <w:t>MicBreakpointSusceptible</w:t>
-            </w:r>
-            <w:proofErr w:type="spellEnd"/>
-            <w:r>
-              <w:rPr>
-                <w:rFonts w:ascii="Arial" w:hAnsi="Arial" w:cs="Arial"/>
-                <w:b/>
-                <w:bCs/>
-                <w:color w:val="000000"/>
-                <w:sz w:val="22"/>
-                <w:szCs w:val="22"/>
-              </w:rPr>
-              <w:t>}</w:t>
+              <w:t>≤{MicBreakpointSusceptible}</w:t>
             </w:r>
             <w:r>
               <w:rPr>
@@ -3409,33 +3247,7 @@
                 <w:szCs w:val="22"/>
                 <w:lang w:val="en-US"/>
               </w:rPr>
-              <w:t>&gt;{</w:t>
-            </w:r>
-            <w:proofErr w:type="spellStart"/>
-            <w:r>
-              <w:rPr>
-                <w:rFonts w:ascii="Arial" w:hAnsi="Arial" w:cs="Arial"/>
-                <w:b/>
-                <w:bCs/>
-                <w:color w:val="000000"/>
-                <w:sz w:val="22"/>
-                <w:szCs w:val="22"/>
-                <w:lang w:val="en-US"/>
-              </w:rPr>
-              <w:t>MicBreakpointResistent</w:t>
-            </w:r>
-            <w:proofErr w:type="spellEnd"/>
-            <w:r>
-              <w:rPr>
-                <w:rFonts w:ascii="Arial" w:hAnsi="Arial" w:cs="Arial"/>
-                <w:b/>
-                <w:bCs/>
-                <w:color w:val="000000"/>
-                <w:sz w:val="22"/>
-                <w:szCs w:val="22"/>
-                <w:lang w:val="en-US"/>
-              </w:rPr>
-              <w:t>} µg/ml</w:t>
+              <w:t>&gt;{MicBreakpointResistent} µg/ml</w:t>
             </w:r>
           </w:p>
         </w:tc>
@@ -3467,7 +3279,6 @@
               </w:rPr>
               <w:t>{</w:t>
             </w:r>
-            <w:proofErr w:type="spellStart"/>
             <w:r>
               <w:rPr>
                 <w:rFonts w:ascii="Arial" w:hAnsi="Arial" w:cs="Arial"/>
@@ -3480,7 +3291,6 @@
               </w:rPr>
               <w:t>ValidFromYear</w:t>
             </w:r>
-            <w:proofErr w:type="spellEnd"/>
             <w:r>
               <w:rPr>
                 <w:rFonts w:ascii="Arial" w:hAnsi="Arial" w:cs="Arial"/>
@@ -3503,33 +3313,7 @@
                 <w:szCs w:val="22"/>
                 <w:lang w:val="en-US"/>
               </w:rPr>
-              <w:t>{/</w:t>
-            </w:r>
-            <w:proofErr w:type="spellStart"/>
-            <w:r>
-              <w:rPr>
-                <w:rFonts w:ascii="Arial" w:hAnsi="Arial" w:cs="Arial"/>
-                <w:b/>
-                <w:bCs/>
-                <w:color w:val="000000"/>
-                <w:sz w:val="22"/>
-                <w:szCs w:val="22"/>
-                <w:lang w:val="en-US"/>
-              </w:rPr>
-              <w:t>ETests</w:t>
-            </w:r>
-            <w:proofErr w:type="spellEnd"/>
-            <w:r>
-              <w:rPr>
-                <w:rFonts w:ascii="Arial" w:hAnsi="Arial" w:cs="Arial"/>
-                <w:b/>
-                <w:bCs/>
-                <w:color w:val="000000"/>
-                <w:sz w:val="22"/>
-                <w:szCs w:val="22"/>
-                <w:lang w:val="en-US"/>
-              </w:rPr>
-              <w:t>}</w:t>
+              <w:t>{/ETests}</w:t>
             </w:r>
           </w:p>
         </w:tc>
@@ -3772,6 +3556,7 @@
         <w:rPr>
           <w:rFonts w:ascii="Arial" w:hAnsi="Arial" w:cs="Arial"/>
           <w:color w:val="000000"/>
+          <w:lang w:val="en-US"/>
         </w:rPr>
       </w:pPr>
       <w:r>
@@ -3925,7 +3710,7 @@
           <v:path o:extrusionok="f" gradientshapeok="t" o:connecttype="rect"/>
           <o:lock v:ext="edit" aspectratio="t"/>
         </v:shapetype>
-        <v:shape id="Grafik 44" o:spid="_x0000_s2099" type="#_x0000_t75" alt="ML-13135-01_DAkkS-Symbol_grau1-1" style="position:absolute;margin-left:401.25pt;margin-top:-13.1pt;width:111pt;height:63pt;z-index:2;visibility:visible;mso-wrap-style:square;mso-width-percent:0;mso-height-percent:0;mso-wrap-distance-left:9pt;mso-wrap-distance-top:0;mso-wrap-distance-right:9pt;mso-wrap-distance-bottom:0;mso-position-horizontal:absolute;mso-position-horizontal-relative:text;mso-position-vertical:absolute;mso-position-vertical-relative:text;mso-width-percent:0;mso-height-percent:0;mso-width-relative:page;mso-height-relative:page">
+        <v:shape id="Grafik 44" o:spid="_x0000_s1075" type="#_x0000_t75" alt="ML-13135-01_DAkkS-Symbol_grau1-1" style="position:absolute;margin-left:401.25pt;margin-top:-13.1pt;width:111pt;height:63pt;z-index:2;visibility:visible;mso-wrap-style:square;mso-width-percent:0;mso-height-percent:0;mso-wrap-distance-left:9pt;mso-wrap-distance-top:0;mso-wrap-distance-right:9pt;mso-wrap-distance-bottom:0;mso-position-horizontal:absolute;mso-position-horizontal-relative:text;mso-position-vertical:absolute;mso-position-vertical-relative:text;mso-width-percent:0;mso-height-percent:0;mso-width-relative:page;mso-height-relative:page">
           <v:imagedata r:id="rId1" o:title="ML-13135-01_DAkkS-Symbol_grau1-1"/>
         </v:shape>
       </w:pict>
@@ -4195,7 +3980,7 @@
           <v:path o:extrusionok="f" gradientshapeok="t" o:connecttype="rect"/>
           <o:lock v:ext="edit" aspectratio="t"/>
         </v:shapetype>
-        <v:shape id="Grafik 74" o:spid="_x0000_s2098" type="#_x0000_t75" alt="ML-13135-01_DAkkS-Symbol_grau1-1" style="position:absolute;margin-left:401.25pt;margin-top:-13.1pt;width:111pt;height:63pt;z-index:3;visibility:visible;mso-wrap-style:square;mso-width-percent:0;mso-height-percent:0;mso-wrap-distance-left:9pt;mso-wrap-distance-top:0;mso-wrap-distance-right:9pt;mso-wrap-distance-bottom:0;mso-position-horizontal:absolute;mso-position-horizontal-relative:text;mso-position-vertical:absolute;mso-position-vertical-relative:text;mso-width-percent:0;mso-height-percent:0;mso-width-relative:page;mso-height-relative:page">
+        <v:shape id="Grafik 74" o:spid="_x0000_s1074" type="#_x0000_t75" alt="ML-13135-01_DAkkS-Symbol_grau1-1" style="position:absolute;margin-left:401.25pt;margin-top:-13.1pt;width:111pt;height:63pt;z-index:3;visibility:visible;mso-wrap-style:square;mso-width-percent:0;mso-height-percent:0;mso-wrap-distance-left:9pt;mso-wrap-distance-top:0;mso-wrap-distance-right:9pt;mso-wrap-distance-bottom:0;mso-position-horizontal:absolute;mso-position-horizontal-relative:text;mso-position-vertical:absolute;mso-position-vertical-relative:text;mso-width-percent:0;mso-height-percent:0;mso-width-relative:page;mso-height-relative:page">
           <v:imagedata r:id="rId1" o:title="ML-13135-01_DAkkS-Symbol_grau1-1"/>
         </v:shape>
       </w:pict>
@@ -4465,7 +4250,7 @@
           <v:path o:extrusionok="f" gradientshapeok="t" o:connecttype="rect"/>
           <o:lock v:ext="edit" aspectratio="t"/>
         </v:shapetype>
-        <v:shape id="Grafik 3" o:spid="_x0000_s2095" type="#_x0000_t75" alt="ML-13135-01_DAkkS-Symbol_grau1-1" style="position:absolute;margin-left:401.25pt;margin-top:-13.1pt;width:111pt;height:63pt;z-index:1;visibility:visible;mso-wrap-style:square;mso-width-percent:0;mso-height-percent:0;mso-wrap-distance-left:9pt;mso-wrap-distance-top:0;mso-wrap-distance-right:9pt;mso-wrap-distance-bottom:0;mso-position-horizontal:absolute;mso-position-horizontal-relative:text;mso-position-vertical:absolute;mso-position-vertical-relative:text;mso-width-percent:0;mso-height-percent:0;mso-width-relative:page;mso-height-relative:page">
+        <v:shape id="Grafik 3" o:spid="_x0000_s1071" type="#_x0000_t75" alt="ML-13135-01_DAkkS-Symbol_grau1-1" style="position:absolute;margin-left:401.25pt;margin-top:-13.1pt;width:111pt;height:63pt;z-index:1;visibility:visible;mso-wrap-style:square;mso-width-percent:0;mso-height-percent:0;mso-wrap-distance-left:9pt;mso-wrap-distance-top:0;mso-wrap-distance-right:9pt;mso-wrap-distance-bottom:0;mso-position-horizontal:absolute;mso-position-horizontal-relative:text;mso-position-vertical:absolute;mso-position-vertical-relative:text;mso-width-percent:0;mso-height-percent:0;mso-width-relative:page;mso-height-relative:page">
           <v:imagedata r:id="rId1" o:title="ML-13135-01_DAkkS-Symbol_grau1-1"/>
         </v:shape>
       </w:pict>
@@ -4734,7 +4519,7 @@
       <w:fldChar w:fldCharType="begin"/>
     </w:r>
     <w:r>
-      <w:instrText xml:space="preserve"> INCLUDETEXT  "D:\\Development\\Haemophilus\\HaemophilusWeb\\ReportTemplates\\includes\\Kopfzeile - Kontakt.docx" </w:instrText>
+      <w:instrText xml:space="preserve"> INCLUDETEXT  "D:\\Development\\NRZMHiDB\\HaemophilusWeb\\ReportTemplates\\includes\\Kopfzeile - Kontakt.docx" </w:instrText>
     </w:r>
     <w:r>
       <w:fldChar w:fldCharType="separate"/>
@@ -4743,564 +4528,7 @@
       <w:rPr>
         <w:noProof/>
       </w:rPr>
-      <w:pict w14:anchorId="324090C6">
-        <v:shapetype id="_x0000_t202" coordsize="21600,21600" o:spt="202" path="m,l,21600r21600,l21600,xe">
-          <v:stroke joinstyle="miter"/>
-          <v:path gradientshapeok="t" o:connecttype="rect"/>
-        </v:shapetype>
-        <v:shape id="_x0000_s2125" type="#_x0000_t202" style="position:absolute;margin-left:364.1pt;margin-top:95pt;width:156.8pt;height:304.25pt;z-index:8;visibility:visible;mso-wrap-style:square;mso-width-percent:0;mso-height-percent:0;mso-wrap-distance-left:9pt;mso-wrap-distance-top:0;mso-wrap-distance-right:9pt;mso-wrap-distance-bottom:0;mso-position-horizontal:absolute;mso-position-horizontal-relative:text;mso-position-vertical:absolute;mso-position-vertical-relative:text;mso-width-percent:0;mso-height-percent:0;mso-width-relative:page;mso-height-relative:page;v-text-anchor:top" o:gfxdata="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" stroked="f">
-          <v:textbox>
-            <w:txbxContent>
-              <w:p>
-                <w:pPr>
-                  <w:tabs>
-                    <w:tab w:val="left" w:pos="7560"/>
-                    <w:tab w:val="left" w:pos="7740"/>
-                  </w:tabs>
-                  <w:ind w:right="-1368"/>
-                  <w:rPr>
-                    <w:sz w:val="17"/>
-                    <w:szCs w:val="17"/>
-                  </w:rPr>
-                </w:pPr>
-                <w:r>
-                  <w:rPr>
-                    <w:sz w:val="17"/>
-                    <w:szCs w:val="17"/>
-                  </w:rPr>
-                  <w:t>Institut für Hygiene und</w:t>
-                </w:r>
-              </w:p>
-              <w:p>
-                <w:pPr>
-                  <w:tabs>
-                    <w:tab w:val="left" w:pos="7560"/>
-                  </w:tabs>
-                  <w:ind w:right="-1368"/>
-                  <w:rPr>
-                    <w:sz w:val="17"/>
-                    <w:szCs w:val="17"/>
-                  </w:rPr>
-                </w:pPr>
-                <w:r>
-                  <w:rPr>
-                    <w:sz w:val="17"/>
-                    <w:szCs w:val="17"/>
-                  </w:rPr>
-                  <w:t xml:space="preserve">Mikrobiologie </w:t>
-                </w:r>
-              </w:p>
-              <w:p>
-                <w:pPr>
-                  <w:tabs>
-                    <w:tab w:val="left" w:pos="7560"/>
-                  </w:tabs>
-                  <w:ind w:right="-1368"/>
-                  <w:rPr>
-                    <w:sz w:val="17"/>
-                    <w:szCs w:val="17"/>
-                  </w:rPr>
-                </w:pPr>
-                <w:r>
-                  <w:rPr>
-                    <w:sz w:val="17"/>
-                    <w:szCs w:val="17"/>
-                  </w:rPr>
-                  <w:t>Universität Würzburg</w:t>
-                </w:r>
-              </w:p>
-              <w:p>
-                <w:pPr>
-                  <w:ind w:right="-1368"/>
-                  <w:rPr>
-                    <w:sz w:val="17"/>
-                    <w:szCs w:val="17"/>
-                  </w:rPr>
-                </w:pPr>
-              </w:p>
-              <w:p>
-                <w:pPr>
-                  <w:ind w:right="-1368"/>
-                  <w:rPr>
-                    <w:sz w:val="17"/>
-                    <w:szCs w:val="17"/>
-                  </w:rPr>
-                </w:pPr>
-                <w:r>
-                  <w:rPr>
-                    <w:sz w:val="17"/>
-                    <w:szCs w:val="17"/>
-                  </w:rPr>
-                  <w:t>Josef-Schneider-Straße 2, Bau E1</w:t>
-                </w:r>
-              </w:p>
-              <w:p>
-                <w:pPr>
-                  <w:tabs>
-                    <w:tab w:val="left" w:pos="7560"/>
-                  </w:tabs>
-                  <w:ind w:right="-1368"/>
-                  <w:rPr>
-                    <w:sz w:val="17"/>
-                    <w:szCs w:val="17"/>
-                  </w:rPr>
-                </w:pPr>
-                <w:r>
-                  <w:rPr>
-                    <w:sz w:val="17"/>
-                    <w:szCs w:val="17"/>
-                  </w:rPr>
-                  <w:t>97080 Würzburg</w:t>
-                </w:r>
-              </w:p>
-              <w:p>
-                <w:pPr>
-                  <w:tabs>
-                    <w:tab w:val="left" w:pos="7560"/>
-                  </w:tabs>
-                  <w:ind w:right="-1368"/>
-                  <w:rPr>
-                    <w:sz w:val="17"/>
-                    <w:szCs w:val="17"/>
-                  </w:rPr>
-                </w:pPr>
-              </w:p>
-              <w:p>
-                <w:pPr>
-                  <w:tabs>
-                    <w:tab w:val="left" w:pos="7560"/>
-                  </w:tabs>
-                  <w:ind w:right="-1368"/>
-                  <w:rPr>
-                    <w:sz w:val="17"/>
-                    <w:szCs w:val="17"/>
-                    <w:lang w:val="pl-PL"/>
-                  </w:rPr>
-                </w:pPr>
-                <w:r>
-                  <w:rPr>
-                    <w:sz w:val="17"/>
-                    <w:szCs w:val="17"/>
-                    <w:lang w:val="pl-PL"/>
-                  </w:rPr>
-                  <w:t>NRZMHi</w:t>
-                </w:r>
-              </w:p>
-              <w:p>
-                <w:pPr>
-                  <w:tabs>
-                    <w:tab w:val="left" w:pos="7560"/>
-                  </w:tabs>
-                  <w:ind w:right="-1368"/>
-                  <w:rPr>
-                    <w:sz w:val="17"/>
-                    <w:szCs w:val="17"/>
-                    <w:lang w:val="pl-PL"/>
-                  </w:rPr>
-                </w:pPr>
-                <w:r>
-                  <w:rPr>
-                    <w:sz w:val="17"/>
-                    <w:szCs w:val="17"/>
-                    <w:lang w:val="pl-PL"/>
-                  </w:rPr>
-                  <w:t>Telefon: 0931/ 31-46006 (Labor/Befunde)</w:t>
-                </w:r>
-              </w:p>
-              <w:p>
-                <w:pPr>
-                  <w:tabs>
-                    <w:tab w:val="left" w:pos="7560"/>
-                  </w:tabs>
-                  <w:ind w:right="-1368"/>
-                  <w:rPr>
-                    <w:sz w:val="17"/>
-                    <w:szCs w:val="17"/>
-                  </w:rPr>
-                </w:pPr>
-                <w:r>
-                  <w:rPr>
-                    <w:sz w:val="17"/>
-                    <w:szCs w:val="17"/>
-                  </w:rPr>
-                  <w:t>Telefon: 0931/ 31-46161 (Sekretariat IHM)</w:t>
-                </w:r>
-              </w:p>
-              <w:p>
-                <w:pPr>
-                  <w:tabs>
-                    <w:tab w:val="left" w:pos="7560"/>
-                  </w:tabs>
-                  <w:ind w:right="-1368"/>
-                  <w:rPr>
-                    <w:sz w:val="17"/>
-                    <w:szCs w:val="17"/>
-                    <w:lang w:val="pl-PL"/>
-                  </w:rPr>
-                </w:pPr>
-                <w:r>
-                  <w:rPr>
-                    <w:sz w:val="17"/>
-                    <w:szCs w:val="17"/>
-                  </w:rPr>
-                  <w:t>Telefax: 0931/ 31-87281</w:t>
-                </w:r>
-              </w:p>
-              <w:p>
-                <w:pPr>
-                  <w:tabs>
-                    <w:tab w:val="left" w:pos="7560"/>
-                  </w:tabs>
-                  <w:ind w:right="-1368"/>
-                  <w:rPr>
-                    <w:sz w:val="17"/>
-                    <w:szCs w:val="17"/>
-                    <w:lang w:val="pl-PL"/>
-                  </w:rPr>
-                </w:pPr>
-                <w:r>
-                  <w:rPr>
-                    <w:sz w:val="17"/>
-                    <w:szCs w:val="17"/>
-                    <w:lang w:val="pl-PL"/>
-                  </w:rPr>
-                  <w:t>nrzm@hygiene.uni-wuerzburg.de</w:t>
-                </w:r>
-              </w:p>
-              <w:p>
-                <w:pPr>
-                  <w:ind w:right="-1368"/>
-                  <w:rPr>
-                    <w:sz w:val="17"/>
-                    <w:szCs w:val="17"/>
-                  </w:rPr>
-                </w:pPr>
-              </w:p>
-              <w:p>
-                <w:pPr>
-                  <w:ind w:right="-1368"/>
-                  <w:rPr>
-                    <w:sz w:val="17"/>
-                    <w:szCs w:val="17"/>
-                  </w:rPr>
-                </w:pPr>
-              </w:p>
-              <w:p>
-                <w:pPr>
-                  <w:tabs>
-                    <w:tab w:val="left" w:pos="7560"/>
-                  </w:tabs>
-                  <w:ind w:right="-1368"/>
-                  <w:rPr>
-                    <w:sz w:val="17"/>
-                    <w:szCs w:val="17"/>
-                  </w:rPr>
-                </w:pPr>
-                <w:r>
-                  <w:rPr>
-                    <w:sz w:val="17"/>
-                    <w:szCs w:val="17"/>
-                  </w:rPr>
-                  <w:t>Prof. Dr. med. Ulrich Vogel</w:t>
-                </w:r>
-              </w:p>
-              <w:p>
-                <w:pPr>
-                  <w:tabs>
-                    <w:tab w:val="left" w:pos="7560"/>
-                  </w:tabs>
-                  <w:ind w:right="-1368"/>
-                  <w:rPr>
-                    <w:sz w:val="17"/>
-                    <w:szCs w:val="17"/>
-                    <w:lang w:val="pl-PL"/>
-                  </w:rPr>
-                </w:pPr>
-                <w:r>
-                  <w:rPr>
-                    <w:sz w:val="17"/>
-                    <w:szCs w:val="17"/>
-                    <w:lang w:val="pl-PL"/>
-                  </w:rPr>
-                  <w:t>Telefon: 0931/ 31-46802</w:t>
-                </w:r>
-              </w:p>
-              <w:p>
-                <w:pPr>
-                  <w:tabs>
-                    <w:tab w:val="left" w:pos="7560"/>
-                  </w:tabs>
-                  <w:ind w:right="-1368"/>
-                  <w:rPr>
-                    <w:sz w:val="17"/>
-                    <w:szCs w:val="17"/>
-                    <w:lang w:val="pl-PL"/>
-                  </w:rPr>
-                </w:pPr>
-                <w:r>
-                  <w:rPr>
-                    <w:sz w:val="17"/>
-                    <w:szCs w:val="17"/>
-                    <w:lang w:val="pl-PL"/>
-                  </w:rPr>
-                  <w:t>uvogel@hygiene.uni-wuerzburg.de</w:t>
-                </w:r>
-              </w:p>
-              <w:p>
-                <w:pPr>
-                  <w:ind w:right="-1368"/>
-                  <w:rPr>
-                    <w:sz w:val="17"/>
-                    <w:szCs w:val="17"/>
-                    <w:lang w:val="pl-PL"/>
-                  </w:rPr>
-                </w:pPr>
-              </w:p>
-              <w:p>
-                <w:pPr>
-                  <w:tabs>
-                    <w:tab w:val="left" w:pos="7560"/>
-                  </w:tabs>
-                  <w:ind w:right="-1368"/>
-                  <w:rPr>
-                    <w:sz w:val="17"/>
-                    <w:szCs w:val="17"/>
-                  </w:rPr>
-                </w:pPr>
-                <w:r>
-                  <w:rPr>
-                    <w:sz w:val="17"/>
-                    <w:szCs w:val="17"/>
-                  </w:rPr>
-                  <w:t>PD Dr. rer. nat. Heike Claus</w:t>
-                </w:r>
-              </w:p>
-              <w:p>
-                <w:pPr>
-                  <w:tabs>
-                    <w:tab w:val="left" w:pos="7560"/>
-                  </w:tabs>
-                  <w:ind w:right="-1368"/>
-                  <w:rPr>
-                    <w:sz w:val="17"/>
-                    <w:szCs w:val="17"/>
-                    <w:lang w:val="pl-PL"/>
-                  </w:rPr>
-                </w:pPr>
-                <w:r>
-                  <w:rPr>
-                    <w:sz w:val="17"/>
-                    <w:szCs w:val="17"/>
-                    <w:lang w:val="pl-PL"/>
-                  </w:rPr>
-                  <w:t>Telefon: 0931/ 31-46936</w:t>
-                </w:r>
-              </w:p>
-              <w:p>
-                <w:pPr>
-                  <w:tabs>
-                    <w:tab w:val="left" w:pos="7560"/>
-                  </w:tabs>
-                  <w:ind w:right="-1368"/>
-                  <w:rPr>
-                    <w:sz w:val="17"/>
-                    <w:szCs w:val="17"/>
-                    <w:lang w:val="pl-PL"/>
-                  </w:rPr>
-                </w:pPr>
-                <w:r>
-                  <w:rPr>
-                    <w:sz w:val="17"/>
-                    <w:szCs w:val="17"/>
-                    <w:lang w:val="pl-PL"/>
-                  </w:rPr>
-                  <w:t>hclaus@hygiene.uni-wuerzburg.de</w:t>
-                </w:r>
-              </w:p>
-              <w:p>
-                <w:pPr>
-                  <w:ind w:right="-1368"/>
-                  <w:rPr>
-                    <w:sz w:val="17"/>
-                    <w:szCs w:val="17"/>
-                    <w:lang w:val="pl-PL"/>
-                  </w:rPr>
-                </w:pPr>
-              </w:p>
-              <w:p>
-                <w:pPr>
-                  <w:ind w:right="-1368"/>
-                  <w:rPr>
-                    <w:sz w:val="17"/>
-                    <w:szCs w:val="17"/>
-                    <w:lang w:val="pl-PL"/>
-                  </w:rPr>
-                </w:pPr>
-                <w:r>
-                  <w:rPr>
-                    <w:sz w:val="17"/>
-                    <w:szCs w:val="17"/>
-                    <w:lang w:val="pl-PL"/>
-                  </w:rPr>
-                  <w:t>Dr. med. Thiên-Trí Lâm</w:t>
-                </w:r>
-              </w:p>
-              <w:p>
-                <w:pPr>
-                  <w:ind w:right="-1368"/>
-                  <w:rPr>
-                    <w:sz w:val="17"/>
-                    <w:szCs w:val="17"/>
-                    <w:lang w:val="pl-PL"/>
-                  </w:rPr>
-                </w:pPr>
-                <w:r>
-                  <w:rPr>
-                    <w:sz w:val="17"/>
-                    <w:szCs w:val="17"/>
-                    <w:lang w:val="pl-PL"/>
-                  </w:rPr>
-                  <w:t>Telefon: 0931/ 31-46737</w:t>
-                </w:r>
-              </w:p>
-              <w:p>
-                <w:pPr>
-                  <w:ind w:right="-1368"/>
-                  <w:rPr>
-                    <w:sz w:val="17"/>
-                    <w:szCs w:val="17"/>
-                    <w:lang w:val="pl-PL"/>
-                  </w:rPr>
-                </w:pPr>
-                <w:r>
-                  <w:rPr>
-                    <w:sz w:val="17"/>
-                    <w:szCs w:val="17"/>
-                    <w:lang w:val="pl-PL"/>
-                  </w:rPr>
-                  <w:t>ttlam@hygiene.uni-wuerzburg.de</w:t>
-                </w:r>
-              </w:p>
-              <w:p>
-                <w:pPr>
-                  <w:ind w:right="-1368"/>
-                  <w:rPr>
-                    <w:sz w:val="17"/>
-                    <w:szCs w:val="17"/>
-                    <w:lang w:val="pl-PL"/>
-                  </w:rPr>
-                </w:pPr>
-              </w:p>
-              <w:p>
-                <w:pPr>
-                  <w:tabs>
-                    <w:tab w:val="left" w:pos="7560"/>
-                  </w:tabs>
-                  <w:ind w:right="-1368"/>
-                  <w:rPr>
-                    <w:sz w:val="17"/>
-                    <w:szCs w:val="17"/>
-                    <w:lang w:val="pl-PL"/>
-                  </w:rPr>
-                </w:pPr>
-                <w:r>
-                  <w:rPr>
-                    <w:sz w:val="17"/>
-                    <w:szCs w:val="17"/>
-                    <w:lang w:val="pl-PL"/>
-                  </w:rPr>
-                  <w:t>Dr. med</w:t>
-                </w:r>
-                <w:r>
-                  <w:rPr>
-                    <w:sz w:val="17"/>
-                    <w:szCs w:val="17"/>
-                    <w:lang w:val="pl-PL"/>
-                  </w:rPr>
-                  <w:t>. Manuel Krone,</w:t>
-                </w:r>
-                <w:r>
-                  <w:rPr>
-                    <w:sz w:val="17"/>
-                    <w:szCs w:val="17"/>
-                    <w:lang w:val="pl-PL"/>
-                  </w:rPr>
-                  <w:t xml:space="preserve"> </w:t>
-                </w:r>
-                <w:r>
-                  <w:rPr>
-                    <w:sz w:val="17"/>
-                    <w:szCs w:val="17"/>
-                    <w:lang w:val="pl-PL"/>
-                  </w:rPr>
-                  <w:t>MScPH</w:t>
-                </w:r>
-              </w:p>
-              <w:p>
-                <w:pPr>
-                  <w:tabs>
-                    <w:tab w:val="left" w:pos="7560"/>
-                  </w:tabs>
-                  <w:ind w:right="-1368"/>
-                  <w:rPr>
-                    <w:sz w:val="17"/>
-                    <w:szCs w:val="17"/>
-                    <w:lang w:val="pl-PL"/>
-                  </w:rPr>
-                </w:pPr>
-                <w:r>
-                  <w:rPr>
-                    <w:sz w:val="17"/>
-                    <w:szCs w:val="17"/>
-                    <w:lang w:val="pl-PL"/>
-                  </w:rPr>
-                  <w:t>Telefon: 0931/31-88040</w:t>
-                </w:r>
-              </w:p>
-              <w:p>
-                <w:pPr>
-                  <w:tabs>
-                    <w:tab w:val="left" w:pos="7560"/>
-                  </w:tabs>
-                  <w:ind w:right="-1368"/>
-                  <w:rPr>
-                    <w:sz w:val="17"/>
-                    <w:szCs w:val="17"/>
-                    <w:lang w:val="pl-PL"/>
-                  </w:rPr>
-                </w:pPr>
-                <w:r>
-                  <w:rPr>
-                    <w:sz w:val="17"/>
-                    <w:szCs w:val="17"/>
-                    <w:lang w:val="pl-PL"/>
-                  </w:rPr>
-                  <w:t>manuel.krone@uni-wuerzburg.de</w:t>
-                </w:r>
-              </w:p>
-              <w:p>
-                <w:pPr>
-                  <w:tabs>
-                    <w:tab w:val="left" w:pos="7560"/>
-                  </w:tabs>
-                  <w:ind w:right="-1368"/>
-                  <w:rPr>
-                    <w:sz w:val="17"/>
-                    <w:szCs w:val="17"/>
-                    <w:lang w:val="pl-PL"/>
-                  </w:rPr>
-                </w:pPr>
-              </w:p>
-            </w:txbxContent>
-          </v:textbox>
-        </v:shape>
-      </w:pict>
-    </w:r>
-    <w:r>
-      <w:rPr>
-        <w:noProof/>
-      </w:rPr>
-      <w:pict w14:anchorId="71FEBA91">
+      <w:pict w14:anchorId="4B57CA9A">
         <v:shapetype id="_x0000_t75" coordsize="21600,21600" o:spt="75" o:preferrelative="t" path="m@4@5l@4@11@9@11@9@5xe" filled="f" stroked="f">
           <v:stroke joinstyle="miter"/>
           <v:formulas>
@@ -5320,7 +4548,7 @@
           <v:path o:extrusionok="f" gradientshapeok="t" o:connecttype="rect"/>
           <o:lock v:ext="edit" aspectratio="t"/>
         </v:shapetype>
-        <v:shape id="_x0000_s2127" type="#_x0000_t75" alt="nrzmhi_logo_500" style="position:absolute;margin-left:385.15pt;margin-top:2.25pt;width:63.4pt;height:63.4pt;z-index:-1;visibility:visible;mso-wrap-style:square;mso-width-percent:0;mso-height-percent:0;mso-wrap-distance-left:9pt;mso-wrap-distance-top:0;mso-wrap-distance-right:9pt;mso-wrap-distance-bottom:0;mso-position-horizontal:absolute;mso-position-horizontal-relative:text;mso-position-vertical:absolute;mso-position-vertical-relative:text;mso-width-percent:0;mso-height-percent:0;mso-width-relative:page;mso-height-relative:page">
+        <v:shape id="_x0000_s1115" type="#_x0000_t75" alt="nrzmhi_logo_500" style="position:absolute;margin-left:385.15pt;margin-top:2.25pt;width:63.4pt;height:63.4pt;z-index:-3;visibility:visible;mso-wrap-style:square;mso-width-percent:0;mso-height-percent:0;mso-wrap-distance-left:9pt;mso-wrap-distance-top:0;mso-wrap-distance-right:9pt;mso-wrap-distance-bottom:0;mso-position-horizontal:absolute;mso-position-horizontal-relative:text;mso-position-vertical:absolute;mso-position-vertical-relative:text;mso-width-percent:0;mso-height-percent:0;mso-width-relative:page;mso-height-relative:page">
           <v:imagedata r:id="rId1" o:title="nrzmhi_logo_500"/>
         </v:shape>
       </w:pict>
@@ -5329,8 +4557,8 @@
       <w:rPr>
         <w:noProof/>
       </w:rPr>
-      <w:pict w14:anchorId="5448472F">
-        <v:shape id="_x0000_s2126" type="#_x0000_t75" alt="RKI_Logo-NRZKL-Deu_RGB-1.JPG" style="position:absolute;margin-left:449.25pt;margin-top:6.75pt;width:55pt;height:55pt;z-index:7;visibility:visible;mso-wrap-style:square;mso-width-percent:0;mso-height-percent:0;mso-wrap-distance-left:9pt;mso-wrap-distance-top:0;mso-wrap-distance-right:9pt;mso-wrap-distance-bottom:0;mso-position-horizontal:absolute;mso-position-horizontal-relative:text;mso-position-vertical:absolute;mso-position-vertical-relative:text;mso-width-percent:0;mso-height-percent:0;mso-width-relative:page;mso-height-relative:page" stroked="t" strokecolor="white">
+      <w:pict w14:anchorId="6BD8B6C8">
+        <v:shape id="_x0000_s1114" type="#_x0000_t75" alt="RKI_Logo-NRZKL-Deu_RGB-1.JPG" style="position:absolute;margin-left:449.25pt;margin-top:6.75pt;width:55pt;height:55pt;z-index:7;visibility:visible;mso-wrap-style:square;mso-width-percent:0;mso-height-percent:0;mso-wrap-distance-left:9pt;mso-wrap-distance-top:0;mso-wrap-distance-right:9pt;mso-wrap-distance-bottom:0;mso-position-horizontal:absolute;mso-position-horizontal-relative:text;mso-position-vertical:absolute;mso-position-vertical-relative:text;mso-width-percent:0;mso-height-percent:0;mso-width-relative:page;mso-height-relative:page" stroked="t" strokecolor="white">
           <v:imagedata r:id="rId2" o:title="RKI_Logo-NRZKL-Deu_RGB-1"/>
         </v:shape>
       </w:pict>
@@ -5384,7 +4612,28 @@
         <w:sz w:val="22"/>
         <w:szCs w:val="22"/>
       </w:rPr>
-      <w:t>Leitung: Prof. Dr. U. Vogel</w:t>
+      <w:t>K</w:t>
+    </w:r>
+    <w:r>
+      <w:rPr>
+        <w:sz w:val="22"/>
+        <w:szCs w:val="22"/>
+      </w:rPr>
+      <w:t>ommissarische Leiterin</w:t>
+    </w:r>
+    <w:r>
+      <w:rPr>
+        <w:sz w:val="22"/>
+        <w:szCs w:val="22"/>
+      </w:rPr>
+      <w:t xml:space="preserve">: </w:t>
+    </w:r>
+    <w:r>
+      <w:rPr>
+        <w:sz w:val="22"/>
+        <w:szCs w:val="22"/>
+      </w:rPr>
+      <w:t>PD Dr. Heike Claus</w:t>
     </w:r>
   </w:p>
   <w:p>
@@ -5426,6 +4675,464 @@
         <w:szCs w:val="12"/>
       </w:rPr>
     </w:pPr>
+    <w:r>
+      <w:rPr>
+        <w:noProof/>
+      </w:rPr>
+      <w:pict w14:anchorId="0F5A9F10">
+        <v:shapetype id="_x0000_t202" coordsize="21600,21600" o:spt="202" path="m,l,21600r21600,l21600,xe">
+          <v:stroke joinstyle="miter"/>
+          <v:path gradientshapeok="t" o:connecttype="rect"/>
+        </v:shapetype>
+        <v:shape id="_x0000_s1111" type="#_x0000_t202" style="position:absolute;margin-left:364.1pt;margin-top:2.3pt;width:156.8pt;height:304.25pt;z-index:8;visibility:visible;mso-wrap-style:square;mso-width-percent:0;mso-height-percent:0;mso-wrap-distance-left:9pt;mso-wrap-distance-top:0;mso-wrap-distance-right:9pt;mso-wrap-distance-bottom:0;mso-position-horizontal-relative:text;mso-position-vertical-relative:text;mso-width-percent:0;mso-height-percent:0;mso-width-relative:page;mso-height-relative:page;v-text-anchor:top" o:gfxdata="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" stroked="f">
+          <v:textbox style="mso-next-textbox:#_x0000_s1111">
+            <w:txbxContent>
+              <w:p>
+                <w:pPr>
+                  <w:tabs>
+                    <w:tab w:val="left" w:pos="7560"/>
+                    <w:tab w:val="left" w:pos="7740"/>
+                  </w:tabs>
+                  <w:ind w:right="-1368"/>
+                  <w:rPr>
+                    <w:sz w:val="17"/>
+                    <w:szCs w:val="17"/>
+                  </w:rPr>
+                </w:pPr>
+                <w:r>
+                  <w:rPr>
+                    <w:sz w:val="17"/>
+                    <w:szCs w:val="17"/>
+                  </w:rPr>
+                  <w:t>Institut für Hygiene und</w:t>
+                </w:r>
+              </w:p>
+              <w:p>
+                <w:pPr>
+                  <w:tabs>
+                    <w:tab w:val="left" w:pos="7560"/>
+                  </w:tabs>
+                  <w:ind w:right="-1368"/>
+                  <w:rPr>
+                    <w:sz w:val="17"/>
+                    <w:szCs w:val="17"/>
+                  </w:rPr>
+                </w:pPr>
+                <w:r>
+                  <w:rPr>
+                    <w:sz w:val="17"/>
+                    <w:szCs w:val="17"/>
+                  </w:rPr>
+                  <w:t xml:space="preserve">Mikrobiologie </w:t>
+                </w:r>
+              </w:p>
+              <w:p>
+                <w:pPr>
+                  <w:tabs>
+                    <w:tab w:val="left" w:pos="7560"/>
+                  </w:tabs>
+                  <w:ind w:right="-1368"/>
+                  <w:rPr>
+                    <w:sz w:val="17"/>
+                    <w:szCs w:val="17"/>
+                  </w:rPr>
+                </w:pPr>
+                <w:r>
+                  <w:rPr>
+                    <w:sz w:val="17"/>
+                    <w:szCs w:val="17"/>
+                  </w:rPr>
+                  <w:t>Universität Würzburg</w:t>
+                </w:r>
+              </w:p>
+              <w:p>
+                <w:pPr>
+                  <w:ind w:right="-1368"/>
+                  <w:rPr>
+                    <w:sz w:val="17"/>
+                    <w:szCs w:val="17"/>
+                  </w:rPr>
+                </w:pPr>
+              </w:p>
+              <w:p>
+                <w:pPr>
+                  <w:ind w:right="-1368"/>
+                  <w:rPr>
+                    <w:sz w:val="17"/>
+                    <w:szCs w:val="17"/>
+                  </w:rPr>
+                </w:pPr>
+                <w:r>
+                  <w:rPr>
+                    <w:sz w:val="17"/>
+                    <w:szCs w:val="17"/>
+                  </w:rPr>
+                  <w:t>Josef-Schneider-Straße 2, Bau E1</w:t>
+                </w:r>
+              </w:p>
+              <w:p>
+                <w:pPr>
+                  <w:tabs>
+                    <w:tab w:val="left" w:pos="7560"/>
+                  </w:tabs>
+                  <w:ind w:right="-1368"/>
+                  <w:rPr>
+                    <w:sz w:val="17"/>
+                    <w:szCs w:val="17"/>
+                  </w:rPr>
+                </w:pPr>
+                <w:r>
+                  <w:rPr>
+                    <w:sz w:val="17"/>
+                    <w:szCs w:val="17"/>
+                  </w:rPr>
+                  <w:t>97080 Würzburg</w:t>
+                </w:r>
+              </w:p>
+              <w:p>
+                <w:pPr>
+                  <w:tabs>
+                    <w:tab w:val="left" w:pos="7560"/>
+                  </w:tabs>
+                  <w:ind w:right="-1368"/>
+                  <w:rPr>
+                    <w:sz w:val="17"/>
+                    <w:szCs w:val="17"/>
+                  </w:rPr>
+                </w:pPr>
+              </w:p>
+              <w:p>
+                <w:pPr>
+                  <w:tabs>
+                    <w:tab w:val="left" w:pos="7560"/>
+                  </w:tabs>
+                  <w:ind w:right="-1368"/>
+                  <w:rPr>
+                    <w:sz w:val="17"/>
+                    <w:szCs w:val="17"/>
+                    <w:lang w:val="pl-PL"/>
+                  </w:rPr>
+                </w:pPr>
+                <w:r>
+                  <w:rPr>
+                    <w:sz w:val="17"/>
+                    <w:szCs w:val="17"/>
+                    <w:lang w:val="pl-PL"/>
+                  </w:rPr>
+                  <w:t>NRZMHi</w:t>
+                </w:r>
+              </w:p>
+              <w:p>
+                <w:pPr>
+                  <w:tabs>
+                    <w:tab w:val="left" w:pos="7560"/>
+                  </w:tabs>
+                  <w:ind w:right="-1368"/>
+                  <w:rPr>
+                    <w:sz w:val="17"/>
+                    <w:szCs w:val="17"/>
+                    <w:lang w:val="pl-PL"/>
+                  </w:rPr>
+                </w:pPr>
+                <w:r>
+                  <w:rPr>
+                    <w:sz w:val="17"/>
+                    <w:szCs w:val="17"/>
+                    <w:lang w:val="pl-PL"/>
+                  </w:rPr>
+                  <w:t>Telefon: 0931/ 31-46006 (Labor/Befunde)</w:t>
+                </w:r>
+              </w:p>
+              <w:p>
+                <w:pPr>
+                  <w:tabs>
+                    <w:tab w:val="left" w:pos="7560"/>
+                  </w:tabs>
+                  <w:ind w:right="-1368"/>
+                  <w:rPr>
+                    <w:sz w:val="17"/>
+                    <w:szCs w:val="17"/>
+                    <w:lang w:val="pl-PL"/>
+                  </w:rPr>
+                </w:pPr>
+                <w:r>
+                  <w:rPr>
+                    <w:sz w:val="17"/>
+                    <w:szCs w:val="17"/>
+                  </w:rPr>
+                  <w:t>Telefax: 0931/ 31-87281</w:t>
+                </w:r>
+              </w:p>
+              <w:p>
+                <w:pPr>
+                  <w:tabs>
+                    <w:tab w:val="left" w:pos="7560"/>
+                  </w:tabs>
+                  <w:ind w:right="-1368"/>
+                  <w:rPr>
+                    <w:sz w:val="17"/>
+                    <w:szCs w:val="17"/>
+                    <w:lang w:val="pl-PL"/>
+                  </w:rPr>
+                </w:pPr>
+                <w:r>
+                  <w:rPr>
+                    <w:sz w:val="17"/>
+                    <w:szCs w:val="17"/>
+                    <w:lang w:val="pl-PL"/>
+                  </w:rPr>
+                  <w:t>nrzm@hygiene.uni-wuerzburg.de</w:t>
+                </w:r>
+              </w:p>
+              <w:p>
+                <w:pPr>
+                  <w:ind w:right="-1368"/>
+                  <w:rPr>
+                    <w:sz w:val="17"/>
+                    <w:szCs w:val="17"/>
+                  </w:rPr>
+                </w:pPr>
+              </w:p>
+              <w:p>
+                <w:pPr>
+                  <w:tabs>
+                    <w:tab w:val="left" w:pos="7560"/>
+                  </w:tabs>
+                  <w:ind w:right="-1368"/>
+                  <w:rPr>
+                    <w:sz w:val="17"/>
+                    <w:szCs w:val="17"/>
+                  </w:rPr>
+                </w:pPr>
+                <w:r>
+                  <w:rPr>
+                    <w:sz w:val="17"/>
+                    <w:szCs w:val="17"/>
+                  </w:rPr>
+                  <w:t>PD Dr. rer. nat. Heike Claus</w:t>
+                </w:r>
+              </w:p>
+              <w:p>
+                <w:pPr>
+                  <w:tabs>
+                    <w:tab w:val="left" w:pos="7560"/>
+                  </w:tabs>
+                  <w:ind w:right="-1368"/>
+                  <w:rPr>
+                    <w:sz w:val="17"/>
+                    <w:szCs w:val="17"/>
+                    <w:lang w:val="pl-PL"/>
+                  </w:rPr>
+                </w:pPr>
+                <w:r>
+                  <w:rPr>
+                    <w:sz w:val="17"/>
+                    <w:szCs w:val="17"/>
+                    <w:lang w:val="pl-PL"/>
+                  </w:rPr>
+                  <w:t>Telefon: 0931/ 31-46936</w:t>
+                </w:r>
+              </w:p>
+              <w:p>
+                <w:pPr>
+                  <w:tabs>
+                    <w:tab w:val="left" w:pos="7560"/>
+                  </w:tabs>
+                  <w:ind w:right="-1368"/>
+                  <w:rPr>
+                    <w:sz w:val="17"/>
+                    <w:szCs w:val="17"/>
+                    <w:lang w:val="pl-PL"/>
+                  </w:rPr>
+                </w:pPr>
+                <w:r>
+                  <w:rPr>
+                    <w:sz w:val="17"/>
+                    <w:szCs w:val="17"/>
+                    <w:lang w:val="pl-PL"/>
+                  </w:rPr>
+                  <w:t>hclaus@hygiene.uni-wuerzburg.de</w:t>
+                </w:r>
+              </w:p>
+              <w:p>
+                <w:pPr>
+                  <w:ind w:right="-1368"/>
+                  <w:rPr>
+                    <w:sz w:val="17"/>
+                    <w:szCs w:val="17"/>
+                    <w:lang w:val="pl-PL"/>
+                  </w:rPr>
+                </w:pPr>
+              </w:p>
+              <w:p>
+                <w:pPr>
+                  <w:ind w:right="-1368"/>
+                  <w:rPr>
+                    <w:sz w:val="17"/>
+                    <w:szCs w:val="17"/>
+                    <w:lang w:val="pl-PL"/>
+                  </w:rPr>
+                </w:pPr>
+                <w:r>
+                  <w:rPr>
+                    <w:sz w:val="17"/>
+                    <w:szCs w:val="17"/>
+                    <w:lang w:val="pl-PL"/>
+                  </w:rPr>
+                  <w:t>Dr. med. Thiên-Trí Lâm</w:t>
+                </w:r>
+              </w:p>
+              <w:p>
+                <w:pPr>
+                  <w:ind w:right="-1368"/>
+                  <w:rPr>
+                    <w:sz w:val="17"/>
+                    <w:szCs w:val="17"/>
+                    <w:lang w:val="pl-PL"/>
+                  </w:rPr>
+                </w:pPr>
+                <w:r>
+                  <w:rPr>
+                    <w:sz w:val="17"/>
+                    <w:szCs w:val="17"/>
+                    <w:lang w:val="pl-PL"/>
+                  </w:rPr>
+                  <w:t>Telefon: 0931/ 31-46737</w:t>
+                </w:r>
+              </w:p>
+              <w:p>
+                <w:pPr>
+                  <w:ind w:right="-1368"/>
+                  <w:rPr>
+                    <w:sz w:val="17"/>
+                    <w:szCs w:val="17"/>
+                    <w:lang w:val="pl-PL"/>
+                  </w:rPr>
+                </w:pPr>
+                <w:r>
+                  <w:rPr>
+                    <w:sz w:val="17"/>
+                    <w:szCs w:val="17"/>
+                    <w:lang w:val="pl-PL"/>
+                  </w:rPr>
+                  <w:t>ttlam@hygiene.uni-wuerzburg.de</w:t>
+                </w:r>
+              </w:p>
+              <w:p>
+                <w:pPr>
+                  <w:ind w:right="-1368"/>
+                  <w:rPr>
+                    <w:sz w:val="17"/>
+                    <w:szCs w:val="17"/>
+                    <w:lang w:val="pl-PL"/>
+                  </w:rPr>
+                </w:pPr>
+              </w:p>
+              <w:p>
+                <w:pPr>
+                  <w:tabs>
+                    <w:tab w:val="left" w:pos="7560"/>
+                  </w:tabs>
+                  <w:ind w:right="-1368"/>
+                  <w:rPr>
+                    <w:sz w:val="17"/>
+                    <w:szCs w:val="17"/>
+                    <w:lang w:val="pl-PL"/>
+                  </w:rPr>
+                </w:pPr>
+                <w:r>
+                  <w:rPr>
+                    <w:sz w:val="17"/>
+                    <w:szCs w:val="17"/>
+                    <w:lang w:val="pl-PL"/>
+                  </w:rPr>
+                  <w:t>Dr. med</w:t>
+                </w:r>
+                <w:r>
+                  <w:rPr>
+                    <w:sz w:val="17"/>
+                    <w:szCs w:val="17"/>
+                    <w:lang w:val="pl-PL"/>
+                  </w:rPr>
+                  <w:t>. Manuel Krone,</w:t>
+                </w:r>
+                <w:r>
+                  <w:rPr>
+                    <w:sz w:val="17"/>
+                    <w:szCs w:val="17"/>
+                    <w:lang w:val="pl-PL"/>
+                  </w:rPr>
+                  <w:t xml:space="preserve"> </w:t>
+                </w:r>
+                <w:r>
+                  <w:rPr>
+                    <w:sz w:val="17"/>
+                    <w:szCs w:val="17"/>
+                    <w:lang w:val="pl-PL"/>
+                  </w:rPr>
+                  <w:t>MScPH</w:t>
+                </w:r>
+              </w:p>
+              <w:p>
+                <w:pPr>
+                  <w:tabs>
+                    <w:tab w:val="left" w:pos="7560"/>
+                  </w:tabs>
+                  <w:ind w:right="-1368"/>
+                  <w:rPr>
+                    <w:sz w:val="17"/>
+                    <w:szCs w:val="17"/>
+                    <w:lang w:val="pl-PL"/>
+                  </w:rPr>
+                </w:pPr>
+                <w:r>
+                  <w:rPr>
+                    <w:sz w:val="17"/>
+                    <w:szCs w:val="17"/>
+                    <w:lang w:val="pl-PL"/>
+                  </w:rPr>
+                  <w:t>Telefon: 0931/31-88040</w:t>
+                </w:r>
+              </w:p>
+              <w:p>
+                <w:pPr>
+                  <w:tabs>
+                    <w:tab w:val="left" w:pos="7560"/>
+                  </w:tabs>
+                  <w:ind w:right="-1368"/>
+                  <w:rPr>
+                    <w:sz w:val="17"/>
+                    <w:szCs w:val="17"/>
+                    <w:lang w:val="pl-PL"/>
+                  </w:rPr>
+                </w:pPr>
+                <w:r>
+                  <w:rPr>
+                    <w:sz w:val="17"/>
+                    <w:szCs w:val="17"/>
+                    <w:lang w:val="pl-PL"/>
+                  </w:rPr>
+                  <w:t>manuel.krone@uni-wuerzburg.de</w:t>
+                </w:r>
+              </w:p>
+              <w:p>
+                <w:pPr>
+                  <w:tabs>
+                    <w:tab w:val="left" w:pos="7560"/>
+                  </w:tabs>
+                  <w:ind w:right="-1368"/>
+                  <w:rPr>
+                    <w:sz w:val="17"/>
+                    <w:szCs w:val="17"/>
+                    <w:lang w:val="pl-PL"/>
+                  </w:rPr>
+                </w:pPr>
+              </w:p>
+            </w:txbxContent>
+          </v:textbox>
+        </v:shape>
+      </w:pict>
+    </w:r>
     <w:r>
       <w:rPr>
         <w:sz w:val="12"/>
@@ -5509,7 +5216,7 @@
         <w:sz w:val="12"/>
         <w:szCs w:val="12"/>
       </w:rPr>
-      <w:instrText xml:space="preserve"> INCLUDETEXT "C:\\Users\\mrt\\Source\\Repos\\Haemophilus\\HaemophilusWeb\\ReportTemplates\\includes\\Kopfzeile - Kurz.docx" </w:instrText>
+      <w:instrText xml:space="preserve"> INCLUDETEXT  "D:\\Development\\NRZMHiDB\\HaemophilusWeb\\ReportTemplates\\includes\\Kopfzeile - Kurz.docx" </w:instrText>
     </w:r>
     <w:r>
       <w:rPr>
@@ -5522,7 +5229,7 @@
       <w:rPr>
         <w:noProof/>
       </w:rPr>
-      <w:pict w14:anchorId="73DFAF50">
+      <w:pict w14:anchorId="787BE13F">
         <v:shapetype id="_x0000_t75" coordsize="21600,21600" o:spt="75" o:preferrelative="t" path="m@4@5l@4@11@9@11@9@5xe" filled="f" stroked="f">
           <v:stroke joinstyle="miter"/>
           <v:formulas>
@@ -5542,7 +5249,7 @@
           <v:path o:extrusionok="f" gradientshapeok="t" o:connecttype="rect"/>
           <o:lock v:ext="edit" aspectratio="t"/>
         </v:shapetype>
-        <v:shape id="Grafik 4" o:spid="_x0000_s2115" type="#_x0000_t75" alt="nrzmhi_logo_500" style="position:absolute;margin-left:385.15pt;margin-top:2.25pt;width:63.4pt;height:63.4pt;z-index:-3;visibility:visible;mso-wrap-style:square;mso-width-percent:0;mso-height-percent:0;mso-wrap-distance-left:9pt;mso-wrap-distance-top:0;mso-wrap-distance-right:9pt;mso-wrap-distance-bottom:0;mso-position-horizontal:absolute;mso-position-horizontal-relative:text;mso-position-vertical:absolute;mso-position-vertical-relative:text;mso-width-percent:0;mso-height-percent:0;mso-width-relative:page;mso-height-relative:page">
+        <v:shape id="Grafik 4" o:spid="_x0000_s1113" type="#_x0000_t75" alt="nrzmhi_logo_500" style="position:absolute;margin-left:385.15pt;margin-top:2.25pt;width:63.4pt;height:63.4pt;z-index:-1;visibility:visible;mso-wrap-style:square;mso-width-percent:0;mso-height-percent:0;mso-wrap-distance-left:9pt;mso-wrap-distance-top:0;mso-wrap-distance-right:9pt;mso-wrap-distance-bottom:0;mso-position-horizontal:absolute;mso-position-horizontal-relative:text;mso-position-vertical:absolute;mso-position-vertical-relative:text;mso-width-percent:0;mso-height-percent:0;mso-width-relative:page;mso-height-relative:page">
           <v:imagedata r:id="rId1" o:title="nrzmhi_logo_500"/>
         </v:shape>
       </w:pict>
@@ -5551,8 +5258,8 @@
       <w:rPr>
         <w:noProof/>
       </w:rPr>
-      <w:pict w14:anchorId="675576B6">
-        <v:shape id="_x0000_s2114" type="#_x0000_t75" alt="RKI_Logo-NRZKL-Deu_RGB-1.JPG" style="position:absolute;margin-left:449.25pt;margin-top:6.75pt;width:55pt;height:55pt;z-index:4;visibility:visible;mso-wrap-style:square;mso-width-percent:0;mso-height-percent:0;mso-wrap-distance-left:9pt;mso-wrap-distance-top:0;mso-wrap-distance-right:9pt;mso-wrap-distance-bottom:0;mso-position-horizontal:absolute;mso-position-horizontal-relative:text;mso-position-vertical:absolute;mso-position-vertical-relative:text;mso-width-percent:0;mso-height-percent:0;mso-width-relative:page;mso-height-relative:page" stroked="t" strokecolor="white">
+      <w:pict w14:anchorId="05FBADCD">
+        <v:shape id="_x0000_s1112" type="#_x0000_t75" alt="RKI_Logo-NRZKL-Deu_RGB-1.JPG" style="position:absolute;margin-left:449.25pt;margin-top:6.75pt;width:55pt;height:55pt;z-index:10;visibility:visible;mso-wrap-style:square;mso-width-percent:0;mso-height-percent:0;mso-wrap-distance-left:9pt;mso-wrap-distance-top:0;mso-wrap-distance-right:9pt;mso-wrap-distance-bottom:0;mso-position-horizontal:absolute;mso-position-horizontal-relative:text;mso-position-vertical:absolute;mso-position-vertical-relative:text;mso-width-percent:0;mso-height-percent:0;mso-width-relative:page;mso-height-relative:page" stroked="t" strokecolor="white">
           <v:imagedata r:id="rId2" o:title="RKI_Logo-NRZKL-Deu_RGB-1"/>
         </v:shape>
       </w:pict>
@@ -5606,7 +5313,7 @@
         <w:sz w:val="22"/>
         <w:szCs w:val="22"/>
       </w:rPr>
-      <w:t>Leitung: Prof. Dr. M. Frosch, Prof. Dr. U. Vogel</w:t>
+      <w:t>Kommissarische Leiterin: PD Dr. Heike Claus</w:t>
     </w:r>
   </w:p>
   <w:p>
@@ -5672,7 +5379,7 @@
       <w:fldChar w:fldCharType="begin"/>
     </w:r>
     <w:r>
-      <w:instrText xml:space="preserve"> INCLUDETEXT  "D:\\Development\\Haemophilus\\HaemophilusWeb\\ReportTemplates\\includes\\Kopfzeile - Kontakt.docx" </w:instrText>
+      <w:instrText xml:space="preserve"> INCLUDETEXT  "D:\\Development\\NRZMHiDB\\HaemophilusWeb\\ReportTemplates\\includes\\Kopfzeile - Kontakt.docx" </w:instrText>
     </w:r>
     <w:r>
       <w:fldChar w:fldCharType="separate"/>
@@ -5681,564 +5388,7 @@
       <w:rPr>
         <w:noProof/>
       </w:rPr>
-      <w:pict w14:anchorId="43802B91">
-        <v:shapetype id="_x0000_t202" coordsize="21600,21600" o:spt="202" path="m,l,21600r21600,l21600,xe">
-          <v:stroke joinstyle="miter"/>
-          <v:path gradientshapeok="t" o:connecttype="rect"/>
-        </v:shapetype>
-        <v:shape id="Textfeld 3" o:spid="_x0000_s2120" type="#_x0000_t202" style="position:absolute;margin-left:364.1pt;margin-top:95pt;width:156.8pt;height:304.25pt;z-index:6;visibility:visible;mso-wrap-style:square;mso-width-percent:0;mso-height-percent:0;mso-wrap-distance-left:9pt;mso-wrap-distance-top:0;mso-wrap-distance-right:9pt;mso-wrap-distance-bottom:0;mso-position-horizontal:absolute;mso-position-horizontal-relative:text;mso-position-vertical:absolute;mso-position-vertical-relative:text;mso-width-percent:0;mso-height-percent:0;mso-width-relative:page;mso-height-relative:page;v-text-anchor:top" o:gfxdata="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" stroked="f">
-          <v:textbox>
-            <w:txbxContent>
-              <w:p>
-                <w:pPr>
-                  <w:tabs>
-                    <w:tab w:val="left" w:pos="7560"/>
-                    <w:tab w:val="left" w:pos="7740"/>
-                  </w:tabs>
-                  <w:ind w:right="-1368"/>
-                  <w:rPr>
-                    <w:sz w:val="17"/>
-                    <w:szCs w:val="17"/>
-                  </w:rPr>
-                </w:pPr>
-                <w:r>
-                  <w:rPr>
-                    <w:sz w:val="17"/>
-                    <w:szCs w:val="17"/>
-                  </w:rPr>
-                  <w:t>Institut für Hygiene und</w:t>
-                </w:r>
-              </w:p>
-              <w:p>
-                <w:pPr>
-                  <w:tabs>
-                    <w:tab w:val="left" w:pos="7560"/>
-                  </w:tabs>
-                  <w:ind w:right="-1368"/>
-                  <w:rPr>
-                    <w:sz w:val="17"/>
-                    <w:szCs w:val="17"/>
-                  </w:rPr>
-                </w:pPr>
-                <w:r>
-                  <w:rPr>
-                    <w:sz w:val="17"/>
-                    <w:szCs w:val="17"/>
-                  </w:rPr>
-                  <w:t xml:space="preserve">Mikrobiologie </w:t>
-                </w:r>
-              </w:p>
-              <w:p>
-                <w:pPr>
-                  <w:tabs>
-                    <w:tab w:val="left" w:pos="7560"/>
-                  </w:tabs>
-                  <w:ind w:right="-1368"/>
-                  <w:rPr>
-                    <w:sz w:val="17"/>
-                    <w:szCs w:val="17"/>
-                  </w:rPr>
-                </w:pPr>
-                <w:r>
-                  <w:rPr>
-                    <w:sz w:val="17"/>
-                    <w:szCs w:val="17"/>
-                  </w:rPr>
-                  <w:t>Universität Würzburg</w:t>
-                </w:r>
-              </w:p>
-              <w:p>
-                <w:pPr>
-                  <w:ind w:right="-1368"/>
-                  <w:rPr>
-                    <w:sz w:val="17"/>
-                    <w:szCs w:val="17"/>
-                  </w:rPr>
-                </w:pPr>
-              </w:p>
-              <w:p>
-                <w:pPr>
-                  <w:ind w:right="-1368"/>
-                  <w:rPr>
-                    <w:sz w:val="17"/>
-                    <w:szCs w:val="17"/>
-                  </w:rPr>
-                </w:pPr>
-                <w:r>
-                  <w:rPr>
-                    <w:sz w:val="17"/>
-                    <w:szCs w:val="17"/>
-                  </w:rPr>
-                  <w:t>Josef-Schneider-Straße 2, Bau E1</w:t>
-                </w:r>
-              </w:p>
-              <w:p>
-                <w:pPr>
-                  <w:tabs>
-                    <w:tab w:val="left" w:pos="7560"/>
-                  </w:tabs>
-                  <w:ind w:right="-1368"/>
-                  <w:rPr>
-                    <w:sz w:val="17"/>
-                    <w:szCs w:val="17"/>
-                  </w:rPr>
-                </w:pPr>
-                <w:r>
-                  <w:rPr>
-                    <w:sz w:val="17"/>
-                    <w:szCs w:val="17"/>
-                  </w:rPr>
-                  <w:t>97080 Würzburg</w:t>
-                </w:r>
-              </w:p>
-              <w:p>
-                <w:pPr>
-                  <w:tabs>
-                    <w:tab w:val="left" w:pos="7560"/>
-                  </w:tabs>
-                  <w:ind w:right="-1368"/>
-                  <w:rPr>
-                    <w:sz w:val="17"/>
-                    <w:szCs w:val="17"/>
-                  </w:rPr>
-                </w:pPr>
-              </w:p>
-              <w:p>
-                <w:pPr>
-                  <w:tabs>
-                    <w:tab w:val="left" w:pos="7560"/>
-                  </w:tabs>
-                  <w:ind w:right="-1368"/>
-                  <w:rPr>
-                    <w:sz w:val="17"/>
-                    <w:szCs w:val="17"/>
-                    <w:lang w:val="pl-PL"/>
-                  </w:rPr>
-                </w:pPr>
-                <w:r>
-                  <w:rPr>
-                    <w:sz w:val="17"/>
-                    <w:szCs w:val="17"/>
-                    <w:lang w:val="pl-PL"/>
-                  </w:rPr>
-                  <w:t>NRZMHi</w:t>
-                </w:r>
-              </w:p>
-              <w:p>
-                <w:pPr>
-                  <w:tabs>
-                    <w:tab w:val="left" w:pos="7560"/>
-                  </w:tabs>
-                  <w:ind w:right="-1368"/>
-                  <w:rPr>
-                    <w:sz w:val="17"/>
-                    <w:szCs w:val="17"/>
-                    <w:lang w:val="pl-PL"/>
-                  </w:rPr>
-                </w:pPr>
-                <w:r>
-                  <w:rPr>
-                    <w:sz w:val="17"/>
-                    <w:szCs w:val="17"/>
-                    <w:lang w:val="pl-PL"/>
-                  </w:rPr>
-                  <w:t>Telefon: 0931/ 31-46006 (Labor/Befunde)</w:t>
-                </w:r>
-              </w:p>
-              <w:p>
-                <w:pPr>
-                  <w:tabs>
-                    <w:tab w:val="left" w:pos="7560"/>
-                  </w:tabs>
-                  <w:ind w:right="-1368"/>
-                  <w:rPr>
-                    <w:sz w:val="17"/>
-                    <w:szCs w:val="17"/>
-                  </w:rPr>
-                </w:pPr>
-                <w:r>
-                  <w:rPr>
-                    <w:sz w:val="17"/>
-                    <w:szCs w:val="17"/>
-                  </w:rPr>
-                  <w:t>Telefon: 0931/ 31-46161 (Sekretariat IHM)</w:t>
-                </w:r>
-              </w:p>
-              <w:p>
-                <w:pPr>
-                  <w:tabs>
-                    <w:tab w:val="left" w:pos="7560"/>
-                  </w:tabs>
-                  <w:ind w:right="-1368"/>
-                  <w:rPr>
-                    <w:sz w:val="17"/>
-                    <w:szCs w:val="17"/>
-                    <w:lang w:val="pl-PL"/>
-                  </w:rPr>
-                </w:pPr>
-                <w:r>
-                  <w:rPr>
-                    <w:sz w:val="17"/>
-                    <w:szCs w:val="17"/>
-                  </w:rPr>
-                  <w:t>Telefax: 0931/ 31-87281</w:t>
-                </w:r>
-              </w:p>
-              <w:p>
-                <w:pPr>
-                  <w:tabs>
-                    <w:tab w:val="left" w:pos="7560"/>
-                  </w:tabs>
-                  <w:ind w:right="-1368"/>
-                  <w:rPr>
-                    <w:sz w:val="17"/>
-                    <w:szCs w:val="17"/>
-                    <w:lang w:val="pl-PL"/>
-                  </w:rPr>
-                </w:pPr>
-                <w:r>
-                  <w:rPr>
-                    <w:sz w:val="17"/>
-                    <w:szCs w:val="17"/>
-                    <w:lang w:val="pl-PL"/>
-                  </w:rPr>
-                  <w:t>nrzm@hygiene.uni-wuerzburg.de</w:t>
-                </w:r>
-              </w:p>
-              <w:p>
-                <w:pPr>
-                  <w:ind w:right="-1368"/>
-                  <w:rPr>
-                    <w:sz w:val="17"/>
-                    <w:szCs w:val="17"/>
-                  </w:rPr>
-                </w:pPr>
-              </w:p>
-              <w:p>
-                <w:pPr>
-                  <w:ind w:right="-1368"/>
-                  <w:rPr>
-                    <w:sz w:val="17"/>
-                    <w:szCs w:val="17"/>
-                  </w:rPr>
-                </w:pPr>
-              </w:p>
-              <w:p>
-                <w:pPr>
-                  <w:tabs>
-                    <w:tab w:val="left" w:pos="7560"/>
-                  </w:tabs>
-                  <w:ind w:right="-1368"/>
-                  <w:rPr>
-                    <w:sz w:val="17"/>
-                    <w:szCs w:val="17"/>
-                  </w:rPr>
-                </w:pPr>
-                <w:r>
-                  <w:rPr>
-                    <w:sz w:val="17"/>
-                    <w:szCs w:val="17"/>
-                  </w:rPr>
-                  <w:t>Prof. Dr. med. Ulrich Vogel</w:t>
-                </w:r>
-              </w:p>
-              <w:p>
-                <w:pPr>
-                  <w:tabs>
-                    <w:tab w:val="left" w:pos="7560"/>
-                  </w:tabs>
-                  <w:ind w:right="-1368"/>
-                  <w:rPr>
-                    <w:sz w:val="17"/>
-                    <w:szCs w:val="17"/>
-                    <w:lang w:val="pl-PL"/>
-                  </w:rPr>
-                </w:pPr>
-                <w:r>
-                  <w:rPr>
-                    <w:sz w:val="17"/>
-                    <w:szCs w:val="17"/>
-                    <w:lang w:val="pl-PL"/>
-                  </w:rPr>
-                  <w:t>Telefon: 0931/ 31-46802</w:t>
-                </w:r>
-              </w:p>
-              <w:p>
-                <w:pPr>
-                  <w:tabs>
-                    <w:tab w:val="left" w:pos="7560"/>
-                  </w:tabs>
-                  <w:ind w:right="-1368"/>
-                  <w:rPr>
-                    <w:sz w:val="17"/>
-                    <w:szCs w:val="17"/>
-                    <w:lang w:val="pl-PL"/>
-                  </w:rPr>
-                </w:pPr>
-                <w:r>
-                  <w:rPr>
-                    <w:sz w:val="17"/>
-                    <w:szCs w:val="17"/>
-                    <w:lang w:val="pl-PL"/>
-                  </w:rPr>
-                  <w:t>uvogel@hygiene.uni-wuerzburg.de</w:t>
-                </w:r>
-              </w:p>
-              <w:p>
-                <w:pPr>
-                  <w:ind w:right="-1368"/>
-                  <w:rPr>
-                    <w:sz w:val="17"/>
-                    <w:szCs w:val="17"/>
-                    <w:lang w:val="pl-PL"/>
-                  </w:rPr>
-                </w:pPr>
-              </w:p>
-              <w:p>
-                <w:pPr>
-                  <w:tabs>
-                    <w:tab w:val="left" w:pos="7560"/>
-                  </w:tabs>
-                  <w:ind w:right="-1368"/>
-                  <w:rPr>
-                    <w:sz w:val="17"/>
-                    <w:szCs w:val="17"/>
-                  </w:rPr>
-                </w:pPr>
-                <w:r>
-                  <w:rPr>
-                    <w:sz w:val="17"/>
-                    <w:szCs w:val="17"/>
-                  </w:rPr>
-                  <w:t>PD Dr. rer. nat. Heike Claus</w:t>
-                </w:r>
-              </w:p>
-              <w:p>
-                <w:pPr>
-                  <w:tabs>
-                    <w:tab w:val="left" w:pos="7560"/>
-                  </w:tabs>
-                  <w:ind w:right="-1368"/>
-                  <w:rPr>
-                    <w:sz w:val="17"/>
-                    <w:szCs w:val="17"/>
-                    <w:lang w:val="pl-PL"/>
-                  </w:rPr>
-                </w:pPr>
-                <w:r>
-                  <w:rPr>
-                    <w:sz w:val="17"/>
-                    <w:szCs w:val="17"/>
-                    <w:lang w:val="pl-PL"/>
-                  </w:rPr>
-                  <w:t>Telefon: 0931/ 31-46936</w:t>
-                </w:r>
-              </w:p>
-              <w:p>
-                <w:pPr>
-                  <w:tabs>
-                    <w:tab w:val="left" w:pos="7560"/>
-                  </w:tabs>
-                  <w:ind w:right="-1368"/>
-                  <w:rPr>
-                    <w:sz w:val="17"/>
-                    <w:szCs w:val="17"/>
-                    <w:lang w:val="pl-PL"/>
-                  </w:rPr>
-                </w:pPr>
-                <w:r>
-                  <w:rPr>
-                    <w:sz w:val="17"/>
-                    <w:szCs w:val="17"/>
-                    <w:lang w:val="pl-PL"/>
-                  </w:rPr>
-                  <w:t>hclaus@hygiene.uni-wuerzburg.de</w:t>
-                </w:r>
-              </w:p>
-              <w:p>
-                <w:pPr>
-                  <w:ind w:right="-1368"/>
-                  <w:rPr>
-                    <w:sz w:val="17"/>
-                    <w:szCs w:val="17"/>
-                    <w:lang w:val="pl-PL"/>
-                  </w:rPr>
-                </w:pPr>
-              </w:p>
-              <w:p>
-                <w:pPr>
-                  <w:ind w:right="-1368"/>
-                  <w:rPr>
-                    <w:sz w:val="17"/>
-                    <w:szCs w:val="17"/>
-                    <w:lang w:val="pl-PL"/>
-                  </w:rPr>
-                </w:pPr>
-                <w:r>
-                  <w:rPr>
-                    <w:sz w:val="17"/>
-                    <w:szCs w:val="17"/>
-                    <w:lang w:val="pl-PL"/>
-                  </w:rPr>
-                  <w:t>Dr. med. Thiên-Trí Lâm</w:t>
-                </w:r>
-              </w:p>
-              <w:p>
-                <w:pPr>
-                  <w:ind w:right="-1368"/>
-                  <w:rPr>
-                    <w:sz w:val="17"/>
-                    <w:szCs w:val="17"/>
-                    <w:lang w:val="pl-PL"/>
-                  </w:rPr>
-                </w:pPr>
-                <w:r>
-                  <w:rPr>
-                    <w:sz w:val="17"/>
-                    <w:szCs w:val="17"/>
-                    <w:lang w:val="pl-PL"/>
-                  </w:rPr>
-                  <w:t>Telefon: 0931/ 31-46737</w:t>
-                </w:r>
-              </w:p>
-              <w:p>
-                <w:pPr>
-                  <w:ind w:right="-1368"/>
-                  <w:rPr>
-                    <w:sz w:val="17"/>
-                    <w:szCs w:val="17"/>
-                    <w:lang w:val="pl-PL"/>
-                  </w:rPr>
-                </w:pPr>
-                <w:r>
-                  <w:rPr>
-                    <w:sz w:val="17"/>
-                    <w:szCs w:val="17"/>
-                    <w:lang w:val="pl-PL"/>
-                  </w:rPr>
-                  <w:t>ttlam@hygiene.uni-wuerzburg.de</w:t>
-                </w:r>
-              </w:p>
-              <w:p>
-                <w:pPr>
-                  <w:ind w:right="-1368"/>
-                  <w:rPr>
-                    <w:sz w:val="17"/>
-                    <w:szCs w:val="17"/>
-                    <w:lang w:val="pl-PL"/>
-                  </w:rPr>
-                </w:pPr>
-              </w:p>
-              <w:p>
-                <w:pPr>
-                  <w:tabs>
-                    <w:tab w:val="left" w:pos="7560"/>
-                  </w:tabs>
-                  <w:ind w:right="-1368"/>
-                  <w:rPr>
-                    <w:sz w:val="17"/>
-                    <w:szCs w:val="17"/>
-                    <w:lang w:val="pl-PL"/>
-                  </w:rPr>
-                </w:pPr>
-                <w:r>
-                  <w:rPr>
-                    <w:sz w:val="17"/>
-                    <w:szCs w:val="17"/>
-                    <w:lang w:val="pl-PL"/>
-                  </w:rPr>
-                  <w:t>Dr. med</w:t>
-                </w:r>
-                <w:r>
-                  <w:rPr>
-                    <w:sz w:val="17"/>
-                    <w:szCs w:val="17"/>
-                    <w:lang w:val="pl-PL"/>
-                  </w:rPr>
-                  <w:t>. Manuel Krone,</w:t>
-                </w:r>
-                <w:r>
-                  <w:rPr>
-                    <w:sz w:val="17"/>
-                    <w:szCs w:val="17"/>
-                    <w:lang w:val="pl-PL"/>
-                  </w:rPr>
-                  <w:t xml:space="preserve"> </w:t>
-                </w:r>
-                <w:r>
-                  <w:rPr>
-                    <w:sz w:val="17"/>
-                    <w:szCs w:val="17"/>
-                    <w:lang w:val="pl-PL"/>
-                  </w:rPr>
-                  <w:t>MScPH</w:t>
-                </w:r>
-              </w:p>
-              <w:p>
-                <w:pPr>
-                  <w:tabs>
-                    <w:tab w:val="left" w:pos="7560"/>
-                  </w:tabs>
-                  <w:ind w:right="-1368"/>
-                  <w:rPr>
-                    <w:sz w:val="17"/>
-                    <w:szCs w:val="17"/>
-                    <w:lang w:val="pl-PL"/>
-                  </w:rPr>
-                </w:pPr>
-                <w:r>
-                  <w:rPr>
-                    <w:sz w:val="17"/>
-                    <w:szCs w:val="17"/>
-                    <w:lang w:val="pl-PL"/>
-                  </w:rPr>
-                  <w:t>Telefon: 0931/31-88040</w:t>
-                </w:r>
-              </w:p>
-              <w:p>
-                <w:pPr>
-                  <w:tabs>
-                    <w:tab w:val="left" w:pos="7560"/>
-                  </w:tabs>
-                  <w:ind w:right="-1368"/>
-                  <w:rPr>
-                    <w:sz w:val="17"/>
-                    <w:szCs w:val="17"/>
-                    <w:lang w:val="pl-PL"/>
-                  </w:rPr>
-                </w:pPr>
-                <w:r>
-                  <w:rPr>
-                    <w:sz w:val="17"/>
-                    <w:szCs w:val="17"/>
-                    <w:lang w:val="pl-PL"/>
-                  </w:rPr>
-                  <w:t>manuel.krone@uni-wuerzburg.de</w:t>
-                </w:r>
-              </w:p>
-              <w:p>
-                <w:pPr>
-                  <w:tabs>
-                    <w:tab w:val="left" w:pos="7560"/>
-                  </w:tabs>
-                  <w:ind w:right="-1368"/>
-                  <w:rPr>
-                    <w:sz w:val="17"/>
-                    <w:szCs w:val="17"/>
-                    <w:lang w:val="pl-PL"/>
-                  </w:rPr>
-                </w:pPr>
-              </w:p>
-            </w:txbxContent>
-          </v:textbox>
-        </v:shape>
-      </w:pict>
-    </w:r>
-    <w:r>
-      <w:rPr>
-        <w:noProof/>
-      </w:rPr>
-      <w:pict w14:anchorId="271431CB">
+      <w:pict w14:anchorId="3F259EA1">
         <v:shapetype id="_x0000_t75" coordsize="21600,21600" o:spt="75" o:preferrelative="t" path="m@4@5l@4@11@9@11@9@5xe" filled="f" stroked="f">
           <v:stroke joinstyle="miter"/>
           <v:formulas>
@@ -6258,7 +5408,7 @@
           <v:path o:extrusionok="f" gradientshapeok="t" o:connecttype="rect"/>
           <o:lock v:ext="edit" aspectratio="t"/>
         </v:shapetype>
-        <v:shape id="Grafik 2" o:spid="_x0000_s2122" type="#_x0000_t75" alt="nrzmhi_logo_500" style="position:absolute;margin-left:385.15pt;margin-top:2.25pt;width:63.4pt;height:63.4pt;z-index:-2;visibility:visible;mso-wrap-style:square;mso-width-percent:0;mso-height-percent:0;mso-wrap-distance-left:9pt;mso-wrap-distance-top:0;mso-wrap-distance-right:9pt;mso-wrap-distance-bottom:0;mso-position-horizontal:absolute;mso-position-horizontal-relative:text;mso-position-vertical:absolute;mso-position-vertical-relative:text;mso-width-percent:0;mso-height-percent:0;mso-width-relative:page;mso-height-relative:page">
+        <v:shape id="Grafik 2" o:spid="_x0000_s1108" type="#_x0000_t75" alt="nrzmhi_logo_500" style="position:absolute;margin-left:385.15pt;margin-top:2.25pt;width:63.4pt;height:63.4pt;z-index:-6;visibility:visible;mso-wrap-style:square;mso-width-percent:0;mso-height-percent:0;mso-wrap-distance-left:9pt;mso-wrap-distance-top:0;mso-wrap-distance-right:9pt;mso-wrap-distance-bottom:0;mso-position-horizontal:absolute;mso-position-horizontal-relative:text;mso-position-vertical:absolute;mso-position-vertical-relative:text;mso-width-percent:0;mso-height-percent:0;mso-width-relative:page;mso-height-relative:page">
           <v:imagedata r:id="rId1" o:title="nrzmhi_logo_500"/>
         </v:shape>
       </w:pict>
@@ -6267,8 +5417,8 @@
       <w:rPr>
         <w:noProof/>
       </w:rPr>
-      <w:pict w14:anchorId="4CC70399">
-        <v:shape id="Grafik 1" o:spid="_x0000_s2121" type="#_x0000_t75" alt="RKI_Logo-NRZKL-Deu_RGB-1.JPG" style="position:absolute;margin-left:449.25pt;margin-top:6.75pt;width:55pt;height:55pt;z-index:5;visibility:visible;mso-wrap-style:square;mso-width-percent:0;mso-height-percent:0;mso-wrap-distance-left:9pt;mso-wrap-distance-top:0;mso-wrap-distance-right:9pt;mso-wrap-distance-bottom:0;mso-position-horizontal:absolute;mso-position-horizontal-relative:text;mso-position-vertical:absolute;mso-position-vertical-relative:text;mso-width-percent:0;mso-height-percent:0;mso-width-relative:page;mso-height-relative:page" stroked="t" strokecolor="white">
+      <w:pict w14:anchorId="579FE69D">
+        <v:shape id="Grafik 1" o:spid="_x0000_s1107" type="#_x0000_t75" alt="RKI_Logo-NRZKL-Deu_RGB-1.JPG" style="position:absolute;margin-left:449.25pt;margin-top:6.75pt;width:55pt;height:55pt;z-index:4;visibility:visible;mso-wrap-style:square;mso-width-percent:0;mso-height-percent:0;mso-wrap-distance-left:9pt;mso-wrap-distance-top:0;mso-wrap-distance-right:9pt;mso-wrap-distance-bottom:0;mso-position-horizontal:absolute;mso-position-horizontal-relative:text;mso-position-vertical:absolute;mso-position-vertical-relative:text;mso-width-percent:0;mso-height-percent:0;mso-width-relative:page;mso-height-relative:page" stroked="t" strokecolor="white">
           <v:imagedata r:id="rId2" o:title="RKI_Logo-NRZKL-Deu_RGB-1"/>
         </v:shape>
       </w:pict>
@@ -6322,7 +5472,28 @@
         <w:sz w:val="22"/>
         <w:szCs w:val="22"/>
       </w:rPr>
-      <w:t>Leitung: Prof. Dr. U. Vogel</w:t>
+      <w:t>K</w:t>
+    </w:r>
+    <w:r>
+      <w:rPr>
+        <w:sz w:val="22"/>
+        <w:szCs w:val="22"/>
+      </w:rPr>
+      <w:t>ommissarische Leiterin</w:t>
+    </w:r>
+    <w:r>
+      <w:rPr>
+        <w:sz w:val="22"/>
+        <w:szCs w:val="22"/>
+      </w:rPr>
+      <w:t xml:space="preserve">: </w:t>
+    </w:r>
+    <w:r>
+      <w:rPr>
+        <w:sz w:val="22"/>
+        <w:szCs w:val="22"/>
+      </w:rPr>
+      <w:t>PD Dr. Heike Claus</w:t>
     </w:r>
   </w:p>
   <w:p>
@@ -6364,6 +5535,464 @@
         <w:szCs w:val="12"/>
       </w:rPr>
     </w:pPr>
+    <w:r>
+      <w:rPr>
+        <w:noProof/>
+      </w:rPr>
+      <w:pict w14:anchorId="594DF094">
+        <v:shapetype id="_x0000_t202" coordsize="21600,21600" o:spt="202" path="m,l,21600r21600,l21600,xe">
+          <v:stroke joinstyle="miter"/>
+          <v:path gradientshapeok="t" o:connecttype="rect"/>
+        </v:shapetype>
+        <v:shape id="Textfeld 3" o:spid="_x0000_s1106" type="#_x0000_t202" style="position:absolute;margin-left:364.1pt;margin-top:2.3pt;width:156.8pt;height:304.25pt;z-index:5;visibility:visible;mso-wrap-style:square;mso-width-percent:0;mso-height-percent:0;mso-wrap-distance-left:9pt;mso-wrap-distance-top:0;mso-wrap-distance-right:9pt;mso-wrap-distance-bottom:0;mso-position-horizontal-relative:text;mso-position-vertical-relative:text;mso-width-percent:0;mso-height-percent:0;mso-width-relative:page;mso-height-relative:page;v-text-anchor:top" o:gfxdata="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" stroked="f">
+          <v:textbox style="mso-next-textbox:#Textfeld 3">
+            <w:txbxContent>
+              <w:p>
+                <w:pPr>
+                  <w:tabs>
+                    <w:tab w:val="left" w:pos="7560"/>
+                    <w:tab w:val="left" w:pos="7740"/>
+                  </w:tabs>
+                  <w:ind w:right="-1368"/>
+                  <w:rPr>
+                    <w:sz w:val="17"/>
+                    <w:szCs w:val="17"/>
+                  </w:rPr>
+                </w:pPr>
+                <w:r>
+                  <w:rPr>
+                    <w:sz w:val="17"/>
+                    <w:szCs w:val="17"/>
+                  </w:rPr>
+                  <w:t>Institut für Hygiene und</w:t>
+                </w:r>
+              </w:p>
+              <w:p>
+                <w:pPr>
+                  <w:tabs>
+                    <w:tab w:val="left" w:pos="7560"/>
+                  </w:tabs>
+                  <w:ind w:right="-1368"/>
+                  <w:rPr>
+                    <w:sz w:val="17"/>
+                    <w:szCs w:val="17"/>
+                  </w:rPr>
+                </w:pPr>
+                <w:r>
+                  <w:rPr>
+                    <w:sz w:val="17"/>
+                    <w:szCs w:val="17"/>
+                  </w:rPr>
+                  <w:t xml:space="preserve">Mikrobiologie </w:t>
+                </w:r>
+              </w:p>
+              <w:p>
+                <w:pPr>
+                  <w:tabs>
+                    <w:tab w:val="left" w:pos="7560"/>
+                  </w:tabs>
+                  <w:ind w:right="-1368"/>
+                  <w:rPr>
+                    <w:sz w:val="17"/>
+                    <w:szCs w:val="17"/>
+                  </w:rPr>
+                </w:pPr>
+                <w:r>
+                  <w:rPr>
+                    <w:sz w:val="17"/>
+                    <w:szCs w:val="17"/>
+                  </w:rPr>
+                  <w:t>Universität Würzburg</w:t>
+                </w:r>
+              </w:p>
+              <w:p>
+                <w:pPr>
+                  <w:ind w:right="-1368"/>
+                  <w:rPr>
+                    <w:sz w:val="17"/>
+                    <w:szCs w:val="17"/>
+                  </w:rPr>
+                </w:pPr>
+              </w:p>
+              <w:p>
+                <w:pPr>
+                  <w:ind w:right="-1368"/>
+                  <w:rPr>
+                    <w:sz w:val="17"/>
+                    <w:szCs w:val="17"/>
+                  </w:rPr>
+                </w:pPr>
+                <w:r>
+                  <w:rPr>
+                    <w:sz w:val="17"/>
+                    <w:szCs w:val="17"/>
+                  </w:rPr>
+                  <w:t>Josef-Schneider-Straße 2, Bau E1</w:t>
+                </w:r>
+              </w:p>
+              <w:p>
+                <w:pPr>
+                  <w:tabs>
+                    <w:tab w:val="left" w:pos="7560"/>
+                  </w:tabs>
+                  <w:ind w:right="-1368"/>
+                  <w:rPr>
+                    <w:sz w:val="17"/>
+                    <w:szCs w:val="17"/>
+                  </w:rPr>
+                </w:pPr>
+                <w:r>
+                  <w:rPr>
+                    <w:sz w:val="17"/>
+                    <w:szCs w:val="17"/>
+                  </w:rPr>
+                  <w:t>97080 Würzburg</w:t>
+                </w:r>
+              </w:p>
+              <w:p>
+                <w:pPr>
+                  <w:tabs>
+                    <w:tab w:val="left" w:pos="7560"/>
+                  </w:tabs>
+                  <w:ind w:right="-1368"/>
+                  <w:rPr>
+                    <w:sz w:val="17"/>
+                    <w:szCs w:val="17"/>
+                  </w:rPr>
+                </w:pPr>
+              </w:p>
+              <w:p>
+                <w:pPr>
+                  <w:tabs>
+                    <w:tab w:val="left" w:pos="7560"/>
+                  </w:tabs>
+                  <w:ind w:right="-1368"/>
+                  <w:rPr>
+                    <w:sz w:val="17"/>
+                    <w:szCs w:val="17"/>
+                    <w:lang w:val="pl-PL"/>
+                  </w:rPr>
+                </w:pPr>
+                <w:r>
+                  <w:rPr>
+                    <w:sz w:val="17"/>
+                    <w:szCs w:val="17"/>
+                    <w:lang w:val="pl-PL"/>
+                  </w:rPr>
+                  <w:t>NRZMHi</w:t>
+                </w:r>
+              </w:p>
+              <w:p>
+                <w:pPr>
+                  <w:tabs>
+                    <w:tab w:val="left" w:pos="7560"/>
+                  </w:tabs>
+                  <w:ind w:right="-1368"/>
+                  <w:rPr>
+                    <w:sz w:val="17"/>
+                    <w:szCs w:val="17"/>
+                    <w:lang w:val="pl-PL"/>
+                  </w:rPr>
+                </w:pPr>
+                <w:r>
+                  <w:rPr>
+                    <w:sz w:val="17"/>
+                    <w:szCs w:val="17"/>
+                    <w:lang w:val="pl-PL"/>
+                  </w:rPr>
+                  <w:t>Telefon: 0931/ 31-46006 (Labor/Befunde)</w:t>
+                </w:r>
+              </w:p>
+              <w:p>
+                <w:pPr>
+                  <w:tabs>
+                    <w:tab w:val="left" w:pos="7560"/>
+                  </w:tabs>
+                  <w:ind w:right="-1368"/>
+                  <w:rPr>
+                    <w:sz w:val="17"/>
+                    <w:szCs w:val="17"/>
+                    <w:lang w:val="pl-PL"/>
+                  </w:rPr>
+                </w:pPr>
+                <w:r>
+                  <w:rPr>
+                    <w:sz w:val="17"/>
+                    <w:szCs w:val="17"/>
+                  </w:rPr>
+                  <w:t>Telefax: 0931/ 31-87281</w:t>
+                </w:r>
+              </w:p>
+              <w:p>
+                <w:pPr>
+                  <w:tabs>
+                    <w:tab w:val="left" w:pos="7560"/>
+                  </w:tabs>
+                  <w:ind w:right="-1368"/>
+                  <w:rPr>
+                    <w:sz w:val="17"/>
+                    <w:szCs w:val="17"/>
+                    <w:lang w:val="pl-PL"/>
+                  </w:rPr>
+                </w:pPr>
+                <w:r>
+                  <w:rPr>
+                    <w:sz w:val="17"/>
+                    <w:szCs w:val="17"/>
+                    <w:lang w:val="pl-PL"/>
+                  </w:rPr>
+                  <w:t>nrzm@hygiene.uni-wuerzburg.de</w:t>
+                </w:r>
+              </w:p>
+              <w:p>
+                <w:pPr>
+                  <w:ind w:right="-1368"/>
+                  <w:rPr>
+                    <w:sz w:val="17"/>
+                    <w:szCs w:val="17"/>
+                  </w:rPr>
+                </w:pPr>
+              </w:p>
+              <w:p>
+                <w:pPr>
+                  <w:tabs>
+                    <w:tab w:val="left" w:pos="7560"/>
+                  </w:tabs>
+                  <w:ind w:right="-1368"/>
+                  <w:rPr>
+                    <w:sz w:val="17"/>
+                    <w:szCs w:val="17"/>
+                  </w:rPr>
+                </w:pPr>
+                <w:r>
+                  <w:rPr>
+                    <w:sz w:val="17"/>
+                    <w:szCs w:val="17"/>
+                  </w:rPr>
+                  <w:t>PD Dr. rer. nat. Heike Claus</w:t>
+                </w:r>
+              </w:p>
+              <w:p>
+                <w:pPr>
+                  <w:tabs>
+                    <w:tab w:val="left" w:pos="7560"/>
+                  </w:tabs>
+                  <w:ind w:right="-1368"/>
+                  <w:rPr>
+                    <w:sz w:val="17"/>
+                    <w:szCs w:val="17"/>
+                    <w:lang w:val="pl-PL"/>
+                  </w:rPr>
+                </w:pPr>
+                <w:r>
+                  <w:rPr>
+                    <w:sz w:val="17"/>
+                    <w:szCs w:val="17"/>
+                    <w:lang w:val="pl-PL"/>
+                  </w:rPr>
+                  <w:t>Telefon: 0931/ 31-46936</w:t>
+                </w:r>
+              </w:p>
+              <w:p>
+                <w:pPr>
+                  <w:tabs>
+                    <w:tab w:val="left" w:pos="7560"/>
+                  </w:tabs>
+                  <w:ind w:right="-1368"/>
+                  <w:rPr>
+                    <w:sz w:val="17"/>
+                    <w:szCs w:val="17"/>
+                    <w:lang w:val="pl-PL"/>
+                  </w:rPr>
+                </w:pPr>
+                <w:r>
+                  <w:rPr>
+                    <w:sz w:val="17"/>
+                    <w:szCs w:val="17"/>
+                    <w:lang w:val="pl-PL"/>
+                  </w:rPr>
+                  <w:t>hclaus@hygiene.uni-wuerzburg.de</w:t>
+                </w:r>
+              </w:p>
+              <w:p>
+                <w:pPr>
+                  <w:ind w:right="-1368"/>
+                  <w:rPr>
+                    <w:sz w:val="17"/>
+                    <w:szCs w:val="17"/>
+                    <w:lang w:val="pl-PL"/>
+                  </w:rPr>
+                </w:pPr>
+              </w:p>
+              <w:p>
+                <w:pPr>
+                  <w:ind w:right="-1368"/>
+                  <w:rPr>
+                    <w:sz w:val="17"/>
+                    <w:szCs w:val="17"/>
+                    <w:lang w:val="pl-PL"/>
+                  </w:rPr>
+                </w:pPr>
+                <w:r>
+                  <w:rPr>
+                    <w:sz w:val="17"/>
+                    <w:szCs w:val="17"/>
+                    <w:lang w:val="pl-PL"/>
+                  </w:rPr>
+                  <w:t>Dr. med. Thiên-Trí Lâm</w:t>
+                </w:r>
+              </w:p>
+              <w:p>
+                <w:pPr>
+                  <w:ind w:right="-1368"/>
+                  <w:rPr>
+                    <w:sz w:val="17"/>
+                    <w:szCs w:val="17"/>
+                    <w:lang w:val="pl-PL"/>
+                  </w:rPr>
+                </w:pPr>
+                <w:r>
+                  <w:rPr>
+                    <w:sz w:val="17"/>
+                    <w:szCs w:val="17"/>
+                    <w:lang w:val="pl-PL"/>
+                  </w:rPr>
+                  <w:t>Telefon: 0931/ 31-46737</w:t>
+                </w:r>
+              </w:p>
+              <w:p>
+                <w:pPr>
+                  <w:ind w:right="-1368"/>
+                  <w:rPr>
+                    <w:sz w:val="17"/>
+                    <w:szCs w:val="17"/>
+                    <w:lang w:val="pl-PL"/>
+                  </w:rPr>
+                </w:pPr>
+                <w:r>
+                  <w:rPr>
+                    <w:sz w:val="17"/>
+                    <w:szCs w:val="17"/>
+                    <w:lang w:val="pl-PL"/>
+                  </w:rPr>
+                  <w:t>ttlam@hygiene.uni-wuerzburg.de</w:t>
+                </w:r>
+              </w:p>
+              <w:p>
+                <w:pPr>
+                  <w:ind w:right="-1368"/>
+                  <w:rPr>
+                    <w:sz w:val="17"/>
+                    <w:szCs w:val="17"/>
+                    <w:lang w:val="pl-PL"/>
+                  </w:rPr>
+                </w:pPr>
+              </w:p>
+              <w:p>
+                <w:pPr>
+                  <w:tabs>
+                    <w:tab w:val="left" w:pos="7560"/>
+                  </w:tabs>
+                  <w:ind w:right="-1368"/>
+                  <w:rPr>
+                    <w:sz w:val="17"/>
+                    <w:szCs w:val="17"/>
+                    <w:lang w:val="pl-PL"/>
+                  </w:rPr>
+                </w:pPr>
+                <w:r>
+                  <w:rPr>
+                    <w:sz w:val="17"/>
+                    <w:szCs w:val="17"/>
+                    <w:lang w:val="pl-PL"/>
+                  </w:rPr>
+                  <w:t>Dr. med</w:t>
+                </w:r>
+                <w:r>
+                  <w:rPr>
+                    <w:sz w:val="17"/>
+                    <w:szCs w:val="17"/>
+                    <w:lang w:val="pl-PL"/>
+                  </w:rPr>
+                  <w:t>. Manuel Krone,</w:t>
+                </w:r>
+                <w:r>
+                  <w:rPr>
+                    <w:sz w:val="17"/>
+                    <w:szCs w:val="17"/>
+                    <w:lang w:val="pl-PL"/>
+                  </w:rPr>
+                  <w:t xml:space="preserve"> </w:t>
+                </w:r>
+                <w:r>
+                  <w:rPr>
+                    <w:sz w:val="17"/>
+                    <w:szCs w:val="17"/>
+                    <w:lang w:val="pl-PL"/>
+                  </w:rPr>
+                  <w:t>MScPH</w:t>
+                </w:r>
+              </w:p>
+              <w:p>
+                <w:pPr>
+                  <w:tabs>
+                    <w:tab w:val="left" w:pos="7560"/>
+                  </w:tabs>
+                  <w:ind w:right="-1368"/>
+                  <w:rPr>
+                    <w:sz w:val="17"/>
+                    <w:szCs w:val="17"/>
+                    <w:lang w:val="pl-PL"/>
+                  </w:rPr>
+                </w:pPr>
+                <w:r>
+                  <w:rPr>
+                    <w:sz w:val="17"/>
+                    <w:szCs w:val="17"/>
+                    <w:lang w:val="pl-PL"/>
+                  </w:rPr>
+                  <w:t>Telefon: 0931/31-88040</w:t>
+                </w:r>
+              </w:p>
+              <w:p>
+                <w:pPr>
+                  <w:tabs>
+                    <w:tab w:val="left" w:pos="7560"/>
+                  </w:tabs>
+                  <w:ind w:right="-1368"/>
+                  <w:rPr>
+                    <w:sz w:val="17"/>
+                    <w:szCs w:val="17"/>
+                    <w:lang w:val="pl-PL"/>
+                  </w:rPr>
+                </w:pPr>
+                <w:r>
+                  <w:rPr>
+                    <w:sz w:val="17"/>
+                    <w:szCs w:val="17"/>
+                    <w:lang w:val="pl-PL"/>
+                  </w:rPr>
+                  <w:t>manuel.krone@uni-wuerzburg.de</w:t>
+                </w:r>
+              </w:p>
+              <w:p>
+                <w:pPr>
+                  <w:tabs>
+                    <w:tab w:val="left" w:pos="7560"/>
+                  </w:tabs>
+                  <w:ind w:right="-1368"/>
+                  <w:rPr>
+                    <w:sz w:val="17"/>
+                    <w:szCs w:val="17"/>
+                    <w:lang w:val="pl-PL"/>
+                  </w:rPr>
+                </w:pPr>
+              </w:p>
+            </w:txbxContent>
+          </v:textbox>
+        </v:shape>
+      </w:pict>
+    </w:r>
     <w:r>
       <w:rPr>
         <w:sz w:val="12"/>

--- a/HaemophilusWeb/ReportTemplates/Fax - BLNAS v10.docx
+++ b/HaemophilusWeb/ReportTemplates/Fax - BLNAS v10.docx
@@ -1,6 +1,6 @@
 
 <file path=word/document.xml><?xml version="1.0" encoding="utf-8"?>
-<w:document xmlns:wpc="http://schemas.microsoft.com/office/word/2010/wordprocessingCanvas" xmlns:cx="http://schemas.microsoft.com/office/drawing/2014/chartex" xmlns:cx1="http://schemas.microsoft.com/office/drawing/2015/9/8/chartex" xmlns:cx2="http://schemas.microsoft.com/office/drawing/2015/10/21/chartex" xmlns:cx3="http://schemas.microsoft.com/office/drawing/2016/5/9/chartex" xmlns:cx4="http://schemas.microsoft.com/office/drawing/2016/5/10/chartex" xmlns:cx5="http://schemas.microsoft.com/office/drawing/2016/5/11/chartex" xmlns:cx6="http://schemas.microsoft.com/office/drawing/2016/5/12/chartex" xmlns:cx7="http://schemas.microsoft.com/office/drawing/2016/5/13/chartex" xmlns:cx8="http://schemas.microsoft.com/office/drawing/2016/5/14/chartex" xmlns:mc="http://schemas.openxmlformats.org/markup-compatibility/2006" xmlns:aink="http://schemas.microsoft.com/office/drawing/2016/ink" xmlns:am3d="http://schemas.microsoft.com/office/drawing/2017/model3d" xmlns:o="urn:schemas-microsoft-com:office:office" xmlns:r="http://schemas.openxmlformats.org/officeDocument/2006/relationships" xmlns:m="http://schemas.openxmlformats.org/officeDocument/2006/math" xmlns:v="urn:schemas-microsoft-com:vml" xmlns:wp14="http://schemas.microsoft.com/office/word/2010/wordprocessingDrawing" xmlns:wp="http://schemas.openxmlformats.org/drawingml/2006/wordprocessingDrawing" xmlns:w10="urn:schemas-microsoft-com:office:word" xmlns:w="http://schemas.openxmlformats.org/wordprocessingml/2006/main" xmlns:w14="http://schemas.microsoft.com/office/word/2010/wordml" xmlns:w15="http://schemas.microsoft.com/office/word/2012/wordml" xmlns:w16cex="http://schemas.microsoft.com/office/word/2018/wordml/cex" xmlns:w16cid="http://schemas.microsoft.com/office/word/2016/wordml/cid" xmlns:w16="http://schemas.microsoft.com/office/word/2018/wordml" xmlns:w16sdtdh="http://schemas.microsoft.com/office/word/2020/wordml/sdtdatahash" xmlns:w16se="http://schemas.microsoft.com/office/word/2015/wordml/symex" xmlns:wpg="http://schemas.microsoft.com/office/word/2010/wordprocessingGroup" xmlns:wpi="http://schemas.microsoft.com/office/word/2010/wordprocessingInk" xmlns:wne="http://schemas.microsoft.com/office/word/2006/wordml" xmlns:wps="http://schemas.microsoft.com/office/word/2010/wordprocessingShape" mc:Ignorable="w14 w15 w16se w16cid w16 w16cex w16sdtdh wp14">
+<w:document xmlns:wpc="http://schemas.microsoft.com/office/word/2010/wordprocessingCanvas" xmlns:cx="http://schemas.microsoft.com/office/drawing/2014/chartex" xmlns:cx1="http://schemas.microsoft.com/office/drawing/2015/9/8/chartex" xmlns:cx2="http://schemas.microsoft.com/office/drawing/2015/10/21/chartex" xmlns:cx3="http://schemas.microsoft.com/office/drawing/2016/5/9/chartex" xmlns:cx4="http://schemas.microsoft.com/office/drawing/2016/5/10/chartex" xmlns:cx5="http://schemas.microsoft.com/office/drawing/2016/5/11/chartex" xmlns:cx6="http://schemas.microsoft.com/office/drawing/2016/5/12/chartex" xmlns:cx7="http://schemas.microsoft.com/office/drawing/2016/5/13/chartex" xmlns:cx8="http://schemas.microsoft.com/office/drawing/2016/5/14/chartex" xmlns:mc="http://schemas.openxmlformats.org/markup-compatibility/2006" xmlns:aink="http://schemas.microsoft.com/office/drawing/2016/ink" xmlns:am3d="http://schemas.microsoft.com/office/drawing/2017/model3d" xmlns:o="urn:schemas-microsoft-com:office:office" xmlns:oel="http://schemas.microsoft.com/office/2019/extlst" xmlns:r="http://schemas.openxmlformats.org/officeDocument/2006/relationships" xmlns:m="http://schemas.openxmlformats.org/officeDocument/2006/math" xmlns:v="urn:schemas-microsoft-com:vml" xmlns:wp14="http://schemas.microsoft.com/office/word/2010/wordprocessingDrawing" xmlns:wp="http://schemas.openxmlformats.org/drawingml/2006/wordprocessingDrawing" xmlns:w10="urn:schemas-microsoft-com:office:word" xmlns:w="http://schemas.openxmlformats.org/wordprocessingml/2006/main" xmlns:w14="http://schemas.microsoft.com/office/word/2010/wordml" xmlns:w15="http://schemas.microsoft.com/office/word/2012/wordml" xmlns:w16cex="http://schemas.microsoft.com/office/word/2018/wordml/cex" xmlns:w16cid="http://schemas.microsoft.com/office/word/2016/wordml/cid" xmlns:w16="http://schemas.microsoft.com/office/word/2018/wordml" xmlns:w16sdtdh="http://schemas.microsoft.com/office/word/2020/wordml/sdtdatahash" xmlns:w16se="http://schemas.microsoft.com/office/word/2015/wordml/symex" xmlns:wpg="http://schemas.microsoft.com/office/word/2010/wordprocessingGroup" xmlns:wpi="http://schemas.microsoft.com/office/word/2010/wordprocessingInk" xmlns:wne="http://schemas.microsoft.com/office/word/2006/wordml" xmlns:wps="http://schemas.microsoft.com/office/word/2010/wordprocessingShape" mc:Ignorable="w14 w15 w16se w16cid w16 w16cex w16sdtdh wp14">
   <w:body>
     <w:p>
       <w:pPr>
@@ -3640,7 +3640,7 @@
 </file>
 
 <file path=word/endnotes.xml><?xml version="1.0" encoding="utf-8"?>
-<w:endnotes xmlns:wpc="http://schemas.microsoft.com/office/word/2010/wordprocessingCanvas" xmlns:cx="http://schemas.microsoft.com/office/drawing/2014/chartex" xmlns:cx1="http://schemas.microsoft.com/office/drawing/2015/9/8/chartex" xmlns:cx2="http://schemas.microsoft.com/office/drawing/2015/10/21/chartex" xmlns:cx3="http://schemas.microsoft.com/office/drawing/2016/5/9/chartex" xmlns:cx4="http://schemas.microsoft.com/office/drawing/2016/5/10/chartex" xmlns:cx5="http://schemas.microsoft.com/office/drawing/2016/5/11/chartex" xmlns:cx6="http://schemas.microsoft.com/office/drawing/2016/5/12/chartex" xmlns:cx7="http://schemas.microsoft.com/office/drawing/2016/5/13/chartex" xmlns:cx8="http://schemas.microsoft.com/office/drawing/2016/5/14/chartex" xmlns:mc="http://schemas.openxmlformats.org/markup-compatibility/2006" xmlns:aink="http://schemas.microsoft.com/office/drawing/2016/ink" xmlns:am3d="http://schemas.microsoft.com/office/drawing/2017/model3d" xmlns:o="urn:schemas-microsoft-com:office:office" xmlns:r="http://schemas.openxmlformats.org/officeDocument/2006/relationships" xmlns:m="http://schemas.openxmlformats.org/officeDocument/2006/math" xmlns:v="urn:schemas-microsoft-com:vml" xmlns:wp14="http://schemas.microsoft.com/office/word/2010/wordprocessingDrawing" xmlns:wp="http://schemas.openxmlformats.org/drawingml/2006/wordprocessingDrawing" xmlns:w10="urn:schemas-microsoft-com:office:word" xmlns:w="http://schemas.openxmlformats.org/wordprocessingml/2006/main" xmlns:w14="http://schemas.microsoft.com/office/word/2010/wordml" xmlns:w15="http://schemas.microsoft.com/office/word/2012/wordml" xmlns:w16cex="http://schemas.microsoft.com/office/word/2018/wordml/cex" xmlns:w16cid="http://schemas.microsoft.com/office/word/2016/wordml/cid" xmlns:w16="http://schemas.microsoft.com/office/word/2018/wordml" xmlns:w16sdtdh="http://schemas.microsoft.com/office/word/2020/wordml/sdtdatahash" xmlns:w16se="http://schemas.microsoft.com/office/word/2015/wordml/symex" xmlns:wpg="http://schemas.microsoft.com/office/word/2010/wordprocessingGroup" xmlns:wpi="http://schemas.microsoft.com/office/word/2010/wordprocessingInk" xmlns:wne="http://schemas.microsoft.com/office/word/2006/wordml" xmlns:wps="http://schemas.microsoft.com/office/word/2010/wordprocessingShape" mc:Ignorable="w14 w15 w16se w16cid w16 w16cex w16sdtdh wp14">
+<w:endnotes xmlns:wpc="http://schemas.microsoft.com/office/word/2010/wordprocessingCanvas" xmlns:cx="http://schemas.microsoft.com/office/drawing/2014/chartex" xmlns:cx1="http://schemas.microsoft.com/office/drawing/2015/9/8/chartex" xmlns:cx2="http://schemas.microsoft.com/office/drawing/2015/10/21/chartex" xmlns:cx3="http://schemas.microsoft.com/office/drawing/2016/5/9/chartex" xmlns:cx4="http://schemas.microsoft.com/office/drawing/2016/5/10/chartex" xmlns:cx5="http://schemas.microsoft.com/office/drawing/2016/5/11/chartex" xmlns:cx6="http://schemas.microsoft.com/office/drawing/2016/5/12/chartex" xmlns:cx7="http://schemas.microsoft.com/office/drawing/2016/5/13/chartex" xmlns:cx8="http://schemas.microsoft.com/office/drawing/2016/5/14/chartex" xmlns:mc="http://schemas.openxmlformats.org/markup-compatibility/2006" xmlns:aink="http://schemas.microsoft.com/office/drawing/2016/ink" xmlns:am3d="http://schemas.microsoft.com/office/drawing/2017/model3d" xmlns:o="urn:schemas-microsoft-com:office:office" xmlns:oel="http://schemas.microsoft.com/office/2019/extlst" xmlns:r="http://schemas.openxmlformats.org/officeDocument/2006/relationships" xmlns:m="http://schemas.openxmlformats.org/officeDocument/2006/math" xmlns:v="urn:schemas-microsoft-com:vml" xmlns:wp14="http://schemas.microsoft.com/office/word/2010/wordprocessingDrawing" xmlns:wp="http://schemas.openxmlformats.org/drawingml/2006/wordprocessingDrawing" xmlns:w10="urn:schemas-microsoft-com:office:word" xmlns:w="http://schemas.openxmlformats.org/wordprocessingml/2006/main" xmlns:w14="http://schemas.microsoft.com/office/word/2010/wordml" xmlns:w15="http://schemas.microsoft.com/office/word/2012/wordml" xmlns:w16cex="http://schemas.microsoft.com/office/word/2018/wordml/cex" xmlns:w16cid="http://schemas.microsoft.com/office/word/2016/wordml/cid" xmlns:w16="http://schemas.microsoft.com/office/word/2018/wordml" xmlns:w16sdtdh="http://schemas.microsoft.com/office/word/2020/wordml/sdtdatahash" xmlns:w16se="http://schemas.microsoft.com/office/word/2015/wordml/symex" xmlns:wpg="http://schemas.microsoft.com/office/word/2010/wordprocessingGroup" xmlns:wpi="http://schemas.microsoft.com/office/word/2010/wordprocessingInk" xmlns:wne="http://schemas.microsoft.com/office/word/2006/wordml" xmlns:wps="http://schemas.microsoft.com/office/word/2010/wordprocessingShape" mc:Ignorable="w14 w15 w16se w16cid w16 w16cex w16sdtdh wp14">
   <w:endnote w:type="separator" w:id="-1">
     <w:p>
       <w:r>
@@ -3659,7 +3659,7 @@
 </file>
 
 <file path=word/footer1.xml><?xml version="1.0" encoding="utf-8"?>
-<w:ftr xmlns:wpc="http://schemas.microsoft.com/office/word/2010/wordprocessingCanvas" xmlns:cx="http://schemas.microsoft.com/office/drawing/2014/chartex" xmlns:cx1="http://schemas.microsoft.com/office/drawing/2015/9/8/chartex" xmlns:cx2="http://schemas.microsoft.com/office/drawing/2015/10/21/chartex" xmlns:cx3="http://schemas.microsoft.com/office/drawing/2016/5/9/chartex" xmlns:cx4="http://schemas.microsoft.com/office/drawing/2016/5/10/chartex" xmlns:cx5="http://schemas.microsoft.com/office/drawing/2016/5/11/chartex" xmlns:cx6="http://schemas.microsoft.com/office/drawing/2016/5/12/chartex" xmlns:cx7="http://schemas.microsoft.com/office/drawing/2016/5/13/chartex" xmlns:cx8="http://schemas.microsoft.com/office/drawing/2016/5/14/chartex" xmlns:mc="http://schemas.openxmlformats.org/markup-compatibility/2006" xmlns:aink="http://schemas.microsoft.com/office/drawing/2016/ink" xmlns:am3d="http://schemas.microsoft.com/office/drawing/2017/model3d" xmlns:o="urn:schemas-microsoft-com:office:office" xmlns:r="http://schemas.openxmlformats.org/officeDocument/2006/relationships" xmlns:m="http://schemas.openxmlformats.org/officeDocument/2006/math" xmlns:v="urn:schemas-microsoft-com:vml" xmlns:wp14="http://schemas.microsoft.com/office/word/2010/wordprocessingDrawing" xmlns:wp="http://schemas.openxmlformats.org/drawingml/2006/wordprocessingDrawing" xmlns:w10="urn:schemas-microsoft-com:office:word" xmlns:w="http://schemas.openxmlformats.org/wordprocessingml/2006/main" xmlns:w14="http://schemas.microsoft.com/office/word/2010/wordml" xmlns:w15="http://schemas.microsoft.com/office/word/2012/wordml" xmlns:w16cex="http://schemas.microsoft.com/office/word/2018/wordml/cex" xmlns:w16cid="http://schemas.microsoft.com/office/word/2016/wordml/cid" xmlns:w16="http://schemas.microsoft.com/office/word/2018/wordml" xmlns:w16sdtdh="http://schemas.microsoft.com/office/word/2020/wordml/sdtdatahash" xmlns:w16se="http://schemas.microsoft.com/office/word/2015/wordml/symex" xmlns:wpg="http://schemas.microsoft.com/office/word/2010/wordprocessingGroup" xmlns:wpi="http://schemas.microsoft.com/office/word/2010/wordprocessingInk" xmlns:wne="http://schemas.microsoft.com/office/word/2006/wordml" xmlns:wps="http://schemas.microsoft.com/office/word/2010/wordprocessingShape" mc:Ignorable="w14 w15 w16se w16cid w16 w16cex w16sdtdh wp14">
+<w:ftr xmlns:wpc="http://schemas.microsoft.com/office/word/2010/wordprocessingCanvas" xmlns:cx="http://schemas.microsoft.com/office/drawing/2014/chartex" xmlns:cx1="http://schemas.microsoft.com/office/drawing/2015/9/8/chartex" xmlns:cx2="http://schemas.microsoft.com/office/drawing/2015/10/21/chartex" xmlns:cx3="http://schemas.microsoft.com/office/drawing/2016/5/9/chartex" xmlns:cx4="http://schemas.microsoft.com/office/drawing/2016/5/10/chartex" xmlns:cx5="http://schemas.microsoft.com/office/drawing/2016/5/11/chartex" xmlns:cx6="http://schemas.microsoft.com/office/drawing/2016/5/12/chartex" xmlns:cx7="http://schemas.microsoft.com/office/drawing/2016/5/13/chartex" xmlns:cx8="http://schemas.microsoft.com/office/drawing/2016/5/14/chartex" xmlns:mc="http://schemas.openxmlformats.org/markup-compatibility/2006" xmlns:aink="http://schemas.microsoft.com/office/drawing/2016/ink" xmlns:am3d="http://schemas.microsoft.com/office/drawing/2017/model3d" xmlns:o="urn:schemas-microsoft-com:office:office" xmlns:oel="http://schemas.microsoft.com/office/2019/extlst" xmlns:r="http://schemas.openxmlformats.org/officeDocument/2006/relationships" xmlns:m="http://schemas.openxmlformats.org/officeDocument/2006/math" xmlns:v="urn:schemas-microsoft-com:vml" xmlns:wp14="http://schemas.microsoft.com/office/word/2010/wordprocessingDrawing" xmlns:wp="http://schemas.openxmlformats.org/drawingml/2006/wordprocessingDrawing" xmlns:w10="urn:schemas-microsoft-com:office:word" xmlns:w="http://schemas.openxmlformats.org/wordprocessingml/2006/main" xmlns:w14="http://schemas.microsoft.com/office/word/2010/wordml" xmlns:w15="http://schemas.microsoft.com/office/word/2012/wordml" xmlns:w16cex="http://schemas.microsoft.com/office/word/2018/wordml/cex" xmlns:w16cid="http://schemas.microsoft.com/office/word/2016/wordml/cid" xmlns:w16="http://schemas.microsoft.com/office/word/2018/wordml" xmlns:w16sdtdh="http://schemas.microsoft.com/office/word/2020/wordml/sdtdatahash" xmlns:w16se="http://schemas.microsoft.com/office/word/2015/wordml/symex" xmlns:wpg="http://schemas.microsoft.com/office/word/2010/wordprocessingGroup" xmlns:wpi="http://schemas.microsoft.com/office/word/2010/wordprocessingInk" xmlns:wne="http://schemas.microsoft.com/office/word/2006/wordml" xmlns:wps="http://schemas.microsoft.com/office/word/2010/wordprocessingShape" mc:Ignorable="w14 w15 w16se w16cid w16 w16cex w16sdtdh wp14">
   <w:p>
     <w:pPr>
       <w:tabs>
@@ -3929,7 +3929,7 @@
 </file>
 
 <file path=word/footer2.xml><?xml version="1.0" encoding="utf-8"?>
-<w:ftr xmlns:wpc="http://schemas.microsoft.com/office/word/2010/wordprocessingCanvas" xmlns:cx="http://schemas.microsoft.com/office/drawing/2014/chartex" xmlns:cx1="http://schemas.microsoft.com/office/drawing/2015/9/8/chartex" xmlns:cx2="http://schemas.microsoft.com/office/drawing/2015/10/21/chartex" xmlns:cx3="http://schemas.microsoft.com/office/drawing/2016/5/9/chartex" xmlns:cx4="http://schemas.microsoft.com/office/drawing/2016/5/10/chartex" xmlns:cx5="http://schemas.microsoft.com/office/drawing/2016/5/11/chartex" xmlns:cx6="http://schemas.microsoft.com/office/drawing/2016/5/12/chartex" xmlns:cx7="http://schemas.microsoft.com/office/drawing/2016/5/13/chartex" xmlns:cx8="http://schemas.microsoft.com/office/drawing/2016/5/14/chartex" xmlns:mc="http://schemas.openxmlformats.org/markup-compatibility/2006" xmlns:aink="http://schemas.microsoft.com/office/drawing/2016/ink" xmlns:am3d="http://schemas.microsoft.com/office/drawing/2017/model3d" xmlns:o="urn:schemas-microsoft-com:office:office" xmlns:r="http://schemas.openxmlformats.org/officeDocument/2006/relationships" xmlns:m="http://schemas.openxmlformats.org/officeDocument/2006/math" xmlns:v="urn:schemas-microsoft-com:vml" xmlns:wp14="http://schemas.microsoft.com/office/word/2010/wordprocessingDrawing" xmlns:wp="http://schemas.openxmlformats.org/drawingml/2006/wordprocessingDrawing" xmlns:w10="urn:schemas-microsoft-com:office:word" xmlns:w="http://schemas.openxmlformats.org/wordprocessingml/2006/main" xmlns:w14="http://schemas.microsoft.com/office/word/2010/wordml" xmlns:w15="http://schemas.microsoft.com/office/word/2012/wordml" xmlns:w16cex="http://schemas.microsoft.com/office/word/2018/wordml/cex" xmlns:w16cid="http://schemas.microsoft.com/office/word/2016/wordml/cid" xmlns:w16="http://schemas.microsoft.com/office/word/2018/wordml" xmlns:w16sdtdh="http://schemas.microsoft.com/office/word/2020/wordml/sdtdatahash" xmlns:w16se="http://schemas.microsoft.com/office/word/2015/wordml/symex" xmlns:wpg="http://schemas.microsoft.com/office/word/2010/wordprocessingGroup" xmlns:wpi="http://schemas.microsoft.com/office/word/2010/wordprocessingInk" xmlns:wne="http://schemas.microsoft.com/office/word/2006/wordml" xmlns:wps="http://schemas.microsoft.com/office/word/2010/wordprocessingShape" mc:Ignorable="w14 w15 w16se w16cid w16 w16cex w16sdtdh wp14">
+<w:ftr xmlns:wpc="http://schemas.microsoft.com/office/word/2010/wordprocessingCanvas" xmlns:cx="http://schemas.microsoft.com/office/drawing/2014/chartex" xmlns:cx1="http://schemas.microsoft.com/office/drawing/2015/9/8/chartex" xmlns:cx2="http://schemas.microsoft.com/office/drawing/2015/10/21/chartex" xmlns:cx3="http://schemas.microsoft.com/office/drawing/2016/5/9/chartex" xmlns:cx4="http://schemas.microsoft.com/office/drawing/2016/5/10/chartex" xmlns:cx5="http://schemas.microsoft.com/office/drawing/2016/5/11/chartex" xmlns:cx6="http://schemas.microsoft.com/office/drawing/2016/5/12/chartex" xmlns:cx7="http://schemas.microsoft.com/office/drawing/2016/5/13/chartex" xmlns:cx8="http://schemas.microsoft.com/office/drawing/2016/5/14/chartex" xmlns:mc="http://schemas.openxmlformats.org/markup-compatibility/2006" xmlns:aink="http://schemas.microsoft.com/office/drawing/2016/ink" xmlns:am3d="http://schemas.microsoft.com/office/drawing/2017/model3d" xmlns:o="urn:schemas-microsoft-com:office:office" xmlns:oel="http://schemas.microsoft.com/office/2019/extlst" xmlns:r="http://schemas.openxmlformats.org/officeDocument/2006/relationships" xmlns:m="http://schemas.openxmlformats.org/officeDocument/2006/math" xmlns:v="urn:schemas-microsoft-com:vml" xmlns:wp14="http://schemas.microsoft.com/office/word/2010/wordprocessingDrawing" xmlns:wp="http://schemas.openxmlformats.org/drawingml/2006/wordprocessingDrawing" xmlns:w10="urn:schemas-microsoft-com:office:word" xmlns:w="http://schemas.openxmlformats.org/wordprocessingml/2006/main" xmlns:w14="http://schemas.microsoft.com/office/word/2010/wordml" xmlns:w15="http://schemas.microsoft.com/office/word/2012/wordml" xmlns:w16cex="http://schemas.microsoft.com/office/word/2018/wordml/cex" xmlns:w16cid="http://schemas.microsoft.com/office/word/2016/wordml/cid" xmlns:w16="http://schemas.microsoft.com/office/word/2018/wordml" xmlns:w16sdtdh="http://schemas.microsoft.com/office/word/2020/wordml/sdtdatahash" xmlns:w16se="http://schemas.microsoft.com/office/word/2015/wordml/symex" xmlns:wpg="http://schemas.microsoft.com/office/word/2010/wordprocessingGroup" xmlns:wpi="http://schemas.microsoft.com/office/word/2010/wordprocessingInk" xmlns:wne="http://schemas.microsoft.com/office/word/2006/wordml" xmlns:wps="http://schemas.microsoft.com/office/word/2010/wordprocessingShape" mc:Ignorable="w14 w15 w16se w16cid w16 w16cex w16sdtdh wp14">
   <w:p>
     <w:pPr>
       <w:tabs>
@@ -4199,7 +4199,7 @@
 </file>
 
 <file path=word/footer3.xml><?xml version="1.0" encoding="utf-8"?>
-<w:ftr xmlns:wpc="http://schemas.microsoft.com/office/word/2010/wordprocessingCanvas" xmlns:cx="http://schemas.microsoft.com/office/drawing/2014/chartex" xmlns:cx1="http://schemas.microsoft.com/office/drawing/2015/9/8/chartex" xmlns:cx2="http://schemas.microsoft.com/office/drawing/2015/10/21/chartex" xmlns:cx3="http://schemas.microsoft.com/office/drawing/2016/5/9/chartex" xmlns:cx4="http://schemas.microsoft.com/office/drawing/2016/5/10/chartex" xmlns:cx5="http://schemas.microsoft.com/office/drawing/2016/5/11/chartex" xmlns:cx6="http://schemas.microsoft.com/office/drawing/2016/5/12/chartex" xmlns:cx7="http://schemas.microsoft.com/office/drawing/2016/5/13/chartex" xmlns:cx8="http://schemas.microsoft.com/office/drawing/2016/5/14/chartex" xmlns:mc="http://schemas.openxmlformats.org/markup-compatibility/2006" xmlns:aink="http://schemas.microsoft.com/office/drawing/2016/ink" xmlns:am3d="http://schemas.microsoft.com/office/drawing/2017/model3d" xmlns:o="urn:schemas-microsoft-com:office:office" xmlns:r="http://schemas.openxmlformats.org/officeDocument/2006/relationships" xmlns:m="http://schemas.openxmlformats.org/officeDocument/2006/math" xmlns:v="urn:schemas-microsoft-com:vml" xmlns:wp14="http://schemas.microsoft.com/office/word/2010/wordprocessingDrawing" xmlns:wp="http://schemas.openxmlformats.org/drawingml/2006/wordprocessingDrawing" xmlns:w10="urn:schemas-microsoft-com:office:word" xmlns:w="http://schemas.openxmlformats.org/wordprocessingml/2006/main" xmlns:w14="http://schemas.microsoft.com/office/word/2010/wordml" xmlns:w15="http://schemas.microsoft.com/office/word/2012/wordml" xmlns:w16cex="http://schemas.microsoft.com/office/word/2018/wordml/cex" xmlns:w16cid="http://schemas.microsoft.com/office/word/2016/wordml/cid" xmlns:w16="http://schemas.microsoft.com/office/word/2018/wordml" xmlns:w16sdtdh="http://schemas.microsoft.com/office/word/2020/wordml/sdtdatahash" xmlns:w16se="http://schemas.microsoft.com/office/word/2015/wordml/symex" xmlns:wpg="http://schemas.microsoft.com/office/word/2010/wordprocessingGroup" xmlns:wpi="http://schemas.microsoft.com/office/word/2010/wordprocessingInk" xmlns:wne="http://schemas.microsoft.com/office/word/2006/wordml" xmlns:wps="http://schemas.microsoft.com/office/word/2010/wordprocessingShape" mc:Ignorable="w14 w15 w16se w16cid w16 w16cex w16sdtdh wp14">
+<w:ftr xmlns:wpc="http://schemas.microsoft.com/office/word/2010/wordprocessingCanvas" xmlns:cx="http://schemas.microsoft.com/office/drawing/2014/chartex" xmlns:cx1="http://schemas.microsoft.com/office/drawing/2015/9/8/chartex" xmlns:cx2="http://schemas.microsoft.com/office/drawing/2015/10/21/chartex" xmlns:cx3="http://schemas.microsoft.com/office/drawing/2016/5/9/chartex" xmlns:cx4="http://schemas.microsoft.com/office/drawing/2016/5/10/chartex" xmlns:cx5="http://schemas.microsoft.com/office/drawing/2016/5/11/chartex" xmlns:cx6="http://schemas.microsoft.com/office/drawing/2016/5/12/chartex" xmlns:cx7="http://schemas.microsoft.com/office/drawing/2016/5/13/chartex" xmlns:cx8="http://schemas.microsoft.com/office/drawing/2016/5/14/chartex" xmlns:mc="http://schemas.openxmlformats.org/markup-compatibility/2006" xmlns:aink="http://schemas.microsoft.com/office/drawing/2016/ink" xmlns:am3d="http://schemas.microsoft.com/office/drawing/2017/model3d" xmlns:o="urn:schemas-microsoft-com:office:office" xmlns:oel="http://schemas.microsoft.com/office/2019/extlst" xmlns:r="http://schemas.openxmlformats.org/officeDocument/2006/relationships" xmlns:m="http://schemas.openxmlformats.org/officeDocument/2006/math" xmlns:v="urn:schemas-microsoft-com:vml" xmlns:wp14="http://schemas.microsoft.com/office/word/2010/wordprocessingDrawing" xmlns:wp="http://schemas.openxmlformats.org/drawingml/2006/wordprocessingDrawing" xmlns:w10="urn:schemas-microsoft-com:office:word" xmlns:w="http://schemas.openxmlformats.org/wordprocessingml/2006/main" xmlns:w14="http://schemas.microsoft.com/office/word/2010/wordml" xmlns:w15="http://schemas.microsoft.com/office/word/2012/wordml" xmlns:w16cex="http://schemas.microsoft.com/office/word/2018/wordml/cex" xmlns:w16cid="http://schemas.microsoft.com/office/word/2016/wordml/cid" xmlns:w16="http://schemas.microsoft.com/office/word/2018/wordml" xmlns:w16sdtdh="http://schemas.microsoft.com/office/word/2020/wordml/sdtdatahash" xmlns:w16se="http://schemas.microsoft.com/office/word/2015/wordml/symex" xmlns:wpg="http://schemas.microsoft.com/office/word/2010/wordprocessingGroup" xmlns:wpi="http://schemas.microsoft.com/office/word/2010/wordprocessingInk" xmlns:wne="http://schemas.microsoft.com/office/word/2006/wordml" xmlns:wps="http://schemas.microsoft.com/office/word/2010/wordprocessingShape" mc:Ignorable="w14 w15 w16se w16cid w16 w16cex w16sdtdh wp14">
   <w:p>
     <w:pPr>
       <w:tabs>
@@ -4469,7 +4469,7 @@
 </file>
 
 <file path=word/footnotes.xml><?xml version="1.0" encoding="utf-8"?>
-<w:footnotes xmlns:wpc="http://schemas.microsoft.com/office/word/2010/wordprocessingCanvas" xmlns:cx="http://schemas.microsoft.com/office/drawing/2014/chartex" xmlns:cx1="http://schemas.microsoft.com/office/drawing/2015/9/8/chartex" xmlns:cx2="http://schemas.microsoft.com/office/drawing/2015/10/21/chartex" xmlns:cx3="http://schemas.microsoft.com/office/drawing/2016/5/9/chartex" xmlns:cx4="http://schemas.microsoft.com/office/drawing/2016/5/10/chartex" xmlns:cx5="http://schemas.microsoft.com/office/drawing/2016/5/11/chartex" xmlns:cx6="http://schemas.microsoft.com/office/drawing/2016/5/12/chartex" xmlns:cx7="http://schemas.microsoft.com/office/drawing/2016/5/13/chartex" xmlns:cx8="http://schemas.microsoft.com/office/drawing/2016/5/14/chartex" xmlns:mc="http://schemas.openxmlformats.org/markup-compatibility/2006" xmlns:aink="http://schemas.microsoft.com/office/drawing/2016/ink" xmlns:am3d="http://schemas.microsoft.com/office/drawing/2017/model3d" xmlns:o="urn:schemas-microsoft-com:office:office" xmlns:r="http://schemas.openxmlformats.org/officeDocument/2006/relationships" xmlns:m="http://schemas.openxmlformats.org/officeDocument/2006/math" xmlns:v="urn:schemas-microsoft-com:vml" xmlns:wp14="http://schemas.microsoft.com/office/word/2010/wordprocessingDrawing" xmlns:wp="http://schemas.openxmlformats.org/drawingml/2006/wordprocessingDrawing" xmlns:w10="urn:schemas-microsoft-com:office:word" xmlns:w="http://schemas.openxmlformats.org/wordprocessingml/2006/main" xmlns:w14="http://schemas.microsoft.com/office/word/2010/wordml" xmlns:w15="http://schemas.microsoft.com/office/word/2012/wordml" xmlns:w16cex="http://schemas.microsoft.com/office/word/2018/wordml/cex" xmlns:w16cid="http://schemas.microsoft.com/office/word/2016/wordml/cid" xmlns:w16="http://schemas.microsoft.com/office/word/2018/wordml" xmlns:w16sdtdh="http://schemas.microsoft.com/office/word/2020/wordml/sdtdatahash" xmlns:w16se="http://schemas.microsoft.com/office/word/2015/wordml/symex" xmlns:wpg="http://schemas.microsoft.com/office/word/2010/wordprocessingGroup" xmlns:wpi="http://schemas.microsoft.com/office/word/2010/wordprocessingInk" xmlns:wne="http://schemas.microsoft.com/office/word/2006/wordml" xmlns:wps="http://schemas.microsoft.com/office/word/2010/wordprocessingShape" mc:Ignorable="w14 w15 w16se w16cid w16 w16cex w16sdtdh wp14">
+<w:footnotes xmlns:wpc="http://schemas.microsoft.com/office/word/2010/wordprocessingCanvas" xmlns:cx="http://schemas.microsoft.com/office/drawing/2014/chartex" xmlns:cx1="http://schemas.microsoft.com/office/drawing/2015/9/8/chartex" xmlns:cx2="http://schemas.microsoft.com/office/drawing/2015/10/21/chartex" xmlns:cx3="http://schemas.microsoft.com/office/drawing/2016/5/9/chartex" xmlns:cx4="http://schemas.microsoft.com/office/drawing/2016/5/10/chartex" xmlns:cx5="http://schemas.microsoft.com/office/drawing/2016/5/11/chartex" xmlns:cx6="http://schemas.microsoft.com/office/drawing/2016/5/12/chartex" xmlns:cx7="http://schemas.microsoft.com/office/drawing/2016/5/13/chartex" xmlns:cx8="http://schemas.microsoft.com/office/drawing/2016/5/14/chartex" xmlns:mc="http://schemas.openxmlformats.org/markup-compatibility/2006" xmlns:aink="http://schemas.microsoft.com/office/drawing/2016/ink" xmlns:am3d="http://schemas.microsoft.com/office/drawing/2017/model3d" xmlns:o="urn:schemas-microsoft-com:office:office" xmlns:oel="http://schemas.microsoft.com/office/2019/extlst" xmlns:r="http://schemas.openxmlformats.org/officeDocument/2006/relationships" xmlns:m="http://schemas.openxmlformats.org/officeDocument/2006/math" xmlns:v="urn:schemas-microsoft-com:vml" xmlns:wp14="http://schemas.microsoft.com/office/word/2010/wordprocessingDrawing" xmlns:wp="http://schemas.openxmlformats.org/drawingml/2006/wordprocessingDrawing" xmlns:w10="urn:schemas-microsoft-com:office:word" xmlns:w="http://schemas.openxmlformats.org/wordprocessingml/2006/main" xmlns:w14="http://schemas.microsoft.com/office/word/2010/wordml" xmlns:w15="http://schemas.microsoft.com/office/word/2012/wordml" xmlns:w16cex="http://schemas.microsoft.com/office/word/2018/wordml/cex" xmlns:w16cid="http://schemas.microsoft.com/office/word/2016/wordml/cid" xmlns:w16="http://schemas.microsoft.com/office/word/2018/wordml" xmlns:w16sdtdh="http://schemas.microsoft.com/office/word/2020/wordml/sdtdatahash" xmlns:w16se="http://schemas.microsoft.com/office/word/2015/wordml/symex" xmlns:wpg="http://schemas.microsoft.com/office/word/2010/wordprocessingGroup" xmlns:wpi="http://schemas.microsoft.com/office/word/2010/wordprocessingInk" xmlns:wne="http://schemas.microsoft.com/office/word/2006/wordml" xmlns:wps="http://schemas.microsoft.com/office/word/2010/wordprocessingShape" mc:Ignorable="w14 w15 w16se w16cid w16 w16cex w16sdtdh wp14">
   <w:footnote w:type="separator" w:id="-1">
     <w:p>
       <w:r>
@@ -4488,7 +4488,7 @@
 </file>
 
 <file path=word/header1.xml><?xml version="1.0" encoding="utf-8"?>
-<w:hdr xmlns:wpc="http://schemas.microsoft.com/office/word/2010/wordprocessingCanvas" xmlns:cx="http://schemas.microsoft.com/office/drawing/2014/chartex" xmlns:cx1="http://schemas.microsoft.com/office/drawing/2015/9/8/chartex" xmlns:cx2="http://schemas.microsoft.com/office/drawing/2015/10/21/chartex" xmlns:cx3="http://schemas.microsoft.com/office/drawing/2016/5/9/chartex" xmlns:cx4="http://schemas.microsoft.com/office/drawing/2016/5/10/chartex" xmlns:cx5="http://schemas.microsoft.com/office/drawing/2016/5/11/chartex" xmlns:cx6="http://schemas.microsoft.com/office/drawing/2016/5/12/chartex" xmlns:cx7="http://schemas.microsoft.com/office/drawing/2016/5/13/chartex" xmlns:cx8="http://schemas.microsoft.com/office/drawing/2016/5/14/chartex" xmlns:mc="http://schemas.openxmlformats.org/markup-compatibility/2006" xmlns:aink="http://schemas.microsoft.com/office/drawing/2016/ink" xmlns:am3d="http://schemas.microsoft.com/office/drawing/2017/model3d" xmlns:o="urn:schemas-microsoft-com:office:office" xmlns:r="http://schemas.openxmlformats.org/officeDocument/2006/relationships" xmlns:m="http://schemas.openxmlformats.org/officeDocument/2006/math" xmlns:v="urn:schemas-microsoft-com:vml" xmlns:wp14="http://schemas.microsoft.com/office/word/2010/wordprocessingDrawing" xmlns:wp="http://schemas.openxmlformats.org/drawingml/2006/wordprocessingDrawing" xmlns:w10="urn:schemas-microsoft-com:office:word" xmlns:w="http://schemas.openxmlformats.org/wordprocessingml/2006/main" xmlns:w14="http://schemas.microsoft.com/office/word/2010/wordml" xmlns:w15="http://schemas.microsoft.com/office/word/2012/wordml" xmlns:w16cex="http://schemas.microsoft.com/office/word/2018/wordml/cex" xmlns:w16cid="http://schemas.microsoft.com/office/word/2016/wordml/cid" xmlns:w16="http://schemas.microsoft.com/office/word/2018/wordml" xmlns:w16sdtdh="http://schemas.microsoft.com/office/word/2020/wordml/sdtdatahash" xmlns:w16se="http://schemas.microsoft.com/office/word/2015/wordml/symex" xmlns:wpg="http://schemas.microsoft.com/office/word/2010/wordprocessingGroup" xmlns:wpi="http://schemas.microsoft.com/office/word/2010/wordprocessingInk" xmlns:wne="http://schemas.microsoft.com/office/word/2006/wordml" xmlns:wps="http://schemas.microsoft.com/office/word/2010/wordprocessingShape" mc:Ignorable="w14 w15 w16se w16cid w16 w16cex w16sdtdh wp14">
+<w:hdr xmlns:wpc="http://schemas.microsoft.com/office/word/2010/wordprocessingCanvas" xmlns:cx="http://schemas.microsoft.com/office/drawing/2014/chartex" xmlns:cx1="http://schemas.microsoft.com/office/drawing/2015/9/8/chartex" xmlns:cx2="http://schemas.microsoft.com/office/drawing/2015/10/21/chartex" xmlns:cx3="http://schemas.microsoft.com/office/drawing/2016/5/9/chartex" xmlns:cx4="http://schemas.microsoft.com/office/drawing/2016/5/10/chartex" xmlns:cx5="http://schemas.microsoft.com/office/drawing/2016/5/11/chartex" xmlns:cx6="http://schemas.microsoft.com/office/drawing/2016/5/12/chartex" xmlns:cx7="http://schemas.microsoft.com/office/drawing/2016/5/13/chartex" xmlns:cx8="http://schemas.microsoft.com/office/drawing/2016/5/14/chartex" xmlns:mc="http://schemas.openxmlformats.org/markup-compatibility/2006" xmlns:aink="http://schemas.microsoft.com/office/drawing/2016/ink" xmlns:am3d="http://schemas.microsoft.com/office/drawing/2017/model3d" xmlns:o="urn:schemas-microsoft-com:office:office" xmlns:oel="http://schemas.microsoft.com/office/2019/extlst" xmlns:r="http://schemas.openxmlformats.org/officeDocument/2006/relationships" xmlns:m="http://schemas.openxmlformats.org/officeDocument/2006/math" xmlns:v="urn:schemas-microsoft-com:vml" xmlns:wp14="http://schemas.microsoft.com/office/word/2010/wordprocessingDrawing" xmlns:wp="http://schemas.openxmlformats.org/drawingml/2006/wordprocessingDrawing" xmlns:w10="urn:schemas-microsoft-com:office:word" xmlns:w="http://schemas.openxmlformats.org/wordprocessingml/2006/main" xmlns:w14="http://schemas.microsoft.com/office/word/2010/wordml" xmlns:w15="http://schemas.microsoft.com/office/word/2012/wordml" xmlns:w16cex="http://schemas.microsoft.com/office/word/2018/wordml/cex" xmlns:w16cid="http://schemas.microsoft.com/office/word/2016/wordml/cid" xmlns:w16="http://schemas.microsoft.com/office/word/2018/wordml" xmlns:w16sdtdh="http://schemas.microsoft.com/office/word/2020/wordml/sdtdatahash" xmlns:w16se="http://schemas.microsoft.com/office/word/2015/wordml/symex" xmlns:wpg="http://schemas.microsoft.com/office/word/2010/wordprocessingGroup" xmlns:wpi="http://schemas.microsoft.com/office/word/2010/wordprocessingInk" xmlns:wne="http://schemas.microsoft.com/office/word/2006/wordml" xmlns:wps="http://schemas.microsoft.com/office/word/2010/wordprocessingShape" mc:Ignorable="w14 w15 w16se w16cid w16 w16cex w16sdtdh wp14">
   <w:p>
     <w:pPr>
       <w:tabs>
@@ -4548,7 +4548,7 @@
           <v:path o:extrusionok="f" gradientshapeok="t" o:connecttype="rect"/>
           <o:lock v:ext="edit" aspectratio="t"/>
         </v:shapetype>
-        <v:shape id="_x0000_s1115" type="#_x0000_t75" alt="nrzmhi_logo_500" style="position:absolute;margin-left:385.15pt;margin-top:2.25pt;width:63.4pt;height:63.4pt;z-index:-3;visibility:visible;mso-wrap-style:square;mso-width-percent:0;mso-height-percent:0;mso-wrap-distance-left:9pt;mso-wrap-distance-top:0;mso-wrap-distance-right:9pt;mso-wrap-distance-bottom:0;mso-position-horizontal:absolute;mso-position-horizontal-relative:text;mso-position-vertical:absolute;mso-position-vertical-relative:text;mso-width-percent:0;mso-height-percent:0;mso-width-relative:page;mso-height-relative:page">
+        <v:shape id="_x0000_s1115" type="#_x0000_t75" alt="nrzmhi_logo_500" style="position:absolute;margin-left:385.15pt;margin-top:2.25pt;width:63.4pt;height:63.4pt;z-index:-5;visibility:visible;mso-wrap-style:square;mso-width-percent:0;mso-height-percent:0;mso-wrap-distance-left:9pt;mso-wrap-distance-top:0;mso-wrap-distance-right:9pt;mso-wrap-distance-bottom:0;mso-position-horizontal:absolute;mso-position-horizontal-relative:text;mso-position-vertical:absolute;mso-position-vertical-relative:text;mso-width-percent:0;mso-height-percent:0;mso-width-relative:page;mso-height-relative:page">
           <v:imagedata r:id="rId1" o:title="nrzmhi_logo_500"/>
         </v:shape>
       </w:pict>
@@ -4558,7 +4558,7 @@
         <w:noProof/>
       </w:rPr>
       <w:pict w14:anchorId="6BD8B6C8">
-        <v:shape id="_x0000_s1114" type="#_x0000_t75" alt="RKI_Logo-NRZKL-Deu_RGB-1.JPG" style="position:absolute;margin-left:449.25pt;margin-top:6.75pt;width:55pt;height:55pt;z-index:7;visibility:visible;mso-wrap-style:square;mso-width-percent:0;mso-height-percent:0;mso-wrap-distance-left:9pt;mso-wrap-distance-top:0;mso-wrap-distance-right:9pt;mso-wrap-distance-bottom:0;mso-position-horizontal:absolute;mso-position-horizontal-relative:text;mso-position-vertical:absolute;mso-position-vertical-relative:text;mso-width-percent:0;mso-height-percent:0;mso-width-relative:page;mso-height-relative:page" stroked="t" strokecolor="white">
+        <v:shape id="_x0000_s1114" type="#_x0000_t75" alt="RKI_Logo-NRZKL-Deu_RGB-1.JPG" style="position:absolute;margin-left:449.25pt;margin-top:6.75pt;width:55pt;height:55pt;z-index:4;visibility:visible;mso-wrap-style:square;mso-width-percent:0;mso-height-percent:0;mso-wrap-distance-left:9pt;mso-wrap-distance-top:0;mso-wrap-distance-right:9pt;mso-wrap-distance-bottom:0;mso-position-horizontal:absolute;mso-position-horizontal-relative:text;mso-position-vertical:absolute;mso-position-vertical-relative:text;mso-width-percent:0;mso-height-percent:0;mso-width-relative:page;mso-height-relative:page" stroked="t" strokecolor="white">
           <v:imagedata r:id="rId2" o:title="RKI_Logo-NRZKL-Deu_RGB-1"/>
         </v:shape>
       </w:pict>
@@ -4684,7 +4684,7 @@
           <v:stroke joinstyle="miter"/>
           <v:path gradientshapeok="t" o:connecttype="rect"/>
         </v:shapetype>
-        <v:shape id="_x0000_s1111" type="#_x0000_t202" style="position:absolute;margin-left:364.1pt;margin-top:2.3pt;width:156.8pt;height:304.25pt;z-index:8;visibility:visible;mso-wrap-style:square;mso-width-percent:0;mso-height-percent:0;mso-wrap-distance-left:9pt;mso-wrap-distance-top:0;mso-wrap-distance-right:9pt;mso-wrap-distance-bottom:0;mso-position-horizontal-relative:text;mso-position-vertical-relative:text;mso-width-percent:0;mso-height-percent:0;mso-width-relative:page;mso-height-relative:page;v-text-anchor:top" o:gfxdata="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" stroked="f">
+        <v:shape id="_x0000_s1111" type="#_x0000_t202" style="position:absolute;margin-left:364.1pt;margin-top:2.3pt;width:156.8pt;height:304.25pt;z-index:5;visibility:visible;mso-wrap-style:square;mso-width-percent:0;mso-height-percent:0;mso-wrap-distance-left:9pt;mso-wrap-distance-top:0;mso-wrap-distance-right:9pt;mso-wrap-distance-bottom:0;mso-position-horizontal-relative:text;mso-position-vertical-relative:text;mso-width-percent:0;mso-height-percent:0;mso-width-relative:page;mso-height-relative:page;v-text-anchor:top" o:gfxdata="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" stroked="f">
           <v:textbox style="mso-next-textbox:#_x0000_s1111">
             <w:txbxContent>
               <w:p>
@@ -5177,7 +5177,7 @@
 </file>
 
 <file path=word/header2.xml><?xml version="1.0" encoding="utf-8"?>
-<w:hdr xmlns:wpc="http://schemas.microsoft.com/office/word/2010/wordprocessingCanvas" xmlns:cx="http://schemas.microsoft.com/office/drawing/2014/chartex" xmlns:cx1="http://schemas.microsoft.com/office/drawing/2015/9/8/chartex" xmlns:cx2="http://schemas.microsoft.com/office/drawing/2015/10/21/chartex" xmlns:cx3="http://schemas.microsoft.com/office/drawing/2016/5/9/chartex" xmlns:cx4="http://schemas.microsoft.com/office/drawing/2016/5/10/chartex" xmlns:cx5="http://schemas.microsoft.com/office/drawing/2016/5/11/chartex" xmlns:cx6="http://schemas.microsoft.com/office/drawing/2016/5/12/chartex" xmlns:cx7="http://schemas.microsoft.com/office/drawing/2016/5/13/chartex" xmlns:cx8="http://schemas.microsoft.com/office/drawing/2016/5/14/chartex" xmlns:mc="http://schemas.openxmlformats.org/markup-compatibility/2006" xmlns:aink="http://schemas.microsoft.com/office/drawing/2016/ink" xmlns:am3d="http://schemas.microsoft.com/office/drawing/2017/model3d" xmlns:o="urn:schemas-microsoft-com:office:office" xmlns:r="http://schemas.openxmlformats.org/officeDocument/2006/relationships" xmlns:m="http://schemas.openxmlformats.org/officeDocument/2006/math" xmlns:v="urn:schemas-microsoft-com:vml" xmlns:wp14="http://schemas.microsoft.com/office/word/2010/wordprocessingDrawing" xmlns:wp="http://schemas.openxmlformats.org/drawingml/2006/wordprocessingDrawing" xmlns:w10="urn:schemas-microsoft-com:office:word" xmlns:w="http://schemas.openxmlformats.org/wordprocessingml/2006/main" xmlns:w14="http://schemas.microsoft.com/office/word/2010/wordml" xmlns:w15="http://schemas.microsoft.com/office/word/2012/wordml" xmlns:w16cex="http://schemas.microsoft.com/office/word/2018/wordml/cex" xmlns:w16cid="http://schemas.microsoft.com/office/word/2016/wordml/cid" xmlns:w16="http://schemas.microsoft.com/office/word/2018/wordml" xmlns:w16sdtdh="http://schemas.microsoft.com/office/word/2020/wordml/sdtdatahash" xmlns:w16se="http://schemas.microsoft.com/office/word/2015/wordml/symex" xmlns:wpg="http://schemas.microsoft.com/office/word/2010/wordprocessingGroup" xmlns:wpi="http://schemas.microsoft.com/office/word/2010/wordprocessingInk" xmlns:wne="http://schemas.microsoft.com/office/word/2006/wordml" xmlns:wps="http://schemas.microsoft.com/office/word/2010/wordprocessingShape" mc:Ignorable="w14 w15 w16se w16cid w16 w16cex w16sdtdh wp14">
+<w:hdr xmlns:wpc="http://schemas.microsoft.com/office/word/2010/wordprocessingCanvas" xmlns:cx="http://schemas.microsoft.com/office/drawing/2014/chartex" xmlns:cx1="http://schemas.microsoft.com/office/drawing/2015/9/8/chartex" xmlns:cx2="http://schemas.microsoft.com/office/drawing/2015/10/21/chartex" xmlns:cx3="http://schemas.microsoft.com/office/drawing/2016/5/9/chartex" xmlns:cx4="http://schemas.microsoft.com/office/drawing/2016/5/10/chartex" xmlns:cx5="http://schemas.microsoft.com/office/drawing/2016/5/11/chartex" xmlns:cx6="http://schemas.microsoft.com/office/drawing/2016/5/12/chartex" xmlns:cx7="http://schemas.microsoft.com/office/drawing/2016/5/13/chartex" xmlns:cx8="http://schemas.microsoft.com/office/drawing/2016/5/14/chartex" xmlns:mc="http://schemas.openxmlformats.org/markup-compatibility/2006" xmlns:aink="http://schemas.microsoft.com/office/drawing/2016/ink" xmlns:am3d="http://schemas.microsoft.com/office/drawing/2017/model3d" xmlns:o="urn:schemas-microsoft-com:office:office" xmlns:oel="http://schemas.microsoft.com/office/2019/extlst" xmlns:r="http://schemas.openxmlformats.org/officeDocument/2006/relationships" xmlns:m="http://schemas.openxmlformats.org/officeDocument/2006/math" xmlns:v="urn:schemas-microsoft-com:vml" xmlns:wp14="http://schemas.microsoft.com/office/word/2010/wordprocessingDrawing" xmlns:wp="http://schemas.openxmlformats.org/drawingml/2006/wordprocessingDrawing" xmlns:w10="urn:schemas-microsoft-com:office:word" xmlns:w="http://schemas.openxmlformats.org/wordprocessingml/2006/main" xmlns:w14="http://schemas.microsoft.com/office/word/2010/wordml" xmlns:w15="http://schemas.microsoft.com/office/word/2012/wordml" xmlns:w16cex="http://schemas.microsoft.com/office/word/2018/wordml/cex" xmlns:w16cid="http://schemas.microsoft.com/office/word/2016/wordml/cid" xmlns:w16="http://schemas.microsoft.com/office/word/2018/wordml" xmlns:w16sdtdh="http://schemas.microsoft.com/office/word/2020/wordml/sdtdatahash" xmlns:w16se="http://schemas.microsoft.com/office/word/2015/wordml/symex" xmlns:wpg="http://schemas.microsoft.com/office/word/2010/wordprocessingGroup" xmlns:wpi="http://schemas.microsoft.com/office/word/2010/wordprocessingInk" xmlns:wne="http://schemas.microsoft.com/office/word/2006/wordml" xmlns:wps="http://schemas.microsoft.com/office/word/2010/wordprocessingShape" mc:Ignorable="w14 w15 w16se w16cid w16 w16cex w16sdtdh wp14">
   <w:p>
     <w:pPr>
       <w:tabs>
@@ -5249,7 +5249,7 @@
           <v:path o:extrusionok="f" gradientshapeok="t" o:connecttype="rect"/>
           <o:lock v:ext="edit" aspectratio="t"/>
         </v:shapetype>
-        <v:shape id="Grafik 4" o:spid="_x0000_s1113" type="#_x0000_t75" alt="nrzmhi_logo_500" style="position:absolute;margin-left:385.15pt;margin-top:2.25pt;width:63.4pt;height:63.4pt;z-index:-1;visibility:visible;mso-wrap-style:square;mso-width-percent:0;mso-height-percent:0;mso-wrap-distance-left:9pt;mso-wrap-distance-top:0;mso-wrap-distance-right:9pt;mso-wrap-distance-bottom:0;mso-position-horizontal:absolute;mso-position-horizontal-relative:text;mso-position-vertical:absolute;mso-position-vertical-relative:text;mso-width-percent:0;mso-height-percent:0;mso-width-relative:page;mso-height-relative:page">
+        <v:shape id="Grafik 4" o:spid="_x0000_s1113" type="#_x0000_t75" alt="nrzmhi_logo_500" style="position:absolute;margin-left:385.15pt;margin-top:2.25pt;width:63.4pt;height:63.4pt;z-index:-4;visibility:visible;mso-wrap-style:square;mso-width-percent:0;mso-height-percent:0;mso-wrap-distance-left:9pt;mso-wrap-distance-top:0;mso-wrap-distance-right:9pt;mso-wrap-distance-bottom:0;mso-position-horizontal:absolute;mso-position-horizontal-relative:text;mso-position-vertical:absolute;mso-position-vertical-relative:text;mso-width-percent:0;mso-height-percent:0;mso-width-relative:page;mso-height-relative:page">
           <v:imagedata r:id="rId1" o:title="nrzmhi_logo_500"/>
         </v:shape>
       </w:pict>
@@ -5259,7 +5259,7 @@
         <w:noProof/>
       </w:rPr>
       <w:pict w14:anchorId="05FBADCD">
-        <v:shape id="_x0000_s1112" type="#_x0000_t75" alt="RKI_Logo-NRZKL-Deu_RGB-1.JPG" style="position:absolute;margin-left:449.25pt;margin-top:6.75pt;width:55pt;height:55pt;z-index:10;visibility:visible;mso-wrap-style:square;mso-width-percent:0;mso-height-percent:0;mso-wrap-distance-left:9pt;mso-wrap-distance-top:0;mso-wrap-distance-right:9pt;mso-wrap-distance-bottom:0;mso-position-horizontal:absolute;mso-position-horizontal-relative:text;mso-position-vertical:absolute;mso-position-vertical-relative:text;mso-width-percent:0;mso-height-percent:0;mso-width-relative:page;mso-height-relative:page" stroked="t" strokecolor="white">
+        <v:shape id="_x0000_s1112" type="#_x0000_t75" alt="RKI_Logo-NRZKL-Deu_RGB-1.JPG" style="position:absolute;margin-left:449.25pt;margin-top:6.75pt;width:55pt;height:55pt;z-index:6;visibility:visible;mso-wrap-style:square;mso-width-percent:0;mso-height-percent:0;mso-wrap-distance-left:9pt;mso-wrap-distance-top:0;mso-wrap-distance-right:9pt;mso-wrap-distance-bottom:0;mso-position-horizontal:absolute;mso-position-horizontal-relative:text;mso-position-vertical:absolute;mso-position-vertical-relative:text;mso-width-percent:0;mso-height-percent:0;mso-width-relative:page;mso-height-relative:page" stroked="t" strokecolor="white">
           <v:imagedata r:id="rId2" o:title="RKI_Logo-NRZKL-Deu_RGB-1"/>
         </v:shape>
       </w:pict>
@@ -5348,7 +5348,7 @@
 </file>
 
 <file path=word/header3.xml><?xml version="1.0" encoding="utf-8"?>
-<w:hdr xmlns:wpc="http://schemas.microsoft.com/office/word/2010/wordprocessingCanvas" xmlns:cx="http://schemas.microsoft.com/office/drawing/2014/chartex" xmlns:cx1="http://schemas.microsoft.com/office/drawing/2015/9/8/chartex" xmlns:cx2="http://schemas.microsoft.com/office/drawing/2015/10/21/chartex" xmlns:cx3="http://schemas.microsoft.com/office/drawing/2016/5/9/chartex" xmlns:cx4="http://schemas.microsoft.com/office/drawing/2016/5/10/chartex" xmlns:cx5="http://schemas.microsoft.com/office/drawing/2016/5/11/chartex" xmlns:cx6="http://schemas.microsoft.com/office/drawing/2016/5/12/chartex" xmlns:cx7="http://schemas.microsoft.com/office/drawing/2016/5/13/chartex" xmlns:cx8="http://schemas.microsoft.com/office/drawing/2016/5/14/chartex" xmlns:mc="http://schemas.openxmlformats.org/markup-compatibility/2006" xmlns:aink="http://schemas.microsoft.com/office/drawing/2016/ink" xmlns:am3d="http://schemas.microsoft.com/office/drawing/2017/model3d" xmlns:o="urn:schemas-microsoft-com:office:office" xmlns:r="http://schemas.openxmlformats.org/officeDocument/2006/relationships" xmlns:m="http://schemas.openxmlformats.org/officeDocument/2006/math" xmlns:v="urn:schemas-microsoft-com:vml" xmlns:wp14="http://schemas.microsoft.com/office/word/2010/wordprocessingDrawing" xmlns:wp="http://schemas.openxmlformats.org/drawingml/2006/wordprocessingDrawing" xmlns:w10="urn:schemas-microsoft-com:office:word" xmlns:w="http://schemas.openxmlformats.org/wordprocessingml/2006/main" xmlns:w14="http://schemas.microsoft.com/office/word/2010/wordml" xmlns:w15="http://schemas.microsoft.com/office/word/2012/wordml" xmlns:w16cex="http://schemas.microsoft.com/office/word/2018/wordml/cex" xmlns:w16cid="http://schemas.microsoft.com/office/word/2016/wordml/cid" xmlns:w16="http://schemas.microsoft.com/office/word/2018/wordml" xmlns:w16sdtdh="http://schemas.microsoft.com/office/word/2020/wordml/sdtdatahash" xmlns:w16se="http://schemas.microsoft.com/office/word/2015/wordml/symex" xmlns:wpg="http://schemas.microsoft.com/office/word/2010/wordprocessingGroup" xmlns:wpi="http://schemas.microsoft.com/office/word/2010/wordprocessingInk" xmlns:wne="http://schemas.microsoft.com/office/word/2006/wordml" xmlns:wps="http://schemas.microsoft.com/office/word/2010/wordprocessingShape" mc:Ignorable="w14 w15 w16se w16cid w16 w16cex w16sdtdh wp14">
+<w:hdr xmlns:wpc="http://schemas.microsoft.com/office/word/2010/wordprocessingCanvas" xmlns:cx="http://schemas.microsoft.com/office/drawing/2014/chartex" xmlns:cx1="http://schemas.microsoft.com/office/drawing/2015/9/8/chartex" xmlns:cx2="http://schemas.microsoft.com/office/drawing/2015/10/21/chartex" xmlns:cx3="http://schemas.microsoft.com/office/drawing/2016/5/9/chartex" xmlns:cx4="http://schemas.microsoft.com/office/drawing/2016/5/10/chartex" xmlns:cx5="http://schemas.microsoft.com/office/drawing/2016/5/11/chartex" xmlns:cx6="http://schemas.microsoft.com/office/drawing/2016/5/12/chartex" xmlns:cx7="http://schemas.microsoft.com/office/drawing/2016/5/13/chartex" xmlns:cx8="http://schemas.microsoft.com/office/drawing/2016/5/14/chartex" xmlns:mc="http://schemas.openxmlformats.org/markup-compatibility/2006" xmlns:aink="http://schemas.microsoft.com/office/drawing/2016/ink" xmlns:am3d="http://schemas.microsoft.com/office/drawing/2017/model3d" xmlns:o="urn:schemas-microsoft-com:office:office" xmlns:oel="http://schemas.microsoft.com/office/2019/extlst" xmlns:r="http://schemas.openxmlformats.org/officeDocument/2006/relationships" xmlns:m="http://schemas.openxmlformats.org/officeDocument/2006/math" xmlns:v="urn:schemas-microsoft-com:vml" xmlns:wp14="http://schemas.microsoft.com/office/word/2010/wordprocessingDrawing" xmlns:wp="http://schemas.openxmlformats.org/drawingml/2006/wordprocessingDrawing" xmlns:w10="urn:schemas-microsoft-com:office:word" xmlns:w="http://schemas.openxmlformats.org/wordprocessingml/2006/main" xmlns:w14="http://schemas.microsoft.com/office/word/2010/wordml" xmlns:w15="http://schemas.microsoft.com/office/word/2012/wordml" xmlns:w16cex="http://schemas.microsoft.com/office/word/2018/wordml/cex" xmlns:w16cid="http://schemas.microsoft.com/office/word/2016/wordml/cid" xmlns:w16="http://schemas.microsoft.com/office/word/2018/wordml" xmlns:w16sdtdh="http://schemas.microsoft.com/office/word/2020/wordml/sdtdatahash" xmlns:w16se="http://schemas.microsoft.com/office/word/2015/wordml/symex" xmlns:wpg="http://schemas.microsoft.com/office/word/2010/wordprocessingGroup" xmlns:wpi="http://schemas.microsoft.com/office/word/2010/wordprocessingInk" xmlns:wne="http://schemas.microsoft.com/office/word/2006/wordml" xmlns:wps="http://schemas.microsoft.com/office/word/2010/wordprocessingShape" mc:Ignorable="w14 w15 w16se w16cid w16 w16cex w16sdtdh wp14">
   <w:p>
     <w:pPr>
       <w:tabs>
@@ -5388,7 +5388,7 @@
       <w:rPr>
         <w:noProof/>
       </w:rPr>
-      <w:pict w14:anchorId="3F259EA1">
+      <w:pict w14:anchorId="4950F696">
         <v:shapetype id="_x0000_t75" coordsize="21600,21600" o:spt="75" o:preferrelative="t" path="m@4@5l@4@11@9@11@9@5xe" filled="f" stroked="f">
           <v:stroke joinstyle="miter"/>
           <v:formulas>
@@ -5408,7 +5408,7 @@
           <v:path o:extrusionok="f" gradientshapeok="t" o:connecttype="rect"/>
           <o:lock v:ext="edit" aspectratio="t"/>
         </v:shapetype>
-        <v:shape id="Grafik 2" o:spid="_x0000_s1108" type="#_x0000_t75" alt="nrzmhi_logo_500" style="position:absolute;margin-left:385.15pt;margin-top:2.25pt;width:63.4pt;height:63.4pt;z-index:-6;visibility:visible;mso-wrap-style:square;mso-width-percent:0;mso-height-percent:0;mso-wrap-distance-left:9pt;mso-wrap-distance-top:0;mso-wrap-distance-right:9pt;mso-wrap-distance-bottom:0;mso-position-horizontal:absolute;mso-position-horizontal-relative:text;mso-position-vertical:absolute;mso-position-vertical-relative:text;mso-width-percent:0;mso-height-percent:0;mso-width-relative:page;mso-height-relative:page">
+        <v:shape id="Grafik 2" o:spid="_x0000_s1122" type="#_x0000_t75" alt="nrzmhi_logo_500" style="position:absolute;margin-left:385.15pt;margin-top:2.25pt;width:63.4pt;height:63.4pt;z-index:-1;visibility:visible;mso-wrap-style:square;mso-width-percent:0;mso-height-percent:0;mso-wrap-distance-left:9pt;mso-wrap-distance-top:0;mso-wrap-distance-right:9pt;mso-wrap-distance-bottom:0;mso-position-horizontal:absolute;mso-position-horizontal-relative:text;mso-position-vertical:absolute;mso-position-vertical-relative:text;mso-width-percent:0;mso-height-percent:0;mso-width-relative:page;mso-height-relative:page">
           <v:imagedata r:id="rId1" o:title="nrzmhi_logo_500"/>
         </v:shape>
       </w:pict>
@@ -5417,8 +5417,8 @@
       <w:rPr>
         <w:noProof/>
       </w:rPr>
-      <w:pict w14:anchorId="579FE69D">
-        <v:shape id="Grafik 1" o:spid="_x0000_s1107" type="#_x0000_t75" alt="RKI_Logo-NRZKL-Deu_RGB-1.JPG" style="position:absolute;margin-left:449.25pt;margin-top:6.75pt;width:55pt;height:55pt;z-index:4;visibility:visible;mso-wrap-style:square;mso-width-percent:0;mso-height-percent:0;mso-wrap-distance-left:9pt;mso-wrap-distance-top:0;mso-wrap-distance-right:9pt;mso-wrap-distance-bottom:0;mso-position-horizontal:absolute;mso-position-horizontal-relative:text;mso-position-vertical:absolute;mso-position-vertical-relative:text;mso-width-percent:0;mso-height-percent:0;mso-width-relative:page;mso-height-relative:page" stroked="t" strokecolor="white">
+      <w:pict w14:anchorId="266DBF9C">
+        <v:shape id="Grafik 1" o:spid="_x0000_s1121" type="#_x0000_t75" alt="RKI_Logo-NRZKL-Deu_RGB-1.JPG" style="position:absolute;margin-left:449.25pt;margin-top:6.75pt;width:55pt;height:55pt;z-index:9;visibility:visible;mso-wrap-style:square;mso-width-percent:0;mso-height-percent:0;mso-wrap-distance-left:9pt;mso-wrap-distance-top:0;mso-wrap-distance-right:9pt;mso-wrap-distance-bottom:0;mso-position-horizontal:absolute;mso-position-horizontal-relative:text;mso-position-vertical:absolute;mso-position-vertical-relative:text;mso-width-percent:0;mso-height-percent:0;mso-width-relative:page;mso-height-relative:page" stroked="t" strokecolor="white">
           <v:imagedata r:id="rId2" o:title="RKI_Logo-NRZKL-Deu_RGB-1"/>
         </v:shape>
       </w:pict>
@@ -5539,12 +5539,12 @@
       <w:rPr>
         <w:noProof/>
       </w:rPr>
-      <w:pict w14:anchorId="594DF094">
+      <w:pict w14:anchorId="474EBB0C">
         <v:shapetype id="_x0000_t202" coordsize="21600,21600" o:spt="202" path="m,l,21600r21600,l21600,xe">
           <v:stroke joinstyle="miter"/>
           <v:path gradientshapeok="t" o:connecttype="rect"/>
         </v:shapetype>
-        <v:shape id="Textfeld 3" o:spid="_x0000_s1106" type="#_x0000_t202" style="position:absolute;margin-left:364.1pt;margin-top:2.3pt;width:156.8pt;height:304.25pt;z-index:5;visibility:visible;mso-wrap-style:square;mso-width-percent:0;mso-height-percent:0;mso-wrap-distance-left:9pt;mso-wrap-distance-top:0;mso-wrap-distance-right:9pt;mso-wrap-distance-bottom:0;mso-position-horizontal-relative:text;mso-position-vertical-relative:text;mso-width-percent:0;mso-height-percent:0;mso-width-relative:page;mso-height-relative:page;v-text-anchor:top" o:gfxdata="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" stroked="f">
+        <v:shape id="Textfeld 3" o:spid="_x0000_s1120" type="#_x0000_t202" style="position:absolute;margin-left:364.1pt;margin-top:2.3pt;width:156.8pt;height:304.25pt;z-index:10;visibility:visible;mso-wrap-style:square;mso-width-percent:0;mso-height-percent:0;mso-wrap-distance-left:9pt;mso-wrap-distance-top:0;mso-wrap-distance-right:9pt;mso-wrap-distance-bottom:0;mso-position-horizontal-relative:text;mso-position-vertical-relative:text;mso-width-percent:0;mso-height-percent:0;mso-width-relative:page;mso-height-relative:page;v-text-anchor:top" o:gfxdata="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" stroked="f">
           <v:textbox style="mso-next-textbox:#Textfeld 3">
             <w:txbxContent>
               <w:p>
@@ -5839,7 +5839,7 @@
                     <w:szCs w:val="17"/>
                     <w:lang w:val="pl-PL"/>
                   </w:rPr>
-                  <w:t>Dr. med. Thiên-Trí Lâm</w:t>
+                  <w:t>PD Dr. med. Thiên-Trí Lâm</w:t>
                 </w:r>
               </w:p>
               <w:p>
@@ -6037,7 +6037,7 @@
 </file>
 
 <file path=word/numbering.xml><?xml version="1.0" encoding="utf-8"?>
-<w:numbering xmlns:wpc="http://schemas.microsoft.com/office/word/2010/wordprocessingCanvas" xmlns:cx="http://schemas.microsoft.com/office/drawing/2014/chartex" xmlns:cx1="http://schemas.microsoft.com/office/drawing/2015/9/8/chartex" xmlns:cx2="http://schemas.microsoft.com/office/drawing/2015/10/21/chartex" xmlns:cx3="http://schemas.microsoft.com/office/drawing/2016/5/9/chartex" xmlns:cx4="http://schemas.microsoft.com/office/drawing/2016/5/10/chartex" xmlns:cx5="http://schemas.microsoft.com/office/drawing/2016/5/11/chartex" xmlns:cx6="http://schemas.microsoft.com/office/drawing/2016/5/12/chartex" xmlns:cx7="http://schemas.microsoft.com/office/drawing/2016/5/13/chartex" xmlns:cx8="http://schemas.microsoft.com/office/drawing/2016/5/14/chartex" xmlns:mc="http://schemas.openxmlformats.org/markup-compatibility/2006" xmlns:aink="http://schemas.microsoft.com/office/drawing/2016/ink" xmlns:am3d="http://schemas.microsoft.com/office/drawing/2017/model3d" xmlns:o="urn:schemas-microsoft-com:office:office" xmlns:r="http://schemas.openxmlformats.org/officeDocument/2006/relationships" xmlns:m="http://schemas.openxmlformats.org/officeDocument/2006/math" xmlns:v="urn:schemas-microsoft-com:vml" xmlns:wp14="http://schemas.microsoft.com/office/word/2010/wordprocessingDrawing" xmlns:wp="http://schemas.openxmlformats.org/drawingml/2006/wordprocessingDrawing" xmlns:w10="urn:schemas-microsoft-com:office:word" xmlns:w="http://schemas.openxmlformats.org/wordprocessingml/2006/main" xmlns:w14="http://schemas.microsoft.com/office/word/2010/wordml" xmlns:w15="http://schemas.microsoft.com/office/word/2012/wordml" xmlns:w16cex="http://schemas.microsoft.com/office/word/2018/wordml/cex" xmlns:w16cid="http://schemas.microsoft.com/office/word/2016/wordml/cid" xmlns:w16="http://schemas.microsoft.com/office/word/2018/wordml" xmlns:w16sdtdh="http://schemas.microsoft.com/office/word/2020/wordml/sdtdatahash" xmlns:w16se="http://schemas.microsoft.com/office/word/2015/wordml/symex" xmlns:wpg="http://schemas.microsoft.com/office/word/2010/wordprocessingGroup" xmlns:wpi="http://schemas.microsoft.com/office/word/2010/wordprocessingInk" xmlns:wne="http://schemas.microsoft.com/office/word/2006/wordml" xmlns:wps="http://schemas.microsoft.com/office/word/2010/wordprocessingShape" mc:Ignorable="w14 w15 w16se w16cid w16 w16cex w16sdtdh wp14">
+<w:numbering xmlns:wpc="http://schemas.microsoft.com/office/word/2010/wordprocessingCanvas" xmlns:cx="http://schemas.microsoft.com/office/drawing/2014/chartex" xmlns:cx1="http://schemas.microsoft.com/office/drawing/2015/9/8/chartex" xmlns:cx2="http://schemas.microsoft.com/office/drawing/2015/10/21/chartex" xmlns:cx3="http://schemas.microsoft.com/office/drawing/2016/5/9/chartex" xmlns:cx4="http://schemas.microsoft.com/office/drawing/2016/5/10/chartex" xmlns:cx5="http://schemas.microsoft.com/office/drawing/2016/5/11/chartex" xmlns:cx6="http://schemas.microsoft.com/office/drawing/2016/5/12/chartex" xmlns:cx7="http://schemas.microsoft.com/office/drawing/2016/5/13/chartex" xmlns:cx8="http://schemas.microsoft.com/office/drawing/2016/5/14/chartex" xmlns:mc="http://schemas.openxmlformats.org/markup-compatibility/2006" xmlns:aink="http://schemas.microsoft.com/office/drawing/2016/ink" xmlns:am3d="http://schemas.microsoft.com/office/drawing/2017/model3d" xmlns:o="urn:schemas-microsoft-com:office:office" xmlns:oel="http://schemas.microsoft.com/office/2019/extlst" xmlns:r="http://schemas.openxmlformats.org/officeDocument/2006/relationships" xmlns:m="http://schemas.openxmlformats.org/officeDocument/2006/math" xmlns:v="urn:schemas-microsoft-com:vml" xmlns:wp14="http://schemas.microsoft.com/office/word/2010/wordprocessingDrawing" xmlns:wp="http://schemas.openxmlformats.org/drawingml/2006/wordprocessingDrawing" xmlns:w10="urn:schemas-microsoft-com:office:word" xmlns:w="http://schemas.openxmlformats.org/wordprocessingml/2006/main" xmlns:w14="http://schemas.microsoft.com/office/word/2010/wordml" xmlns:w15="http://schemas.microsoft.com/office/word/2012/wordml" xmlns:w16cex="http://schemas.microsoft.com/office/word/2018/wordml/cex" xmlns:w16cid="http://schemas.microsoft.com/office/word/2016/wordml/cid" xmlns:w16="http://schemas.microsoft.com/office/word/2018/wordml" xmlns:w16sdtdh="http://schemas.microsoft.com/office/word/2020/wordml/sdtdatahash" xmlns:w16se="http://schemas.microsoft.com/office/word/2015/wordml/symex" xmlns:wpg="http://schemas.microsoft.com/office/word/2010/wordprocessingGroup" xmlns:wpi="http://schemas.microsoft.com/office/word/2010/wordprocessingInk" xmlns:wne="http://schemas.microsoft.com/office/word/2006/wordml" xmlns:wps="http://schemas.microsoft.com/office/word/2010/wordprocessingShape" mc:Ignorable="w14 w15 w16se w16cid w16 w16cex w16sdtdh wp14">
   <w:abstractNum w:abstractNumId="0" w15:restartNumberingAfterBreak="0">
     <w:nsid w:val="38FC5B45"/>
     <w:multiLevelType w:val="multilevel"/>
@@ -6186,10 +6186,10 @@
       </w:rPr>
     </w:lvl>
   </w:abstractNum>
-  <w:num w:numId="1">
+  <w:num w:numId="1" w16cid:durableId="24527617">
     <w:abstractNumId w:val="1"/>
   </w:num>
-  <w:num w:numId="2">
+  <w:num w:numId="2" w16cid:durableId="128938995">
     <w:abstractNumId w:val="0"/>
   </w:num>
 </w:numbering>

--- a/HaemophilusWeb/ReportTemplates/Fax - BLNAS v10.docx
+++ b/HaemophilusWeb/ReportTemplates/Fax - BLNAS v10.docx
@@ -147,7 +147,23 @@
           <w:sz w:val="36"/>
           <w:szCs w:val="36"/>
         </w:rPr>
-        <w:t>an email: nrzm@hygiene.uni-wuerzburg.de</w:t>
+        <w:t xml:space="preserve">an </w:t>
+      </w:r>
+      <w:proofErr w:type="gramStart"/>
+      <w:r>
+        <w:rPr>
+          <w:sz w:val="36"/>
+          <w:szCs w:val="36"/>
+        </w:rPr>
+        <w:t>email</w:t>
+      </w:r>
+      <w:proofErr w:type="gramEnd"/>
+      <w:r>
+        <w:rPr>
+          <w:sz w:val="36"/>
+          <w:szCs w:val="36"/>
+        </w:rPr>
+        <w:t>: nrzmhi@uni-wuerzburg.de</w:t>
       </w:r>
     </w:p>
     <w:p>
@@ -353,7 +369,20 @@
         <w:spacing w:before="21"/>
       </w:pPr>
       <w:r>
-        <w:t>Wir möchten Sie höflich bitten, nach Erhalt des Befundes eine Empfangsbestätigung an die Nummer: 0931-31 87281 oder an die Email Adresse: nrzm@hygiene.uni-wuerzburg.de zu senden.</w:t>
+        <w:t xml:space="preserve">Wir möchten Sie höflich bitten, nach Erhalt des Befundes eine Empfangsbestätigung an die Nummer: 0931-31 87281 oder an die </w:t>
+      </w:r>
+      <w:proofErr w:type="spellStart"/>
+      <w:proofErr w:type="gramStart"/>
+      <w:r>
+        <w:t>Email</w:t>
+      </w:r>
+      <w:proofErr w:type="spellEnd"/>
+      <w:r>
+        <w:t xml:space="preserve"> Adresse</w:t>
+      </w:r>
+      <w:proofErr w:type="gramEnd"/>
+      <w:r>
+        <w:t>: nrzmhi@uni-wuerzburg.de zu senden.</w:t>
       </w:r>
     </w:p>
     <w:p>
@@ -384,8 +413,8 @@
         <w:tblLook w:val="04A0" w:firstRow="1" w:lastRow="0" w:firstColumn="1" w:lastColumn="0" w:noHBand="0" w:noVBand="1"/>
       </w:tblPr>
       <w:tblGrid>
-        <w:gridCol w:w="3178"/>
-        <w:gridCol w:w="6269"/>
+        <w:gridCol w:w="3149"/>
+        <w:gridCol w:w="6298"/>
       </w:tblGrid>
       <w:tr>
         <w:trPr>
@@ -465,15 +494,24 @@
                 <w:color w:val="000000"/>
                 <w:szCs w:val="16"/>
               </w:rPr>
-              <w:t>Labor-Nr. des NRZM</w:t>
-            </w:r>
+              <w:t xml:space="preserve">Labor-Nr. des </w:t>
+            </w:r>
+            <w:proofErr w:type="spellStart"/>
             <w:r>
               <w:rPr>
                 <w:color w:val="000000"/>
                 <w:szCs w:val="16"/>
               </w:rPr>
+              <w:t>NRZM</w:t>
+            </w:r>
+            <w:r>
+              <w:rPr>
+                <w:color w:val="000000"/>
+                <w:szCs w:val="16"/>
+              </w:rPr>
               <w:t>Hi</w:t>
             </w:r>
+            <w:proofErr w:type="spellEnd"/>
             <w:r>
               <w:t xml:space="preserve">: </w:t>
             </w:r>
@@ -499,7 +537,18 @@
               <w:spacing w:before="21"/>
             </w:pPr>
             <w:r>
-              <w:t>KL{LaboratoryNumber}</w:t>
+              <w:t>{</w:t>
+            </w:r>
+            <w:proofErr w:type="spellStart"/>
+            <w:r>
+              <w:t>LaboratoryNumber</w:t>
+            </w:r>
+            <w:r>
+              <w:t>WithPrefix</w:t>
+            </w:r>
+            <w:proofErr w:type="spellEnd"/>
+            <w:r>
+              <w:t>}</w:t>
             </w:r>
           </w:p>
         </w:tc>
@@ -583,7 +632,15 @@
         <w:spacing w:before="21"/>
       </w:pPr>
       <w:r>
-        <w:t>Mit dieser Empfangsbestätigung unterstützen Sie die Qualitätssicherung der Laborsurveillance invasiver Infektionen durch Meningokokken und Haemophilus influenzae. Vielen Dank!</w:t>
+        <w:t xml:space="preserve">Mit dieser Empfangsbestätigung unterstützen Sie die Qualitätssicherung der </w:t>
+      </w:r>
+      <w:proofErr w:type="spellStart"/>
+      <w:r>
+        <w:t>Laborsurveillance</w:t>
+      </w:r>
+      <w:proofErr w:type="spellEnd"/>
+      <w:r>
+        <w:t xml:space="preserve"> invasiver Infektionen durch Meningokokken und Haemophilus influenzae. Vielen Dank!</w:t>
       </w:r>
     </w:p>
     <w:p>
@@ -659,7 +716,15 @@
         <w:spacing w:before="21"/>
       </w:pPr>
       <w:r>
-        <w:t>Ihr NRZMHi - Team</w:t>
+        <w:t xml:space="preserve">Ihr </w:t>
+      </w:r>
+      <w:proofErr w:type="spellStart"/>
+      <w:r>
+        <w:t>NRZMHi</w:t>
+      </w:r>
+      <w:proofErr w:type="spellEnd"/>
+      <w:r>
+        <w:t xml:space="preserve"> - Team</w:t>
       </w:r>
     </w:p>
     <w:p>
@@ -688,6 +753,7 @@
         <w:rPr>
           <w:rFonts w:ascii="Arial" w:hAnsi="Arial" w:cs="Arial"/>
         </w:rPr>
+        <w:lastRenderedPageBreak/>
         <w:fldChar w:fldCharType="end"/>
       </w:r>
       <w:r>
@@ -2846,8 +2912,21 @@
                 <w:sz w:val="22"/>
                 <w:szCs w:val="22"/>
               </w:rPr>
-              <w:t>-Laktamase</w:t>
-            </w:r>
+              <w:t>-</w:t>
+            </w:r>
+            <w:proofErr w:type="spellStart"/>
+            <w:r>
+              <w:rPr>
+                <w:rFonts w:ascii="Arial" w:hAnsi="Arial" w:cs="Arial"/>
+                <w:b/>
+                <w:bCs/>
+                <w:iCs/>
+                <w:sz w:val="22"/>
+                <w:szCs w:val="22"/>
+              </w:rPr>
+              <w:t>Laktamase</w:t>
+            </w:r>
+            <w:proofErr w:type="spellEnd"/>
           </w:p>
         </w:tc>
         <w:tc>
@@ -2878,6 +2957,7 @@
               </w:rPr>
               <w:t>{</w:t>
             </w:r>
+            <w:proofErr w:type="spellStart"/>
             <w:r>
               <w:rPr>
                 <w:rFonts w:ascii="Arial" w:hAnsi="Arial" w:cs="Arial"/>
@@ -2889,6 +2969,7 @@
               </w:rPr>
               <w:t>BetalactamaseString</w:t>
             </w:r>
+            <w:proofErr w:type="spellEnd"/>
             <w:r>
               <w:rPr>
                 <w:rFonts w:ascii="Arial" w:hAnsi="Arial" w:cs="Arial"/>
@@ -3114,8 +3195,9 @@
                 <w:sz w:val="22"/>
                 <w:szCs w:val="22"/>
               </w:rPr>
-              <w:t>{#ETests}{Antibiotic}</w:t>
-            </w:r>
+              <w:t>{#</w:t>
+            </w:r>
+            <w:proofErr w:type="gramStart"/>
             <w:r>
               <w:rPr>
                 <w:rFonts w:ascii="Arial" w:hAnsi="Arial" w:cs="Arial"/>
@@ -3125,8 +3207,44 @@
                 <w:sz w:val="22"/>
                 <w:szCs w:val="22"/>
               </w:rPr>
-              <w:t xml:space="preserve"> Etest</w:t>
-            </w:r>
+              <w:t>ETests}{</w:t>
+            </w:r>
+            <w:proofErr w:type="gramEnd"/>
+            <w:r>
+              <w:rPr>
+                <w:rFonts w:ascii="Arial" w:hAnsi="Arial" w:cs="Arial"/>
+                <w:b/>
+                <w:bCs/>
+                <w:iCs/>
+                <w:sz w:val="22"/>
+                <w:szCs w:val="22"/>
+              </w:rPr>
+              <w:t>Antibiotic}</w:t>
+            </w:r>
+            <w:r>
+              <w:rPr>
+                <w:rFonts w:ascii="Arial" w:hAnsi="Arial" w:cs="Arial"/>
+                <w:b/>
+                <w:bCs/>
+                <w:iCs/>
+                <w:sz w:val="22"/>
+                <w:szCs w:val="22"/>
+              </w:rPr>
+              <w:t xml:space="preserve"> </w:t>
+            </w:r>
+            <w:proofErr w:type="spellStart"/>
+            <w:r>
+              <w:rPr>
+                <w:rFonts w:ascii="Arial" w:hAnsi="Arial" w:cs="Arial"/>
+                <w:b/>
+                <w:bCs/>
+                <w:iCs/>
+                <w:sz w:val="22"/>
+                <w:szCs w:val="22"/>
+              </w:rPr>
+              <w:t>Etest</w:t>
+            </w:r>
+            <w:proofErr w:type="spellEnd"/>
           </w:p>
         </w:tc>
         <w:tc>
@@ -3175,7 +3293,31 @@
                 <w:sz w:val="22"/>
                 <w:szCs w:val="22"/>
               </w:rPr>
-              <w:t>{Result}</w:t>
+              <w:t>{</w:t>
+            </w:r>
+            <w:proofErr w:type="spellStart"/>
+            <w:r>
+              <w:rPr>
+                <w:rFonts w:ascii="Arial" w:hAnsi="Arial" w:cs="Arial"/>
+                <w:b/>
+                <w:bCs/>
+                <w:color w:val="000000"/>
+                <w:sz w:val="22"/>
+                <w:szCs w:val="22"/>
+              </w:rPr>
+              <w:t>Result</w:t>
+            </w:r>
+            <w:proofErr w:type="spellEnd"/>
+            <w:r>
+              <w:rPr>
+                <w:rFonts w:ascii="Arial" w:hAnsi="Arial" w:cs="Arial"/>
+                <w:b/>
+                <w:bCs/>
+                <w:color w:val="000000"/>
+                <w:sz w:val="22"/>
+                <w:szCs w:val="22"/>
+              </w:rPr>
+              <w:t>}</w:t>
             </w:r>
           </w:p>
         </w:tc>
@@ -3204,7 +3346,31 @@
                 <w:sz w:val="22"/>
                 <w:szCs w:val="22"/>
               </w:rPr>
-              <w:t>≤{MicBreakpointSusceptible}</w:t>
+              <w:t>≤{</w:t>
+            </w:r>
+            <w:proofErr w:type="spellStart"/>
+            <w:r>
+              <w:rPr>
+                <w:rFonts w:ascii="Arial" w:hAnsi="Arial" w:cs="Arial"/>
+                <w:b/>
+                <w:bCs/>
+                <w:color w:val="000000"/>
+                <w:sz w:val="22"/>
+                <w:szCs w:val="22"/>
+              </w:rPr>
+              <w:t>MicBreakpointSusceptible</w:t>
+            </w:r>
+            <w:proofErr w:type="spellEnd"/>
+            <w:r>
+              <w:rPr>
+                <w:rFonts w:ascii="Arial" w:hAnsi="Arial" w:cs="Arial"/>
+                <w:b/>
+                <w:bCs/>
+                <w:color w:val="000000"/>
+                <w:sz w:val="22"/>
+                <w:szCs w:val="22"/>
+              </w:rPr>
+              <w:t>}</w:t>
             </w:r>
             <w:r>
               <w:rPr>
@@ -3247,7 +3413,33 @@
                 <w:szCs w:val="22"/>
                 <w:lang w:val="en-US"/>
               </w:rPr>
-              <w:t>&gt;{MicBreakpointResistent} µg/ml</w:t>
+              <w:t>&gt;{</w:t>
+            </w:r>
+            <w:proofErr w:type="spellStart"/>
+            <w:r>
+              <w:rPr>
+                <w:rFonts w:ascii="Arial" w:hAnsi="Arial" w:cs="Arial"/>
+                <w:b/>
+                <w:bCs/>
+                <w:color w:val="000000"/>
+                <w:sz w:val="22"/>
+                <w:szCs w:val="22"/>
+                <w:lang w:val="en-US"/>
+              </w:rPr>
+              <w:t>MicBreakpointResistent</w:t>
+            </w:r>
+            <w:proofErr w:type="spellEnd"/>
+            <w:r>
+              <w:rPr>
+                <w:rFonts w:ascii="Arial" w:hAnsi="Arial" w:cs="Arial"/>
+                <w:b/>
+                <w:bCs/>
+                <w:color w:val="000000"/>
+                <w:sz w:val="22"/>
+                <w:szCs w:val="22"/>
+                <w:lang w:val="en-US"/>
+              </w:rPr>
+              <w:t>} µg/ml</w:t>
             </w:r>
           </w:p>
         </w:tc>
@@ -3279,6 +3471,7 @@
               </w:rPr>
               <w:t>{</w:t>
             </w:r>
+            <w:proofErr w:type="spellStart"/>
             <w:r>
               <w:rPr>
                 <w:rFonts w:ascii="Arial" w:hAnsi="Arial" w:cs="Arial"/>
@@ -3291,6 +3484,7 @@
               </w:rPr>
               <w:t>ValidFromYear</w:t>
             </w:r>
+            <w:proofErr w:type="spellEnd"/>
             <w:r>
               <w:rPr>
                 <w:rFonts w:ascii="Arial" w:hAnsi="Arial" w:cs="Arial"/>
@@ -3313,7 +3507,33 @@
                 <w:szCs w:val="22"/>
                 <w:lang w:val="en-US"/>
               </w:rPr>
-              <w:t>{/ETests}</w:t>
+              <w:t>{/</w:t>
+            </w:r>
+            <w:proofErr w:type="spellStart"/>
+            <w:r>
+              <w:rPr>
+                <w:rFonts w:ascii="Arial" w:hAnsi="Arial" w:cs="Arial"/>
+                <w:b/>
+                <w:bCs/>
+                <w:color w:val="000000"/>
+                <w:sz w:val="22"/>
+                <w:szCs w:val="22"/>
+                <w:lang w:val="en-US"/>
+              </w:rPr>
+              <w:t>ETests</w:t>
+            </w:r>
+            <w:proofErr w:type="spellEnd"/>
+            <w:r>
+              <w:rPr>
+                <w:rFonts w:ascii="Arial" w:hAnsi="Arial" w:cs="Arial"/>
+                <w:b/>
+                <w:bCs/>
+                <w:color w:val="000000"/>
+                <w:sz w:val="22"/>
+                <w:szCs w:val="22"/>
+                <w:lang w:val="en-US"/>
+              </w:rPr>
+              <w:t>}</w:t>
             </w:r>
           </w:p>
         </w:tc>
@@ -4548,7 +4768,7 @@
           <v:path o:extrusionok="f" gradientshapeok="t" o:connecttype="rect"/>
           <o:lock v:ext="edit" aspectratio="t"/>
         </v:shapetype>
-        <v:shape id="_x0000_s1115" type="#_x0000_t75" alt="nrzmhi_logo_500" style="position:absolute;margin-left:385.15pt;margin-top:2.25pt;width:63.4pt;height:63.4pt;z-index:-5;visibility:visible;mso-wrap-style:square;mso-width-percent:0;mso-height-percent:0;mso-wrap-distance-left:9pt;mso-wrap-distance-top:0;mso-wrap-distance-right:9pt;mso-wrap-distance-bottom:0;mso-position-horizontal:absolute;mso-position-horizontal-relative:text;mso-position-vertical:absolute;mso-position-vertical-relative:text;mso-width-percent:0;mso-height-percent:0;mso-width-relative:page;mso-height-relative:page">
+        <v:shape id="_x0000_s1115" type="#_x0000_t75" alt="nrzmhi_logo_500" style="position:absolute;margin-left:385.15pt;margin-top:2.25pt;width:63.4pt;height:63.4pt;z-index:-3;visibility:visible;mso-wrap-style:square;mso-width-percent:0;mso-height-percent:0;mso-wrap-distance-left:9pt;mso-wrap-distance-top:0;mso-wrap-distance-right:9pt;mso-wrap-distance-bottom:0;mso-position-horizontal:absolute;mso-position-horizontal-relative:text;mso-position-vertical:absolute;mso-position-vertical-relative:text;mso-width-percent:0;mso-height-percent:0;mso-width-relative:page;mso-height-relative:page">
           <v:imagedata r:id="rId1" o:title="nrzmhi_logo_500"/>
         </v:shape>
       </w:pict>
@@ -5249,7 +5469,7 @@
           <v:path o:extrusionok="f" gradientshapeok="t" o:connecttype="rect"/>
           <o:lock v:ext="edit" aspectratio="t"/>
         </v:shapetype>
-        <v:shape id="Grafik 4" o:spid="_x0000_s1113" type="#_x0000_t75" alt="nrzmhi_logo_500" style="position:absolute;margin-left:385.15pt;margin-top:2.25pt;width:63.4pt;height:63.4pt;z-index:-4;visibility:visible;mso-wrap-style:square;mso-width-percent:0;mso-height-percent:0;mso-wrap-distance-left:9pt;mso-wrap-distance-top:0;mso-wrap-distance-right:9pt;mso-wrap-distance-bottom:0;mso-position-horizontal:absolute;mso-position-horizontal-relative:text;mso-position-vertical:absolute;mso-position-vertical-relative:text;mso-width-percent:0;mso-height-percent:0;mso-width-relative:page;mso-height-relative:page">
+        <v:shape id="Grafik 4" o:spid="_x0000_s1113" type="#_x0000_t75" alt="nrzmhi_logo_500" style="position:absolute;margin-left:385.15pt;margin-top:2.25pt;width:63.4pt;height:63.4pt;z-index:-2;visibility:visible;mso-wrap-style:square;mso-width-percent:0;mso-height-percent:0;mso-wrap-distance-left:9pt;mso-wrap-distance-top:0;mso-wrap-distance-right:9pt;mso-wrap-distance-bottom:0;mso-position-horizontal:absolute;mso-position-horizontal-relative:text;mso-position-vertical:absolute;mso-position-vertical-relative:text;mso-width-percent:0;mso-height-percent:0;mso-width-relative:page;mso-height-relative:page">
           <v:imagedata r:id="rId1" o:title="nrzmhi_logo_500"/>
         </v:shape>
       </w:pict>
@@ -5388,7 +5608,7 @@
       <w:rPr>
         <w:noProof/>
       </w:rPr>
-      <w:pict w14:anchorId="4950F696">
+      <w:pict w14:anchorId="1D719361">
         <v:shapetype id="_x0000_t75" coordsize="21600,21600" o:spt="75" o:preferrelative="t" path="m@4@5l@4@11@9@11@9@5xe" filled="f" stroked="f">
           <v:stroke joinstyle="miter"/>
           <v:formulas>
@@ -5408,7 +5628,7 @@
           <v:path o:extrusionok="f" gradientshapeok="t" o:connecttype="rect"/>
           <o:lock v:ext="edit" aspectratio="t"/>
         </v:shapetype>
-        <v:shape id="Grafik 2" o:spid="_x0000_s1122" type="#_x0000_t75" alt="nrzmhi_logo_500" style="position:absolute;margin-left:385.15pt;margin-top:2.25pt;width:63.4pt;height:63.4pt;z-index:-1;visibility:visible;mso-wrap-style:square;mso-width-percent:0;mso-height-percent:0;mso-wrap-distance-left:9pt;mso-wrap-distance-top:0;mso-wrap-distance-right:9pt;mso-wrap-distance-bottom:0;mso-position-horizontal:absolute;mso-position-horizontal-relative:text;mso-position-vertical:absolute;mso-position-vertical-relative:text;mso-width-percent:0;mso-height-percent:0;mso-width-relative:page;mso-height-relative:page">
+        <v:shape id="Grafik 2" o:spid="_x0000_s1129" type="#_x0000_t75" alt="nrzmhi_logo_500" style="position:absolute;margin-left:385.15pt;margin-top:2.25pt;width:63.4pt;height:63.4pt;z-index:-1;visibility:visible;mso-wrap-style:square;mso-width-percent:0;mso-height-percent:0;mso-wrap-distance-left:9pt;mso-wrap-distance-top:0;mso-wrap-distance-right:9pt;mso-wrap-distance-bottom:0;mso-position-horizontal:absolute;mso-position-horizontal-relative:text;mso-position-vertical:absolute;mso-position-vertical-relative:text;mso-width-percent:0;mso-height-percent:0;mso-width-relative:page;mso-height-relative:page">
           <v:imagedata r:id="rId1" o:title="nrzmhi_logo_500"/>
         </v:shape>
       </w:pict>
@@ -5417,8 +5637,8 @@
       <w:rPr>
         <w:noProof/>
       </w:rPr>
-      <w:pict w14:anchorId="266DBF9C">
-        <v:shape id="Grafik 1" o:spid="_x0000_s1121" type="#_x0000_t75" alt="RKI_Logo-NRZKL-Deu_RGB-1.JPG" style="position:absolute;margin-left:449.25pt;margin-top:6.75pt;width:55pt;height:55pt;z-index:9;visibility:visible;mso-wrap-style:square;mso-width-percent:0;mso-height-percent:0;mso-wrap-distance-left:9pt;mso-wrap-distance-top:0;mso-wrap-distance-right:9pt;mso-wrap-distance-bottom:0;mso-position-horizontal:absolute;mso-position-horizontal-relative:text;mso-position-vertical:absolute;mso-position-vertical-relative:text;mso-width-percent:0;mso-height-percent:0;mso-width-relative:page;mso-height-relative:page" stroked="t" strokecolor="white">
+      <w:pict w14:anchorId="063F76D5">
+        <v:shape id="Grafik 1" o:spid="_x0000_s1128" type="#_x0000_t75" alt="RKI_Logo-NRZKL-Deu_RGB-1.JPG" style="position:absolute;margin-left:449.25pt;margin-top:6.75pt;width:55pt;height:55pt;z-index:7;visibility:visible;mso-wrap-style:square;mso-width-percent:0;mso-height-percent:0;mso-wrap-distance-left:9pt;mso-wrap-distance-top:0;mso-wrap-distance-right:9pt;mso-wrap-distance-bottom:0;mso-position-horizontal:absolute;mso-position-horizontal-relative:text;mso-position-vertical:absolute;mso-position-vertical-relative:text;mso-width-percent:0;mso-height-percent:0;mso-width-relative:page;mso-height-relative:page" stroked="t" strokecolor="white">
           <v:imagedata r:id="rId2" o:title="RKI_Logo-NRZKL-Deu_RGB-1"/>
         </v:shape>
       </w:pict>
@@ -5437,6 +5657,9 @@
   </w:p>
   <w:p>
     <w:pPr>
+      <w:tabs>
+        <w:tab w:val="left" w:pos="5664"/>
+      </w:tabs>
       <w:spacing w:line="360" w:lineRule="auto"/>
       <w:rPr>
         <w:rFonts w:ascii="Arial" w:hAnsi="Arial" w:cs="Arial"/>
@@ -5457,6 +5680,18 @@
         <w:szCs w:val="28"/>
       </w:rPr>
       <w:t>und Haemophilus influenzae</w:t>
+    </w:r>
+    <w:r>
+      <w:rPr>
+        <w:rFonts w:ascii="Arial" w:hAnsi="Arial" w:cs="Arial"/>
+        <w:b/>
+        <w:smallCaps/>
+        <w:noProof/>
+        <w:spacing w:val="20"/>
+        <w:sz w:val="28"/>
+        <w:szCs w:val="28"/>
+      </w:rPr>
+      <w:tab/>
     </w:r>
   </w:p>
   <w:p>
@@ -5539,12 +5774,12 @@
       <w:rPr>
         <w:noProof/>
       </w:rPr>
-      <w:pict w14:anchorId="474EBB0C">
+      <w:pict w14:anchorId="1ACC0AA7">
         <v:shapetype id="_x0000_t202" coordsize="21600,21600" o:spt="202" path="m,l,21600r21600,l21600,xe">
           <v:stroke joinstyle="miter"/>
           <v:path gradientshapeok="t" o:connecttype="rect"/>
         </v:shapetype>
-        <v:shape id="Textfeld 3" o:spid="_x0000_s1120" type="#_x0000_t202" style="position:absolute;margin-left:364.1pt;margin-top:2.3pt;width:156.8pt;height:304.25pt;z-index:10;visibility:visible;mso-wrap-style:square;mso-width-percent:0;mso-height-percent:0;mso-wrap-distance-left:9pt;mso-wrap-distance-top:0;mso-wrap-distance-right:9pt;mso-wrap-distance-bottom:0;mso-position-horizontal-relative:text;mso-position-vertical-relative:text;mso-width-percent:0;mso-height-percent:0;mso-width-relative:page;mso-height-relative:page;v-text-anchor:top" o:gfxdata="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" stroked="f">
+        <v:shape id="Textfeld 3" o:spid="_x0000_s1127" type="#_x0000_t202" style="position:absolute;margin-left:364.1pt;margin-top:2.3pt;width:156.8pt;height:304.25pt;z-index:8;visibility:visible;mso-wrap-style:square;mso-width-percent:0;mso-height-percent:0;mso-wrap-distance-left:9pt;mso-wrap-distance-top:0;mso-wrap-distance-right:9pt;mso-wrap-distance-bottom:0;mso-position-horizontal-relative:text;mso-position-vertical-relative:text;mso-width-percent:0;mso-height-percent:0;mso-width-relative:page;mso-height-relative:page;v-text-anchor:top" o:gfxdata="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" stroked="f">
           <v:textbox style="mso-next-textbox:#Textfeld 3">
             <w:txbxContent>
               <w:p>
@@ -5741,7 +5976,7 @@
                     <w:szCs w:val="17"/>
                     <w:lang w:val="pl-PL"/>
                   </w:rPr>
-                  <w:t>nrzm@hygiene.uni-wuerzburg.de</w:t>
+                  <w:t>nrzmhi@uni-wuerzburg.de</w:t>
                 </w:r>
               </w:p>
               <w:p>
@@ -5811,7 +6046,7 @@
                     <w:szCs w:val="17"/>
                     <w:lang w:val="pl-PL"/>
                   </w:rPr>
-                  <w:t>hclaus@hygiene.uni-wuerzburg.de</w:t>
+                  <w:t>heike.claus@uni-wuerzburg.de</w:t>
                 </w:r>
               </w:p>
               <w:p>
@@ -5875,7 +6110,7 @@
                     <w:szCs w:val="17"/>
                     <w:lang w:val="pl-PL"/>
                   </w:rPr>
-                  <w:t>ttlam@hygiene.uni-wuerzburg.de</w:t>
+                  <w:t>thien-tri.lam@uni-wuerzburg.de</w:t>
                 </w:r>
               </w:p>
               <w:p>

--- a/HaemophilusWeb/ReportTemplates/Fax - BLNAS v10.docx
+++ b/HaemophilusWeb/ReportTemplates/Fax - BLNAS v10.docx
@@ -147,23 +147,7 @@
           <w:sz w:val="36"/>
           <w:szCs w:val="36"/>
         </w:rPr>
-        <w:t xml:space="preserve">an </w:t>
-      </w:r>
-      <w:proofErr w:type="gramStart"/>
-      <w:r>
-        <w:rPr>
-          <w:sz w:val="36"/>
-          <w:szCs w:val="36"/>
-        </w:rPr>
-        <w:t>email</w:t>
-      </w:r>
-      <w:proofErr w:type="gramEnd"/>
-      <w:r>
-        <w:rPr>
-          <w:sz w:val="36"/>
-          <w:szCs w:val="36"/>
-        </w:rPr>
-        <w:t>: nrzmhi@uni-wuerzburg.de</w:t>
+        <w:t>an email: nrzmhi@uni-wuerzburg.de</w:t>
       </w:r>
     </w:p>
     <w:p>
@@ -369,20 +353,7 @@
         <w:spacing w:before="21"/>
       </w:pPr>
       <w:r>
-        <w:t xml:space="preserve">Wir möchten Sie höflich bitten, nach Erhalt des Befundes eine Empfangsbestätigung an die Nummer: 0931-31 87281 oder an die </w:t>
-      </w:r>
-      <w:proofErr w:type="spellStart"/>
-      <w:proofErr w:type="gramStart"/>
-      <w:r>
-        <w:t>Email</w:t>
-      </w:r>
-      <w:proofErr w:type="spellEnd"/>
-      <w:r>
-        <w:t xml:space="preserve"> Adresse</w:t>
-      </w:r>
-      <w:proofErr w:type="gramEnd"/>
-      <w:r>
-        <w:t>: nrzmhi@uni-wuerzburg.de zu senden.</w:t>
+        <w:t>Wir möchten Sie höflich bitten, nach Erhalt des Befundes eine Empfangsbestätigung an die Nummer: 0931-31 87281 oder an die Email Adresse: nrzmhi@uni-wuerzburg.de zu senden.</w:t>
       </w:r>
     </w:p>
     <w:p>
@@ -494,15 +465,7 @@
                 <w:color w:val="000000"/>
                 <w:szCs w:val="16"/>
               </w:rPr>
-              <w:t xml:space="preserve">Labor-Nr. des </w:t>
-            </w:r>
-            <w:proofErr w:type="spellStart"/>
-            <w:r>
-              <w:rPr>
-                <w:color w:val="000000"/>
-                <w:szCs w:val="16"/>
-              </w:rPr>
-              <w:t>NRZM</w:t>
+              <w:t>Labor-Nr. des NRZM</w:t>
             </w:r>
             <w:r>
               <w:rPr>
@@ -511,7 +474,6 @@
               </w:rPr>
               <w:t>Hi</w:t>
             </w:r>
-            <w:proofErr w:type="spellEnd"/>
             <w:r>
               <w:t xml:space="preserve">: </w:t>
             </w:r>
@@ -537,16 +499,11 @@
               <w:spacing w:before="21"/>
             </w:pPr>
             <w:r>
-              <w:t>{</w:t>
-            </w:r>
-            <w:proofErr w:type="spellStart"/>
-            <w:r>
-              <w:t>LaboratoryNumber</w:t>
+              <w:t>{LaboratoryNumber</w:t>
             </w:r>
             <w:r>
               <w:t>WithPrefix</w:t>
             </w:r>
-            <w:proofErr w:type="spellEnd"/>
             <w:r>
               <w:t>}</w:t>
             </w:r>
@@ -632,15 +589,7 @@
         <w:spacing w:before="21"/>
       </w:pPr>
       <w:r>
-        <w:t xml:space="preserve">Mit dieser Empfangsbestätigung unterstützen Sie die Qualitätssicherung der </w:t>
-      </w:r>
-      <w:proofErr w:type="spellStart"/>
-      <w:r>
-        <w:t>Laborsurveillance</w:t>
-      </w:r>
-      <w:proofErr w:type="spellEnd"/>
-      <w:r>
-        <w:t xml:space="preserve"> invasiver Infektionen durch Meningokokken und Haemophilus influenzae. Vielen Dank!</w:t>
+        <w:t>Mit dieser Empfangsbestätigung unterstützen Sie die Qualitätssicherung der Laborsurveillance invasiver Infektionen durch Meningokokken und Haemophilus influenzae. Vielen Dank!</w:t>
       </w:r>
     </w:p>
     <w:p>
@@ -716,15 +665,7 @@
         <w:spacing w:before="21"/>
       </w:pPr>
       <w:r>
-        <w:t xml:space="preserve">Ihr </w:t>
-      </w:r>
-      <w:proofErr w:type="spellStart"/>
-      <w:r>
-        <w:t>NRZMHi</w:t>
-      </w:r>
-      <w:proofErr w:type="spellEnd"/>
-      <w:r>
-        <w:t xml:space="preserve"> - Team</w:t>
+        <w:t>Ihr NRZMHi - Team</w:t>
       </w:r>
     </w:p>
     <w:p>
@@ -2912,21 +2853,8 @@
                 <w:sz w:val="22"/>
                 <w:szCs w:val="22"/>
               </w:rPr>
-              <w:t>-</w:t>
+              <w:t>-Laktamase</w:t>
             </w:r>
-            <w:proofErr w:type="spellStart"/>
-            <w:r>
-              <w:rPr>
-                <w:rFonts w:ascii="Arial" w:hAnsi="Arial" w:cs="Arial"/>
-                <w:b/>
-                <w:bCs/>
-                <w:iCs/>
-                <w:sz w:val="22"/>
-                <w:szCs w:val="22"/>
-              </w:rPr>
-              <w:t>Laktamase</w:t>
-            </w:r>
-            <w:proofErr w:type="spellEnd"/>
           </w:p>
         </w:tc>
         <w:tc>
@@ -2957,7 +2885,6 @@
               </w:rPr>
               <w:t>{</w:t>
             </w:r>
-            <w:proofErr w:type="spellStart"/>
             <w:r>
               <w:rPr>
                 <w:rFonts w:ascii="Arial" w:hAnsi="Arial" w:cs="Arial"/>
@@ -2969,7 +2896,6 @@
               </w:rPr>
               <w:t>BetalactamaseString</w:t>
             </w:r>
-            <w:proofErr w:type="spellEnd"/>
             <w:r>
               <w:rPr>
                 <w:rFonts w:ascii="Arial" w:hAnsi="Arial" w:cs="Arial"/>
@@ -3195,9 +3121,8 @@
                 <w:sz w:val="22"/>
                 <w:szCs w:val="22"/>
               </w:rPr>
-              <w:t>{#</w:t>
+              <w:t>{#ETests}{Antibiotic}</w:t>
             </w:r>
-            <w:proofErr w:type="gramStart"/>
             <w:r>
               <w:rPr>
                 <w:rFonts w:ascii="Arial" w:hAnsi="Arial" w:cs="Arial"/>
@@ -3207,44 +3132,8 @@
                 <w:sz w:val="22"/>
                 <w:szCs w:val="22"/>
               </w:rPr>
-              <w:t>ETests}{</w:t>
+              <w:t xml:space="preserve"> Etest</w:t>
             </w:r>
-            <w:proofErr w:type="gramEnd"/>
-            <w:r>
-              <w:rPr>
-                <w:rFonts w:ascii="Arial" w:hAnsi="Arial" w:cs="Arial"/>
-                <w:b/>
-                <w:bCs/>
-                <w:iCs/>
-                <w:sz w:val="22"/>
-                <w:szCs w:val="22"/>
-              </w:rPr>
-              <w:t>Antibiotic}</w:t>
-            </w:r>
-            <w:r>
-              <w:rPr>
-                <w:rFonts w:ascii="Arial" w:hAnsi="Arial" w:cs="Arial"/>
-                <w:b/>
-                <w:bCs/>
-                <w:iCs/>
-                <w:sz w:val="22"/>
-                <w:szCs w:val="22"/>
-              </w:rPr>
-              <w:t xml:space="preserve"> </w:t>
-            </w:r>
-            <w:proofErr w:type="spellStart"/>
-            <w:r>
-              <w:rPr>
-                <w:rFonts w:ascii="Arial" w:hAnsi="Arial" w:cs="Arial"/>
-                <w:b/>
-                <w:bCs/>
-                <w:iCs/>
-                <w:sz w:val="22"/>
-                <w:szCs w:val="22"/>
-              </w:rPr>
-              <w:t>Etest</w:t>
-            </w:r>
-            <w:proofErr w:type="spellEnd"/>
           </w:p>
         </w:tc>
         <w:tc>
@@ -3293,31 +3182,7 @@
                 <w:sz w:val="22"/>
                 <w:szCs w:val="22"/>
               </w:rPr>
-              <w:t>{</w:t>
-            </w:r>
-            <w:proofErr w:type="spellStart"/>
-            <w:r>
-              <w:rPr>
-                <w:rFonts w:ascii="Arial" w:hAnsi="Arial" w:cs="Arial"/>
-                <w:b/>
-                <w:bCs/>
-                <w:color w:val="000000"/>
-                <w:sz w:val="22"/>
-                <w:szCs w:val="22"/>
-              </w:rPr>
-              <w:t>Result</w:t>
-            </w:r>
-            <w:proofErr w:type="spellEnd"/>
-            <w:r>
-              <w:rPr>
-                <w:rFonts w:ascii="Arial" w:hAnsi="Arial" w:cs="Arial"/>
-                <w:b/>
-                <w:bCs/>
-                <w:color w:val="000000"/>
-                <w:sz w:val="22"/>
-                <w:szCs w:val="22"/>
-              </w:rPr>
-              <w:t>}</w:t>
+              <w:t>{Result}</w:t>
             </w:r>
           </w:p>
         </w:tc>
@@ -3346,31 +3211,7 @@
                 <w:sz w:val="22"/>
                 <w:szCs w:val="22"/>
               </w:rPr>
-              <w:t>≤{</w:t>
-            </w:r>
-            <w:proofErr w:type="spellStart"/>
-            <w:r>
-              <w:rPr>
-                <w:rFonts w:ascii="Arial" w:hAnsi="Arial" w:cs="Arial"/>
-                <w:b/>
-                <w:bCs/>
-                <w:color w:val="000000"/>
-                <w:sz w:val="22"/>
-                <w:szCs w:val="22"/>
-              </w:rPr>
-              <w:t>MicBreakpointSusceptible</w:t>
-            </w:r>
-            <w:proofErr w:type="spellEnd"/>
-            <w:r>
-              <w:rPr>
-                <w:rFonts w:ascii="Arial" w:hAnsi="Arial" w:cs="Arial"/>
-                <w:b/>
-                <w:bCs/>
-                <w:color w:val="000000"/>
-                <w:sz w:val="22"/>
-                <w:szCs w:val="22"/>
-              </w:rPr>
-              <w:t>}</w:t>
+              <w:t>≤{MicBreakpointSusceptible}</w:t>
             </w:r>
             <w:r>
               <w:rPr>
@@ -3413,33 +3254,7 @@
                 <w:szCs w:val="22"/>
                 <w:lang w:val="en-US"/>
               </w:rPr>
-              <w:t>&gt;{</w:t>
-            </w:r>
-            <w:proofErr w:type="spellStart"/>
-            <w:r>
-              <w:rPr>
-                <w:rFonts w:ascii="Arial" w:hAnsi="Arial" w:cs="Arial"/>
-                <w:b/>
-                <w:bCs/>
-                <w:color w:val="000000"/>
-                <w:sz w:val="22"/>
-                <w:szCs w:val="22"/>
-                <w:lang w:val="en-US"/>
-              </w:rPr>
-              <w:t>MicBreakpointResistent</w:t>
-            </w:r>
-            <w:proofErr w:type="spellEnd"/>
-            <w:r>
-              <w:rPr>
-                <w:rFonts w:ascii="Arial" w:hAnsi="Arial" w:cs="Arial"/>
-                <w:b/>
-                <w:bCs/>
-                <w:color w:val="000000"/>
-                <w:sz w:val="22"/>
-                <w:szCs w:val="22"/>
-                <w:lang w:val="en-US"/>
-              </w:rPr>
-              <w:t>} µg/ml</w:t>
+              <w:t>&gt;{MicBreakpointResistent} µg/ml</w:t>
             </w:r>
           </w:p>
         </w:tc>
@@ -3471,7 +3286,6 @@
               </w:rPr>
               <w:t>{</w:t>
             </w:r>
-            <w:proofErr w:type="spellStart"/>
             <w:r>
               <w:rPr>
                 <w:rFonts w:ascii="Arial" w:hAnsi="Arial" w:cs="Arial"/>
@@ -3484,7 +3298,6 @@
               </w:rPr>
               <w:t>ValidFromYear</w:t>
             </w:r>
-            <w:proofErr w:type="spellEnd"/>
             <w:r>
               <w:rPr>
                 <w:rFonts w:ascii="Arial" w:hAnsi="Arial" w:cs="Arial"/>
@@ -3507,33 +3320,7 @@
                 <w:szCs w:val="22"/>
                 <w:lang w:val="en-US"/>
               </w:rPr>
-              <w:t>{/</w:t>
-            </w:r>
-            <w:proofErr w:type="spellStart"/>
-            <w:r>
-              <w:rPr>
-                <w:rFonts w:ascii="Arial" w:hAnsi="Arial" w:cs="Arial"/>
-                <w:b/>
-                <w:bCs/>
-                <w:color w:val="000000"/>
-                <w:sz w:val="22"/>
-                <w:szCs w:val="22"/>
-                <w:lang w:val="en-US"/>
-              </w:rPr>
-              <w:t>ETests</w:t>
-            </w:r>
-            <w:proofErr w:type="spellEnd"/>
-            <w:r>
-              <w:rPr>
-                <w:rFonts w:ascii="Arial" w:hAnsi="Arial" w:cs="Arial"/>
-                <w:b/>
-                <w:bCs/>
-                <w:color w:val="000000"/>
-                <w:sz w:val="22"/>
-                <w:szCs w:val="22"/>
-                <w:lang w:val="en-US"/>
-              </w:rPr>
-              <w:t>}</w:t>
+              <w:t>{/ETests}</w:t>
             </w:r>
           </w:p>
         </w:tc>
@@ -4748,7 +4535,7 @@
       <w:rPr>
         <w:noProof/>
       </w:rPr>
-      <w:pict w14:anchorId="4B57CA9A">
+      <w:pict w14:anchorId="5B114A07">
         <v:shapetype id="_x0000_t75" coordsize="21600,21600" o:spt="75" o:preferrelative="t" path="m@4@5l@4@11@9@11@9@5xe" filled="f" stroked="f">
           <v:stroke joinstyle="miter"/>
           <v:formulas>
@@ -4768,7 +4555,7 @@
           <v:path o:extrusionok="f" gradientshapeok="t" o:connecttype="rect"/>
           <o:lock v:ext="edit" aspectratio="t"/>
         </v:shapetype>
-        <v:shape id="_x0000_s1115" type="#_x0000_t75" alt="nrzmhi_logo_500" style="position:absolute;margin-left:385.15pt;margin-top:2.25pt;width:63.4pt;height:63.4pt;z-index:-3;visibility:visible;mso-wrap-style:square;mso-width-percent:0;mso-height-percent:0;mso-wrap-distance-left:9pt;mso-wrap-distance-top:0;mso-wrap-distance-right:9pt;mso-wrap-distance-bottom:0;mso-position-horizontal:absolute;mso-position-horizontal-relative:text;mso-position-vertical:absolute;mso-position-vertical-relative:text;mso-width-percent:0;mso-height-percent:0;mso-width-relative:page;mso-height-relative:page">
+        <v:shape id="_x0000_s1136" type="#_x0000_t75" alt="nrzmhi_logo_500" style="position:absolute;margin-left:385.15pt;margin-top:2.25pt;width:63.4pt;height:63.4pt;z-index:-1;visibility:visible;mso-wrap-style:square;mso-width-percent:0;mso-height-percent:0;mso-wrap-distance-left:9pt;mso-wrap-distance-top:0;mso-wrap-distance-right:9pt;mso-wrap-distance-bottom:0;mso-position-horizontal:absolute;mso-position-horizontal-relative:text;mso-position-vertical:absolute;mso-position-vertical-relative:text;mso-width-percent:0;mso-height-percent:0;mso-width-relative:page;mso-height-relative:page">
           <v:imagedata r:id="rId1" o:title="nrzmhi_logo_500"/>
         </v:shape>
       </w:pict>
@@ -4777,8 +4564,8 @@
       <w:rPr>
         <w:noProof/>
       </w:rPr>
-      <w:pict w14:anchorId="6BD8B6C8">
-        <v:shape id="_x0000_s1114" type="#_x0000_t75" alt="RKI_Logo-NRZKL-Deu_RGB-1.JPG" style="position:absolute;margin-left:449.25pt;margin-top:6.75pt;width:55pt;height:55pt;z-index:4;visibility:visible;mso-wrap-style:square;mso-width-percent:0;mso-height-percent:0;mso-wrap-distance-left:9pt;mso-wrap-distance-top:0;mso-wrap-distance-right:9pt;mso-wrap-distance-bottom:0;mso-position-horizontal:absolute;mso-position-horizontal-relative:text;mso-position-vertical:absolute;mso-position-vertical-relative:text;mso-width-percent:0;mso-height-percent:0;mso-width-relative:page;mso-height-relative:page" stroked="t" strokecolor="white">
+      <w:pict w14:anchorId="4CC71A8E">
+        <v:shape id="_x0000_s1135" type="#_x0000_t75" alt="RKI_Logo-NRZKL-Deu_RGB-1.JPG" style="position:absolute;margin-left:449.25pt;margin-top:6.75pt;width:55pt;height:55pt;z-index:9;visibility:visible;mso-wrap-style:square;mso-width-percent:0;mso-height-percent:0;mso-wrap-distance-left:9pt;mso-wrap-distance-top:0;mso-wrap-distance-right:9pt;mso-wrap-distance-bottom:0;mso-position-horizontal:absolute;mso-position-horizontal-relative:text;mso-position-vertical:absolute;mso-position-vertical-relative:text;mso-width-percent:0;mso-height-percent:0;mso-width-relative:page;mso-height-relative:page" stroked="t" strokecolor="white">
           <v:imagedata r:id="rId2" o:title="RKI_Logo-NRZKL-Deu_RGB-1"/>
         </v:shape>
       </w:pict>
@@ -4797,6 +4584,9 @@
   </w:p>
   <w:p>
     <w:pPr>
+      <w:tabs>
+        <w:tab w:val="left" w:pos="5664"/>
+      </w:tabs>
       <w:spacing w:line="360" w:lineRule="auto"/>
       <w:rPr>
         <w:rFonts w:ascii="Arial" w:hAnsi="Arial" w:cs="Arial"/>
@@ -4817,6 +4607,18 @@
         <w:szCs w:val="28"/>
       </w:rPr>
       <w:t>und Haemophilus influenzae</w:t>
+    </w:r>
+    <w:r>
+      <w:rPr>
+        <w:rFonts w:ascii="Arial" w:hAnsi="Arial" w:cs="Arial"/>
+        <w:b/>
+        <w:smallCaps/>
+        <w:noProof/>
+        <w:spacing w:val="20"/>
+        <w:sz w:val="28"/>
+        <w:szCs w:val="28"/>
+      </w:rPr>
+      <w:tab/>
     </w:r>
   </w:p>
   <w:p>
@@ -4899,13 +4701,13 @@
       <w:rPr>
         <w:noProof/>
       </w:rPr>
-      <w:pict w14:anchorId="0F5A9F10">
+      <w:pict w14:anchorId="1F45207C">
         <v:shapetype id="_x0000_t202" coordsize="21600,21600" o:spt="202" path="m,l,21600r21600,l21600,xe">
           <v:stroke joinstyle="miter"/>
           <v:path gradientshapeok="t" o:connecttype="rect"/>
         </v:shapetype>
-        <v:shape id="_x0000_s1111" type="#_x0000_t202" style="position:absolute;margin-left:364.1pt;margin-top:2.3pt;width:156.8pt;height:304.25pt;z-index:5;visibility:visible;mso-wrap-style:square;mso-width-percent:0;mso-height-percent:0;mso-wrap-distance-left:9pt;mso-wrap-distance-top:0;mso-wrap-distance-right:9pt;mso-wrap-distance-bottom:0;mso-position-horizontal-relative:text;mso-position-vertical-relative:text;mso-width-percent:0;mso-height-percent:0;mso-width-relative:page;mso-height-relative:page;v-text-anchor:top" o:gfxdata="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" stroked="f">
-          <v:textbox style="mso-next-textbox:#_x0000_s1111">
+        <v:shape id="_x0000_s1134" type="#_x0000_t202" style="position:absolute;margin-left:364.1pt;margin-top:2.3pt;width:156.8pt;height:304.25pt;z-index:10;visibility:visible;mso-wrap-style:square;mso-width-percent:0;mso-height-percent:0;mso-wrap-distance-left:9pt;mso-wrap-distance-top:0;mso-wrap-distance-right:9pt;mso-wrap-distance-bottom:0;mso-position-horizontal-relative:text;mso-position-vertical-relative:text;mso-width-percent:0;mso-height-percent:0;mso-width-relative:page;mso-height-relative:page;v-text-anchor:top" o:gfxdata="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" stroked="f">
+          <v:textbox style="mso-next-textbox:#_x0000_s1134">
             <w:txbxContent>
               <w:p>
                 <w:pPr>
@@ -5101,7 +4903,7 @@
                     <w:szCs w:val="17"/>
                     <w:lang w:val="pl-PL"/>
                   </w:rPr>
-                  <w:t>nrzm@hygiene.uni-wuerzburg.de</w:t>
+                  <w:t>nrzmhi@uni-wuerzburg.de</w:t>
                 </w:r>
               </w:p>
               <w:p>
@@ -5171,7 +4973,7 @@
                     <w:szCs w:val="17"/>
                     <w:lang w:val="pl-PL"/>
                   </w:rPr>
-                  <w:t>hclaus@hygiene.uni-wuerzburg.de</w:t>
+                  <w:t>heike.claus@uni-wuerzburg.de</w:t>
                 </w:r>
               </w:p>
               <w:p>
@@ -5199,7 +5001,7 @@
                     <w:szCs w:val="17"/>
                     <w:lang w:val="pl-PL"/>
                   </w:rPr>
-                  <w:t>Dr. med. Thiên-Trí Lâm</w:t>
+                  <w:t>PD Dr. med. Thiên-Trí Lâm</w:t>
                 </w:r>
               </w:p>
               <w:p>
@@ -5235,7 +5037,7 @@
                     <w:szCs w:val="17"/>
                     <w:lang w:val="pl-PL"/>
                   </w:rPr>
-                  <w:t>ttlam@hygiene.uni-wuerzburg.de</w:t>
+                  <w:t>thien-tri.lam@uni-wuerzburg.de</w:t>
                 </w:r>
               </w:p>
               <w:p>
@@ -5469,7 +5271,7 @@
           <v:path o:extrusionok="f" gradientshapeok="t" o:connecttype="rect"/>
           <o:lock v:ext="edit" aspectratio="t"/>
         </v:shapetype>
-        <v:shape id="Grafik 4" o:spid="_x0000_s1113" type="#_x0000_t75" alt="nrzmhi_logo_500" style="position:absolute;margin-left:385.15pt;margin-top:2.25pt;width:63.4pt;height:63.4pt;z-index:-2;visibility:visible;mso-wrap-style:square;mso-width-percent:0;mso-height-percent:0;mso-wrap-distance-left:9pt;mso-wrap-distance-top:0;mso-wrap-distance-right:9pt;mso-wrap-distance-bottom:0;mso-position-horizontal:absolute;mso-position-horizontal-relative:text;mso-position-vertical:absolute;mso-position-vertical-relative:text;mso-width-percent:0;mso-height-percent:0;mso-width-relative:page;mso-height-relative:page">
+        <v:shape id="Grafik 4" o:spid="_x0000_s1113" type="#_x0000_t75" alt="nrzmhi_logo_500" style="position:absolute;margin-left:385.15pt;margin-top:2.25pt;width:63.4pt;height:63.4pt;z-index:-5;visibility:visible;mso-wrap-style:square;mso-width-percent:0;mso-height-percent:0;mso-wrap-distance-left:9pt;mso-wrap-distance-top:0;mso-wrap-distance-right:9pt;mso-wrap-distance-bottom:0;mso-position-horizontal:absolute;mso-position-horizontal-relative:text;mso-position-vertical:absolute;mso-position-vertical-relative:text;mso-width-percent:0;mso-height-percent:0;mso-width-relative:page;mso-height-relative:page">
           <v:imagedata r:id="rId1" o:title="nrzmhi_logo_500"/>
         </v:shape>
       </w:pict>
@@ -5479,7 +5281,7 @@
         <w:noProof/>
       </w:rPr>
       <w:pict w14:anchorId="05FBADCD">
-        <v:shape id="_x0000_s1112" type="#_x0000_t75" alt="RKI_Logo-NRZKL-Deu_RGB-1.JPG" style="position:absolute;margin-left:449.25pt;margin-top:6.75pt;width:55pt;height:55pt;z-index:6;visibility:visible;mso-wrap-style:square;mso-width-percent:0;mso-height-percent:0;mso-wrap-distance-left:9pt;mso-wrap-distance-top:0;mso-wrap-distance-right:9pt;mso-wrap-distance-bottom:0;mso-position-horizontal:absolute;mso-position-horizontal-relative:text;mso-position-vertical:absolute;mso-position-vertical-relative:text;mso-width-percent:0;mso-height-percent:0;mso-width-relative:page;mso-height-relative:page" stroked="t" strokecolor="white">
+        <v:shape id="_x0000_s1112" type="#_x0000_t75" alt="RKI_Logo-NRZKL-Deu_RGB-1.JPG" style="position:absolute;margin-left:449.25pt;margin-top:6.75pt;width:55pt;height:55pt;z-index:4;visibility:visible;mso-wrap-style:square;mso-width-percent:0;mso-height-percent:0;mso-wrap-distance-left:9pt;mso-wrap-distance-top:0;mso-wrap-distance-right:9pt;mso-wrap-distance-bottom:0;mso-position-horizontal:absolute;mso-position-horizontal-relative:text;mso-position-vertical:absolute;mso-position-vertical-relative:text;mso-width-percent:0;mso-height-percent:0;mso-width-relative:page;mso-height-relative:page" stroked="t" strokecolor="white">
           <v:imagedata r:id="rId2" o:title="RKI_Logo-NRZKL-Deu_RGB-1"/>
         </v:shape>
       </w:pict>
@@ -5628,7 +5430,7 @@
           <v:path o:extrusionok="f" gradientshapeok="t" o:connecttype="rect"/>
           <o:lock v:ext="edit" aspectratio="t"/>
         </v:shapetype>
-        <v:shape id="Grafik 2" o:spid="_x0000_s1129" type="#_x0000_t75" alt="nrzmhi_logo_500" style="position:absolute;margin-left:385.15pt;margin-top:2.25pt;width:63.4pt;height:63.4pt;z-index:-1;visibility:visible;mso-wrap-style:square;mso-width-percent:0;mso-height-percent:0;mso-wrap-distance-left:9pt;mso-wrap-distance-top:0;mso-wrap-distance-right:9pt;mso-wrap-distance-bottom:0;mso-position-horizontal:absolute;mso-position-horizontal-relative:text;mso-position-vertical:absolute;mso-position-vertical-relative:text;mso-width-percent:0;mso-height-percent:0;mso-width-relative:page;mso-height-relative:page">
+        <v:shape id="Grafik 2" o:spid="_x0000_s1129" type="#_x0000_t75" alt="nrzmhi_logo_500" style="position:absolute;margin-left:385.15pt;margin-top:2.25pt;width:63.4pt;height:63.4pt;z-index:-4;visibility:visible;mso-wrap-style:square;mso-width-percent:0;mso-height-percent:0;mso-wrap-distance-left:9pt;mso-wrap-distance-top:0;mso-wrap-distance-right:9pt;mso-wrap-distance-bottom:0;mso-position-horizontal:absolute;mso-position-horizontal-relative:text;mso-position-vertical:absolute;mso-position-vertical-relative:text;mso-width-percent:0;mso-height-percent:0;mso-width-relative:page;mso-height-relative:page">
           <v:imagedata r:id="rId1" o:title="nrzmhi_logo_500"/>
         </v:shape>
       </w:pict>
@@ -5638,7 +5440,7 @@
         <w:noProof/>
       </w:rPr>
       <w:pict w14:anchorId="063F76D5">
-        <v:shape id="Grafik 1" o:spid="_x0000_s1128" type="#_x0000_t75" alt="RKI_Logo-NRZKL-Deu_RGB-1.JPG" style="position:absolute;margin-left:449.25pt;margin-top:6.75pt;width:55pt;height:55pt;z-index:7;visibility:visible;mso-wrap-style:square;mso-width-percent:0;mso-height-percent:0;mso-wrap-distance-left:9pt;mso-wrap-distance-top:0;mso-wrap-distance-right:9pt;mso-wrap-distance-bottom:0;mso-position-horizontal:absolute;mso-position-horizontal-relative:text;mso-position-vertical:absolute;mso-position-vertical-relative:text;mso-width-percent:0;mso-height-percent:0;mso-width-relative:page;mso-height-relative:page" stroked="t" strokecolor="white">
+        <v:shape id="Grafik 1" o:spid="_x0000_s1128" type="#_x0000_t75" alt="RKI_Logo-NRZKL-Deu_RGB-1.JPG" style="position:absolute;margin-left:449.25pt;margin-top:6.75pt;width:55pt;height:55pt;z-index:5;visibility:visible;mso-wrap-style:square;mso-width-percent:0;mso-height-percent:0;mso-wrap-distance-left:9pt;mso-wrap-distance-top:0;mso-wrap-distance-right:9pt;mso-wrap-distance-bottom:0;mso-position-horizontal:absolute;mso-position-horizontal-relative:text;mso-position-vertical:absolute;mso-position-vertical-relative:text;mso-width-percent:0;mso-height-percent:0;mso-width-relative:page;mso-height-relative:page" stroked="t" strokecolor="white">
           <v:imagedata r:id="rId2" o:title="RKI_Logo-NRZKL-Deu_RGB-1"/>
         </v:shape>
       </w:pict>
@@ -5779,7 +5581,7 @@
           <v:stroke joinstyle="miter"/>
           <v:path gradientshapeok="t" o:connecttype="rect"/>
         </v:shapetype>
-        <v:shape id="Textfeld 3" o:spid="_x0000_s1127" type="#_x0000_t202" style="position:absolute;margin-left:364.1pt;margin-top:2.3pt;width:156.8pt;height:304.25pt;z-index:8;visibility:visible;mso-wrap-style:square;mso-width-percent:0;mso-height-percent:0;mso-wrap-distance-left:9pt;mso-wrap-distance-top:0;mso-wrap-distance-right:9pt;mso-wrap-distance-bottom:0;mso-position-horizontal-relative:text;mso-position-vertical-relative:text;mso-width-percent:0;mso-height-percent:0;mso-width-relative:page;mso-height-relative:page;v-text-anchor:top" o:gfxdata="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" stroked="f">
+        <v:shape id="Textfeld 3" o:spid="_x0000_s1127" type="#_x0000_t202" style="position:absolute;margin-left:364.1pt;margin-top:2.3pt;width:156.8pt;height:304.25pt;z-index:6;visibility:visible;mso-wrap-style:square;mso-width-percent:0;mso-height-percent:0;mso-wrap-distance-left:9pt;mso-wrap-distance-top:0;mso-wrap-distance-right:9pt;mso-wrap-distance-bottom:0;mso-position-horizontal-relative:text;mso-position-vertical-relative:text;mso-width-percent:0;mso-height-percent:0;mso-width-relative:page;mso-height-relative:page;v-text-anchor:top" o:gfxdata="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" stroked="f">
           <v:textbox style="mso-next-textbox:#Textfeld 3">
             <w:txbxContent>
               <w:p>

--- a/HaemophilusWeb/ReportTemplates/Fax - BLNAS v10.docx
+++ b/HaemophilusWeb/ReportTemplates/Fax - BLNAS v10.docx
@@ -147,7 +147,7 @@
           <w:sz w:val="36"/>
           <w:szCs w:val="36"/>
         </w:rPr>
-        <w:t>an email: nrzm@hygiene.uni-wuerzburg.de</w:t>
+        <w:t>an email: nrzmhi@uni-wuerzburg.de</w:t>
       </w:r>
     </w:p>
     <w:p>
@@ -353,7 +353,7 @@
         <w:spacing w:before="21"/>
       </w:pPr>
       <w:r>
-        <w:t>Wir möchten Sie höflich bitten, nach Erhalt des Befundes eine Empfangsbestätigung an die Nummer: 0931-31 87281 oder an die Email Adresse: nrzm@hygiene.uni-wuerzburg.de zu senden.</w:t>
+        <w:t>Wir möchten Sie höflich bitten, nach Erhalt des Befundes eine Empfangsbestätigung an die Nummer: 0931-31 87281 oder an die Email Adresse: nrzmhi@uni-wuerzburg.de zu senden.</w:t>
       </w:r>
     </w:p>
     <w:p>
@@ -384,8 +384,8 @@
         <w:tblLook w:val="04A0" w:firstRow="1" w:lastRow="0" w:firstColumn="1" w:lastColumn="0" w:noHBand="0" w:noVBand="1"/>
       </w:tblPr>
       <w:tblGrid>
-        <w:gridCol w:w="3178"/>
-        <w:gridCol w:w="6269"/>
+        <w:gridCol w:w="3149"/>
+        <w:gridCol w:w="6298"/>
       </w:tblGrid>
       <w:tr>
         <w:trPr>
@@ -499,7 +499,13 @@
               <w:spacing w:before="21"/>
             </w:pPr>
             <w:r>
-              <w:t>KL{LaboratoryNumber}</w:t>
+              <w:t>{LaboratoryNumber</w:t>
+            </w:r>
+            <w:r>
+              <w:t>WithPrefix</w:t>
+            </w:r>
+            <w:r>
+              <w:t>}</w:t>
             </w:r>
           </w:p>
         </w:tc>
@@ -688,6 +694,7 @@
         <w:rPr>
           <w:rFonts w:ascii="Arial" w:hAnsi="Arial" w:cs="Arial"/>
         </w:rPr>
+        <w:lastRenderedPageBreak/>
         <w:fldChar w:fldCharType="end"/>
       </w:r>
       <w:r>
@@ -4528,7 +4535,7 @@
       <w:rPr>
         <w:noProof/>
       </w:rPr>
-      <w:pict w14:anchorId="4B57CA9A">
+      <w:pict w14:anchorId="5B114A07">
         <v:shapetype id="_x0000_t75" coordsize="21600,21600" o:spt="75" o:preferrelative="t" path="m@4@5l@4@11@9@11@9@5xe" filled="f" stroked="f">
           <v:stroke joinstyle="miter"/>
           <v:formulas>
@@ -4548,7 +4555,7 @@
           <v:path o:extrusionok="f" gradientshapeok="t" o:connecttype="rect"/>
           <o:lock v:ext="edit" aspectratio="t"/>
         </v:shapetype>
-        <v:shape id="_x0000_s1115" type="#_x0000_t75" alt="nrzmhi_logo_500" style="position:absolute;margin-left:385.15pt;margin-top:2.25pt;width:63.4pt;height:63.4pt;z-index:-5;visibility:visible;mso-wrap-style:square;mso-width-percent:0;mso-height-percent:0;mso-wrap-distance-left:9pt;mso-wrap-distance-top:0;mso-wrap-distance-right:9pt;mso-wrap-distance-bottom:0;mso-position-horizontal:absolute;mso-position-horizontal-relative:text;mso-position-vertical:absolute;mso-position-vertical-relative:text;mso-width-percent:0;mso-height-percent:0;mso-width-relative:page;mso-height-relative:page">
+        <v:shape id="_x0000_s1136" type="#_x0000_t75" alt="nrzmhi_logo_500" style="position:absolute;margin-left:385.15pt;margin-top:2.25pt;width:63.4pt;height:63.4pt;z-index:-1;visibility:visible;mso-wrap-style:square;mso-width-percent:0;mso-height-percent:0;mso-wrap-distance-left:9pt;mso-wrap-distance-top:0;mso-wrap-distance-right:9pt;mso-wrap-distance-bottom:0;mso-position-horizontal:absolute;mso-position-horizontal-relative:text;mso-position-vertical:absolute;mso-position-vertical-relative:text;mso-width-percent:0;mso-height-percent:0;mso-width-relative:page;mso-height-relative:page">
           <v:imagedata r:id="rId1" o:title="nrzmhi_logo_500"/>
         </v:shape>
       </w:pict>
@@ -4557,8 +4564,8 @@
       <w:rPr>
         <w:noProof/>
       </w:rPr>
-      <w:pict w14:anchorId="6BD8B6C8">
-        <v:shape id="_x0000_s1114" type="#_x0000_t75" alt="RKI_Logo-NRZKL-Deu_RGB-1.JPG" style="position:absolute;margin-left:449.25pt;margin-top:6.75pt;width:55pt;height:55pt;z-index:4;visibility:visible;mso-wrap-style:square;mso-width-percent:0;mso-height-percent:0;mso-wrap-distance-left:9pt;mso-wrap-distance-top:0;mso-wrap-distance-right:9pt;mso-wrap-distance-bottom:0;mso-position-horizontal:absolute;mso-position-horizontal-relative:text;mso-position-vertical:absolute;mso-position-vertical-relative:text;mso-width-percent:0;mso-height-percent:0;mso-width-relative:page;mso-height-relative:page" stroked="t" strokecolor="white">
+      <w:pict w14:anchorId="4CC71A8E">
+        <v:shape id="_x0000_s1135" type="#_x0000_t75" alt="RKI_Logo-NRZKL-Deu_RGB-1.JPG" style="position:absolute;margin-left:449.25pt;margin-top:6.75pt;width:55pt;height:55pt;z-index:9;visibility:visible;mso-wrap-style:square;mso-width-percent:0;mso-height-percent:0;mso-wrap-distance-left:9pt;mso-wrap-distance-top:0;mso-wrap-distance-right:9pt;mso-wrap-distance-bottom:0;mso-position-horizontal:absolute;mso-position-horizontal-relative:text;mso-position-vertical:absolute;mso-position-vertical-relative:text;mso-width-percent:0;mso-height-percent:0;mso-width-relative:page;mso-height-relative:page" stroked="t" strokecolor="white">
           <v:imagedata r:id="rId2" o:title="RKI_Logo-NRZKL-Deu_RGB-1"/>
         </v:shape>
       </w:pict>
@@ -4577,6 +4584,9 @@
   </w:p>
   <w:p>
     <w:pPr>
+      <w:tabs>
+        <w:tab w:val="left" w:pos="5664"/>
+      </w:tabs>
       <w:spacing w:line="360" w:lineRule="auto"/>
       <w:rPr>
         <w:rFonts w:ascii="Arial" w:hAnsi="Arial" w:cs="Arial"/>
@@ -4597,6 +4607,18 @@
         <w:szCs w:val="28"/>
       </w:rPr>
       <w:t>und Haemophilus influenzae</w:t>
+    </w:r>
+    <w:r>
+      <w:rPr>
+        <w:rFonts w:ascii="Arial" w:hAnsi="Arial" w:cs="Arial"/>
+        <w:b/>
+        <w:smallCaps/>
+        <w:noProof/>
+        <w:spacing w:val="20"/>
+        <w:sz w:val="28"/>
+        <w:szCs w:val="28"/>
+      </w:rPr>
+      <w:tab/>
     </w:r>
   </w:p>
   <w:p>
@@ -4679,13 +4701,13 @@
       <w:rPr>
         <w:noProof/>
       </w:rPr>
-      <w:pict w14:anchorId="0F5A9F10">
+      <w:pict w14:anchorId="1F45207C">
         <v:shapetype id="_x0000_t202" coordsize="21600,21600" o:spt="202" path="m,l,21600r21600,l21600,xe">
           <v:stroke joinstyle="miter"/>
           <v:path gradientshapeok="t" o:connecttype="rect"/>
         </v:shapetype>
-        <v:shape id="_x0000_s1111" type="#_x0000_t202" style="position:absolute;margin-left:364.1pt;margin-top:2.3pt;width:156.8pt;height:304.25pt;z-index:5;visibility:visible;mso-wrap-style:square;mso-width-percent:0;mso-height-percent:0;mso-wrap-distance-left:9pt;mso-wrap-distance-top:0;mso-wrap-distance-right:9pt;mso-wrap-distance-bottom:0;mso-position-horizontal-relative:text;mso-position-vertical-relative:text;mso-width-percent:0;mso-height-percent:0;mso-width-relative:page;mso-height-relative:page;v-text-anchor:top" o:gfxdata="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" stroked="f">
-          <v:textbox style="mso-next-textbox:#_x0000_s1111">
+        <v:shape id="_x0000_s1134" type="#_x0000_t202" style="position:absolute;margin-left:364.1pt;margin-top:2.3pt;width:156.8pt;height:304.25pt;z-index:10;visibility:visible;mso-wrap-style:square;mso-width-percent:0;mso-height-percent:0;mso-wrap-distance-left:9pt;mso-wrap-distance-top:0;mso-wrap-distance-right:9pt;mso-wrap-distance-bottom:0;mso-position-horizontal-relative:text;mso-position-vertical-relative:text;mso-width-percent:0;mso-height-percent:0;mso-width-relative:page;mso-height-relative:page;v-text-anchor:top" o:gfxdata="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" stroked="f">
+          <v:textbox style="mso-next-textbox:#_x0000_s1134">
             <w:txbxContent>
               <w:p>
                 <w:pPr>
@@ -4881,7 +4903,7 @@
                     <w:szCs w:val="17"/>
                     <w:lang w:val="pl-PL"/>
                   </w:rPr>
-                  <w:t>nrzm@hygiene.uni-wuerzburg.de</w:t>
+                  <w:t>nrzmhi@uni-wuerzburg.de</w:t>
                 </w:r>
               </w:p>
               <w:p>
@@ -4951,7 +4973,7 @@
                     <w:szCs w:val="17"/>
                     <w:lang w:val="pl-PL"/>
                   </w:rPr>
-                  <w:t>hclaus@hygiene.uni-wuerzburg.de</w:t>
+                  <w:t>heike.claus@uni-wuerzburg.de</w:t>
                 </w:r>
               </w:p>
               <w:p>
@@ -4979,7 +5001,7 @@
                     <w:szCs w:val="17"/>
                     <w:lang w:val="pl-PL"/>
                   </w:rPr>
-                  <w:t>Dr. med. Thiên-Trí Lâm</w:t>
+                  <w:t>PD Dr. med. Thiên-Trí Lâm</w:t>
                 </w:r>
               </w:p>
               <w:p>
@@ -5015,7 +5037,7 @@
                     <w:szCs w:val="17"/>
                     <w:lang w:val="pl-PL"/>
                   </w:rPr>
-                  <w:t>ttlam@hygiene.uni-wuerzburg.de</w:t>
+                  <w:t>thien-tri.lam@uni-wuerzburg.de</w:t>
                 </w:r>
               </w:p>
               <w:p>
@@ -5249,7 +5271,7 @@
           <v:path o:extrusionok="f" gradientshapeok="t" o:connecttype="rect"/>
           <o:lock v:ext="edit" aspectratio="t"/>
         </v:shapetype>
-        <v:shape id="Grafik 4" o:spid="_x0000_s1113" type="#_x0000_t75" alt="nrzmhi_logo_500" style="position:absolute;margin-left:385.15pt;margin-top:2.25pt;width:63.4pt;height:63.4pt;z-index:-4;visibility:visible;mso-wrap-style:square;mso-width-percent:0;mso-height-percent:0;mso-wrap-distance-left:9pt;mso-wrap-distance-top:0;mso-wrap-distance-right:9pt;mso-wrap-distance-bottom:0;mso-position-horizontal:absolute;mso-position-horizontal-relative:text;mso-position-vertical:absolute;mso-position-vertical-relative:text;mso-width-percent:0;mso-height-percent:0;mso-width-relative:page;mso-height-relative:page">
+        <v:shape id="Grafik 4" o:spid="_x0000_s1113" type="#_x0000_t75" alt="nrzmhi_logo_500" style="position:absolute;margin-left:385.15pt;margin-top:2.25pt;width:63.4pt;height:63.4pt;z-index:-5;visibility:visible;mso-wrap-style:square;mso-width-percent:0;mso-height-percent:0;mso-wrap-distance-left:9pt;mso-wrap-distance-top:0;mso-wrap-distance-right:9pt;mso-wrap-distance-bottom:0;mso-position-horizontal:absolute;mso-position-horizontal-relative:text;mso-position-vertical:absolute;mso-position-vertical-relative:text;mso-width-percent:0;mso-height-percent:0;mso-width-relative:page;mso-height-relative:page">
           <v:imagedata r:id="rId1" o:title="nrzmhi_logo_500"/>
         </v:shape>
       </w:pict>
@@ -5259,7 +5281,7 @@
         <w:noProof/>
       </w:rPr>
       <w:pict w14:anchorId="05FBADCD">
-        <v:shape id="_x0000_s1112" type="#_x0000_t75" alt="RKI_Logo-NRZKL-Deu_RGB-1.JPG" style="position:absolute;margin-left:449.25pt;margin-top:6.75pt;width:55pt;height:55pt;z-index:6;visibility:visible;mso-wrap-style:square;mso-width-percent:0;mso-height-percent:0;mso-wrap-distance-left:9pt;mso-wrap-distance-top:0;mso-wrap-distance-right:9pt;mso-wrap-distance-bottom:0;mso-position-horizontal:absolute;mso-position-horizontal-relative:text;mso-position-vertical:absolute;mso-position-vertical-relative:text;mso-width-percent:0;mso-height-percent:0;mso-width-relative:page;mso-height-relative:page" stroked="t" strokecolor="white">
+        <v:shape id="_x0000_s1112" type="#_x0000_t75" alt="RKI_Logo-NRZKL-Deu_RGB-1.JPG" style="position:absolute;margin-left:449.25pt;margin-top:6.75pt;width:55pt;height:55pt;z-index:4;visibility:visible;mso-wrap-style:square;mso-width-percent:0;mso-height-percent:0;mso-wrap-distance-left:9pt;mso-wrap-distance-top:0;mso-wrap-distance-right:9pt;mso-wrap-distance-bottom:0;mso-position-horizontal:absolute;mso-position-horizontal-relative:text;mso-position-vertical:absolute;mso-position-vertical-relative:text;mso-width-percent:0;mso-height-percent:0;mso-width-relative:page;mso-height-relative:page" stroked="t" strokecolor="white">
           <v:imagedata r:id="rId2" o:title="RKI_Logo-NRZKL-Deu_RGB-1"/>
         </v:shape>
       </w:pict>
@@ -5388,7 +5410,7 @@
       <w:rPr>
         <w:noProof/>
       </w:rPr>
-      <w:pict w14:anchorId="4950F696">
+      <w:pict w14:anchorId="1D719361">
         <v:shapetype id="_x0000_t75" coordsize="21600,21600" o:spt="75" o:preferrelative="t" path="m@4@5l@4@11@9@11@9@5xe" filled="f" stroked="f">
           <v:stroke joinstyle="miter"/>
           <v:formulas>
@@ -5408,7 +5430,7 @@
           <v:path o:extrusionok="f" gradientshapeok="t" o:connecttype="rect"/>
           <o:lock v:ext="edit" aspectratio="t"/>
         </v:shapetype>
-        <v:shape id="Grafik 2" o:spid="_x0000_s1122" type="#_x0000_t75" alt="nrzmhi_logo_500" style="position:absolute;margin-left:385.15pt;margin-top:2.25pt;width:63.4pt;height:63.4pt;z-index:-1;visibility:visible;mso-wrap-style:square;mso-width-percent:0;mso-height-percent:0;mso-wrap-distance-left:9pt;mso-wrap-distance-top:0;mso-wrap-distance-right:9pt;mso-wrap-distance-bottom:0;mso-position-horizontal:absolute;mso-position-horizontal-relative:text;mso-position-vertical:absolute;mso-position-vertical-relative:text;mso-width-percent:0;mso-height-percent:0;mso-width-relative:page;mso-height-relative:page">
+        <v:shape id="Grafik 2" o:spid="_x0000_s1129" type="#_x0000_t75" alt="nrzmhi_logo_500" style="position:absolute;margin-left:385.15pt;margin-top:2.25pt;width:63.4pt;height:63.4pt;z-index:-4;visibility:visible;mso-wrap-style:square;mso-width-percent:0;mso-height-percent:0;mso-wrap-distance-left:9pt;mso-wrap-distance-top:0;mso-wrap-distance-right:9pt;mso-wrap-distance-bottom:0;mso-position-horizontal:absolute;mso-position-horizontal-relative:text;mso-position-vertical:absolute;mso-position-vertical-relative:text;mso-width-percent:0;mso-height-percent:0;mso-width-relative:page;mso-height-relative:page">
           <v:imagedata r:id="rId1" o:title="nrzmhi_logo_500"/>
         </v:shape>
       </w:pict>
@@ -5417,8 +5439,8 @@
       <w:rPr>
         <w:noProof/>
       </w:rPr>
-      <w:pict w14:anchorId="266DBF9C">
-        <v:shape id="Grafik 1" o:spid="_x0000_s1121" type="#_x0000_t75" alt="RKI_Logo-NRZKL-Deu_RGB-1.JPG" style="position:absolute;margin-left:449.25pt;margin-top:6.75pt;width:55pt;height:55pt;z-index:9;visibility:visible;mso-wrap-style:square;mso-width-percent:0;mso-height-percent:0;mso-wrap-distance-left:9pt;mso-wrap-distance-top:0;mso-wrap-distance-right:9pt;mso-wrap-distance-bottom:0;mso-position-horizontal:absolute;mso-position-horizontal-relative:text;mso-position-vertical:absolute;mso-position-vertical-relative:text;mso-width-percent:0;mso-height-percent:0;mso-width-relative:page;mso-height-relative:page" stroked="t" strokecolor="white">
+      <w:pict w14:anchorId="063F76D5">
+        <v:shape id="Grafik 1" o:spid="_x0000_s1128" type="#_x0000_t75" alt="RKI_Logo-NRZKL-Deu_RGB-1.JPG" style="position:absolute;margin-left:449.25pt;margin-top:6.75pt;width:55pt;height:55pt;z-index:5;visibility:visible;mso-wrap-style:square;mso-width-percent:0;mso-height-percent:0;mso-wrap-distance-left:9pt;mso-wrap-distance-top:0;mso-wrap-distance-right:9pt;mso-wrap-distance-bottom:0;mso-position-horizontal:absolute;mso-position-horizontal-relative:text;mso-position-vertical:absolute;mso-position-vertical-relative:text;mso-width-percent:0;mso-height-percent:0;mso-width-relative:page;mso-height-relative:page" stroked="t" strokecolor="white">
           <v:imagedata r:id="rId2" o:title="RKI_Logo-NRZKL-Deu_RGB-1"/>
         </v:shape>
       </w:pict>
@@ -5437,6 +5459,9 @@
   </w:p>
   <w:p>
     <w:pPr>
+      <w:tabs>
+        <w:tab w:val="left" w:pos="5664"/>
+      </w:tabs>
       <w:spacing w:line="360" w:lineRule="auto"/>
       <w:rPr>
         <w:rFonts w:ascii="Arial" w:hAnsi="Arial" w:cs="Arial"/>
@@ -5457,6 +5482,18 @@
         <w:szCs w:val="28"/>
       </w:rPr>
       <w:t>und Haemophilus influenzae</w:t>
+    </w:r>
+    <w:r>
+      <w:rPr>
+        <w:rFonts w:ascii="Arial" w:hAnsi="Arial" w:cs="Arial"/>
+        <w:b/>
+        <w:smallCaps/>
+        <w:noProof/>
+        <w:spacing w:val="20"/>
+        <w:sz w:val="28"/>
+        <w:szCs w:val="28"/>
+      </w:rPr>
+      <w:tab/>
     </w:r>
   </w:p>
   <w:p>
@@ -5539,12 +5576,12 @@
       <w:rPr>
         <w:noProof/>
       </w:rPr>
-      <w:pict w14:anchorId="474EBB0C">
+      <w:pict w14:anchorId="1ACC0AA7">
         <v:shapetype id="_x0000_t202" coordsize="21600,21600" o:spt="202" path="m,l,21600r21600,l21600,xe">
           <v:stroke joinstyle="miter"/>
           <v:path gradientshapeok="t" o:connecttype="rect"/>
         </v:shapetype>
-        <v:shape id="Textfeld 3" o:spid="_x0000_s1120" type="#_x0000_t202" style="position:absolute;margin-left:364.1pt;margin-top:2.3pt;width:156.8pt;height:304.25pt;z-index:10;visibility:visible;mso-wrap-style:square;mso-width-percent:0;mso-height-percent:0;mso-wrap-distance-left:9pt;mso-wrap-distance-top:0;mso-wrap-distance-right:9pt;mso-wrap-distance-bottom:0;mso-position-horizontal-relative:text;mso-position-vertical-relative:text;mso-width-percent:0;mso-height-percent:0;mso-width-relative:page;mso-height-relative:page;v-text-anchor:top" o:gfxdata="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" stroked="f">
+        <v:shape id="Textfeld 3" o:spid="_x0000_s1127" type="#_x0000_t202" style="position:absolute;margin-left:364.1pt;margin-top:2.3pt;width:156.8pt;height:304.25pt;z-index:6;visibility:visible;mso-wrap-style:square;mso-width-percent:0;mso-height-percent:0;mso-wrap-distance-left:9pt;mso-wrap-distance-top:0;mso-wrap-distance-right:9pt;mso-wrap-distance-bottom:0;mso-position-horizontal-relative:text;mso-position-vertical-relative:text;mso-width-percent:0;mso-height-percent:0;mso-width-relative:page;mso-height-relative:page;v-text-anchor:top" o:gfxdata="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" stroked="f">
           <v:textbox style="mso-next-textbox:#Textfeld 3">
             <w:txbxContent>
               <w:p>
@@ -5741,7 +5778,7 @@
                     <w:szCs w:val="17"/>
                     <w:lang w:val="pl-PL"/>
                   </w:rPr>
-                  <w:t>nrzm@hygiene.uni-wuerzburg.de</w:t>
+                  <w:t>nrzmhi@uni-wuerzburg.de</w:t>
                 </w:r>
               </w:p>
               <w:p>
@@ -5811,7 +5848,7 @@
                     <w:szCs w:val="17"/>
                     <w:lang w:val="pl-PL"/>
                   </w:rPr>
-                  <w:t>hclaus@hygiene.uni-wuerzburg.de</w:t>
+                  <w:t>heike.claus@uni-wuerzburg.de</w:t>
                 </w:r>
               </w:p>
               <w:p>
@@ -5875,7 +5912,7 @@
                     <w:szCs w:val="17"/>
                     <w:lang w:val="pl-PL"/>
                   </w:rPr>
-                  <w:t>ttlam@hygiene.uni-wuerzburg.de</w:t>
+                  <w:t>thien-tri.lam@uni-wuerzburg.de</w:t>
                 </w:r>
               </w:p>
               <w:p>

--- a/HaemophilusWeb/ReportTemplates/Fax - BLNAS v10.docx
+++ b/HaemophilusWeb/ReportTemplates/Fax - BLNAS v10.docx
@@ -4535,7 +4535,7 @@
       <w:rPr>
         <w:noProof/>
       </w:rPr>
-      <w:pict w14:anchorId="5B114A07">
+      <w:pict w14:anchorId="664DA2E9">
         <v:shapetype id="_x0000_t75" coordsize="21600,21600" o:spt="75" o:preferrelative="t" path="m@4@5l@4@11@9@11@9@5xe" filled="f" stroked="f">
           <v:stroke joinstyle="miter"/>
           <v:formulas>
@@ -4555,7 +4555,7 @@
           <v:path o:extrusionok="f" gradientshapeok="t" o:connecttype="rect"/>
           <o:lock v:ext="edit" aspectratio="t"/>
         </v:shapetype>
-        <v:shape id="_x0000_s1136" type="#_x0000_t75" alt="nrzmhi_logo_500" style="position:absolute;margin-left:385.15pt;margin-top:2.25pt;width:63.4pt;height:63.4pt;z-index:-1;visibility:visible;mso-wrap-style:square;mso-width-percent:0;mso-height-percent:0;mso-wrap-distance-left:9pt;mso-wrap-distance-top:0;mso-wrap-distance-right:9pt;mso-wrap-distance-bottom:0;mso-position-horizontal:absolute;mso-position-horizontal-relative:text;mso-position-vertical:absolute;mso-position-vertical-relative:text;mso-width-percent:0;mso-height-percent:0;mso-width-relative:page;mso-height-relative:page">
+        <v:shape id="Grafik 2" o:spid="_x0000_s1149" type="#_x0000_t75" alt="nrzmhi_logo_500" style="position:absolute;margin-left:385.15pt;margin-top:2.25pt;width:63.4pt;height:63.4pt;z-index:-3;visibility:visible;mso-wrap-style:square;mso-width-percent:0;mso-height-percent:0;mso-wrap-distance-left:9pt;mso-wrap-distance-top:0;mso-wrap-distance-right:9pt;mso-wrap-distance-bottom:0;mso-position-horizontal:absolute;mso-position-horizontal-relative:text;mso-position-vertical:absolute;mso-position-vertical-relative:text;mso-width-percent:0;mso-height-percent:0;mso-width-relative:page;mso-height-relative:page">
           <v:imagedata r:id="rId1" o:title="nrzmhi_logo_500"/>
         </v:shape>
       </w:pict>
@@ -4564,8 +4564,8 @@
       <w:rPr>
         <w:noProof/>
       </w:rPr>
-      <w:pict w14:anchorId="4CC71A8E">
-        <v:shape id="_x0000_s1135" type="#_x0000_t75" alt="RKI_Logo-NRZKL-Deu_RGB-1.JPG" style="position:absolute;margin-left:449.25pt;margin-top:6.75pt;width:55pt;height:55pt;z-index:9;visibility:visible;mso-wrap-style:square;mso-width-percent:0;mso-height-percent:0;mso-wrap-distance-left:9pt;mso-wrap-distance-top:0;mso-wrap-distance-right:9pt;mso-wrap-distance-bottom:0;mso-position-horizontal:absolute;mso-position-horizontal-relative:text;mso-position-vertical:absolute;mso-position-vertical-relative:text;mso-width-percent:0;mso-height-percent:0;mso-width-relative:page;mso-height-relative:page" stroked="t" strokecolor="white">
+      <w:pict w14:anchorId="6D811514">
+        <v:shape id="Grafik 1" o:spid="_x0000_s1148" type="#_x0000_t75" alt="RKI_Logo-NRZKL-Deu_RGB-1.JPG" style="position:absolute;margin-left:449.25pt;margin-top:6.75pt;width:55pt;height:55pt;z-index:7;visibility:visible;mso-wrap-style:square;mso-width-percent:0;mso-height-percent:0;mso-wrap-distance-left:9pt;mso-wrap-distance-top:0;mso-wrap-distance-right:9pt;mso-wrap-distance-bottom:0;mso-position-horizontal:absolute;mso-position-horizontal-relative:text;mso-position-vertical:absolute;mso-position-vertical-relative:text;mso-width-percent:0;mso-height-percent:0;mso-width-relative:page;mso-height-relative:page" stroked="t" strokecolor="white">
           <v:imagedata r:id="rId2" o:title="RKI_Logo-NRZKL-Deu_RGB-1"/>
         </v:shape>
       </w:pict>
@@ -4623,7 +4623,6 @@
   </w:p>
   <w:p>
     <w:pPr>
-      <w:spacing w:line="360" w:lineRule="auto"/>
       <w:rPr>
         <w:sz w:val="22"/>
         <w:szCs w:val="22"/>
@@ -4634,41 +4633,26 @@
         <w:sz w:val="22"/>
         <w:szCs w:val="22"/>
       </w:rPr>
-      <w:t>K</w:t>
-    </w:r>
-    <w:r>
-      <w:rPr>
-        <w:sz w:val="22"/>
-        <w:szCs w:val="22"/>
-      </w:rPr>
-      <w:t>ommissarische Leiterin</w:t>
-    </w:r>
-    <w:r>
-      <w:rPr>
-        <w:sz w:val="22"/>
-        <w:szCs w:val="22"/>
-      </w:rPr>
-      <w:t xml:space="preserve">: </w:t>
-    </w:r>
-    <w:r>
-      <w:rPr>
-        <w:sz w:val="22"/>
-        <w:szCs w:val="22"/>
-      </w:rPr>
-      <w:t>PD Dr. Heike Claus</w:t>
+      <w:t>Gesamtleitung: PD Dr. rer. nat. Heike Claus</w:t>
     </w:r>
   </w:p>
   <w:p>
     <w:pPr>
       <w:rPr>
-        <w:sz w:val="12"/>
-        <w:szCs w:val="12"/>
+        <w:sz w:val="22"/>
+        <w:szCs w:val="22"/>
       </w:rPr>
     </w:pPr>
+    <w:r>
+      <w:rPr>
+        <w:sz w:val="22"/>
+        <w:szCs w:val="22"/>
+      </w:rPr>
+      <w:t>ärztliche Leitung: PD Dr. med. Thiên-Trí Lâm</w:t>
+    </w:r>
   </w:p>
   <w:p>
     <w:pPr>
-      <w:pStyle w:val="Kopfzeile"/>
       <w:rPr>
         <w:sz w:val="12"/>
         <w:szCs w:val="12"/>
@@ -4701,13 +4685,13 @@
       <w:rPr>
         <w:noProof/>
       </w:rPr>
-      <w:pict w14:anchorId="1F45207C">
+      <w:pict w14:anchorId="47EBFCCF">
         <v:shapetype id="_x0000_t202" coordsize="21600,21600" o:spt="202" path="m,l,21600r21600,l21600,xe">
           <v:stroke joinstyle="miter"/>
           <v:path gradientshapeok="t" o:connecttype="rect"/>
         </v:shapetype>
-        <v:shape id="_x0000_s1134" type="#_x0000_t202" style="position:absolute;margin-left:364.1pt;margin-top:2.3pt;width:156.8pt;height:304.25pt;z-index:10;visibility:visible;mso-wrap-style:square;mso-width-percent:0;mso-height-percent:0;mso-wrap-distance-left:9pt;mso-wrap-distance-top:0;mso-wrap-distance-right:9pt;mso-wrap-distance-bottom:0;mso-position-horizontal-relative:text;mso-position-vertical-relative:text;mso-width-percent:0;mso-height-percent:0;mso-width-relative:page;mso-height-relative:page;v-text-anchor:top" o:gfxdata="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" stroked="f">
-          <v:textbox style="mso-next-textbox:#_x0000_s1134">
+        <v:shape id="_x0000_s1143" type="#_x0000_t202" style="position:absolute;margin-left:364.1pt;margin-top:2.3pt;width:156.8pt;height:304.25pt;z-index:8;visibility:visible;mso-wrap-style:square;mso-width-percent:0;mso-height-percent:0;mso-wrap-distance-left:9pt;mso-wrap-distance-top:0;mso-wrap-distance-right:9pt;mso-wrap-distance-bottom:0;mso-position-horizontal-relative:text;mso-position-vertical-relative:text;mso-width-percent:0;mso-height-percent:0;mso-width-relative:page;mso-height-relative:page;v-text-anchor:top" o:gfxdata="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" stroked="f">
+          <v:textbox style="mso-next-textbox:#_x0000_s1143">
             <w:txbxContent>
               <w:p>
                 <w:pPr>
@@ -4862,7 +4846,7 @@
                     <w:szCs w:val="17"/>
                     <w:lang w:val="pl-PL"/>
                   </w:rPr>
-                  <w:t>Telefon: 0931/ 31-46006 (Labor/Befunde)</w:t>
+                  <w:t>Telefon: 0931/31-46006 (Labor/Befunde)</w:t>
                 </w:r>
               </w:p>
               <w:p>
@@ -4882,7 +4866,7 @@
                     <w:sz w:val="17"/>
                     <w:szCs w:val="17"/>
                   </w:rPr>
-                  <w:t>Telefax: 0931/ 31-87281</w:t>
+                  <w:t>Telefax: 0931/31-87281</w:t>
                 </w:r>
               </w:p>
               <w:p>
@@ -4952,7 +4936,7 @@
                     <w:szCs w:val="17"/>
                     <w:lang w:val="pl-PL"/>
                   </w:rPr>
-                  <w:t>Telefon: 0931/ 31-46936</w:t>
+                  <w:t>Telefon: 0931/31-46936</w:t>
                 </w:r>
               </w:p>
               <w:p>
@@ -5019,7 +5003,7 @@
                     <w:szCs w:val="17"/>
                     <w:lang w:val="pl-PL"/>
                   </w:rPr>
-                  <w:t>Telefon: 0931/ 31-46737</w:t>
+                  <w:t>Telefon: 0931/31-46737</w:t>
                 </w:r>
               </w:p>
               <w:p>
@@ -5042,6 +5026,9 @@
               </w:p>
               <w:p>
                 <w:pPr>
+                  <w:tabs>
+                    <w:tab w:val="left" w:pos="7560"/>
+                  </w:tabs>
                   <w:ind w:right="-1368"/>
                   <w:rPr>
                     <w:sz w:val="17"/>
@@ -5068,31 +5055,7 @@
                     <w:szCs w:val="17"/>
                     <w:lang w:val="pl-PL"/>
                   </w:rPr>
-                  <w:t>Dr. med</w:t>
-                </w:r>
-                <w:r>
-                  <w:rPr>
-                    <w:sz w:val="17"/>
-                    <w:szCs w:val="17"/>
-                    <w:lang w:val="pl-PL"/>
-                  </w:rPr>
-                  <w:t>. Manuel Krone,</w:t>
-                </w:r>
-                <w:r>
-                  <w:rPr>
-                    <w:sz w:val="17"/>
-                    <w:szCs w:val="17"/>
-                    <w:lang w:val="pl-PL"/>
-                  </w:rPr>
-                  <w:t xml:space="preserve"> </w:t>
-                </w:r>
-                <w:r>
-                  <w:rPr>
-                    <w:sz w:val="17"/>
-                    <w:szCs w:val="17"/>
-                    <w:lang w:val="pl-PL"/>
-                  </w:rPr>
-                  <w:t>MScPH</w:t>
+                  <w:t>Katherina Mohort</w:t>
                 </w:r>
               </w:p>
               <w:p>
@@ -5113,7 +5076,7 @@
                     <w:szCs w:val="17"/>
                     <w:lang w:val="pl-PL"/>
                   </w:rPr>
-                  <w:t>Telefon: 0931/31-88040</w:t>
+                  <w:t>Telefon: 0931/31-81128</w:t>
                 </w:r>
               </w:p>
               <w:p>
@@ -5134,7 +5097,7 @@
                     <w:szCs w:val="17"/>
                     <w:lang w:val="pl-PL"/>
                   </w:rPr>
-                  <w:t>manuel.krone@uni-wuerzburg.de</w:t>
+                  <w:t>kateryna.mohort@uni-wuerzburg.de</w:t>
                 </w:r>
               </w:p>
               <w:p>
@@ -5251,7 +5214,7 @@
       <w:rPr>
         <w:noProof/>
       </w:rPr>
-      <w:pict w14:anchorId="787BE13F">
+      <w:pict w14:anchorId="51A3AAC3">
         <v:shapetype id="_x0000_t75" coordsize="21600,21600" o:spt="75" o:preferrelative="t" path="m@4@5l@4@11@9@11@9@5xe" filled="f" stroked="f">
           <v:stroke joinstyle="miter"/>
           <v:formulas>
@@ -5271,7 +5234,7 @@
           <v:path o:extrusionok="f" gradientshapeok="t" o:connecttype="rect"/>
           <o:lock v:ext="edit" aspectratio="t"/>
         </v:shapetype>
-        <v:shape id="Grafik 4" o:spid="_x0000_s1113" type="#_x0000_t75" alt="nrzmhi_logo_500" style="position:absolute;margin-left:385.15pt;margin-top:2.25pt;width:63.4pt;height:63.4pt;z-index:-5;visibility:visible;mso-wrap-style:square;mso-width-percent:0;mso-height-percent:0;mso-wrap-distance-left:9pt;mso-wrap-distance-top:0;mso-wrap-distance-right:9pt;mso-wrap-distance-bottom:0;mso-position-horizontal:absolute;mso-position-horizontal-relative:text;mso-position-vertical:absolute;mso-position-vertical-relative:text;mso-width-percent:0;mso-height-percent:0;mso-width-relative:page;mso-height-relative:page">
+        <v:shape id="Grafik 11" o:spid="_x0000_s1147" type="#_x0000_t75" alt="nrzmhi_logo_500" style="position:absolute;margin-left:385.15pt;margin-top:2.25pt;width:63.4pt;height:63.4pt;z-index:-1;visibility:visible;mso-wrap-style:square;mso-width-percent:0;mso-height-percent:0;mso-wrap-distance-left:9pt;mso-wrap-distance-top:0;mso-wrap-distance-right:9pt;mso-wrap-distance-bottom:0;mso-position-horizontal:absolute;mso-position-horizontal-relative:text;mso-position-vertical:absolute;mso-position-vertical-relative:text;mso-width-percent:0;mso-height-percent:0;mso-width-relative:page;mso-height-relative:page">
           <v:imagedata r:id="rId1" o:title="nrzmhi_logo_500"/>
         </v:shape>
       </w:pict>
@@ -5280,8 +5243,8 @@
       <w:rPr>
         <w:noProof/>
       </w:rPr>
-      <w:pict w14:anchorId="05FBADCD">
-        <v:shape id="_x0000_s1112" type="#_x0000_t75" alt="RKI_Logo-NRZKL-Deu_RGB-1.JPG" style="position:absolute;margin-left:449.25pt;margin-top:6.75pt;width:55pt;height:55pt;z-index:4;visibility:visible;mso-wrap-style:square;mso-width-percent:0;mso-height-percent:0;mso-wrap-distance-left:9pt;mso-wrap-distance-top:0;mso-wrap-distance-right:9pt;mso-wrap-distance-bottom:0;mso-position-horizontal:absolute;mso-position-horizontal-relative:text;mso-position-vertical:absolute;mso-position-vertical-relative:text;mso-width-percent:0;mso-height-percent:0;mso-width-relative:page;mso-height-relative:page" stroked="t" strokecolor="white">
+      <w:pict w14:anchorId="3A794EA6">
+        <v:shape id="Grafik 12" o:spid="_x0000_s1146" type="#_x0000_t75" alt="RKI_Logo-NRZKL-Deu_RGB-1.JPG" style="position:absolute;margin-left:449.25pt;margin-top:6.75pt;width:55pt;height:55pt;z-index:10;visibility:visible;mso-wrap-style:square;mso-width-percent:0;mso-height-percent:0;mso-wrap-distance-left:9pt;mso-wrap-distance-top:0;mso-wrap-distance-right:9pt;mso-wrap-distance-bottom:0;mso-position-horizontal:absolute;mso-position-horizontal-relative:text;mso-position-vertical:absolute;mso-position-vertical-relative:text;mso-width-percent:0;mso-height-percent:0;mso-width-relative:page;mso-height-relative:page" stroked="t" strokecolor="white">
           <v:imagedata r:id="rId2" o:title="RKI_Logo-NRZKL-Deu_RGB-1"/>
         </v:shape>
       </w:pict>
@@ -5324,7 +5287,6 @@
   </w:p>
   <w:p>
     <w:pPr>
-      <w:spacing w:line="360" w:lineRule="auto"/>
       <w:rPr>
         <w:sz w:val="22"/>
         <w:szCs w:val="22"/>
@@ -5335,7 +5297,7 @@
         <w:sz w:val="22"/>
         <w:szCs w:val="22"/>
       </w:rPr>
-      <w:t>Kommissarische Leiterin: PD Dr. Heike Claus</w:t>
+      <w:t>Gesamtleitung: PD Dr. rer. nat. Heike Claus</w:t>
     </w:r>
   </w:p>
   <w:p>
@@ -5345,6 +5307,13 @@
         <w:szCs w:val="12"/>
       </w:rPr>
     </w:pPr>
+    <w:r>
+      <w:rPr>
+        <w:sz w:val="22"/>
+        <w:szCs w:val="22"/>
+      </w:rPr>
+      <w:t>ärztliche Leitung: PD Dr. med. Thiên-Trí Lâm</w:t>
+    </w:r>
   </w:p>
   <w:p>
     <w:pPr>
@@ -5410,7 +5379,7 @@
       <w:rPr>
         <w:noProof/>
       </w:rPr>
-      <w:pict w14:anchorId="1D719361">
+      <w:pict w14:anchorId="5CF9CBDB">
         <v:shapetype id="_x0000_t75" coordsize="21600,21600" o:spt="75" o:preferrelative="t" path="m@4@5l@4@11@9@11@9@5xe" filled="f" stroked="f">
           <v:stroke joinstyle="miter"/>
           <v:formulas>
@@ -5430,7 +5399,7 @@
           <v:path o:extrusionok="f" gradientshapeok="t" o:connecttype="rect"/>
           <o:lock v:ext="edit" aspectratio="t"/>
         </v:shapetype>
-        <v:shape id="Grafik 2" o:spid="_x0000_s1129" type="#_x0000_t75" alt="nrzmhi_logo_500" style="position:absolute;margin-left:385.15pt;margin-top:2.25pt;width:63.4pt;height:63.4pt;z-index:-4;visibility:visible;mso-wrap-style:square;mso-width-percent:0;mso-height-percent:0;mso-wrap-distance-left:9pt;mso-wrap-distance-top:0;mso-wrap-distance-right:9pt;mso-wrap-distance-bottom:0;mso-position-horizontal:absolute;mso-position-horizontal-relative:text;mso-position-vertical:absolute;mso-position-vertical-relative:text;mso-width-percent:0;mso-height-percent:0;mso-width-relative:page;mso-height-relative:page">
+        <v:shape id="_x0000_s1145" type="#_x0000_t75" alt="nrzmhi_logo_500" style="position:absolute;margin-left:385.15pt;margin-top:2.25pt;width:63.4pt;height:63.4pt;z-index:-6;visibility:visible;mso-wrap-style:square;mso-width-percent:0;mso-height-percent:0;mso-wrap-distance-left:9pt;mso-wrap-distance-top:0;mso-wrap-distance-right:9pt;mso-wrap-distance-bottom:0;mso-position-horizontal:absolute;mso-position-horizontal-relative:text;mso-position-vertical:absolute;mso-position-vertical-relative:text;mso-width-percent:0;mso-height-percent:0;mso-width-relative:page;mso-height-relative:page">
           <v:imagedata r:id="rId1" o:title="nrzmhi_logo_500"/>
         </v:shape>
       </w:pict>
@@ -5439,8 +5408,8 @@
       <w:rPr>
         <w:noProof/>
       </w:rPr>
-      <w:pict w14:anchorId="063F76D5">
-        <v:shape id="Grafik 1" o:spid="_x0000_s1128" type="#_x0000_t75" alt="RKI_Logo-NRZKL-Deu_RGB-1.JPG" style="position:absolute;margin-left:449.25pt;margin-top:6.75pt;width:55pt;height:55pt;z-index:5;visibility:visible;mso-wrap-style:square;mso-width-percent:0;mso-height-percent:0;mso-wrap-distance-left:9pt;mso-wrap-distance-top:0;mso-wrap-distance-right:9pt;mso-wrap-distance-bottom:0;mso-position-horizontal:absolute;mso-position-horizontal-relative:text;mso-position-vertical:absolute;mso-position-vertical-relative:text;mso-width-percent:0;mso-height-percent:0;mso-width-relative:page;mso-height-relative:page" stroked="t" strokecolor="white">
+      <w:pict w14:anchorId="035EE54D">
+        <v:shape id="Grafik 4" o:spid="_x0000_s1144" type="#_x0000_t75" alt="RKI_Logo-NRZKL-Deu_RGB-1.JPG" style="position:absolute;margin-left:449.25pt;margin-top:6.75pt;width:55pt;height:55pt;z-index:4;visibility:visible;mso-wrap-style:square;mso-width-percent:0;mso-height-percent:0;mso-wrap-distance-left:9pt;mso-wrap-distance-top:0;mso-wrap-distance-right:9pt;mso-wrap-distance-bottom:0;mso-position-horizontal:absolute;mso-position-horizontal-relative:text;mso-position-vertical:absolute;mso-position-vertical-relative:text;mso-width-percent:0;mso-height-percent:0;mso-width-relative:page;mso-height-relative:page" stroked="t" strokecolor="white">
           <v:imagedata r:id="rId2" o:title="RKI_Logo-NRZKL-Deu_RGB-1"/>
         </v:shape>
       </w:pict>
@@ -5498,7 +5467,6 @@
   </w:p>
   <w:p>
     <w:pPr>
-      <w:spacing w:line="360" w:lineRule="auto"/>
       <w:rPr>
         <w:sz w:val="22"/>
         <w:szCs w:val="22"/>
@@ -5509,41 +5477,26 @@
         <w:sz w:val="22"/>
         <w:szCs w:val="22"/>
       </w:rPr>
-      <w:t>K</w:t>
-    </w:r>
-    <w:r>
-      <w:rPr>
-        <w:sz w:val="22"/>
-        <w:szCs w:val="22"/>
-      </w:rPr>
-      <w:t>ommissarische Leiterin</w:t>
-    </w:r>
-    <w:r>
-      <w:rPr>
-        <w:sz w:val="22"/>
-        <w:szCs w:val="22"/>
-      </w:rPr>
-      <w:t xml:space="preserve">: </w:t>
-    </w:r>
-    <w:r>
-      <w:rPr>
-        <w:sz w:val="22"/>
-        <w:szCs w:val="22"/>
-      </w:rPr>
-      <w:t>PD Dr. Heike Claus</w:t>
+      <w:t>Gesamtleitung: PD Dr. rer. nat. Heike Claus</w:t>
     </w:r>
   </w:p>
   <w:p>
     <w:pPr>
       <w:rPr>
-        <w:sz w:val="12"/>
-        <w:szCs w:val="12"/>
+        <w:sz w:val="22"/>
+        <w:szCs w:val="22"/>
       </w:rPr>
     </w:pPr>
+    <w:r>
+      <w:rPr>
+        <w:sz w:val="22"/>
+        <w:szCs w:val="22"/>
+      </w:rPr>
+      <w:t>ärztliche Leitung: PD Dr. med. Thiên-Trí Lâm</w:t>
+    </w:r>
   </w:p>
   <w:p>
     <w:pPr>
-      <w:pStyle w:val="Kopfzeile"/>
       <w:rPr>
         <w:sz w:val="12"/>
         <w:szCs w:val="12"/>
@@ -5576,12 +5529,12 @@
       <w:rPr>
         <w:noProof/>
       </w:rPr>
-      <w:pict w14:anchorId="1ACC0AA7">
+      <w:pict w14:anchorId="28D15982">
         <v:shapetype id="_x0000_t202" coordsize="21600,21600" o:spt="202" path="m,l,21600r21600,l21600,xe">
           <v:stroke joinstyle="miter"/>
           <v:path gradientshapeok="t" o:connecttype="rect"/>
         </v:shapetype>
-        <v:shape id="Textfeld 3" o:spid="_x0000_s1127" type="#_x0000_t202" style="position:absolute;margin-left:364.1pt;margin-top:2.3pt;width:156.8pt;height:304.25pt;z-index:6;visibility:visible;mso-wrap-style:square;mso-width-percent:0;mso-height-percent:0;mso-wrap-distance-left:9pt;mso-wrap-distance-top:0;mso-wrap-distance-right:9pt;mso-wrap-distance-bottom:0;mso-position-horizontal-relative:text;mso-position-vertical-relative:text;mso-width-percent:0;mso-height-percent:0;mso-width-relative:page;mso-height-relative:page;v-text-anchor:top" o:gfxdata="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" stroked="f">
+        <v:shape id="Textfeld 3" o:spid="_x0000_s1140" type="#_x0000_t202" style="position:absolute;margin-left:364.1pt;margin-top:2.3pt;width:156.8pt;height:304.25pt;z-index:5;visibility:visible;mso-wrap-style:square;mso-width-percent:0;mso-height-percent:0;mso-wrap-distance-left:9pt;mso-wrap-distance-top:0;mso-wrap-distance-right:9pt;mso-wrap-distance-bottom:0;mso-position-horizontal-relative:text;mso-position-vertical-relative:text;mso-width-percent:0;mso-height-percent:0;mso-width-relative:page;mso-height-relative:page;v-text-anchor:top" o:gfxdata="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" stroked="f">
           <v:textbox style="mso-next-textbox:#Textfeld 3">
             <w:txbxContent>
               <w:p>
@@ -5737,7 +5690,7 @@
                     <w:szCs w:val="17"/>
                     <w:lang w:val="pl-PL"/>
                   </w:rPr>
-                  <w:t>Telefon: 0931/ 31-46006 (Labor/Befunde)</w:t>
+                  <w:t>Telefon: 0931/31-46006 (Labor/Befunde)</w:t>
                 </w:r>
               </w:p>
               <w:p>
@@ -5757,7 +5710,7 @@
                     <w:sz w:val="17"/>
                     <w:szCs w:val="17"/>
                   </w:rPr>
-                  <w:t>Telefax: 0931/ 31-87281</w:t>
+                  <w:t>Telefax: 0931/31-87281</w:t>
                 </w:r>
               </w:p>
               <w:p>
@@ -5827,7 +5780,7 @@
                     <w:szCs w:val="17"/>
                     <w:lang w:val="pl-PL"/>
                   </w:rPr>
-                  <w:t>Telefon: 0931/ 31-46936</w:t>
+                  <w:t>Telefon: 0931/31-46936</w:t>
                 </w:r>
               </w:p>
               <w:p>
@@ -5894,7 +5847,7 @@
                     <w:szCs w:val="17"/>
                     <w:lang w:val="pl-PL"/>
                   </w:rPr>
-                  <w:t>Telefon: 0931/ 31-46737</w:t>
+                  <w:t>Telefon: 0931/31-46737</w:t>
                 </w:r>
               </w:p>
               <w:p>
@@ -5917,6 +5870,9 @@
               </w:p>
               <w:p>
                 <w:pPr>
+                  <w:tabs>
+                    <w:tab w:val="left" w:pos="7560"/>
+                  </w:tabs>
                   <w:ind w:right="-1368"/>
                   <w:rPr>
                     <w:sz w:val="17"/>
@@ -5943,31 +5899,7 @@
                     <w:szCs w:val="17"/>
                     <w:lang w:val="pl-PL"/>
                   </w:rPr>
-                  <w:t>Dr. med</w:t>
-                </w:r>
-                <w:r>
-                  <w:rPr>
-                    <w:sz w:val="17"/>
-                    <w:szCs w:val="17"/>
-                    <w:lang w:val="pl-PL"/>
-                  </w:rPr>
-                  <w:t>. Manuel Krone,</w:t>
-                </w:r>
-                <w:r>
-                  <w:rPr>
-                    <w:sz w:val="17"/>
-                    <w:szCs w:val="17"/>
-                    <w:lang w:val="pl-PL"/>
-                  </w:rPr>
-                  <w:t xml:space="preserve"> </w:t>
-                </w:r>
-                <w:r>
-                  <w:rPr>
-                    <w:sz w:val="17"/>
-                    <w:szCs w:val="17"/>
-                    <w:lang w:val="pl-PL"/>
-                  </w:rPr>
-                  <w:t>MScPH</w:t>
+                  <w:t>Katherina Mohort</w:t>
                 </w:r>
               </w:p>
               <w:p>
@@ -5988,7 +5920,7 @@
                     <w:szCs w:val="17"/>
                     <w:lang w:val="pl-PL"/>
                   </w:rPr>
-                  <w:t>Telefon: 0931/31-88040</w:t>
+                  <w:t>Telefon: 0931/31-81128</w:t>
                 </w:r>
               </w:p>
               <w:p>
@@ -6009,7 +5941,7 @@
                     <w:szCs w:val="17"/>
                     <w:lang w:val="pl-PL"/>
                   </w:rPr>
-                  <w:t>manuel.krone@uni-wuerzburg.de</w:t>
+                  <w:t>kateryna.mohort@uni-wuerzburg.de</w:t>
                 </w:r>
               </w:p>
               <w:p>

--- a/HaemophilusWeb/ReportTemplates/Fax - BLNAS v10.docx
+++ b/HaemophilusWeb/ReportTemplates/Fax - BLNAS v10.docx
@@ -353,7 +353,15 @@
         <w:spacing w:before="21"/>
       </w:pPr>
       <w:r>
-        <w:t>Wir möchten Sie höflich bitten, nach Erhalt des Befundes eine Empfangsbestätigung an die Nummer: 0931-31 87281 oder an die Email Adresse: nrzmhi@uni-wuerzburg.de zu senden.</w:t>
+        <w:t xml:space="preserve">Wir möchten Sie höflich bitten, nach Erhalt des Befundes eine Empfangsbestätigung an die Nummer: 0931-31 87281 oder an die </w:t>
+      </w:r>
+      <w:proofErr w:type="spellStart"/>
+      <w:r>
+        <w:t>Email</w:t>
+      </w:r>
+      <w:proofErr w:type="spellEnd"/>
+      <w:r>
+        <w:t xml:space="preserve"> Adresse: nrzmhi@uni-wuerzburg.de zu senden.</w:t>
       </w:r>
     </w:p>
     <w:p>
@@ -465,7 +473,15 @@
                 <w:color w:val="000000"/>
                 <w:szCs w:val="16"/>
               </w:rPr>
-              <w:t>Labor-Nr. des NRZM</w:t>
+              <w:t xml:space="preserve">Labor-Nr. des </w:t>
+            </w:r>
+            <w:proofErr w:type="spellStart"/>
+            <w:r>
+              <w:rPr>
+                <w:color w:val="000000"/>
+                <w:szCs w:val="16"/>
+              </w:rPr>
+              <w:t>NRZM</w:t>
             </w:r>
             <w:r>
               <w:rPr>
@@ -474,6 +490,7 @@
               </w:rPr>
               <w:t>Hi</w:t>
             </w:r>
+            <w:proofErr w:type="spellEnd"/>
             <w:r>
               <w:t xml:space="preserve">: </w:t>
             </w:r>
@@ -499,11 +516,16 @@
               <w:spacing w:before="21"/>
             </w:pPr>
             <w:r>
-              <w:t>{LaboratoryNumber</w:t>
+              <w:t>{</w:t>
+            </w:r>
+            <w:proofErr w:type="spellStart"/>
+            <w:r>
+              <w:t>LaboratoryNumber</w:t>
             </w:r>
             <w:r>
               <w:t>WithPrefix</w:t>
             </w:r>
+            <w:proofErr w:type="spellEnd"/>
             <w:r>
               <w:t>}</w:t>
             </w:r>
@@ -589,7 +611,15 @@
         <w:spacing w:before="21"/>
       </w:pPr>
       <w:r>
-        <w:t>Mit dieser Empfangsbestätigung unterstützen Sie die Qualitätssicherung der Laborsurveillance invasiver Infektionen durch Meningokokken und Haemophilus influenzae. Vielen Dank!</w:t>
+        <w:t xml:space="preserve">Mit dieser Empfangsbestätigung unterstützen Sie die Qualitätssicherung der </w:t>
+      </w:r>
+      <w:proofErr w:type="spellStart"/>
+      <w:r>
+        <w:t>Laborsurveillance</w:t>
+      </w:r>
+      <w:proofErr w:type="spellEnd"/>
+      <w:r>
+        <w:t xml:space="preserve"> invasiver Infektionen durch Meningokokken und Haemophilus influenzae. Vielen Dank!</w:t>
       </w:r>
     </w:p>
     <w:p>
@@ -665,7 +695,15 @@
         <w:spacing w:before="21"/>
       </w:pPr>
       <w:r>
-        <w:t>Ihr NRZMHi - Team</w:t>
+        <w:t xml:space="preserve">Ihr </w:t>
+      </w:r>
+      <w:proofErr w:type="spellStart"/>
+      <w:r>
+        <w:t>NRZMHi</w:t>
+      </w:r>
+      <w:proofErr w:type="spellEnd"/>
+      <w:r>
+        <w:t xml:space="preserve"> - Team</w:t>
       </w:r>
     </w:p>
     <w:p>
@@ -816,6 +854,14 @@
           <w:color w:val="000000"/>
         </w:rPr>
       </w:pPr>
+      <w:r>
+        <w:rPr>
+          <w:rFonts w:ascii="Arial" w:hAnsi="Arial" w:cs="Arial"/>
+          <w:bCs/>
+          <w:color w:val="000000"/>
+        </w:rPr>
+        <w:t>Würzburg, den {Date}</w:t>
+      </w:r>
     </w:p>
     <w:p>
       <w:pPr>
@@ -827,43 +873,163 @@
         <w:autoSpaceDE w:val="0"/>
         <w:autoSpaceDN w:val="0"/>
         <w:adjustRightInd w:val="0"/>
-        <w:spacing w:before="120"/>
+        <w:spacing w:before="240" w:after="160"/>
+        <w:ind w:right="2381"/>
         <w:rPr>
           <w:rFonts w:ascii="Arial" w:hAnsi="Arial" w:cs="Arial"/>
           <w:bCs/>
           <w:color w:val="000000"/>
         </w:rPr>
       </w:pPr>
-    </w:p>
-    <w:p>
-      <w:pPr>
-        <w:widowControl w:val="0"/>
-        <w:tabs>
-          <w:tab w:val="left" w:pos="90"/>
-          <w:tab w:val="left" w:pos="3231"/>
-        </w:tabs>
-        <w:autoSpaceDE w:val="0"/>
-        <w:autoSpaceDN w:val="0"/>
-        <w:adjustRightInd w:val="0"/>
-        <w:spacing w:before="120"/>
-        <w:rPr>
-          <w:rFonts w:ascii="Arial" w:hAnsi="Arial" w:cs="Arial"/>
+      <w:r>
+        <w:rPr>
+          <w:rFonts w:ascii="Arial" w:hAnsi="Arial" w:cs="Arial"/>
+          <w:noProof/>
+        </w:rPr>
+        <w:pict w14:anchorId="7D9B61DE">
+          <v:shapetype id="_x0000_t202" coordsize="21600,21600" o:spt="202" path="m,l,21600r21600,l21600,xe">
+            <v:stroke joinstyle="miter"/>
+            <v:path gradientshapeok="t" o:connecttype="rect"/>
+          </v:shapetype>
+          <v:shape id="_x0000_s2051" type="#_x0000_t202" style="position:absolute;margin-left:249.4pt;margin-top:47pt;width:90.7pt;height:99.2pt;z-index:-1;visibility:visible;mso-wrap-distance-left:9pt;mso-wrap-distance-top:3.6pt;mso-wrap-distance-right:9pt;mso-wrap-distance-bottom:3.6pt;mso-position-horizontal-relative:text;mso-position-vertical-relative:text;mso-width-relative:margin;mso-height-relative:margin;v-text-anchor:top" stroked="f">
+            <v:textbox>
+              <w:txbxContent>
+                <w:p>
+                  <w:pPr>
+                    <w:jc w:val="center"/>
+                    <w:rPr>
+                      <w:sz w:val="16"/>
+                      <w:szCs w:val="16"/>
+                    </w:rPr>
+                  </w:pPr>
+                  <w:r>
+                    <w:rPr>
+                      <w:sz w:val="16"/>
+                      <w:szCs w:val="16"/>
+                    </w:rPr>
+                    <w:t>{%</w:t>
+                  </w:r>
+                  <w:proofErr w:type="spellStart"/>
+                  <w:r>
+                    <w:rPr>
+                      <w:sz w:val="16"/>
+                      <w:szCs w:val="16"/>
+                    </w:rPr>
+                    <w:t>DemisIdQrImage</w:t>
+                  </w:r>
+                  <w:proofErr w:type="spellEnd"/>
+                  <w:r>
+                    <w:rPr>
+                      <w:sz w:val="16"/>
+                      <w:szCs w:val="16"/>
+                    </w:rPr>
+                    <w:t>}</w:t>
+                  </w:r>
+                </w:p>
+                <w:p>
+                  <w:pPr>
+                    <w:jc w:val="center"/>
+                    <w:rPr>
+                      <w:sz w:val="12"/>
+                      <w:szCs w:val="12"/>
+                    </w:rPr>
+                  </w:pPr>
+                  <w:r>
+                    <w:rPr>
+                      <w:sz w:val="12"/>
+                      <w:szCs w:val="12"/>
+                    </w:rPr>
+                    <w:t>Meldungs-ID</w:t>
+                  </w:r>
+                </w:p>
+              </w:txbxContent>
+            </v:textbox>
+          </v:shape>
+        </w:pict>
+      </w:r>
+      <w:r>
+        <w:rPr>
+          <w:rFonts w:ascii="Arial" w:hAnsi="Arial" w:cs="Arial"/>
+          <w:b/>
           <w:bCs/>
           <w:color w:val="000000"/>
-        </w:rPr>
-      </w:pPr>
-      <w:r>
-        <w:rPr>
-          <w:rFonts w:ascii="Arial" w:hAnsi="Arial" w:cs="Arial"/>
+          <w:sz w:val="28"/>
+          <w:szCs w:val="28"/>
+        </w:rPr>
+        <w:t xml:space="preserve">Untersuchungsbefund </w:t>
+      </w:r>
+      <w:r>
+        <w:rPr>
+          <w:rFonts w:ascii="Arial" w:hAnsi="Arial" w:cs="Arial"/>
+          <w:b/>
           <w:bCs/>
           <w:color w:val="000000"/>
-        </w:rPr>
-        <w:t>Würzburg, den {Date}</w:t>
+          <w:sz w:val="28"/>
+          <w:szCs w:val="28"/>
+        </w:rPr>
+        <w:t>zu KL</w:t>
+      </w:r>
+      <w:r>
+        <w:rPr>
+          <w:rFonts w:ascii="Arial" w:hAnsi="Arial" w:cs="Arial"/>
+          <w:b/>
+          <w:bCs/>
+          <w:color w:val="000000"/>
+          <w:sz w:val="28"/>
+          <w:szCs w:val="28"/>
+        </w:rPr>
+        <w:t>{LaboratoryNumber}</w:t>
+      </w:r>
+      <w:r>
+        <w:rPr>
+          <w:rFonts w:ascii="Arial" w:hAnsi="Arial" w:cs="Arial"/>
+          <w:b/>
+          <w:bCs/>
+          <w:color w:val="000000"/>
+          <w:sz w:val="28"/>
+          <w:szCs w:val="28"/>
+        </w:rPr>
+        <w:t xml:space="preserve"> </w:t>
+      </w:r>
+      <w:r>
+        <w:rPr>
+          <w:rFonts w:ascii="Arial" w:hAnsi="Arial" w:cs="Arial"/>
+          <w:b/>
+          <w:bCs/>
+          <w:color w:val="000000"/>
+          <w:sz w:val="28"/>
+          <w:szCs w:val="28"/>
+        </w:rPr>
+        <w:t>-</w:t>
+      </w:r>
+      <w:r>
+        <w:rPr>
+          <w:rFonts w:ascii="Arial" w:hAnsi="Arial" w:cs="Arial"/>
+          <w:b/>
+          <w:bCs/>
+          <w:color w:val="000000"/>
+          <w:sz w:val="28"/>
+          <w:szCs w:val="28"/>
+        </w:rPr>
+        <w:t xml:space="preserve"> </w:t>
+      </w:r>
+      <w:r>
+        <w:rPr>
+          <w:rFonts w:ascii="Arial" w:hAnsi="Arial" w:cs="Arial"/>
+          <w:b/>
+          <w:bCs/>
+          <w:i/>
+          <w:iCs/>
+          <w:color w:val="000000"/>
+          <w:sz w:val="28"/>
+          <w:szCs w:val="28"/>
+        </w:rPr>
+        <w:t>Endbefund</w:t>
       </w:r>
     </w:p>
     <w:tbl>
       <w:tblPr>
-        <w:tblW w:w="8976" w:type="dxa"/>
+        <w:tblW w:w="6678" w:type="dxa"/>
         <w:tblInd w:w="55" w:type="dxa"/>
         <w:tblLayout w:type="fixed"/>
         <w:tblCellMar>
@@ -874,307 +1040,10 @@
       </w:tblPr>
       <w:tblGrid>
         <w:gridCol w:w="2600"/>
-        <w:gridCol w:w="44"/>
-        <w:gridCol w:w="65"/>
-        <w:gridCol w:w="1986"/>
-        <w:gridCol w:w="1498"/>
-        <w:gridCol w:w="1195"/>
-        <w:gridCol w:w="24"/>
-        <w:gridCol w:w="1564"/>
+        <w:gridCol w:w="4078"/>
       </w:tblGrid>
       <w:tr>
         <w:trPr>
-          <w:trHeight w:val="360"/>
-        </w:trPr>
-        <w:tc>
-          <w:tcPr>
-            <w:tcW w:w="2644" w:type="dxa"/>
-            <w:gridSpan w:val="2"/>
-            <w:tcBorders>
-              <w:top w:val="nil"/>
-              <w:left w:val="nil"/>
-              <w:bottom w:val="nil"/>
-              <w:right w:val="nil"/>
-            </w:tcBorders>
-            <w:shd w:val="clear" w:color="auto" w:fill="auto"/>
-            <w:noWrap/>
-            <w:vAlign w:val="bottom"/>
-          </w:tcPr>
-          <w:p>
-            <w:pPr>
-              <w:rPr>
-                <w:rFonts w:ascii="Arial" w:hAnsi="Arial" w:cs="Arial"/>
-                <w:color w:val="000000"/>
-                <w:sz w:val="16"/>
-                <w:szCs w:val="16"/>
-              </w:rPr>
-            </w:pPr>
-          </w:p>
-        </w:tc>
-        <w:tc>
-          <w:tcPr>
-            <w:tcW w:w="3551" w:type="dxa"/>
-            <w:gridSpan w:val="3"/>
-            <w:tcBorders>
-              <w:top w:val="nil"/>
-              <w:left w:val="nil"/>
-              <w:bottom w:val="nil"/>
-              <w:right w:val="nil"/>
-            </w:tcBorders>
-            <w:shd w:val="clear" w:color="auto" w:fill="auto"/>
-            <w:noWrap/>
-            <w:vAlign w:val="bottom"/>
-          </w:tcPr>
-          <w:p>
-            <w:pPr>
-              <w:rPr>
-                <w:rFonts w:ascii="Arial" w:hAnsi="Arial" w:cs="Arial"/>
-                <w:color w:val="000000"/>
-                <w:sz w:val="22"/>
-                <w:szCs w:val="22"/>
-              </w:rPr>
-            </w:pPr>
-          </w:p>
-        </w:tc>
-        <w:tc>
-          <w:tcPr>
-            <w:tcW w:w="2781" w:type="dxa"/>
-            <w:gridSpan w:val="3"/>
-            <w:tcBorders>
-              <w:top w:val="nil"/>
-              <w:left w:val="nil"/>
-              <w:bottom w:val="nil"/>
-              <w:right w:val="nil"/>
-            </w:tcBorders>
-            <w:shd w:val="clear" w:color="auto" w:fill="auto"/>
-            <w:noWrap/>
-            <w:vAlign w:val="bottom"/>
-          </w:tcPr>
-          <w:p>
-            <w:pPr>
-              <w:rPr>
-                <w:rFonts w:ascii="Arial" w:hAnsi="Arial" w:cs="Arial"/>
-                <w:color w:val="000000"/>
-                <w:sz w:val="22"/>
-                <w:szCs w:val="22"/>
-              </w:rPr>
-            </w:pPr>
-          </w:p>
-        </w:tc>
-      </w:tr>
-      <w:tr>
-        <w:trPr>
-          <w:gridAfter w:val="1"/>
-          <w:wAfter w:w="1562" w:type="dxa"/>
-          <w:trHeight w:val="375"/>
-        </w:trPr>
-        <w:tc>
-          <w:tcPr>
-            <w:tcW w:w="7414" w:type="dxa"/>
-            <w:gridSpan w:val="7"/>
-            <w:tcBorders>
-              <w:top w:val="nil"/>
-              <w:left w:val="nil"/>
-              <w:bottom w:val="nil"/>
-              <w:right w:val="nil"/>
-            </w:tcBorders>
-            <w:shd w:val="clear" w:color="auto" w:fill="auto"/>
-            <w:noWrap/>
-            <w:vAlign w:val="bottom"/>
-          </w:tcPr>
-          <w:p>
-            <w:pPr>
-              <w:rPr>
-                <w:rFonts w:ascii="Arial" w:hAnsi="Arial" w:cs="Arial"/>
-                <w:b/>
-                <w:bCs/>
-                <w:color w:val="000000"/>
-                <w:sz w:val="28"/>
-                <w:szCs w:val="28"/>
-              </w:rPr>
-            </w:pPr>
-            <w:r>
-              <w:rPr>
-                <w:rFonts w:ascii="Arial" w:hAnsi="Arial" w:cs="Arial"/>
-                <w:b/>
-                <w:bCs/>
-                <w:color w:val="000000"/>
-                <w:sz w:val="28"/>
-                <w:szCs w:val="28"/>
-              </w:rPr>
-              <w:t xml:space="preserve">Untersuchungsbefund </w:t>
-            </w:r>
-            <w:r>
-              <w:rPr>
-                <w:rFonts w:ascii="Arial" w:hAnsi="Arial" w:cs="Arial"/>
-                <w:b/>
-                <w:bCs/>
-                <w:color w:val="000000"/>
-                <w:sz w:val="28"/>
-                <w:szCs w:val="28"/>
-              </w:rPr>
-              <w:t xml:space="preserve">zu </w:t>
-            </w:r>
-            <w:bookmarkStart w:id="0" w:name="KLNr"/>
-            <w:r>
-              <w:rPr>
-                <w:rFonts w:ascii="Arial" w:hAnsi="Arial" w:cs="Arial"/>
-                <w:b/>
-                <w:bCs/>
-                <w:color w:val="000000"/>
-                <w:sz w:val="28"/>
-                <w:szCs w:val="28"/>
-              </w:rPr>
-              <w:t>KL</w:t>
-            </w:r>
-            <w:r>
-              <w:rPr>
-                <w:rFonts w:ascii="Arial" w:hAnsi="Arial" w:cs="Arial"/>
-                <w:b/>
-                <w:bCs/>
-                <w:color w:val="000000"/>
-                <w:sz w:val="28"/>
-                <w:szCs w:val="28"/>
-              </w:rPr>
-              <w:t>{LaboratoryNumber}</w:t>
-            </w:r>
-            <w:bookmarkEnd w:id="0"/>
-            <w:r>
-              <w:rPr>
-                <w:rFonts w:ascii="Arial" w:hAnsi="Arial" w:cs="Arial"/>
-                <w:b/>
-                <w:bCs/>
-                <w:color w:val="000000"/>
-                <w:sz w:val="28"/>
-                <w:szCs w:val="28"/>
-              </w:rPr>
-              <w:t xml:space="preserve"> </w:t>
-            </w:r>
-            <w:r>
-              <w:rPr>
-                <w:rFonts w:ascii="Arial" w:hAnsi="Arial" w:cs="Arial"/>
-                <w:b/>
-                <w:bCs/>
-                <w:color w:val="000000"/>
-                <w:sz w:val="28"/>
-                <w:szCs w:val="28"/>
-              </w:rPr>
-              <w:t>-</w:t>
-            </w:r>
-            <w:r>
-              <w:rPr>
-                <w:rFonts w:ascii="Arial" w:hAnsi="Arial" w:cs="Arial"/>
-                <w:b/>
-                <w:bCs/>
-                <w:color w:val="000000"/>
-                <w:sz w:val="28"/>
-                <w:szCs w:val="28"/>
-              </w:rPr>
-              <w:t xml:space="preserve"> </w:t>
-            </w:r>
-            <w:r>
-              <w:rPr>
-                <w:rFonts w:ascii="Arial" w:hAnsi="Arial" w:cs="Arial"/>
-                <w:b/>
-                <w:bCs/>
-                <w:i/>
-                <w:iCs/>
-                <w:color w:val="000000"/>
-                <w:sz w:val="28"/>
-                <w:szCs w:val="28"/>
-              </w:rPr>
-              <w:t>Endbefund</w:t>
-            </w:r>
-          </w:p>
-        </w:tc>
-      </w:tr>
-      <w:tr>
-        <w:trPr>
-          <w:gridAfter w:val="1"/>
-          <w:wAfter w:w="1562" w:type="dxa"/>
-          <w:trHeight w:val="300"/>
-        </w:trPr>
-        <w:tc>
-          <w:tcPr>
-            <w:tcW w:w="2600" w:type="dxa"/>
-            <w:tcBorders>
-              <w:top w:val="nil"/>
-              <w:left w:val="nil"/>
-              <w:bottom w:val="nil"/>
-              <w:right w:val="nil"/>
-            </w:tcBorders>
-            <w:shd w:val="clear" w:color="auto" w:fill="auto"/>
-            <w:noWrap/>
-            <w:vAlign w:val="bottom"/>
-          </w:tcPr>
-          <w:p>
-            <w:pPr>
-              <w:rPr>
-                <w:rFonts w:ascii="Arial" w:hAnsi="Arial" w:cs="Arial"/>
-                <w:b/>
-                <w:bCs/>
-                <w:color w:val="000000"/>
-                <w:sz w:val="28"/>
-                <w:szCs w:val="28"/>
-              </w:rPr>
-            </w:pPr>
-          </w:p>
-        </w:tc>
-        <w:tc>
-          <w:tcPr>
-            <w:tcW w:w="2096" w:type="dxa"/>
-            <w:gridSpan w:val="3"/>
-            <w:tcBorders>
-              <w:top w:val="nil"/>
-              <w:left w:val="nil"/>
-              <w:bottom w:val="nil"/>
-              <w:right w:val="nil"/>
-            </w:tcBorders>
-            <w:shd w:val="clear" w:color="auto" w:fill="auto"/>
-            <w:noWrap/>
-            <w:vAlign w:val="bottom"/>
-          </w:tcPr>
-          <w:p>
-            <w:pPr>
-              <w:rPr>
-                <w:rFonts w:ascii="Arial" w:hAnsi="Arial" w:cs="Arial"/>
-                <w:color w:val="000000"/>
-                <w:sz w:val="22"/>
-                <w:szCs w:val="22"/>
-              </w:rPr>
-            </w:pPr>
-          </w:p>
-        </w:tc>
-        <w:tc>
-          <w:tcPr>
-            <w:tcW w:w="2718" w:type="dxa"/>
-            <w:gridSpan w:val="3"/>
-            <w:tcBorders>
-              <w:top w:val="nil"/>
-              <w:left w:val="nil"/>
-              <w:bottom w:val="nil"/>
-              <w:right w:val="nil"/>
-            </w:tcBorders>
-            <w:shd w:val="clear" w:color="auto" w:fill="auto"/>
-            <w:noWrap/>
-            <w:vAlign w:val="bottom"/>
-          </w:tcPr>
-          <w:p>
-            <w:pPr>
-              <w:rPr>
-                <w:rFonts w:ascii="Arial" w:hAnsi="Arial" w:cs="Arial"/>
-                <w:color w:val="000000"/>
-                <w:sz w:val="22"/>
-                <w:szCs w:val="22"/>
-              </w:rPr>
-            </w:pPr>
-          </w:p>
-        </w:tc>
-      </w:tr>
-      <w:tr>
-        <w:trPr>
-          <w:gridAfter w:val="1"/>
-          <w:wAfter w:w="1562" w:type="dxa"/>
           <w:trHeight w:val="259"/>
         </w:trPr>
         <w:tc>
@@ -1206,14 +1075,31 @@
                 <w:sz w:val="16"/>
                 <w:szCs w:val="16"/>
               </w:rPr>
-              <w:t>Labor-Nr. des KLHI:</w:t>
+              <w:t xml:space="preserve">Labor-Nr. des </w:t>
+            </w:r>
+            <w:r>
+              <w:rPr>
+                <w:rFonts w:ascii="Arial" w:hAnsi="Arial" w:cs="Arial"/>
+                <w:color w:val="000000"/>
+                <w:sz w:val="16"/>
+                <w:szCs w:val="16"/>
+              </w:rPr>
+              <w:t>NRZMHi</w:t>
+            </w:r>
+            <w:r>
+              <w:rPr>
+                <w:rFonts w:ascii="Arial" w:hAnsi="Arial" w:cs="Arial"/>
+                <w:color w:val="000000"/>
+                <w:sz w:val="16"/>
+                <w:szCs w:val="16"/>
+              </w:rPr>
+              <w:t>:</w:t>
             </w:r>
           </w:p>
         </w:tc>
         <w:tc>
           <w:tcPr>
-            <w:tcW w:w="2096" w:type="dxa"/>
-            <w:gridSpan w:val="3"/>
+            <w:tcW w:w="4078" w:type="dxa"/>
             <w:tcBorders>
               <w:top w:val="nil"/>
               <w:left w:val="nil"/>
@@ -1240,7 +1126,7 @@
                 <w:sz w:val="16"/>
                 <w:szCs w:val="16"/>
               </w:rPr>
-              <w:fldChar w:fldCharType="begin"/>
+              <w:t>KL</w:t>
             </w:r>
             <w:r>
               <w:rPr>
@@ -1249,76 +1135,13 @@
                 <w:sz w:val="16"/>
                 <w:szCs w:val="16"/>
               </w:rPr>
-              <w:instrText xml:space="preserve"> REF KLNr \h  \* MERGEFORMAT </w:instrText>
+              <w:t>{LaboratoryNumber}</w:t>
             </w:r>
-            <w:r>
-              <w:rPr>
-                <w:rFonts w:ascii="Arial" w:hAnsi="Arial" w:cs="Arial"/>
-                <w:color w:val="000000"/>
-                <w:sz w:val="16"/>
-                <w:szCs w:val="16"/>
-              </w:rPr>
-            </w:r>
-            <w:r>
-              <w:rPr>
-                <w:rFonts w:ascii="Arial" w:hAnsi="Arial" w:cs="Arial"/>
-                <w:color w:val="000000"/>
-                <w:sz w:val="16"/>
-                <w:szCs w:val="16"/>
-              </w:rPr>
-              <w:fldChar w:fldCharType="separate"/>
-            </w:r>
-            <w:r>
-              <w:rPr>
-                <w:rFonts w:ascii="Arial" w:hAnsi="Arial" w:cs="Arial"/>
-                <w:bCs/>
-                <w:color w:val="000000"/>
-                <w:sz w:val="16"/>
-                <w:szCs w:val="16"/>
-              </w:rPr>
-              <w:t>KL{LaboratoryNumber}</w:t>
-            </w:r>
-            <w:r>
-              <w:rPr>
-                <w:rFonts w:ascii="Arial" w:hAnsi="Arial" w:cs="Arial"/>
-                <w:color w:val="000000"/>
-                <w:sz w:val="16"/>
-                <w:szCs w:val="16"/>
-              </w:rPr>
-              <w:fldChar w:fldCharType="end"/>
-            </w:r>
-          </w:p>
-        </w:tc>
-        <w:tc>
-          <w:tcPr>
-            <w:tcW w:w="2718" w:type="dxa"/>
-            <w:gridSpan w:val="3"/>
-            <w:tcBorders>
-              <w:top w:val="nil"/>
-              <w:left w:val="nil"/>
-              <w:bottom w:val="nil"/>
-              <w:right w:val="nil"/>
-            </w:tcBorders>
-            <w:shd w:val="clear" w:color="auto" w:fill="auto"/>
-            <w:noWrap/>
-            <w:vAlign w:val="bottom"/>
-          </w:tcPr>
-          <w:p>
-            <w:pPr>
-              <w:rPr>
-                <w:rFonts w:ascii="Arial" w:hAnsi="Arial" w:cs="Arial"/>
-                <w:color w:val="000000"/>
-                <w:sz w:val="22"/>
-                <w:szCs w:val="22"/>
-              </w:rPr>
-            </w:pPr>
           </w:p>
         </w:tc>
       </w:tr>
       <w:tr>
         <w:trPr>
-          <w:gridAfter w:val="1"/>
-          <w:wAfter w:w="1562" w:type="dxa"/>
           <w:trHeight w:val="259"/>
         </w:trPr>
         <w:tc>
@@ -1356,8 +1179,7 @@
         </w:tc>
         <w:tc>
           <w:tcPr>
-            <w:tcW w:w="2096" w:type="dxa"/>
-            <w:gridSpan w:val="3"/>
+            <w:tcW w:w="4078" w:type="dxa"/>
             <w:tcBorders>
               <w:top w:val="nil"/>
               <w:left w:val="nil"/>
@@ -1388,36 +1210,9 @@
             </w:r>
           </w:p>
         </w:tc>
-        <w:tc>
-          <w:tcPr>
-            <w:tcW w:w="2718" w:type="dxa"/>
-            <w:gridSpan w:val="3"/>
-            <w:tcBorders>
-              <w:top w:val="nil"/>
-              <w:left w:val="nil"/>
-              <w:bottom w:val="nil"/>
-              <w:right w:val="nil"/>
-            </w:tcBorders>
-            <w:shd w:val="clear" w:color="auto" w:fill="auto"/>
-            <w:noWrap/>
-            <w:vAlign w:val="bottom"/>
-          </w:tcPr>
-          <w:p>
-            <w:pPr>
-              <w:rPr>
-                <w:rFonts w:ascii="Arial" w:hAnsi="Arial" w:cs="Arial"/>
-                <w:color w:val="000000"/>
-                <w:sz w:val="22"/>
-                <w:szCs w:val="22"/>
-              </w:rPr>
-            </w:pPr>
-          </w:p>
-        </w:tc>
       </w:tr>
       <w:tr>
         <w:trPr>
-          <w:gridAfter w:val="1"/>
-          <w:wAfter w:w="1562" w:type="dxa"/>
           <w:trHeight w:val="259"/>
         </w:trPr>
         <w:tc>
@@ -1455,8 +1250,7 @@
         </w:tc>
         <w:tc>
           <w:tcPr>
-            <w:tcW w:w="2096" w:type="dxa"/>
-            <w:gridSpan w:val="3"/>
+            <w:tcW w:w="4078" w:type="dxa"/>
             <w:tcBorders>
               <w:top w:val="nil"/>
               <w:left w:val="nil"/>
@@ -1487,36 +1281,9 @@
             </w:r>
           </w:p>
         </w:tc>
-        <w:tc>
-          <w:tcPr>
-            <w:tcW w:w="2718" w:type="dxa"/>
-            <w:gridSpan w:val="3"/>
-            <w:tcBorders>
-              <w:top w:val="nil"/>
-              <w:left w:val="nil"/>
-              <w:bottom w:val="nil"/>
-              <w:right w:val="nil"/>
-            </w:tcBorders>
-            <w:shd w:val="clear" w:color="auto" w:fill="auto"/>
-            <w:noWrap/>
-            <w:vAlign w:val="bottom"/>
-          </w:tcPr>
-          <w:p>
-            <w:pPr>
-              <w:rPr>
-                <w:rFonts w:ascii="Arial" w:hAnsi="Arial" w:cs="Arial"/>
-                <w:color w:val="000000"/>
-                <w:sz w:val="22"/>
-                <w:szCs w:val="22"/>
-              </w:rPr>
-            </w:pPr>
-          </w:p>
-        </w:tc>
       </w:tr>
       <w:tr>
         <w:trPr>
-          <w:gridAfter w:val="1"/>
-          <w:wAfter w:w="1562" w:type="dxa"/>
           <w:trHeight w:val="259"/>
         </w:trPr>
         <w:tc>
@@ -1554,8 +1321,7 @@
         </w:tc>
         <w:tc>
           <w:tcPr>
-            <w:tcW w:w="2096" w:type="dxa"/>
-            <w:gridSpan w:val="3"/>
+            <w:tcW w:w="4078" w:type="dxa"/>
             <w:tcBorders>
               <w:top w:val="nil"/>
               <w:left w:val="nil"/>
@@ -1586,36 +1352,9 @@
             </w:r>
           </w:p>
         </w:tc>
-        <w:tc>
-          <w:tcPr>
-            <w:tcW w:w="2718" w:type="dxa"/>
-            <w:gridSpan w:val="3"/>
-            <w:tcBorders>
-              <w:top w:val="nil"/>
-              <w:left w:val="nil"/>
-              <w:bottom w:val="nil"/>
-              <w:right w:val="nil"/>
-            </w:tcBorders>
-            <w:shd w:val="clear" w:color="auto" w:fill="auto"/>
-            <w:noWrap/>
-            <w:vAlign w:val="bottom"/>
-          </w:tcPr>
-          <w:p>
-            <w:pPr>
-              <w:rPr>
-                <w:rFonts w:ascii="Arial" w:hAnsi="Arial" w:cs="Arial"/>
-                <w:color w:val="000000"/>
-                <w:sz w:val="22"/>
-                <w:szCs w:val="22"/>
-              </w:rPr>
-            </w:pPr>
-          </w:p>
-        </w:tc>
       </w:tr>
       <w:tr>
         <w:trPr>
-          <w:gridAfter w:val="1"/>
-          <w:wAfter w:w="1562" w:type="dxa"/>
           <w:trHeight w:val="259"/>
         </w:trPr>
         <w:tc>
@@ -1647,14 +1386,31 @@
                 <w:sz w:val="16"/>
                 <w:szCs w:val="16"/>
               </w:rPr>
-              <w:t>Initialen / PLZ  d. Patienten:</w:t>
+              <w:t>Initialen / PLZ d</w:t>
+            </w:r>
+            <w:r>
+              <w:rPr>
+                <w:rFonts w:ascii="Arial" w:hAnsi="Arial" w:cs="Arial"/>
+                <w:color w:val="000000"/>
+                <w:sz w:val="16"/>
+                <w:szCs w:val="16"/>
+              </w:rPr>
+              <w:t>es</w:t>
+            </w:r>
+            <w:r>
+              <w:rPr>
+                <w:rFonts w:ascii="Arial" w:hAnsi="Arial" w:cs="Arial"/>
+                <w:color w:val="000000"/>
+                <w:sz w:val="16"/>
+                <w:szCs w:val="16"/>
+              </w:rPr>
+              <w:t xml:space="preserve"> Patienten:</w:t>
             </w:r>
           </w:p>
         </w:tc>
         <w:tc>
           <w:tcPr>
-            <w:tcW w:w="2096" w:type="dxa"/>
-            <w:gridSpan w:val="3"/>
+            <w:tcW w:w="4078" w:type="dxa"/>
             <w:tcBorders>
               <w:top w:val="nil"/>
               <w:left w:val="nil"/>
@@ -1685,36 +1441,9 @@
             </w:r>
           </w:p>
         </w:tc>
-        <w:tc>
-          <w:tcPr>
-            <w:tcW w:w="2718" w:type="dxa"/>
-            <w:gridSpan w:val="3"/>
-            <w:tcBorders>
-              <w:top w:val="nil"/>
-              <w:left w:val="nil"/>
-              <w:bottom w:val="nil"/>
-              <w:right w:val="nil"/>
-            </w:tcBorders>
-            <w:shd w:val="clear" w:color="auto" w:fill="auto"/>
-            <w:noWrap/>
-            <w:vAlign w:val="bottom"/>
-          </w:tcPr>
-          <w:p>
-            <w:pPr>
-              <w:rPr>
-                <w:rFonts w:ascii="Arial" w:hAnsi="Arial" w:cs="Arial"/>
-                <w:color w:val="000000"/>
-                <w:sz w:val="22"/>
-                <w:szCs w:val="22"/>
-              </w:rPr>
-            </w:pPr>
-          </w:p>
-        </w:tc>
       </w:tr>
       <w:tr>
         <w:trPr>
-          <w:gridAfter w:val="1"/>
-          <w:wAfter w:w="1562" w:type="dxa"/>
           <w:trHeight w:val="259"/>
         </w:trPr>
         <w:tc>
@@ -1752,8 +1481,7 @@
         </w:tc>
         <w:tc>
           <w:tcPr>
-            <w:tcW w:w="2096" w:type="dxa"/>
-            <w:gridSpan w:val="3"/>
+            <w:tcW w:w="4078" w:type="dxa"/>
             <w:tcBorders>
               <w:top w:val="nil"/>
               <w:left w:val="nil"/>
@@ -1784,36 +1512,9 @@
             </w:r>
           </w:p>
         </w:tc>
-        <w:tc>
-          <w:tcPr>
-            <w:tcW w:w="2718" w:type="dxa"/>
-            <w:gridSpan w:val="3"/>
-            <w:tcBorders>
-              <w:top w:val="nil"/>
-              <w:left w:val="nil"/>
-              <w:bottom w:val="nil"/>
-              <w:right w:val="nil"/>
-            </w:tcBorders>
-            <w:shd w:val="clear" w:color="auto" w:fill="auto"/>
-            <w:noWrap/>
-            <w:vAlign w:val="bottom"/>
-          </w:tcPr>
-          <w:p>
-            <w:pPr>
-              <w:rPr>
-                <w:rFonts w:ascii="Arial" w:hAnsi="Arial" w:cs="Arial"/>
-                <w:color w:val="000000"/>
-                <w:sz w:val="22"/>
-                <w:szCs w:val="22"/>
-              </w:rPr>
-            </w:pPr>
-          </w:p>
-        </w:tc>
       </w:tr>
       <w:tr>
         <w:trPr>
-          <w:gridAfter w:val="1"/>
-          <w:wAfter w:w="1562" w:type="dxa"/>
           <w:trHeight w:val="259"/>
         </w:trPr>
         <w:tc>
@@ -1845,14 +1546,13 @@
                 <w:sz w:val="16"/>
                 <w:szCs w:val="16"/>
               </w:rPr>
-              <w:t>Labor-Nr. des  Einsenders:</w:t>
+              <w:t>Labor-Nr. des Einsenders:</w:t>
             </w:r>
           </w:p>
         </w:tc>
         <w:tc>
           <w:tcPr>
-            <w:tcW w:w="2096" w:type="dxa"/>
-            <w:gridSpan w:val="3"/>
+            <w:tcW w:w="4078" w:type="dxa"/>
             <w:tcBorders>
               <w:top w:val="nil"/>
               <w:left w:val="nil"/>
@@ -1883,277 +1583,80 @@
             </w:r>
           </w:p>
         </w:tc>
-        <w:tc>
-          <w:tcPr>
-            <w:tcW w:w="2718" w:type="dxa"/>
-            <w:gridSpan w:val="3"/>
-            <w:tcBorders>
-              <w:top w:val="nil"/>
-              <w:left w:val="nil"/>
-              <w:bottom w:val="nil"/>
-              <w:right w:val="nil"/>
-            </w:tcBorders>
-            <w:shd w:val="clear" w:color="auto" w:fill="auto"/>
-            <w:noWrap/>
-            <w:vAlign w:val="bottom"/>
-          </w:tcPr>
-          <w:p>
-            <w:pPr>
-              <w:rPr>
-                <w:rFonts w:ascii="Arial" w:hAnsi="Arial" w:cs="Arial"/>
-                <w:color w:val="000000"/>
-                <w:sz w:val="22"/>
-                <w:szCs w:val="22"/>
-              </w:rPr>
-            </w:pPr>
-          </w:p>
-        </w:tc>
       </w:tr>
+    </w:tbl>
+    <w:p>
+      <w:pPr>
+        <w:widowControl w:val="0"/>
+        <w:tabs>
+          <w:tab w:val="left" w:pos="90"/>
+        </w:tabs>
+        <w:autoSpaceDE w:val="0"/>
+        <w:autoSpaceDN w:val="0"/>
+        <w:adjustRightInd w:val="0"/>
+        <w:spacing w:before="240"/>
+        <w:rPr>
+          <w:rFonts w:ascii="Arial" w:hAnsi="Arial" w:cs="Arial"/>
+          <w:b/>
+          <w:bCs/>
+          <w:color w:val="000000"/>
+          <w:u w:val="single"/>
+        </w:rPr>
+      </w:pPr>
+      <w:r>
+        <w:rPr>
+          <w:rFonts w:ascii="Arial" w:hAnsi="Arial" w:cs="Arial"/>
+          <w:b/>
+          <w:bCs/>
+          <w:color w:val="000000"/>
+          <w:u w:val="single"/>
+        </w:rPr>
+        <w:t>Keimidentifizierung und Typisierung</w:t>
+      </w:r>
+      <w:r>
+        <w:rPr>
+          <w:rFonts w:ascii="Arial" w:hAnsi="Arial" w:cs="Arial"/>
+          <w:b/>
+          <w:bCs/>
+          <w:color w:val="000000"/>
+          <w:u w:val="single"/>
+        </w:rPr>
+        <w:t>:</w:t>
+      </w:r>
+      <w:r>
+        <w:rPr>
+          <w:rFonts w:ascii="Arial" w:hAnsi="Arial" w:cs="Arial"/>
+          <w:b/>
+          <w:bCs/>
+          <w:color w:val="000000"/>
+          <w:u w:val="single"/>
+        </w:rPr>
+        <w:br/>
+      </w:r>
+    </w:p>
+    <w:tbl>
+      <w:tblPr>
+        <w:tblW w:w="7388" w:type="dxa"/>
+        <w:tblInd w:w="55" w:type="dxa"/>
+        <w:tblLayout w:type="fixed"/>
+        <w:tblCellMar>
+          <w:left w:w="70" w:type="dxa"/>
+          <w:right w:w="70" w:type="dxa"/>
+        </w:tblCellMar>
+        <w:tblLook w:val="04A0" w:firstRow="1" w:lastRow="0" w:firstColumn="1" w:lastColumn="0" w:noHBand="0" w:noVBand="1"/>
+      </w:tblPr>
+      <w:tblGrid>
+        <w:gridCol w:w="2709"/>
+        <w:gridCol w:w="1986"/>
+        <w:gridCol w:w="2693"/>
+      </w:tblGrid>
       <w:tr>
         <w:trPr>
-          <w:gridAfter w:val="1"/>
-          <w:wAfter w:w="1562" w:type="dxa"/>
-          <w:trHeight w:val="360"/>
-        </w:trPr>
-        <w:tc>
-          <w:tcPr>
-            <w:tcW w:w="2600" w:type="dxa"/>
-            <w:tcBorders>
-              <w:top w:val="nil"/>
-              <w:left w:val="nil"/>
-              <w:bottom w:val="nil"/>
-              <w:right w:val="nil"/>
-            </w:tcBorders>
-            <w:shd w:val="clear" w:color="auto" w:fill="auto"/>
-            <w:noWrap/>
-            <w:vAlign w:val="bottom"/>
-          </w:tcPr>
-          <w:p>
-            <w:pPr>
-              <w:rPr>
-                <w:rFonts w:ascii="Arial" w:hAnsi="Arial" w:cs="Arial"/>
-                <w:color w:val="000000"/>
-                <w:sz w:val="16"/>
-                <w:szCs w:val="16"/>
-              </w:rPr>
-            </w:pPr>
-          </w:p>
-        </w:tc>
-        <w:tc>
-          <w:tcPr>
-            <w:tcW w:w="2096" w:type="dxa"/>
-            <w:gridSpan w:val="3"/>
-            <w:tcBorders>
-              <w:top w:val="nil"/>
-              <w:left w:val="nil"/>
-              <w:bottom w:val="nil"/>
-              <w:right w:val="nil"/>
-            </w:tcBorders>
-            <w:shd w:val="clear" w:color="auto" w:fill="auto"/>
-            <w:noWrap/>
-            <w:vAlign w:val="bottom"/>
-          </w:tcPr>
-          <w:p>
-            <w:pPr>
-              <w:rPr>
-                <w:rFonts w:ascii="Arial" w:hAnsi="Arial" w:cs="Arial"/>
-                <w:color w:val="000000"/>
-                <w:sz w:val="22"/>
-                <w:szCs w:val="22"/>
-              </w:rPr>
-            </w:pPr>
-          </w:p>
-        </w:tc>
-        <w:tc>
-          <w:tcPr>
-            <w:tcW w:w="2718" w:type="dxa"/>
-            <w:gridSpan w:val="3"/>
-            <w:tcBorders>
-              <w:top w:val="nil"/>
-              <w:left w:val="nil"/>
-              <w:bottom w:val="nil"/>
-              <w:right w:val="nil"/>
-            </w:tcBorders>
-            <w:shd w:val="clear" w:color="auto" w:fill="auto"/>
-            <w:noWrap/>
-            <w:vAlign w:val="bottom"/>
-          </w:tcPr>
-          <w:p>
-            <w:pPr>
-              <w:rPr>
-                <w:rFonts w:ascii="Arial" w:hAnsi="Arial" w:cs="Arial"/>
-                <w:color w:val="000000"/>
-                <w:sz w:val="22"/>
-                <w:szCs w:val="22"/>
-              </w:rPr>
-            </w:pPr>
-          </w:p>
-        </w:tc>
-      </w:tr>
-      <w:tr>
-        <w:trPr>
-          <w:gridAfter w:val="2"/>
-          <w:wAfter w:w="1589" w:type="dxa"/>
-          <w:trHeight w:val="315"/>
-        </w:trPr>
-        <w:tc>
-          <w:tcPr>
-            <w:tcW w:w="4696" w:type="dxa"/>
-            <w:gridSpan w:val="4"/>
-            <w:tcBorders>
-              <w:top w:val="nil"/>
-              <w:left w:val="nil"/>
-              <w:bottom w:val="nil"/>
-              <w:right w:val="nil"/>
-            </w:tcBorders>
-            <w:shd w:val="clear" w:color="auto" w:fill="auto"/>
-            <w:noWrap/>
-            <w:vAlign w:val="bottom"/>
-            <w:hideMark/>
-          </w:tcPr>
-          <w:p>
-            <w:pPr>
-              <w:rPr>
-                <w:rFonts w:ascii="Arial" w:hAnsi="Arial" w:cs="Arial"/>
-                <w:b/>
-                <w:bCs/>
-                <w:color w:val="000000"/>
-                <w:u w:val="single"/>
-              </w:rPr>
-            </w:pPr>
-            <w:r>
-              <w:rPr>
-                <w:rFonts w:ascii="Arial" w:hAnsi="Arial" w:cs="Arial"/>
-                <w:b/>
-                <w:bCs/>
-                <w:color w:val="000000"/>
-                <w:u w:val="single"/>
-              </w:rPr>
-              <w:t>Keimidentifizierung und Typisierung</w:t>
-            </w:r>
-          </w:p>
-        </w:tc>
-        <w:tc>
-          <w:tcPr>
-            <w:tcW w:w="2691" w:type="dxa"/>
-            <w:gridSpan w:val="2"/>
-            <w:tcBorders>
-              <w:top w:val="nil"/>
-              <w:left w:val="nil"/>
-              <w:bottom w:val="nil"/>
-              <w:right w:val="nil"/>
-            </w:tcBorders>
-            <w:shd w:val="clear" w:color="auto" w:fill="auto"/>
-            <w:noWrap/>
-            <w:vAlign w:val="bottom"/>
-            <w:hideMark/>
-          </w:tcPr>
-          <w:p>
-            <w:pPr>
-              <w:rPr>
-                <w:rFonts w:ascii="Arial" w:hAnsi="Arial" w:cs="Arial"/>
-                <w:color w:val="000000"/>
-                <w:sz w:val="22"/>
-                <w:szCs w:val="22"/>
-              </w:rPr>
-            </w:pPr>
-          </w:p>
-        </w:tc>
-      </w:tr>
-      <w:tr>
-        <w:trPr>
-          <w:gridAfter w:val="2"/>
-          <w:wAfter w:w="1589" w:type="dxa"/>
-          <w:trHeight w:val="300"/>
-        </w:trPr>
-        <w:tc>
-          <w:tcPr>
-            <w:tcW w:w="2709" w:type="dxa"/>
-            <w:gridSpan w:val="3"/>
-            <w:tcBorders>
-              <w:top w:val="nil"/>
-              <w:left w:val="nil"/>
-              <w:bottom w:val="nil"/>
-              <w:right w:val="nil"/>
-            </w:tcBorders>
-            <w:shd w:val="clear" w:color="auto" w:fill="auto"/>
-            <w:noWrap/>
-            <w:vAlign w:val="bottom"/>
-            <w:hideMark/>
-          </w:tcPr>
-          <w:p>
-            <w:pPr>
-              <w:rPr>
-                <w:rFonts w:ascii="Arial" w:hAnsi="Arial" w:cs="Arial"/>
-                <w:color w:val="000000"/>
-                <w:sz w:val="22"/>
-                <w:szCs w:val="22"/>
-              </w:rPr>
-            </w:pPr>
-          </w:p>
-        </w:tc>
-        <w:tc>
-          <w:tcPr>
-            <w:tcW w:w="1987" w:type="dxa"/>
-            <w:tcBorders>
-              <w:top w:val="nil"/>
-              <w:left w:val="nil"/>
-              <w:bottom w:val="nil"/>
-              <w:right w:val="nil"/>
-            </w:tcBorders>
-            <w:shd w:val="clear" w:color="auto" w:fill="auto"/>
-            <w:noWrap/>
-            <w:vAlign w:val="bottom"/>
-            <w:hideMark/>
-          </w:tcPr>
-          <w:p>
-            <w:pPr>
-              <w:rPr>
-                <w:rFonts w:ascii="Arial" w:hAnsi="Arial" w:cs="Arial"/>
-                <w:color w:val="000000"/>
-                <w:sz w:val="22"/>
-                <w:szCs w:val="22"/>
-              </w:rPr>
-            </w:pPr>
-          </w:p>
-        </w:tc>
-        <w:tc>
-          <w:tcPr>
-            <w:tcW w:w="2691" w:type="dxa"/>
-            <w:gridSpan w:val="2"/>
-            <w:tcBorders>
-              <w:top w:val="nil"/>
-              <w:left w:val="nil"/>
-              <w:bottom w:val="nil"/>
-              <w:right w:val="nil"/>
-            </w:tcBorders>
-            <w:shd w:val="clear" w:color="auto" w:fill="auto"/>
-            <w:noWrap/>
-            <w:vAlign w:val="bottom"/>
-            <w:hideMark/>
-          </w:tcPr>
-          <w:p>
-            <w:pPr>
-              <w:rPr>
-                <w:rFonts w:ascii="Arial" w:hAnsi="Arial" w:cs="Arial"/>
-                <w:color w:val="000000"/>
-                <w:sz w:val="22"/>
-                <w:szCs w:val="22"/>
-              </w:rPr>
-            </w:pPr>
-          </w:p>
-        </w:tc>
-      </w:tr>
-      <w:tr>
-        <w:trPr>
-          <w:gridAfter w:val="2"/>
-          <w:wAfter w:w="1589" w:type="dxa"/>
           <w:trHeight w:val="315"/>
         </w:trPr>
         <w:tc>
           <w:tcPr>
             <w:tcW w:w="2709" w:type="dxa"/>
-            <w:gridSpan w:val="3"/>
             <w:tcBorders>
               <w:top w:val="single" w:sz="4" w:space="0" w:color="auto"/>
               <w:left w:val="single" w:sz="4" w:space="0" w:color="auto"/>
@@ -2192,7 +1695,7 @@
         </w:tc>
         <w:tc>
           <w:tcPr>
-            <w:tcW w:w="1987" w:type="dxa"/>
+            <w:tcW w:w="1986" w:type="dxa"/>
             <w:tcBorders>
               <w:top w:val="single" w:sz="4" w:space="0" w:color="auto"/>
               <w:left w:val="nil"/>
@@ -2231,8 +1734,7 @@
         </w:tc>
         <w:tc>
           <w:tcPr>
-            <w:tcW w:w="2691" w:type="dxa"/>
-            <w:gridSpan w:val="2"/>
+            <w:tcW w:w="2693" w:type="dxa"/>
             <w:tcBorders>
               <w:top w:val="single" w:sz="4" w:space="0" w:color="auto"/>
               <w:left w:val="nil"/>
@@ -2272,14 +1774,11 @@
       </w:tr>
       <w:tr>
         <w:trPr>
-          <w:gridAfter w:val="2"/>
-          <w:wAfter w:w="1589" w:type="dxa"/>
           <w:trHeight w:val="330"/>
         </w:trPr>
         <w:tc>
           <w:tcPr>
             <w:tcW w:w="2709" w:type="dxa"/>
-            <w:gridSpan w:val="3"/>
             <w:tcBorders>
               <w:top w:val="nil"/>
               <w:left w:val="single" w:sz="4" w:space="0" w:color="auto"/>
@@ -2318,7 +1817,7 @@
         </w:tc>
         <w:tc>
           <w:tcPr>
-            <w:tcW w:w="1984" w:type="dxa"/>
+            <w:tcW w:w="1986" w:type="dxa"/>
             <w:tcBorders>
               <w:top w:val="nil"/>
               <w:left w:val="nil"/>
@@ -2353,8 +1852,7 @@
         </w:tc>
         <w:tc>
           <w:tcPr>
-            <w:tcW w:w="2694" w:type="dxa"/>
-            <w:gridSpan w:val="2"/>
+            <w:tcW w:w="2693" w:type="dxa"/>
             <w:tcBorders>
               <w:top w:val="nil"/>
               <w:left w:val="nil"/>
@@ -2393,14 +1891,11 @@
       </w:tr>
       <w:tr>
         <w:trPr>
-          <w:gridAfter w:val="2"/>
-          <w:wAfter w:w="1589" w:type="dxa"/>
           <w:trHeight w:val="600"/>
         </w:trPr>
         <w:tc>
           <w:tcPr>
             <w:tcW w:w="2709" w:type="dxa"/>
-            <w:gridSpan w:val="3"/>
             <w:tcBorders>
               <w:top w:val="nil"/>
               <w:left w:val="single" w:sz="4" w:space="0" w:color="auto"/>
@@ -2439,8 +1934,8 @@
         </w:tc>
         <w:tc>
           <w:tcPr>
-            <w:tcW w:w="4678" w:type="dxa"/>
-            <w:gridSpan w:val="3"/>
+            <w:tcW w:w="4679" w:type="dxa"/>
+            <w:gridSpan w:val="2"/>
             <w:tcBorders>
               <w:top w:val="single" w:sz="4" w:space="0" w:color="auto"/>
               <w:left w:val="nil"/>
@@ -2853,8 +2348,21 @@
                 <w:sz w:val="22"/>
                 <w:szCs w:val="22"/>
               </w:rPr>
-              <w:t>-Laktamase</w:t>
+              <w:t>-</w:t>
             </w:r>
+            <w:proofErr w:type="spellStart"/>
+            <w:r>
+              <w:rPr>
+                <w:rFonts w:ascii="Arial" w:hAnsi="Arial" w:cs="Arial"/>
+                <w:b/>
+                <w:bCs/>
+                <w:iCs/>
+                <w:sz w:val="22"/>
+                <w:szCs w:val="22"/>
+              </w:rPr>
+              <w:t>Laktamase</w:t>
+            </w:r>
+            <w:proofErr w:type="spellEnd"/>
           </w:p>
         </w:tc>
         <w:tc>
@@ -2885,6 +2393,7 @@
               </w:rPr>
               <w:t>{</w:t>
             </w:r>
+            <w:proofErr w:type="spellStart"/>
             <w:r>
               <w:rPr>
                 <w:rFonts w:ascii="Arial" w:hAnsi="Arial" w:cs="Arial"/>
@@ -2896,6 +2405,7 @@
               </w:rPr>
               <w:t>BetalactamaseString</w:t>
             </w:r>
+            <w:proofErr w:type="spellEnd"/>
             <w:r>
               <w:rPr>
                 <w:rFonts w:ascii="Arial" w:hAnsi="Arial" w:cs="Arial"/>
@@ -3132,8 +2642,21 @@
                 <w:sz w:val="22"/>
                 <w:szCs w:val="22"/>
               </w:rPr>
-              <w:t xml:space="preserve"> Etest</w:t>
+              <w:t xml:space="preserve"> </w:t>
             </w:r>
+            <w:proofErr w:type="spellStart"/>
+            <w:r>
+              <w:rPr>
+                <w:rFonts w:ascii="Arial" w:hAnsi="Arial" w:cs="Arial"/>
+                <w:b/>
+                <w:bCs/>
+                <w:iCs/>
+                <w:sz w:val="22"/>
+                <w:szCs w:val="22"/>
+              </w:rPr>
+              <w:t>Etest</w:t>
+            </w:r>
+            <w:proofErr w:type="spellEnd"/>
           </w:p>
         </w:tc>
         <w:tc>
@@ -3182,7 +2705,31 @@
                 <w:sz w:val="22"/>
                 <w:szCs w:val="22"/>
               </w:rPr>
-              <w:t>{Result}</w:t>
+              <w:t>{</w:t>
+            </w:r>
+            <w:proofErr w:type="spellStart"/>
+            <w:r>
+              <w:rPr>
+                <w:rFonts w:ascii="Arial" w:hAnsi="Arial" w:cs="Arial"/>
+                <w:b/>
+                <w:bCs/>
+                <w:color w:val="000000"/>
+                <w:sz w:val="22"/>
+                <w:szCs w:val="22"/>
+              </w:rPr>
+              <w:t>Result</w:t>
+            </w:r>
+            <w:proofErr w:type="spellEnd"/>
+            <w:r>
+              <w:rPr>
+                <w:rFonts w:ascii="Arial" w:hAnsi="Arial" w:cs="Arial"/>
+                <w:b/>
+                <w:bCs/>
+                <w:color w:val="000000"/>
+                <w:sz w:val="22"/>
+                <w:szCs w:val="22"/>
+              </w:rPr>
+              <w:t>}</w:t>
             </w:r>
           </w:p>
         </w:tc>
@@ -3211,7 +2758,31 @@
                 <w:sz w:val="22"/>
                 <w:szCs w:val="22"/>
               </w:rPr>
-              <w:t>≤{MicBreakpointSusceptible}</w:t>
+              <w:t>≤{</w:t>
+            </w:r>
+            <w:proofErr w:type="spellStart"/>
+            <w:r>
+              <w:rPr>
+                <w:rFonts w:ascii="Arial" w:hAnsi="Arial" w:cs="Arial"/>
+                <w:b/>
+                <w:bCs/>
+                <w:color w:val="000000"/>
+                <w:sz w:val="22"/>
+                <w:szCs w:val="22"/>
+              </w:rPr>
+              <w:t>MicBreakpointSusceptible</w:t>
+            </w:r>
+            <w:proofErr w:type="spellEnd"/>
+            <w:r>
+              <w:rPr>
+                <w:rFonts w:ascii="Arial" w:hAnsi="Arial" w:cs="Arial"/>
+                <w:b/>
+                <w:bCs/>
+                <w:color w:val="000000"/>
+                <w:sz w:val="22"/>
+                <w:szCs w:val="22"/>
+              </w:rPr>
+              <w:t>}</w:t>
             </w:r>
             <w:r>
               <w:rPr>
@@ -3254,7 +2825,33 @@
                 <w:szCs w:val="22"/>
                 <w:lang w:val="en-US"/>
               </w:rPr>
-              <w:t>&gt;{MicBreakpointResistent} µg/ml</w:t>
+              <w:t>&gt;{</w:t>
+            </w:r>
+            <w:proofErr w:type="spellStart"/>
+            <w:r>
+              <w:rPr>
+                <w:rFonts w:ascii="Arial" w:hAnsi="Arial" w:cs="Arial"/>
+                <w:b/>
+                <w:bCs/>
+                <w:color w:val="000000"/>
+                <w:sz w:val="22"/>
+                <w:szCs w:val="22"/>
+                <w:lang w:val="en-US"/>
+              </w:rPr>
+              <w:t>MicBreakpointResistent</w:t>
+            </w:r>
+            <w:proofErr w:type="spellEnd"/>
+            <w:r>
+              <w:rPr>
+                <w:rFonts w:ascii="Arial" w:hAnsi="Arial" w:cs="Arial"/>
+                <w:b/>
+                <w:bCs/>
+                <w:color w:val="000000"/>
+                <w:sz w:val="22"/>
+                <w:szCs w:val="22"/>
+                <w:lang w:val="en-US"/>
+              </w:rPr>
+              <w:t>} µg/ml</w:t>
             </w:r>
           </w:p>
         </w:tc>
@@ -3286,6 +2883,7 @@
               </w:rPr>
               <w:t>{</w:t>
             </w:r>
+            <w:proofErr w:type="spellStart"/>
             <w:r>
               <w:rPr>
                 <w:rFonts w:ascii="Arial" w:hAnsi="Arial" w:cs="Arial"/>
@@ -3298,6 +2896,7 @@
               </w:rPr>
               <w:t>ValidFromYear</w:t>
             </w:r>
+            <w:proofErr w:type="spellEnd"/>
             <w:r>
               <w:rPr>
                 <w:rFonts w:ascii="Arial" w:hAnsi="Arial" w:cs="Arial"/>
@@ -3320,7 +2919,33 @@
                 <w:szCs w:val="22"/>
                 <w:lang w:val="en-US"/>
               </w:rPr>
-              <w:t>{/ETests}</w:t>
+              <w:t>{/</w:t>
+            </w:r>
+            <w:proofErr w:type="spellStart"/>
+            <w:r>
+              <w:rPr>
+                <w:rFonts w:ascii="Arial" w:hAnsi="Arial" w:cs="Arial"/>
+                <w:b/>
+                <w:bCs/>
+                <w:color w:val="000000"/>
+                <w:sz w:val="22"/>
+                <w:szCs w:val="22"/>
+                <w:lang w:val="en-US"/>
+              </w:rPr>
+              <w:t>ETests</w:t>
+            </w:r>
+            <w:proofErr w:type="spellEnd"/>
+            <w:r>
+              <w:rPr>
+                <w:rFonts w:ascii="Arial" w:hAnsi="Arial" w:cs="Arial"/>
+                <w:b/>
+                <w:bCs/>
+                <w:color w:val="000000"/>
+                <w:sz w:val="22"/>
+                <w:szCs w:val="22"/>
+                <w:lang w:val="en-US"/>
+              </w:rPr>
+              <w:t>}</w:t>
             </w:r>
           </w:p>
         </w:tc>
@@ -4555,7 +4180,7 @@
           <v:path o:extrusionok="f" gradientshapeok="t" o:connecttype="rect"/>
           <o:lock v:ext="edit" aspectratio="t"/>
         </v:shapetype>
-        <v:shape id="Grafik 2" o:spid="_x0000_s1149" type="#_x0000_t75" alt="nrzmhi_logo_500" style="position:absolute;margin-left:385.15pt;margin-top:2.25pt;width:63.4pt;height:63.4pt;z-index:-3;visibility:visible;mso-wrap-style:square;mso-width-percent:0;mso-height-percent:0;mso-wrap-distance-left:9pt;mso-wrap-distance-top:0;mso-wrap-distance-right:9pt;mso-wrap-distance-bottom:0;mso-position-horizontal:absolute;mso-position-horizontal-relative:text;mso-position-vertical:absolute;mso-position-vertical-relative:text;mso-width-percent:0;mso-height-percent:0;mso-width-relative:page;mso-height-relative:page">
+        <v:shape id="Grafik 2" o:spid="_x0000_s1149" type="#_x0000_t75" alt="nrzmhi_logo_500" style="position:absolute;margin-left:385.15pt;margin-top:2.25pt;width:63.4pt;height:63.4pt;z-index:-2;visibility:visible;mso-wrap-style:square;mso-width-percent:0;mso-height-percent:0;mso-wrap-distance-left:9pt;mso-wrap-distance-top:0;mso-wrap-distance-right:9pt;mso-wrap-distance-bottom:0;mso-position-horizontal:absolute;mso-position-horizontal-relative:text;mso-position-vertical:absolute;mso-position-vertical-relative:text;mso-width-percent:0;mso-height-percent:0;mso-width-relative:page;mso-height-relative:page">
           <v:imagedata r:id="rId1" o:title="nrzmhi_logo_500"/>
         </v:shape>
       </w:pict>
@@ -4565,7 +4190,7 @@
         <w:noProof/>
       </w:rPr>
       <w:pict w14:anchorId="6D811514">
-        <v:shape id="Grafik 1" o:spid="_x0000_s1148" type="#_x0000_t75" alt="RKI_Logo-NRZKL-Deu_RGB-1.JPG" style="position:absolute;margin-left:449.25pt;margin-top:6.75pt;width:55pt;height:55pt;z-index:7;visibility:visible;mso-wrap-style:square;mso-width-percent:0;mso-height-percent:0;mso-wrap-distance-left:9pt;mso-wrap-distance-top:0;mso-wrap-distance-right:9pt;mso-wrap-distance-bottom:0;mso-position-horizontal:absolute;mso-position-horizontal-relative:text;mso-position-vertical:absolute;mso-position-vertical-relative:text;mso-width-percent:0;mso-height-percent:0;mso-width-relative:page;mso-height-relative:page" stroked="t" strokecolor="white">
+        <v:shape id="Grafik 1" o:spid="_x0000_s1148" type="#_x0000_t75" alt="RKI_Logo-NRZKL-Deu_RGB-1.JPG" style="position:absolute;margin-left:449.25pt;margin-top:6.75pt;width:55pt;height:55pt;z-index:6;visibility:visible;mso-wrap-style:square;mso-width-percent:0;mso-height-percent:0;mso-wrap-distance-left:9pt;mso-wrap-distance-top:0;mso-wrap-distance-right:9pt;mso-wrap-distance-bottom:0;mso-position-horizontal:absolute;mso-position-horizontal-relative:text;mso-position-vertical:absolute;mso-position-vertical-relative:text;mso-width-percent:0;mso-height-percent:0;mso-width-relative:page;mso-height-relative:page" stroked="t" strokecolor="white">
           <v:imagedata r:id="rId2" o:title="RKI_Logo-NRZKL-Deu_RGB-1"/>
         </v:shape>
       </w:pict>
@@ -4648,8 +4273,33 @@
         <w:sz w:val="22"/>
         <w:szCs w:val="22"/>
       </w:rPr>
-      <w:t>ärztliche Leitung: PD Dr. med. Thiên-Trí Lâm</w:t>
-    </w:r>
+      <w:t xml:space="preserve">ärztliche Leitung: PD Dr. med. </w:t>
+    </w:r>
+    <w:proofErr w:type="spellStart"/>
+    <w:r>
+      <w:rPr>
+        <w:sz w:val="22"/>
+        <w:szCs w:val="22"/>
+      </w:rPr>
+      <w:t>Thiên-Trí</w:t>
+    </w:r>
+    <w:proofErr w:type="spellEnd"/>
+    <w:r>
+      <w:rPr>
+        <w:sz w:val="22"/>
+        <w:szCs w:val="22"/>
+      </w:rPr>
+      <w:t xml:space="preserve"> </w:t>
+    </w:r>
+    <w:proofErr w:type="spellStart"/>
+    <w:r>
+      <w:rPr>
+        <w:sz w:val="22"/>
+        <w:szCs w:val="22"/>
+      </w:rPr>
+      <w:t>Lâm</w:t>
+    </w:r>
+    <w:proofErr w:type="spellEnd"/>
   </w:p>
   <w:p>
     <w:pPr>
@@ -4690,7 +4340,7 @@
           <v:stroke joinstyle="miter"/>
           <v:path gradientshapeok="t" o:connecttype="rect"/>
         </v:shapetype>
-        <v:shape id="_x0000_s1143" type="#_x0000_t202" style="position:absolute;margin-left:364.1pt;margin-top:2.3pt;width:156.8pt;height:304.25pt;z-index:8;visibility:visible;mso-wrap-style:square;mso-width-percent:0;mso-height-percent:0;mso-wrap-distance-left:9pt;mso-wrap-distance-top:0;mso-wrap-distance-right:9pt;mso-wrap-distance-bottom:0;mso-position-horizontal-relative:text;mso-position-vertical-relative:text;mso-width-percent:0;mso-height-percent:0;mso-width-relative:page;mso-height-relative:page;v-text-anchor:top" o:gfxdata="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" stroked="f">
+        <v:shape id="_x0000_s1143" type="#_x0000_t202" style="position:absolute;margin-left:364.1pt;margin-top:2.3pt;width:156.8pt;height:304.25pt;z-index:7;visibility:visible;mso-wrap-style:square;mso-width-percent:0;mso-height-percent:0;mso-wrap-distance-left:9pt;mso-wrap-distance-top:0;mso-wrap-distance-right:9pt;mso-wrap-distance-bottom:0;mso-position-horizontal-relative:text;mso-position-vertical-relative:text;mso-width-percent:0;mso-height-percent:0;mso-width-relative:page;mso-height-relative:page;v-text-anchor:top" o:gfxdata="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" stroked="f">
           <v:textbox style="mso-next-textbox:#_x0000_s1143">
             <w:txbxContent>
               <w:p>
@@ -5244,7 +4894,7 @@
         <w:noProof/>
       </w:rPr>
       <w:pict w14:anchorId="3A794EA6">
-        <v:shape id="Grafik 12" o:spid="_x0000_s1146" type="#_x0000_t75" alt="RKI_Logo-NRZKL-Deu_RGB-1.JPG" style="position:absolute;margin-left:449.25pt;margin-top:6.75pt;width:55pt;height:55pt;z-index:10;visibility:visible;mso-wrap-style:square;mso-width-percent:0;mso-height-percent:0;mso-wrap-distance-left:9pt;mso-wrap-distance-top:0;mso-wrap-distance-right:9pt;mso-wrap-distance-bottom:0;mso-position-horizontal:absolute;mso-position-horizontal-relative:text;mso-position-vertical:absolute;mso-position-vertical-relative:text;mso-width-percent:0;mso-height-percent:0;mso-width-relative:page;mso-height-relative:page" stroked="t" strokecolor="white">
+        <v:shape id="Grafik 12" o:spid="_x0000_s1146" type="#_x0000_t75" alt="RKI_Logo-NRZKL-Deu_RGB-1.JPG" style="position:absolute;margin-left:449.25pt;margin-top:6.75pt;width:55pt;height:55pt;z-index:8;visibility:visible;mso-wrap-style:square;mso-width-percent:0;mso-height-percent:0;mso-wrap-distance-left:9pt;mso-wrap-distance-top:0;mso-wrap-distance-right:9pt;mso-wrap-distance-bottom:0;mso-position-horizontal:absolute;mso-position-horizontal-relative:text;mso-position-vertical:absolute;mso-position-vertical-relative:text;mso-width-percent:0;mso-height-percent:0;mso-width-relative:page;mso-height-relative:page" stroked="t" strokecolor="white">
           <v:imagedata r:id="rId2" o:title="RKI_Logo-NRZKL-Deu_RGB-1"/>
         </v:shape>
       </w:pict>
@@ -5312,8 +4962,33 @@
         <w:sz w:val="22"/>
         <w:szCs w:val="22"/>
       </w:rPr>
-      <w:t>ärztliche Leitung: PD Dr. med. Thiên-Trí Lâm</w:t>
-    </w:r>
+      <w:t xml:space="preserve">ärztliche Leitung: PD Dr. med. </w:t>
+    </w:r>
+    <w:proofErr w:type="spellStart"/>
+    <w:r>
+      <w:rPr>
+        <w:sz w:val="22"/>
+        <w:szCs w:val="22"/>
+      </w:rPr>
+      <w:t>Thiên-Trí</w:t>
+    </w:r>
+    <w:proofErr w:type="spellEnd"/>
+    <w:r>
+      <w:rPr>
+        <w:sz w:val="22"/>
+        <w:szCs w:val="22"/>
+      </w:rPr>
+      <w:t xml:space="preserve"> </w:t>
+    </w:r>
+    <w:proofErr w:type="spellStart"/>
+    <w:r>
+      <w:rPr>
+        <w:sz w:val="22"/>
+        <w:szCs w:val="22"/>
+      </w:rPr>
+      <w:t>Lâm</w:t>
+    </w:r>
+    <w:proofErr w:type="spellEnd"/>
   </w:p>
   <w:p>
     <w:pPr>
@@ -5399,7 +5074,7 @@
           <v:path o:extrusionok="f" gradientshapeok="t" o:connecttype="rect"/>
           <o:lock v:ext="edit" aspectratio="t"/>
         </v:shapetype>
-        <v:shape id="_x0000_s1145" type="#_x0000_t75" alt="nrzmhi_logo_500" style="position:absolute;margin-left:385.15pt;margin-top:2.25pt;width:63.4pt;height:63.4pt;z-index:-6;visibility:visible;mso-wrap-style:square;mso-width-percent:0;mso-height-percent:0;mso-wrap-distance-left:9pt;mso-wrap-distance-top:0;mso-wrap-distance-right:9pt;mso-wrap-distance-bottom:0;mso-position-horizontal:absolute;mso-position-horizontal-relative:text;mso-position-vertical:absolute;mso-position-vertical-relative:text;mso-width-percent:0;mso-height-percent:0;mso-width-relative:page;mso-height-relative:page">
+        <v:shape id="_x0000_s1145" type="#_x0000_t75" alt="nrzmhi_logo_500" style="position:absolute;margin-left:385.15pt;margin-top:2.25pt;width:63.4pt;height:63.4pt;z-index:-3;visibility:visible;mso-wrap-style:square;mso-width-percent:0;mso-height-percent:0;mso-wrap-distance-left:9pt;mso-wrap-distance-top:0;mso-wrap-distance-right:9pt;mso-wrap-distance-bottom:0;mso-position-horizontal:absolute;mso-position-horizontal-relative:text;mso-position-vertical:absolute;mso-position-vertical-relative:text;mso-width-percent:0;mso-height-percent:0;mso-width-relative:page;mso-height-relative:page">
           <v:imagedata r:id="rId1" o:title="nrzmhi_logo_500"/>
         </v:shape>
       </w:pict>
@@ -5492,8 +5167,33 @@
         <w:sz w:val="22"/>
         <w:szCs w:val="22"/>
       </w:rPr>
-      <w:t>ärztliche Leitung: PD Dr. med. Thiên-Trí Lâm</w:t>
-    </w:r>
+      <w:t xml:space="preserve">ärztliche Leitung: PD Dr. med. </w:t>
+    </w:r>
+    <w:proofErr w:type="spellStart"/>
+    <w:r>
+      <w:rPr>
+        <w:sz w:val="22"/>
+        <w:szCs w:val="22"/>
+      </w:rPr>
+      <w:t>Thiên-Trí</w:t>
+    </w:r>
+    <w:proofErr w:type="spellEnd"/>
+    <w:r>
+      <w:rPr>
+        <w:sz w:val="22"/>
+        <w:szCs w:val="22"/>
+      </w:rPr>
+      <w:t xml:space="preserve"> </w:t>
+    </w:r>
+    <w:proofErr w:type="spellStart"/>
+    <w:r>
+      <w:rPr>
+        <w:sz w:val="22"/>
+        <w:szCs w:val="22"/>
+      </w:rPr>
+      <w:t>Lâm</w:t>
+    </w:r>
+    <w:proofErr w:type="spellEnd"/>
   </w:p>
   <w:p>
     <w:pPr>

--- a/HaemophilusWeb/ReportTemplates/Fax - BLNAS v10.docx
+++ b/HaemophilusWeb/ReportTemplates/Fax - BLNAS v10.docx
@@ -353,15 +353,7 @@
         <w:spacing w:before="21"/>
       </w:pPr>
       <w:r>
-        <w:t xml:space="preserve">Wir möchten Sie höflich bitten, nach Erhalt des Befundes eine Empfangsbestätigung an die Nummer: 0931-31 87281 oder an die </w:t>
-      </w:r>
-      <w:proofErr w:type="spellStart"/>
-      <w:r>
-        <w:t>Email</w:t>
-      </w:r>
-      <w:proofErr w:type="spellEnd"/>
-      <w:r>
-        <w:t xml:space="preserve"> Adresse: nrzmhi@uni-wuerzburg.de zu senden.</w:t>
+        <w:t>Wir möchten Sie höflich bitten, nach Erhalt des Befundes eine Empfangsbestätigung an die Nummer: 0931-31 87281 oder an die Email Adresse: nrzmhi@uni-wuerzburg.de zu senden.</w:t>
       </w:r>
     </w:p>
     <w:p>
@@ -473,24 +465,15 @@
                 <w:color w:val="000000"/>
                 <w:szCs w:val="16"/>
               </w:rPr>
-              <w:t xml:space="preserve">Labor-Nr. des </w:t>
+              <w:t>Labor-Nr. des NRZM</w:t>
             </w:r>
-            <w:proofErr w:type="spellStart"/>
             <w:r>
               <w:rPr>
                 <w:color w:val="000000"/>
                 <w:szCs w:val="16"/>
               </w:rPr>
-              <w:t>NRZM</w:t>
-            </w:r>
-            <w:r>
-              <w:rPr>
-                <w:color w:val="000000"/>
-                <w:szCs w:val="16"/>
-              </w:rPr>
               <w:t>Hi</w:t>
             </w:r>
-            <w:proofErr w:type="spellEnd"/>
             <w:r>
               <w:t xml:space="preserve">: </w:t>
             </w:r>
@@ -516,16 +499,11 @@
               <w:spacing w:before="21"/>
             </w:pPr>
             <w:r>
-              <w:t>{</w:t>
-            </w:r>
-            <w:proofErr w:type="spellStart"/>
-            <w:r>
-              <w:t>LaboratoryNumber</w:t>
+              <w:t>{LaboratoryNumber</w:t>
             </w:r>
             <w:r>
               <w:t>WithPrefix</w:t>
             </w:r>
-            <w:proofErr w:type="spellEnd"/>
             <w:r>
               <w:t>}</w:t>
             </w:r>
@@ -611,15 +589,7 @@
         <w:spacing w:before="21"/>
       </w:pPr>
       <w:r>
-        <w:t xml:space="preserve">Mit dieser Empfangsbestätigung unterstützen Sie die Qualitätssicherung der </w:t>
-      </w:r>
-      <w:proofErr w:type="spellStart"/>
-      <w:r>
-        <w:t>Laborsurveillance</w:t>
-      </w:r>
-      <w:proofErr w:type="spellEnd"/>
-      <w:r>
-        <w:t xml:space="preserve"> invasiver Infektionen durch Meningokokken und Haemophilus influenzae. Vielen Dank!</w:t>
+        <w:t>Mit dieser Empfangsbestätigung unterstützen Sie die Qualitätssicherung der Laborsurveillance invasiver Infektionen durch Meningokokken und Haemophilus influenzae. Vielen Dank!</w:t>
       </w:r>
     </w:p>
     <w:p>
@@ -695,15 +665,7 @@
         <w:spacing w:before="21"/>
       </w:pPr>
       <w:r>
-        <w:t xml:space="preserve">Ihr </w:t>
-      </w:r>
-      <w:proofErr w:type="spellStart"/>
-      <w:r>
-        <w:t>NRZMHi</w:t>
-      </w:r>
-      <w:proofErr w:type="spellEnd"/>
-      <w:r>
-        <w:t xml:space="preserve"> - Team</w:t>
+        <w:t>Ihr NRZMHi - Team</w:t>
       </w:r>
     </w:p>
     <w:p>
@@ -886,12 +848,12 @@
           <w:rFonts w:ascii="Arial" w:hAnsi="Arial" w:cs="Arial"/>
           <w:noProof/>
         </w:rPr>
-        <w:pict w14:anchorId="7D9B61DE">
+        <w:pict w14:anchorId="51742E1C">
           <v:shapetype id="_x0000_t202" coordsize="21600,21600" o:spt="202" path="m,l,21600r21600,l21600,xe">
             <v:stroke joinstyle="miter"/>
             <v:path gradientshapeok="t" o:connecttype="rect"/>
           </v:shapetype>
-          <v:shape id="_x0000_s2051" type="#_x0000_t202" style="position:absolute;margin-left:249.4pt;margin-top:47pt;width:90.7pt;height:99.2pt;z-index:-1;visibility:visible;mso-wrap-distance-left:9pt;mso-wrap-distance-top:3.6pt;mso-wrap-distance-right:9pt;mso-wrap-distance-bottom:3.6pt;mso-position-horizontal-relative:text;mso-position-vertical-relative:text;mso-width-relative:margin;mso-height-relative:margin;v-text-anchor:top" stroked="f">
+          <v:shape id="_x0000_s2054" type="#_x0000_t202" style="position:absolute;margin-left:249.4pt;margin-top:47pt;width:90.7pt;height:99.2pt;z-index:-1;visibility:visible;mso-wrap-distance-left:9pt;mso-wrap-distance-top:3.6pt;mso-wrap-distance-right:9pt;mso-wrap-distance-bottom:3.6pt;mso-position-horizontal-relative:text;mso-position-vertical-relative:text;mso-width-relative:margin;mso-height-relative:margin;v-text-anchor:top" stroked="f">
             <v:textbox>
               <w:txbxContent>
                 <w:p>
@@ -904,26 +866,37 @@
                   </w:pPr>
                   <w:r>
                     <w:rPr>
-                      <w:sz w:val="16"/>
-                      <w:szCs w:val="16"/>
+                      <w:rFonts w:ascii="Arial" w:hAnsi="Arial" w:cs="Arial"/>
+                      <w:sz w:val="12"/>
+                      <w:szCs w:val="12"/>
+                      <w:lang w:val="en-US"/>
                     </w:rPr>
-                    <w:t>{%</w:t>
+                    <w:t>{#</w:t>
                   </w:r>
-                  <w:proofErr w:type="spellStart"/>
+                  <w:r>
+                    <w:rPr>
+                      <w:rFonts w:ascii="Arial" w:hAnsi="Arial" w:cs="Arial"/>
+                      <w:sz w:val="12"/>
+                      <w:szCs w:val="12"/>
+                      <w:lang w:val="en-US"/>
+                    </w:rPr>
+                    <w:t>DemisIdQrImage</w:t>
+                  </w:r>
+                  <w:r>
+                    <w:rPr>
+                      <w:rFonts w:ascii="Arial" w:hAnsi="Arial" w:cs="Arial"/>
+                      <w:sz w:val="12"/>
+                      <w:szCs w:val="12"/>
+                      <w:lang w:val="en-US"/>
+                    </w:rPr>
+                    <w:t>}</w:t>
+                  </w:r>
                   <w:r>
                     <w:rPr>
                       <w:sz w:val="16"/>
                       <w:szCs w:val="16"/>
                     </w:rPr>
-                    <w:t>DemisIdQrImage</w:t>
-                  </w:r>
-                  <w:proofErr w:type="spellEnd"/>
-                  <w:r>
-                    <w:rPr>
-                      <w:sz w:val="16"/>
-                      <w:szCs w:val="16"/>
-                    </w:rPr>
-                    <w:t>}</w:t>
+                    <w:t>{%DemisIdQrImage}</w:t>
                   </w:r>
                 </w:p>
                 <w:p>
@@ -940,6 +913,42 @@
                       <w:szCs w:val="12"/>
                     </w:rPr>
                     <w:t>Meldungs-ID</w:t>
+                  </w:r>
+                  <w:r>
+                    <w:rPr>
+                      <w:rFonts w:ascii="Arial" w:hAnsi="Arial" w:cs="Arial"/>
+                      <w:sz w:val="12"/>
+                      <w:szCs w:val="12"/>
+                      <w:lang w:val="en-US"/>
+                    </w:rPr>
+                    <w:t>{</w:t>
+                  </w:r>
+                  <w:r>
+                    <w:rPr>
+                      <w:rFonts w:ascii="Arial" w:hAnsi="Arial" w:cs="Arial"/>
+                      <w:sz w:val="12"/>
+                      <w:szCs w:val="12"/>
+                      <w:lang w:val="en-US"/>
+                    </w:rPr>
+                    <w:t>/</w:t>
+                  </w:r>
+                  <w:r>
+                    <w:rPr>
+                      <w:rFonts w:ascii="Arial" w:hAnsi="Arial" w:cs="Arial"/>
+                      <w:sz w:val="12"/>
+                      <w:szCs w:val="12"/>
+                      <w:lang w:val="en-US"/>
+                    </w:rPr>
+                    <w:t>DemisIdQrImage</w:t>
+                  </w:r>
+                  <w:r>
+                    <w:rPr>
+                      <w:rFonts w:ascii="Arial" w:hAnsi="Arial" w:cs="Arial"/>
+                      <w:sz w:val="12"/>
+                      <w:szCs w:val="12"/>
+                      <w:lang w:val="en-US"/>
+                    </w:rPr>
+                    <w:t>}</w:t>
                   </w:r>
                 </w:p>
               </w:txbxContent>
@@ -2348,21 +2357,8 @@
                 <w:sz w:val="22"/>
                 <w:szCs w:val="22"/>
               </w:rPr>
-              <w:t>-</w:t>
+              <w:t>-Laktamase</w:t>
             </w:r>
-            <w:proofErr w:type="spellStart"/>
-            <w:r>
-              <w:rPr>
-                <w:rFonts w:ascii="Arial" w:hAnsi="Arial" w:cs="Arial"/>
-                <w:b/>
-                <w:bCs/>
-                <w:iCs/>
-                <w:sz w:val="22"/>
-                <w:szCs w:val="22"/>
-              </w:rPr>
-              <w:t>Laktamase</w:t>
-            </w:r>
-            <w:proofErr w:type="spellEnd"/>
           </w:p>
         </w:tc>
         <w:tc>
@@ -2393,7 +2389,6 @@
               </w:rPr>
               <w:t>{</w:t>
             </w:r>
-            <w:proofErr w:type="spellStart"/>
             <w:r>
               <w:rPr>
                 <w:rFonts w:ascii="Arial" w:hAnsi="Arial" w:cs="Arial"/>
@@ -2405,7 +2400,6 @@
               </w:rPr>
               <w:t>BetalactamaseString</w:t>
             </w:r>
-            <w:proofErr w:type="spellEnd"/>
             <w:r>
               <w:rPr>
                 <w:rFonts w:ascii="Arial" w:hAnsi="Arial" w:cs="Arial"/>
@@ -2642,21 +2636,8 @@
                 <w:sz w:val="22"/>
                 <w:szCs w:val="22"/>
               </w:rPr>
-              <w:t xml:space="preserve"> </w:t>
+              <w:t xml:space="preserve"> Etest</w:t>
             </w:r>
-            <w:proofErr w:type="spellStart"/>
-            <w:r>
-              <w:rPr>
-                <w:rFonts w:ascii="Arial" w:hAnsi="Arial" w:cs="Arial"/>
-                <w:b/>
-                <w:bCs/>
-                <w:iCs/>
-                <w:sz w:val="22"/>
-                <w:szCs w:val="22"/>
-              </w:rPr>
-              <w:t>Etest</w:t>
-            </w:r>
-            <w:proofErr w:type="spellEnd"/>
           </w:p>
         </w:tc>
         <w:tc>
@@ -2705,31 +2686,7 @@
                 <w:sz w:val="22"/>
                 <w:szCs w:val="22"/>
               </w:rPr>
-              <w:t>{</w:t>
-            </w:r>
-            <w:proofErr w:type="spellStart"/>
-            <w:r>
-              <w:rPr>
-                <w:rFonts w:ascii="Arial" w:hAnsi="Arial" w:cs="Arial"/>
-                <w:b/>
-                <w:bCs/>
-                <w:color w:val="000000"/>
-                <w:sz w:val="22"/>
-                <w:szCs w:val="22"/>
-              </w:rPr>
-              <w:t>Result</w:t>
-            </w:r>
-            <w:proofErr w:type="spellEnd"/>
-            <w:r>
-              <w:rPr>
-                <w:rFonts w:ascii="Arial" w:hAnsi="Arial" w:cs="Arial"/>
-                <w:b/>
-                <w:bCs/>
-                <w:color w:val="000000"/>
-                <w:sz w:val="22"/>
-                <w:szCs w:val="22"/>
-              </w:rPr>
-              <w:t>}</w:t>
+              <w:t>{Result}</w:t>
             </w:r>
           </w:p>
         </w:tc>
@@ -2758,31 +2715,7 @@
                 <w:sz w:val="22"/>
                 <w:szCs w:val="22"/>
               </w:rPr>
-              <w:t>≤{</w:t>
-            </w:r>
-            <w:proofErr w:type="spellStart"/>
-            <w:r>
-              <w:rPr>
-                <w:rFonts w:ascii="Arial" w:hAnsi="Arial" w:cs="Arial"/>
-                <w:b/>
-                <w:bCs/>
-                <w:color w:val="000000"/>
-                <w:sz w:val="22"/>
-                <w:szCs w:val="22"/>
-              </w:rPr>
-              <w:t>MicBreakpointSusceptible</w:t>
-            </w:r>
-            <w:proofErr w:type="spellEnd"/>
-            <w:r>
-              <w:rPr>
-                <w:rFonts w:ascii="Arial" w:hAnsi="Arial" w:cs="Arial"/>
-                <w:b/>
-                <w:bCs/>
-                <w:color w:val="000000"/>
-                <w:sz w:val="22"/>
-                <w:szCs w:val="22"/>
-              </w:rPr>
-              <w:t>}</w:t>
+              <w:t>≤{MicBreakpointSusceptible}</w:t>
             </w:r>
             <w:r>
               <w:rPr>
@@ -2825,33 +2758,7 @@
                 <w:szCs w:val="22"/>
                 <w:lang w:val="en-US"/>
               </w:rPr>
-              <w:t>&gt;{</w:t>
-            </w:r>
-            <w:proofErr w:type="spellStart"/>
-            <w:r>
-              <w:rPr>
-                <w:rFonts w:ascii="Arial" w:hAnsi="Arial" w:cs="Arial"/>
-                <w:b/>
-                <w:bCs/>
-                <w:color w:val="000000"/>
-                <w:sz w:val="22"/>
-                <w:szCs w:val="22"/>
-                <w:lang w:val="en-US"/>
-              </w:rPr>
-              <w:t>MicBreakpointResistent</w:t>
-            </w:r>
-            <w:proofErr w:type="spellEnd"/>
-            <w:r>
-              <w:rPr>
-                <w:rFonts w:ascii="Arial" w:hAnsi="Arial" w:cs="Arial"/>
-                <w:b/>
-                <w:bCs/>
-                <w:color w:val="000000"/>
-                <w:sz w:val="22"/>
-                <w:szCs w:val="22"/>
-                <w:lang w:val="en-US"/>
-              </w:rPr>
-              <w:t>} µg/ml</w:t>
+              <w:t>&gt;{MicBreakpointResistent} µg/ml</w:t>
             </w:r>
           </w:p>
         </w:tc>
@@ -2883,7 +2790,6 @@
               </w:rPr>
               <w:t>{</w:t>
             </w:r>
-            <w:proofErr w:type="spellStart"/>
             <w:r>
               <w:rPr>
                 <w:rFonts w:ascii="Arial" w:hAnsi="Arial" w:cs="Arial"/>
@@ -2896,7 +2802,6 @@
               </w:rPr>
               <w:t>ValidFromYear</w:t>
             </w:r>
-            <w:proofErr w:type="spellEnd"/>
             <w:r>
               <w:rPr>
                 <w:rFonts w:ascii="Arial" w:hAnsi="Arial" w:cs="Arial"/>
@@ -2919,33 +2824,7 @@
                 <w:szCs w:val="22"/>
                 <w:lang w:val="en-US"/>
               </w:rPr>
-              <w:t>{/</w:t>
-            </w:r>
-            <w:proofErr w:type="spellStart"/>
-            <w:r>
-              <w:rPr>
-                <w:rFonts w:ascii="Arial" w:hAnsi="Arial" w:cs="Arial"/>
-                <w:b/>
-                <w:bCs/>
-                <w:color w:val="000000"/>
-                <w:sz w:val="22"/>
-                <w:szCs w:val="22"/>
-                <w:lang w:val="en-US"/>
-              </w:rPr>
-              <w:t>ETests</w:t>
-            </w:r>
-            <w:proofErr w:type="spellEnd"/>
-            <w:r>
-              <w:rPr>
-                <w:rFonts w:ascii="Arial" w:hAnsi="Arial" w:cs="Arial"/>
-                <w:b/>
-                <w:bCs/>
-                <w:color w:val="000000"/>
-                <w:sz w:val="22"/>
-                <w:szCs w:val="22"/>
-                <w:lang w:val="en-US"/>
-              </w:rPr>
-              <w:t>}</w:t>
+              <w:t>{/ETests}</w:t>
             </w:r>
           </w:p>
         </w:tc>
@@ -4273,33 +4152,8 @@
         <w:sz w:val="22"/>
         <w:szCs w:val="22"/>
       </w:rPr>
-      <w:t xml:space="preserve">ärztliche Leitung: PD Dr. med. </w:t>
-    </w:r>
-    <w:proofErr w:type="spellStart"/>
-    <w:r>
-      <w:rPr>
-        <w:sz w:val="22"/>
-        <w:szCs w:val="22"/>
-      </w:rPr>
-      <w:t>Thiên-Trí</w:t>
-    </w:r>
-    <w:proofErr w:type="spellEnd"/>
-    <w:r>
-      <w:rPr>
-        <w:sz w:val="22"/>
-        <w:szCs w:val="22"/>
-      </w:rPr>
-      <w:t xml:space="preserve"> </w:t>
-    </w:r>
-    <w:proofErr w:type="spellStart"/>
-    <w:r>
-      <w:rPr>
-        <w:sz w:val="22"/>
-        <w:szCs w:val="22"/>
-      </w:rPr>
-      <w:t>Lâm</w:t>
-    </w:r>
-    <w:proofErr w:type="spellEnd"/>
+      <w:t>ärztliche Leitung: PD Dr. med. Thiên-Trí Lâm</w:t>
+    </w:r>
   </w:p>
   <w:p>
     <w:pPr>
@@ -4962,33 +4816,8 @@
         <w:sz w:val="22"/>
         <w:szCs w:val="22"/>
       </w:rPr>
-      <w:t xml:space="preserve">ärztliche Leitung: PD Dr. med. </w:t>
-    </w:r>
-    <w:proofErr w:type="spellStart"/>
-    <w:r>
-      <w:rPr>
-        <w:sz w:val="22"/>
-        <w:szCs w:val="22"/>
-      </w:rPr>
-      <w:t>Thiên-Trí</w:t>
-    </w:r>
-    <w:proofErr w:type="spellEnd"/>
-    <w:r>
-      <w:rPr>
-        <w:sz w:val="22"/>
-        <w:szCs w:val="22"/>
-      </w:rPr>
-      <w:t xml:space="preserve"> </w:t>
-    </w:r>
-    <w:proofErr w:type="spellStart"/>
-    <w:r>
-      <w:rPr>
-        <w:sz w:val="22"/>
-        <w:szCs w:val="22"/>
-      </w:rPr>
-      <w:t>Lâm</w:t>
-    </w:r>
-    <w:proofErr w:type="spellEnd"/>
+      <w:t>ärztliche Leitung: PD Dr. med. Thiên-Trí Lâm</w:t>
+    </w:r>
   </w:p>
   <w:p>
     <w:pPr>
@@ -5167,33 +4996,8 @@
         <w:sz w:val="22"/>
         <w:szCs w:val="22"/>
       </w:rPr>
-      <w:t xml:space="preserve">ärztliche Leitung: PD Dr. med. </w:t>
-    </w:r>
-    <w:proofErr w:type="spellStart"/>
-    <w:r>
-      <w:rPr>
-        <w:sz w:val="22"/>
-        <w:szCs w:val="22"/>
-      </w:rPr>
-      <w:t>Thiên-Trí</w:t>
-    </w:r>
-    <w:proofErr w:type="spellEnd"/>
-    <w:r>
-      <w:rPr>
-        <w:sz w:val="22"/>
-        <w:szCs w:val="22"/>
-      </w:rPr>
-      <w:t xml:space="preserve"> </w:t>
-    </w:r>
-    <w:proofErr w:type="spellStart"/>
-    <w:r>
-      <w:rPr>
-        <w:sz w:val="22"/>
-        <w:szCs w:val="22"/>
-      </w:rPr>
-      <w:t>Lâm</w:t>
-    </w:r>
-    <w:proofErr w:type="spellEnd"/>
+      <w:t>ärztliche Leitung: PD Dr. med. Thiên-Trí Lâm</w:t>
+    </w:r>
   </w:p>
   <w:p>
     <w:pPr>

--- a/HaemophilusWeb/ReportTemplates/Fax - BLNAS v10.docx
+++ b/HaemophilusWeb/ReportTemplates/Fax - BLNAS v10.docx
@@ -3185,7 +3185,7 @@
       <w:fldChar w:fldCharType="begin"/>
     </w:r>
     <w:r>
-      <w:instrText xml:space="preserve"> INCLUDETEXT "C:\\Users\\mrt\\Source\\Repos\\Haemophilus\\HaemophilusWeb\\ReportTemplates\\includes\\Fußzeile.docx" </w:instrText>
+      <w:instrText xml:space="preserve"> INCLUDETEXT  "D:\\Development\\NRZMHiDB\\HaemophilusWeb\\ReportTemplates\\includes\\Fußzeile.docx" </w:instrText>
     </w:r>
     <w:r>
       <w:fldChar w:fldCharType="separate"/>
@@ -3201,7 +3201,7 @@
       <w:rPr>
         <w:noProof/>
       </w:rPr>
-      <w:pict w14:anchorId="54B81EA0">
+      <w:pict w14:anchorId="07B5B5F4">
         <v:shapetype id="_x0000_t75" coordsize="21600,21600" o:spt="75" o:preferrelative="t" path="m@4@5l@4@11@9@11@9@5xe" filled="f" stroked="f">
           <v:stroke joinstyle="miter"/>
           <v:formulas>
@@ -3221,7 +3221,7 @@
           <v:path o:extrusionok="f" gradientshapeok="t" o:connecttype="rect"/>
           <o:lock v:ext="edit" aspectratio="t"/>
         </v:shapetype>
-        <v:shape id="Grafik 44" o:spid="_x0000_s1075" type="#_x0000_t75" alt="ML-13135-01_DAkkS-Symbol_grau1-1" style="position:absolute;margin-left:401.25pt;margin-top:-13.1pt;width:111pt;height:63pt;z-index:2;visibility:visible;mso-wrap-style:square;mso-width-percent:0;mso-height-percent:0;mso-wrap-distance-left:9pt;mso-wrap-distance-top:0;mso-wrap-distance-right:9pt;mso-wrap-distance-bottom:0;mso-position-horizontal:absolute;mso-position-horizontal-relative:text;mso-position-vertical:absolute;mso-position-vertical-relative:text;mso-width-percent:0;mso-height-percent:0;mso-width-relative:page;mso-height-relative:page">
+        <v:shape id="Grafik 1482405703" o:spid="_x0000_s1152" type="#_x0000_t75" alt="ML-13135-01_DAkkS-Symbol_grau1-1" style="position:absolute;margin-left:401.25pt;margin-top:-13.1pt;width:111pt;height:63pt;z-index:10;visibility:visible;mso-wrap-style:square;mso-width-percent:0;mso-height-percent:0;mso-wrap-distance-left:9pt;mso-wrap-distance-top:0;mso-wrap-distance-right:9pt;mso-wrap-distance-bottom:0;mso-position-horizontal:absolute;mso-position-horizontal-relative:text;mso-position-vertical:absolute;mso-position-vertical-relative:text;mso-width-percent:0;mso-height-percent:0;mso-width-relative:page;mso-height-relative:page">
           <v:imagedata r:id="rId1" o:title="ML-13135-01_DAkkS-Symbol_grau1-1"/>
         </v:shape>
       </w:pict>
@@ -3239,55 +3239,21 @@
         <w:szCs w:val="17"/>
       </w:rPr>
       <w:tab/>
-      <w:t xml:space="preserve">Befund zu </w:t>
-    </w:r>
-    <w:r>
-      <w:rPr>
-        <w:color w:val="000000"/>
-        <w:sz w:val="17"/>
-        <w:szCs w:val="17"/>
-      </w:rPr>
-      <w:fldChar w:fldCharType="begin"/>
-    </w:r>
-    <w:r>
-      <w:rPr>
-        <w:color w:val="000000"/>
-        <w:sz w:val="17"/>
-        <w:szCs w:val="17"/>
-      </w:rPr>
-      <w:instrText xml:space="preserve"> REF KLNr \h  \* MERGEFORMAT </w:instrText>
-    </w:r>
-    <w:r>
-      <w:rPr>
-        <w:color w:val="000000"/>
-        <w:sz w:val="17"/>
-        <w:szCs w:val="17"/>
-      </w:rPr>
-    </w:r>
-    <w:r>
-      <w:rPr>
-        <w:color w:val="000000"/>
-        <w:sz w:val="17"/>
-        <w:szCs w:val="17"/>
-      </w:rPr>
-      <w:fldChar w:fldCharType="separate"/>
-    </w:r>
-    <w:r>
-      <w:rPr>
-        <w:bCs/>
-        <w:color w:val="000000"/>
-        <w:sz w:val="17"/>
-        <w:szCs w:val="17"/>
-      </w:rPr>
-      <w:t>KL{LaboratoryNumber}</w:t>
-    </w:r>
-    <w:r>
-      <w:rPr>
-        <w:color w:val="000000"/>
-        <w:sz w:val="17"/>
-        <w:szCs w:val="17"/>
-      </w:rPr>
-      <w:fldChar w:fldCharType="end"/>
+      <w:t>Befund zu</w:t>
+    </w:r>
+    <w:r>
+      <w:rPr>
+        <w:sz w:val="17"/>
+        <w:szCs w:val="17"/>
+      </w:rPr>
+      <w:t xml:space="preserve"> </w:t>
+    </w:r>
+    <w:r>
+      <w:rPr>
+        <w:sz w:val="17"/>
+        <w:szCs w:val="17"/>
+      </w:rPr>
+      <w:t>{LaboratoryNumberWithPrefix}</w:t>
     </w:r>
     <w:r>
       <w:rPr>
@@ -3455,7 +3421,7 @@
       <w:fldChar w:fldCharType="begin"/>
     </w:r>
     <w:r>
-      <w:instrText xml:space="preserve"> INCLUDETEXT "C:\\Users\\mrt\\Source\\Repos\\Haemophilus\\HaemophilusWeb\\ReportTemplates\\includes\\Fußzeile.docx" </w:instrText>
+      <w:instrText xml:space="preserve"> INCLUDETEXT  "D:\\Development\\NRZMHiDB\\HaemophilusWeb\\ReportTemplates\\includes\\Fußzeile.docx" </w:instrText>
     </w:r>
     <w:r>
       <w:fldChar w:fldCharType="separate"/>
@@ -3471,7 +3437,7 @@
       <w:rPr>
         <w:noProof/>
       </w:rPr>
-      <w:pict w14:anchorId="367BB94A">
+      <w:pict w14:anchorId="35653D0B">
         <v:shapetype id="_x0000_t75" coordsize="21600,21600" o:spt="75" o:preferrelative="t" path="m@4@5l@4@11@9@11@9@5xe" filled="f" stroked="f">
           <v:stroke joinstyle="miter"/>
           <v:formulas>
@@ -3491,7 +3457,7 @@
           <v:path o:extrusionok="f" gradientshapeok="t" o:connecttype="rect"/>
           <o:lock v:ext="edit" aspectratio="t"/>
         </v:shapetype>
-        <v:shape id="Grafik 74" o:spid="_x0000_s1074" type="#_x0000_t75" alt="ML-13135-01_DAkkS-Symbol_grau1-1" style="position:absolute;margin-left:401.25pt;margin-top:-13.1pt;width:111pt;height:63pt;z-index:3;visibility:visible;mso-wrap-style:square;mso-width-percent:0;mso-height-percent:0;mso-wrap-distance-left:9pt;mso-wrap-distance-top:0;mso-wrap-distance-right:9pt;mso-wrap-distance-bottom:0;mso-position-horizontal:absolute;mso-position-horizontal-relative:text;mso-position-vertical:absolute;mso-position-vertical-relative:text;mso-width-percent:0;mso-height-percent:0;mso-width-relative:page;mso-height-relative:page">
+        <v:shape id="Grafik 1900134770" o:spid="_x0000_s1151" type="#_x0000_t75" alt="ML-13135-01_DAkkS-Symbol_grau1-1" style="position:absolute;margin-left:401.25pt;margin-top:-13.1pt;width:111pt;height:63pt;z-index:11;visibility:visible;mso-wrap-style:square;mso-width-percent:0;mso-height-percent:0;mso-wrap-distance-left:9pt;mso-wrap-distance-top:0;mso-wrap-distance-right:9pt;mso-wrap-distance-bottom:0;mso-position-horizontal:absolute;mso-position-horizontal-relative:text;mso-position-vertical:absolute;mso-position-vertical-relative:text;mso-width-percent:0;mso-height-percent:0;mso-width-relative:page;mso-height-relative:page">
           <v:imagedata r:id="rId1" o:title="ML-13135-01_DAkkS-Symbol_grau1-1"/>
         </v:shape>
       </w:pict>
@@ -3509,55 +3475,21 @@
         <w:szCs w:val="17"/>
       </w:rPr>
       <w:tab/>
-      <w:t xml:space="preserve">Befund zu </w:t>
-    </w:r>
-    <w:r>
-      <w:rPr>
-        <w:color w:val="000000"/>
-        <w:sz w:val="17"/>
-        <w:szCs w:val="17"/>
-      </w:rPr>
-      <w:fldChar w:fldCharType="begin"/>
-    </w:r>
-    <w:r>
-      <w:rPr>
-        <w:color w:val="000000"/>
-        <w:sz w:val="17"/>
-        <w:szCs w:val="17"/>
-      </w:rPr>
-      <w:instrText xml:space="preserve"> REF KLNr \h  \* MERGEFORMAT </w:instrText>
-    </w:r>
-    <w:r>
-      <w:rPr>
-        <w:color w:val="000000"/>
-        <w:sz w:val="17"/>
-        <w:szCs w:val="17"/>
-      </w:rPr>
-    </w:r>
-    <w:r>
-      <w:rPr>
-        <w:color w:val="000000"/>
-        <w:sz w:val="17"/>
-        <w:szCs w:val="17"/>
-      </w:rPr>
-      <w:fldChar w:fldCharType="separate"/>
-    </w:r>
-    <w:r>
-      <w:rPr>
-        <w:bCs/>
-        <w:color w:val="000000"/>
-        <w:sz w:val="17"/>
-        <w:szCs w:val="17"/>
-      </w:rPr>
-      <w:t>KL{LaboratoryNumber}</w:t>
-    </w:r>
-    <w:r>
-      <w:rPr>
-        <w:color w:val="000000"/>
-        <w:sz w:val="17"/>
-        <w:szCs w:val="17"/>
-      </w:rPr>
-      <w:fldChar w:fldCharType="end"/>
+      <w:t>Befund zu</w:t>
+    </w:r>
+    <w:r>
+      <w:rPr>
+        <w:sz w:val="17"/>
+        <w:szCs w:val="17"/>
+      </w:rPr>
+      <w:t xml:space="preserve"> </w:t>
+    </w:r>
+    <w:r>
+      <w:rPr>
+        <w:sz w:val="17"/>
+        <w:szCs w:val="17"/>
+      </w:rPr>
+      <w:t>{LaboratoryNumberWithPrefix}</w:t>
     </w:r>
     <w:r>
       <w:rPr>
@@ -3725,7 +3657,7 @@
       <w:fldChar w:fldCharType="begin"/>
     </w:r>
     <w:r>
-      <w:instrText xml:space="preserve"> INCLUDETEXT "C:\\Users\\mrt\\Source\\Repos\\Haemophilus\\HaemophilusWeb\\ReportTemplates\\includes\\Fußzeile.docx" </w:instrText>
+      <w:instrText xml:space="preserve"> INCLUDETEXT  "D:\\Development\\NRZMHiDB\\HaemophilusWeb\\ReportTemplates\\includes\\Fußzeile.docx" </w:instrText>
     </w:r>
     <w:r>
       <w:fldChar w:fldCharType="separate"/>
@@ -3741,7 +3673,7 @@
       <w:rPr>
         <w:noProof/>
       </w:rPr>
-      <w:pict w14:anchorId="09E1F008">
+      <w:pict w14:anchorId="375E7888">
         <v:shapetype id="_x0000_t75" coordsize="21600,21600" o:spt="75" o:preferrelative="t" path="m@4@5l@4@11@9@11@9@5xe" filled="f" stroked="f">
           <v:stroke joinstyle="miter"/>
           <v:formulas>
@@ -3761,7 +3693,7 @@
           <v:path o:extrusionok="f" gradientshapeok="t" o:connecttype="rect"/>
           <o:lock v:ext="edit" aspectratio="t"/>
         </v:shapetype>
-        <v:shape id="Grafik 3" o:spid="_x0000_s1071" type="#_x0000_t75" alt="ML-13135-01_DAkkS-Symbol_grau1-1" style="position:absolute;margin-left:401.25pt;margin-top:-13.1pt;width:111pt;height:63pt;z-index:1;visibility:visible;mso-wrap-style:square;mso-width-percent:0;mso-height-percent:0;mso-wrap-distance-left:9pt;mso-wrap-distance-top:0;mso-wrap-distance-right:9pt;mso-wrap-distance-bottom:0;mso-position-horizontal:absolute;mso-position-horizontal-relative:text;mso-position-vertical:absolute;mso-position-vertical-relative:text;mso-width-percent:0;mso-height-percent:0;mso-width-relative:page;mso-height-relative:page">
+        <v:shape id="Grafik 3" o:spid="_x0000_s1150" type="#_x0000_t75" alt="ML-13135-01_DAkkS-Symbol_grau1-1" style="position:absolute;margin-left:401.25pt;margin-top:-13.1pt;width:111pt;height:63pt;z-index:9;visibility:visible;mso-wrap-style:square;mso-width-percent:0;mso-height-percent:0;mso-wrap-distance-left:9pt;mso-wrap-distance-top:0;mso-wrap-distance-right:9pt;mso-wrap-distance-bottom:0;mso-position-horizontal:absolute;mso-position-horizontal-relative:text;mso-position-vertical:absolute;mso-position-vertical-relative:text;mso-width-percent:0;mso-height-percent:0;mso-width-relative:page;mso-height-relative:page">
           <v:imagedata r:id="rId1" o:title="ML-13135-01_DAkkS-Symbol_grau1-1"/>
         </v:shape>
       </w:pict>
@@ -3779,55 +3711,21 @@
         <w:szCs w:val="17"/>
       </w:rPr>
       <w:tab/>
-      <w:t xml:space="preserve">Befund zu </w:t>
-    </w:r>
-    <w:r>
-      <w:rPr>
-        <w:color w:val="000000"/>
-        <w:sz w:val="17"/>
-        <w:szCs w:val="17"/>
-      </w:rPr>
-      <w:fldChar w:fldCharType="begin"/>
-    </w:r>
-    <w:r>
-      <w:rPr>
-        <w:color w:val="000000"/>
-        <w:sz w:val="17"/>
-        <w:szCs w:val="17"/>
-      </w:rPr>
-      <w:instrText xml:space="preserve"> REF KLNr \h  \* MERGEFORMAT </w:instrText>
-    </w:r>
-    <w:r>
-      <w:rPr>
-        <w:color w:val="000000"/>
-        <w:sz w:val="17"/>
-        <w:szCs w:val="17"/>
-      </w:rPr>
-    </w:r>
-    <w:r>
-      <w:rPr>
-        <w:color w:val="000000"/>
-        <w:sz w:val="17"/>
-        <w:szCs w:val="17"/>
-      </w:rPr>
-      <w:fldChar w:fldCharType="separate"/>
-    </w:r>
-    <w:r>
-      <w:rPr>
-        <w:bCs/>
-        <w:color w:val="000000"/>
-        <w:sz w:val="17"/>
-        <w:szCs w:val="17"/>
-      </w:rPr>
-      <w:t>KL{LaboratoryNumber}</w:t>
-    </w:r>
-    <w:r>
-      <w:rPr>
-        <w:color w:val="000000"/>
-        <w:sz w:val="17"/>
-        <w:szCs w:val="17"/>
-      </w:rPr>
-      <w:fldChar w:fldCharType="end"/>
+      <w:t>Befund zu</w:t>
+    </w:r>
+    <w:r>
+      <w:rPr>
+        <w:sz w:val="17"/>
+        <w:szCs w:val="17"/>
+      </w:rPr>
+      <w:t xml:space="preserve"> </w:t>
+    </w:r>
+    <w:r>
+      <w:rPr>
+        <w:sz w:val="17"/>
+        <w:szCs w:val="17"/>
+      </w:rPr>
+      <w:t>{LaboratoryNumberWithPrefix}</w:t>
     </w:r>
     <w:r>
       <w:rPr>
@@ -4059,7 +3957,7 @@
           <v:path o:extrusionok="f" gradientshapeok="t" o:connecttype="rect"/>
           <o:lock v:ext="edit" aspectratio="t"/>
         </v:shapetype>
-        <v:shape id="Grafik 2" o:spid="_x0000_s1149" type="#_x0000_t75" alt="nrzmhi_logo_500" style="position:absolute;margin-left:385.15pt;margin-top:2.25pt;width:63.4pt;height:63.4pt;z-index:-2;visibility:visible;mso-wrap-style:square;mso-width-percent:0;mso-height-percent:0;mso-wrap-distance-left:9pt;mso-wrap-distance-top:0;mso-wrap-distance-right:9pt;mso-wrap-distance-bottom:0;mso-position-horizontal:absolute;mso-position-horizontal-relative:text;mso-position-vertical:absolute;mso-position-vertical-relative:text;mso-width-percent:0;mso-height-percent:0;mso-width-relative:page;mso-height-relative:page">
+        <v:shape id="Grafik 2" o:spid="_x0000_s1149" type="#_x0000_t75" alt="nrzmhi_logo_500" style="position:absolute;margin-left:385.15pt;margin-top:2.25pt;width:63.4pt;height:63.4pt;z-index:-5;visibility:visible;mso-wrap-style:square;mso-width-percent:0;mso-height-percent:0;mso-wrap-distance-left:9pt;mso-wrap-distance-top:0;mso-wrap-distance-right:9pt;mso-wrap-distance-bottom:0;mso-position-horizontal:absolute;mso-position-horizontal-relative:text;mso-position-vertical:absolute;mso-position-vertical-relative:text;mso-width-percent:0;mso-height-percent:0;mso-width-relative:page;mso-height-relative:page">
           <v:imagedata r:id="rId1" o:title="nrzmhi_logo_500"/>
         </v:shape>
       </w:pict>
@@ -4069,7 +3967,7 @@
         <w:noProof/>
       </w:rPr>
       <w:pict w14:anchorId="6D811514">
-        <v:shape id="Grafik 1" o:spid="_x0000_s1148" type="#_x0000_t75" alt="RKI_Logo-NRZKL-Deu_RGB-1.JPG" style="position:absolute;margin-left:449.25pt;margin-top:6.75pt;width:55pt;height:55pt;z-index:6;visibility:visible;mso-wrap-style:square;mso-width-percent:0;mso-height-percent:0;mso-wrap-distance-left:9pt;mso-wrap-distance-top:0;mso-wrap-distance-right:9pt;mso-wrap-distance-bottom:0;mso-position-horizontal:absolute;mso-position-horizontal-relative:text;mso-position-vertical:absolute;mso-position-vertical-relative:text;mso-width-percent:0;mso-height-percent:0;mso-width-relative:page;mso-height-relative:page" stroked="t" strokecolor="white">
+        <v:shape id="Grafik 1" o:spid="_x0000_s1148" type="#_x0000_t75" alt="RKI_Logo-NRZKL-Deu_RGB-1.JPG" style="position:absolute;margin-left:449.25pt;margin-top:6.75pt;width:55pt;height:55pt;z-index:3;visibility:visible;mso-wrap-style:square;mso-width-percent:0;mso-height-percent:0;mso-wrap-distance-left:9pt;mso-wrap-distance-top:0;mso-wrap-distance-right:9pt;mso-wrap-distance-bottom:0;mso-position-horizontal:absolute;mso-position-horizontal-relative:text;mso-position-vertical:absolute;mso-position-vertical-relative:text;mso-width-percent:0;mso-height-percent:0;mso-width-relative:page;mso-height-relative:page" stroked="t" strokecolor="white">
           <v:imagedata r:id="rId2" o:title="RKI_Logo-NRZKL-Deu_RGB-1"/>
         </v:shape>
       </w:pict>
@@ -4194,7 +4092,7 @@
           <v:stroke joinstyle="miter"/>
           <v:path gradientshapeok="t" o:connecttype="rect"/>
         </v:shapetype>
-        <v:shape id="_x0000_s1143" type="#_x0000_t202" style="position:absolute;margin-left:364.1pt;margin-top:2.3pt;width:156.8pt;height:304.25pt;z-index:7;visibility:visible;mso-wrap-style:square;mso-width-percent:0;mso-height-percent:0;mso-wrap-distance-left:9pt;mso-wrap-distance-top:0;mso-wrap-distance-right:9pt;mso-wrap-distance-bottom:0;mso-position-horizontal-relative:text;mso-position-vertical-relative:text;mso-width-percent:0;mso-height-percent:0;mso-width-relative:page;mso-height-relative:page;v-text-anchor:top" o:gfxdata="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" stroked="f">
+        <v:shape id="_x0000_s1143" type="#_x0000_t202" style="position:absolute;margin-left:364.1pt;margin-top:2.3pt;width:156.8pt;height:304.25pt;z-index:4;visibility:visible;mso-wrap-style:square;mso-width-percent:0;mso-height-percent:0;mso-wrap-distance-left:9pt;mso-wrap-distance-top:0;mso-wrap-distance-right:9pt;mso-wrap-distance-bottom:0;mso-position-horizontal-relative:text;mso-position-vertical-relative:text;mso-width-percent:0;mso-height-percent:0;mso-width-relative:page;mso-height-relative:page;v-text-anchor:top" o:gfxdata="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" stroked="f">
           <v:textbox style="mso-next-textbox:#_x0000_s1143">
             <w:txbxContent>
               <w:p>
@@ -4738,7 +4636,7 @@
           <v:path o:extrusionok="f" gradientshapeok="t" o:connecttype="rect"/>
           <o:lock v:ext="edit" aspectratio="t"/>
         </v:shapetype>
-        <v:shape id="Grafik 11" o:spid="_x0000_s1147" type="#_x0000_t75" alt="nrzmhi_logo_500" style="position:absolute;margin-left:385.15pt;margin-top:2.25pt;width:63.4pt;height:63.4pt;z-index:-1;visibility:visible;mso-wrap-style:square;mso-width-percent:0;mso-height-percent:0;mso-wrap-distance-left:9pt;mso-wrap-distance-top:0;mso-wrap-distance-right:9pt;mso-wrap-distance-bottom:0;mso-position-horizontal:absolute;mso-position-horizontal-relative:text;mso-position-vertical:absolute;mso-position-vertical-relative:text;mso-width-percent:0;mso-height-percent:0;mso-width-relative:page;mso-height-relative:page">
+        <v:shape id="Grafik 11" o:spid="_x0000_s1147" type="#_x0000_t75" alt="nrzmhi_logo_500" style="position:absolute;margin-left:385.15pt;margin-top:2.25pt;width:63.4pt;height:63.4pt;z-index:-4;visibility:visible;mso-wrap-style:square;mso-width-percent:0;mso-height-percent:0;mso-wrap-distance-left:9pt;mso-wrap-distance-top:0;mso-wrap-distance-right:9pt;mso-wrap-distance-bottom:0;mso-position-horizontal:absolute;mso-position-horizontal-relative:text;mso-position-vertical:absolute;mso-position-vertical-relative:text;mso-width-percent:0;mso-height-percent:0;mso-width-relative:page;mso-height-relative:page">
           <v:imagedata r:id="rId1" o:title="nrzmhi_logo_500"/>
         </v:shape>
       </w:pict>
@@ -4748,7 +4646,7 @@
         <w:noProof/>
       </w:rPr>
       <w:pict w14:anchorId="3A794EA6">
-        <v:shape id="Grafik 12" o:spid="_x0000_s1146" type="#_x0000_t75" alt="RKI_Logo-NRZKL-Deu_RGB-1.JPG" style="position:absolute;margin-left:449.25pt;margin-top:6.75pt;width:55pt;height:55pt;z-index:8;visibility:visible;mso-wrap-style:square;mso-width-percent:0;mso-height-percent:0;mso-wrap-distance-left:9pt;mso-wrap-distance-top:0;mso-wrap-distance-right:9pt;mso-wrap-distance-bottom:0;mso-position-horizontal:absolute;mso-position-horizontal-relative:text;mso-position-vertical:absolute;mso-position-vertical-relative:text;mso-width-percent:0;mso-height-percent:0;mso-width-relative:page;mso-height-relative:page" stroked="t" strokecolor="white">
+        <v:shape id="Grafik 12" o:spid="_x0000_s1146" type="#_x0000_t75" alt="RKI_Logo-NRZKL-Deu_RGB-1.JPG" style="position:absolute;margin-left:449.25pt;margin-top:6.75pt;width:55pt;height:55pt;z-index:5;visibility:visible;mso-wrap-style:square;mso-width-percent:0;mso-height-percent:0;mso-wrap-distance-left:9pt;mso-wrap-distance-top:0;mso-wrap-distance-right:9pt;mso-wrap-distance-bottom:0;mso-position-horizontal:absolute;mso-position-horizontal-relative:text;mso-position-vertical:absolute;mso-position-vertical-relative:text;mso-width-percent:0;mso-height-percent:0;mso-width-relative:page;mso-height-relative:page" stroked="t" strokecolor="white">
           <v:imagedata r:id="rId2" o:title="RKI_Logo-NRZKL-Deu_RGB-1"/>
         </v:shape>
       </w:pict>
@@ -4903,7 +4801,7 @@
           <v:path o:extrusionok="f" gradientshapeok="t" o:connecttype="rect"/>
           <o:lock v:ext="edit" aspectratio="t"/>
         </v:shapetype>
-        <v:shape id="_x0000_s1145" type="#_x0000_t75" alt="nrzmhi_logo_500" style="position:absolute;margin-left:385.15pt;margin-top:2.25pt;width:63.4pt;height:63.4pt;z-index:-3;visibility:visible;mso-wrap-style:square;mso-width-percent:0;mso-height-percent:0;mso-wrap-distance-left:9pt;mso-wrap-distance-top:0;mso-wrap-distance-right:9pt;mso-wrap-distance-bottom:0;mso-position-horizontal:absolute;mso-position-horizontal-relative:text;mso-position-vertical:absolute;mso-position-vertical-relative:text;mso-width-percent:0;mso-height-percent:0;mso-width-relative:page;mso-height-relative:page">
+        <v:shape id="_x0000_s1145" type="#_x0000_t75" alt="nrzmhi_logo_500" style="position:absolute;margin-left:385.15pt;margin-top:2.25pt;width:63.4pt;height:63.4pt;z-index:-6;visibility:visible;mso-wrap-style:square;mso-width-percent:0;mso-height-percent:0;mso-wrap-distance-left:9pt;mso-wrap-distance-top:0;mso-wrap-distance-right:9pt;mso-wrap-distance-bottom:0;mso-position-horizontal:absolute;mso-position-horizontal-relative:text;mso-position-vertical:absolute;mso-position-vertical-relative:text;mso-width-percent:0;mso-height-percent:0;mso-width-relative:page;mso-height-relative:page">
           <v:imagedata r:id="rId1" o:title="nrzmhi_logo_500"/>
         </v:shape>
       </w:pict>
@@ -4913,7 +4811,7 @@
         <w:noProof/>
       </w:rPr>
       <w:pict w14:anchorId="035EE54D">
-        <v:shape id="Grafik 4" o:spid="_x0000_s1144" type="#_x0000_t75" alt="RKI_Logo-NRZKL-Deu_RGB-1.JPG" style="position:absolute;margin-left:449.25pt;margin-top:6.75pt;width:55pt;height:55pt;z-index:4;visibility:visible;mso-wrap-style:square;mso-width-percent:0;mso-height-percent:0;mso-wrap-distance-left:9pt;mso-wrap-distance-top:0;mso-wrap-distance-right:9pt;mso-wrap-distance-bottom:0;mso-position-horizontal:absolute;mso-position-horizontal-relative:text;mso-position-vertical:absolute;mso-position-vertical-relative:text;mso-width-percent:0;mso-height-percent:0;mso-width-relative:page;mso-height-relative:page" stroked="t" strokecolor="white">
+        <v:shape id="Grafik 4" o:spid="_x0000_s1144" type="#_x0000_t75" alt="RKI_Logo-NRZKL-Deu_RGB-1.JPG" style="position:absolute;margin-left:449.25pt;margin-top:6.75pt;width:55pt;height:55pt;z-index:1;visibility:visible;mso-wrap-style:square;mso-width-percent:0;mso-height-percent:0;mso-wrap-distance-left:9pt;mso-wrap-distance-top:0;mso-wrap-distance-right:9pt;mso-wrap-distance-bottom:0;mso-position-horizontal:absolute;mso-position-horizontal-relative:text;mso-position-vertical:absolute;mso-position-vertical-relative:text;mso-width-percent:0;mso-height-percent:0;mso-width-relative:page;mso-height-relative:page" stroked="t" strokecolor="white">
           <v:imagedata r:id="rId2" o:title="RKI_Logo-NRZKL-Deu_RGB-1"/>
         </v:shape>
       </w:pict>
@@ -5038,7 +4936,7 @@
           <v:stroke joinstyle="miter"/>
           <v:path gradientshapeok="t" o:connecttype="rect"/>
         </v:shapetype>
-        <v:shape id="Textfeld 3" o:spid="_x0000_s1140" type="#_x0000_t202" style="position:absolute;margin-left:364.1pt;margin-top:2.3pt;width:156.8pt;height:304.25pt;z-index:5;visibility:visible;mso-wrap-style:square;mso-width-percent:0;mso-height-percent:0;mso-wrap-distance-left:9pt;mso-wrap-distance-top:0;mso-wrap-distance-right:9pt;mso-wrap-distance-bottom:0;mso-position-horizontal-relative:text;mso-position-vertical-relative:text;mso-width-percent:0;mso-height-percent:0;mso-width-relative:page;mso-height-relative:page;v-text-anchor:top" o:gfxdata="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" stroked="f">
+        <v:shape id="Textfeld 3" o:spid="_x0000_s1140" type="#_x0000_t202" style="position:absolute;margin-left:364.1pt;margin-top:2.3pt;width:156.8pt;height:304.25pt;z-index:2;visibility:visible;mso-wrap-style:square;mso-width-percent:0;mso-height-percent:0;mso-wrap-distance-left:9pt;mso-wrap-distance-top:0;mso-wrap-distance-right:9pt;mso-wrap-distance-bottom:0;mso-position-horizontal-relative:text;mso-position-vertical-relative:text;mso-width-percent:0;mso-height-percent:0;mso-width-relative:page;mso-height-relative:page;v-text-anchor:top" o:gfxdata="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" stroked="f">
           <v:textbox style="mso-next-textbox:#Textfeld 3">
             <w:txbxContent>
               <w:p>

--- a/HaemophilusWeb/ReportTemplates/Fax - BLNAS v10.docx
+++ b/HaemophilusWeb/ReportTemplates/Fax - BLNAS v10.docx
@@ -3221,7 +3221,7 @@
           <v:path o:extrusionok="f" gradientshapeok="t" o:connecttype="rect"/>
           <o:lock v:ext="edit" aspectratio="t"/>
         </v:shapetype>
-        <v:shape id="Grafik 1482405703" o:spid="_x0000_s1152" type="#_x0000_t75" alt="ML-13135-01_DAkkS-Symbol_grau1-1" style="position:absolute;margin-left:401.25pt;margin-top:-13.1pt;width:111pt;height:63pt;z-index:10;visibility:visible;mso-wrap-style:square;mso-width-percent:0;mso-height-percent:0;mso-wrap-distance-left:9pt;mso-wrap-distance-top:0;mso-wrap-distance-right:9pt;mso-wrap-distance-bottom:0;mso-position-horizontal:absolute;mso-position-horizontal-relative:text;mso-position-vertical:absolute;mso-position-vertical-relative:text;mso-width-percent:0;mso-height-percent:0;mso-width-relative:page;mso-height-relative:page">
+        <v:shape id="Grafik 1482405703" o:spid="_x0000_s1152" type="#_x0000_t75" alt="ML-13135-01_DAkkS-Symbol_grau1-1" style="position:absolute;margin-left:401.25pt;margin-top:-13.1pt;width:111pt;height:63pt;z-index:5;visibility:visible;mso-wrap-style:square;mso-width-percent:0;mso-height-percent:0;mso-wrap-distance-left:9pt;mso-wrap-distance-top:0;mso-wrap-distance-right:9pt;mso-wrap-distance-bottom:0;mso-position-horizontal:absolute;mso-position-horizontal-relative:text;mso-position-vertical:absolute;mso-position-vertical-relative:text;mso-width-percent:0;mso-height-percent:0;mso-width-relative:page;mso-height-relative:page">
           <v:imagedata r:id="rId1" o:title="ML-13135-01_DAkkS-Symbol_grau1-1"/>
         </v:shape>
       </w:pict>
@@ -3457,7 +3457,7 @@
           <v:path o:extrusionok="f" gradientshapeok="t" o:connecttype="rect"/>
           <o:lock v:ext="edit" aspectratio="t"/>
         </v:shapetype>
-        <v:shape id="Grafik 1900134770" o:spid="_x0000_s1151" type="#_x0000_t75" alt="ML-13135-01_DAkkS-Symbol_grau1-1" style="position:absolute;margin-left:401.25pt;margin-top:-13.1pt;width:111pt;height:63pt;z-index:11;visibility:visible;mso-wrap-style:square;mso-width-percent:0;mso-height-percent:0;mso-wrap-distance-left:9pt;mso-wrap-distance-top:0;mso-wrap-distance-right:9pt;mso-wrap-distance-bottom:0;mso-position-horizontal:absolute;mso-position-horizontal-relative:text;mso-position-vertical:absolute;mso-position-vertical-relative:text;mso-width-percent:0;mso-height-percent:0;mso-width-relative:page;mso-height-relative:page">
+        <v:shape id="Grafik 1900134770" o:spid="_x0000_s1151" type="#_x0000_t75" alt="ML-13135-01_DAkkS-Symbol_grau1-1" style="position:absolute;margin-left:401.25pt;margin-top:-13.1pt;width:111pt;height:63pt;z-index:6;visibility:visible;mso-wrap-style:square;mso-width-percent:0;mso-height-percent:0;mso-wrap-distance-left:9pt;mso-wrap-distance-top:0;mso-wrap-distance-right:9pt;mso-wrap-distance-bottom:0;mso-position-horizontal:absolute;mso-position-horizontal-relative:text;mso-position-vertical:absolute;mso-position-vertical-relative:text;mso-width-percent:0;mso-height-percent:0;mso-width-relative:page;mso-height-relative:page">
           <v:imagedata r:id="rId1" o:title="ML-13135-01_DAkkS-Symbol_grau1-1"/>
         </v:shape>
       </w:pict>
@@ -3693,7 +3693,7 @@
           <v:path o:extrusionok="f" gradientshapeok="t" o:connecttype="rect"/>
           <o:lock v:ext="edit" aspectratio="t"/>
         </v:shapetype>
-        <v:shape id="Grafik 3" o:spid="_x0000_s1150" type="#_x0000_t75" alt="ML-13135-01_DAkkS-Symbol_grau1-1" style="position:absolute;margin-left:401.25pt;margin-top:-13.1pt;width:111pt;height:63pt;z-index:9;visibility:visible;mso-wrap-style:square;mso-width-percent:0;mso-height-percent:0;mso-wrap-distance-left:9pt;mso-wrap-distance-top:0;mso-wrap-distance-right:9pt;mso-wrap-distance-bottom:0;mso-position-horizontal:absolute;mso-position-horizontal-relative:text;mso-position-vertical:absolute;mso-position-vertical-relative:text;mso-width-percent:0;mso-height-percent:0;mso-width-relative:page;mso-height-relative:page">
+        <v:shape id="Grafik 3" o:spid="_x0000_s1150" type="#_x0000_t75" alt="ML-13135-01_DAkkS-Symbol_grau1-1" style="position:absolute;margin-left:401.25pt;margin-top:-13.1pt;width:111pt;height:63pt;z-index:4;visibility:visible;mso-wrap-style:square;mso-width-percent:0;mso-height-percent:0;mso-wrap-distance-left:9pt;mso-wrap-distance-top:0;mso-wrap-distance-right:9pt;mso-wrap-distance-bottom:0;mso-position-horizontal:absolute;mso-position-horizontal-relative:text;mso-position-vertical:absolute;mso-position-vertical-relative:text;mso-width-percent:0;mso-height-percent:0;mso-width-relative:page;mso-height-relative:page">
           <v:imagedata r:id="rId1" o:title="ML-13135-01_DAkkS-Symbol_grau1-1"/>
         </v:shape>
       </w:pict>
@@ -3967,7 +3967,7 @@
         <w:noProof/>
       </w:rPr>
       <w:pict w14:anchorId="6D811514">
-        <v:shape id="Grafik 1" o:spid="_x0000_s1148" type="#_x0000_t75" alt="RKI_Logo-NRZKL-Deu_RGB-1.JPG" style="position:absolute;margin-left:449.25pt;margin-top:6.75pt;width:55pt;height:55pt;z-index:3;visibility:visible;mso-wrap-style:square;mso-width-percent:0;mso-height-percent:0;mso-wrap-distance-left:9pt;mso-wrap-distance-top:0;mso-wrap-distance-right:9pt;mso-wrap-distance-bottom:0;mso-position-horizontal:absolute;mso-position-horizontal-relative:text;mso-position-vertical:absolute;mso-position-vertical-relative:text;mso-width-percent:0;mso-height-percent:0;mso-width-relative:page;mso-height-relative:page" stroked="t" strokecolor="white">
+        <v:shape id="Grafik 1" o:spid="_x0000_s1148" type="#_x0000_t75" alt="RKI_Logo-NRZKL-Deu_RGB-1.JPG" style="position:absolute;margin-left:449.25pt;margin-top:6.75pt;width:55pt;height:55pt;z-index:1;visibility:visible;mso-wrap-style:square;mso-width-percent:0;mso-height-percent:0;mso-wrap-distance-left:9pt;mso-wrap-distance-top:0;mso-wrap-distance-right:9pt;mso-wrap-distance-bottom:0;mso-position-horizontal:absolute;mso-position-horizontal-relative:text;mso-position-vertical:absolute;mso-position-vertical-relative:text;mso-width-percent:0;mso-height-percent:0;mso-width-relative:page;mso-height-relative:page" stroked="t" strokecolor="white">
           <v:imagedata r:id="rId2" o:title="RKI_Logo-NRZKL-Deu_RGB-1"/>
         </v:shape>
       </w:pict>
@@ -4092,7 +4092,7 @@
           <v:stroke joinstyle="miter"/>
           <v:path gradientshapeok="t" o:connecttype="rect"/>
         </v:shapetype>
-        <v:shape id="_x0000_s1143" type="#_x0000_t202" style="position:absolute;margin-left:364.1pt;margin-top:2.3pt;width:156.8pt;height:304.25pt;z-index:4;visibility:visible;mso-wrap-style:square;mso-width-percent:0;mso-height-percent:0;mso-wrap-distance-left:9pt;mso-wrap-distance-top:0;mso-wrap-distance-right:9pt;mso-wrap-distance-bottom:0;mso-position-horizontal-relative:text;mso-position-vertical-relative:text;mso-width-percent:0;mso-height-percent:0;mso-width-relative:page;mso-height-relative:page;v-text-anchor:top" o:gfxdata="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" stroked="f">
+        <v:shape id="_x0000_s1143" type="#_x0000_t202" style="position:absolute;margin-left:364.1pt;margin-top:2.3pt;width:156.8pt;height:304.25pt;z-index:2;visibility:visible;mso-wrap-style:square;mso-width-percent:0;mso-height-percent:0;mso-wrap-distance-left:9pt;mso-wrap-distance-top:0;mso-wrap-distance-right:9pt;mso-wrap-distance-bottom:0;mso-position-horizontal-relative:text;mso-position-vertical-relative:text;mso-width-percent:0;mso-height-percent:0;mso-width-relative:page;mso-height-relative:page;v-text-anchor:top" o:gfxdata="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" stroked="f">
           <v:textbox style="mso-next-textbox:#_x0000_s1143">
             <w:txbxContent>
               <w:p>
@@ -4646,7 +4646,7 @@
         <w:noProof/>
       </w:rPr>
       <w:pict w14:anchorId="3A794EA6">
-        <v:shape id="Grafik 12" o:spid="_x0000_s1146" type="#_x0000_t75" alt="RKI_Logo-NRZKL-Deu_RGB-1.JPG" style="position:absolute;margin-left:449.25pt;margin-top:6.75pt;width:55pt;height:55pt;z-index:5;visibility:visible;mso-wrap-style:square;mso-width-percent:0;mso-height-percent:0;mso-wrap-distance-left:9pt;mso-wrap-distance-top:0;mso-wrap-distance-right:9pt;mso-wrap-distance-bottom:0;mso-position-horizontal:absolute;mso-position-horizontal-relative:text;mso-position-vertical:absolute;mso-position-vertical-relative:text;mso-width-percent:0;mso-height-percent:0;mso-width-relative:page;mso-height-relative:page" stroked="t" strokecolor="white">
+        <v:shape id="Grafik 12" o:spid="_x0000_s1146" type="#_x0000_t75" alt="RKI_Logo-NRZKL-Deu_RGB-1.JPG" style="position:absolute;margin-left:449.25pt;margin-top:6.75pt;width:55pt;height:55pt;z-index:3;visibility:visible;mso-wrap-style:square;mso-width-percent:0;mso-height-percent:0;mso-wrap-distance-left:9pt;mso-wrap-distance-top:0;mso-wrap-distance-right:9pt;mso-wrap-distance-bottom:0;mso-position-horizontal:absolute;mso-position-horizontal-relative:text;mso-position-vertical:absolute;mso-position-vertical-relative:text;mso-width-percent:0;mso-height-percent:0;mso-width-relative:page;mso-height-relative:page" stroked="t" strokecolor="white">
           <v:imagedata r:id="rId2" o:title="RKI_Logo-NRZKL-Deu_RGB-1"/>
         </v:shape>
       </w:pict>
@@ -4781,7 +4781,7 @@
       <w:rPr>
         <w:noProof/>
       </w:rPr>
-      <w:pict w14:anchorId="5CF9CBDB">
+      <w:pict w14:anchorId="71B97949">
         <v:shapetype id="_x0000_t75" coordsize="21600,21600" o:spt="75" o:preferrelative="t" path="m@4@5l@4@11@9@11@9@5xe" filled="f" stroked="f">
           <v:stroke joinstyle="miter"/>
           <v:formulas>
@@ -4801,7 +4801,7 @@
           <v:path o:extrusionok="f" gradientshapeok="t" o:connecttype="rect"/>
           <o:lock v:ext="edit" aspectratio="t"/>
         </v:shapetype>
-        <v:shape id="_x0000_s1145" type="#_x0000_t75" alt="nrzmhi_logo_500" style="position:absolute;margin-left:385.15pt;margin-top:2.25pt;width:63.4pt;height:63.4pt;z-index:-6;visibility:visible;mso-wrap-style:square;mso-width-percent:0;mso-height-percent:0;mso-wrap-distance-left:9pt;mso-wrap-distance-top:0;mso-wrap-distance-right:9pt;mso-wrap-distance-bottom:0;mso-position-horizontal:absolute;mso-position-horizontal-relative:text;mso-position-vertical:absolute;mso-position-vertical-relative:text;mso-width-percent:0;mso-height-percent:0;mso-width-relative:page;mso-height-relative:page">
+        <v:shape id="_x0000_s1159" type="#_x0000_t75" alt="nrzmhi_logo_500" style="position:absolute;margin-left:385.15pt;margin-top:2.25pt;width:63.4pt;height:63.4pt;z-index:-1;visibility:visible;mso-wrap-style:square;mso-width-percent:0;mso-height-percent:0;mso-wrap-distance-left:9pt;mso-wrap-distance-top:0;mso-wrap-distance-right:9pt;mso-wrap-distance-bottom:0;mso-position-horizontal:absolute;mso-position-horizontal-relative:text;mso-position-vertical:absolute;mso-position-vertical-relative:text;mso-width-percent:0;mso-height-percent:0;mso-width-relative:page;mso-height-relative:page">
           <v:imagedata r:id="rId1" o:title="nrzmhi_logo_500"/>
         </v:shape>
       </w:pict>
@@ -4810,8 +4810,8 @@
       <w:rPr>
         <w:noProof/>
       </w:rPr>
-      <w:pict w14:anchorId="035EE54D">
-        <v:shape id="Grafik 4" o:spid="_x0000_s1144" type="#_x0000_t75" alt="RKI_Logo-NRZKL-Deu_RGB-1.JPG" style="position:absolute;margin-left:449.25pt;margin-top:6.75pt;width:55pt;height:55pt;z-index:1;visibility:visible;mso-wrap-style:square;mso-width-percent:0;mso-height-percent:0;mso-wrap-distance-left:9pt;mso-wrap-distance-top:0;mso-wrap-distance-right:9pt;mso-wrap-distance-bottom:0;mso-position-horizontal:absolute;mso-position-horizontal-relative:text;mso-position-vertical:absolute;mso-position-vertical-relative:text;mso-width-percent:0;mso-height-percent:0;mso-width-relative:page;mso-height-relative:page" stroked="t" strokecolor="white">
+      <w:pict w14:anchorId="49CA987F">
+        <v:shape id="_x0000_s1158" type="#_x0000_t75" alt="RKI_Logo-NRZKL-Deu_RGB-1.JPG" style="position:absolute;margin-left:449.25pt;margin-top:6.75pt;width:55pt;height:55pt;z-index:9;visibility:visible;mso-wrap-style:square;mso-width-percent:0;mso-height-percent:0;mso-wrap-distance-left:9pt;mso-wrap-distance-top:0;mso-wrap-distance-right:9pt;mso-wrap-distance-bottom:0;mso-position-horizontal:absolute;mso-position-horizontal-relative:text;mso-position-vertical:absolute;mso-position-vertical-relative:text;mso-width-percent:0;mso-height-percent:0;mso-width-relative:page;mso-height-relative:page" stroked="t" strokecolor="white">
           <v:imagedata r:id="rId2" o:title="RKI_Logo-NRZKL-Deu_RGB-1"/>
         </v:shape>
       </w:pict>
@@ -4931,12 +4931,12 @@
       <w:rPr>
         <w:noProof/>
       </w:rPr>
-      <w:pict w14:anchorId="28D15982">
+      <w:pict w14:anchorId="588CF323">
         <v:shapetype id="_x0000_t202" coordsize="21600,21600" o:spt="202" path="m,l,21600r21600,l21600,xe">
           <v:stroke joinstyle="miter"/>
           <v:path gradientshapeok="t" o:connecttype="rect"/>
         </v:shapetype>
-        <v:shape id="Textfeld 3" o:spid="_x0000_s1140" type="#_x0000_t202" style="position:absolute;margin-left:364.1pt;margin-top:2.3pt;width:156.8pt;height:304.25pt;z-index:2;visibility:visible;mso-wrap-style:square;mso-width-percent:0;mso-height-percent:0;mso-wrap-distance-left:9pt;mso-wrap-distance-top:0;mso-wrap-distance-right:9pt;mso-wrap-distance-bottom:0;mso-position-horizontal-relative:text;mso-position-vertical-relative:text;mso-width-percent:0;mso-height-percent:0;mso-width-relative:page;mso-height-relative:page;v-text-anchor:top" o:gfxdata="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" stroked="f">
+        <v:shape id="Textfeld 3" o:spid="_x0000_s1157" type="#_x0000_t202" style="position:absolute;margin-left:364.1pt;margin-top:2.3pt;width:156.8pt;height:304.25pt;z-index:10;visibility:visible;mso-wrap-style:square;mso-width-percent:0;mso-height-percent:0;mso-wrap-distance-left:9pt;mso-wrap-distance-top:0;mso-wrap-distance-right:9pt;mso-wrap-distance-bottom:0;mso-position-horizontal-relative:text;mso-position-vertical-relative:text;mso-width-percent:0;mso-height-percent:0;mso-width-relative:page;mso-height-relative:page;v-text-anchor:top" o:gfxdata="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" stroked="f">
           <v:textbox style="mso-next-textbox:#Textfeld 3">
             <w:txbxContent>
               <w:p>
@@ -5295,6 +5295,14 @@
                     <w:lang w:val="pl-PL"/>
                   </w:rPr>
                 </w:pPr>
+                <w:r>
+                  <w:rPr>
+                    <w:sz w:val="17"/>
+                    <w:szCs w:val="17"/>
+                    <w:lang w:val="pl-PL"/>
+                  </w:rPr>
+                  <w:t xml:space="preserve">Dr. med. </w:t>
+                </w:r>
                 <w:r>
                   <w:rPr>
                     <w:sz w:val="17"/>

--- a/HaemophilusWeb/ReportTemplates/Fax - BLNAS v10.docx
+++ b/HaemophilusWeb/ReportTemplates/Fax - BLNAS v10.docx
@@ -1,6 +1,6 @@
 
 <file path=word/document.xml><?xml version="1.0" encoding="utf-8"?>
-<w:document xmlns:wpc="http://schemas.microsoft.com/office/word/2010/wordprocessingCanvas" xmlns:cx="http://schemas.microsoft.com/office/drawing/2014/chartex" xmlns:cx1="http://schemas.microsoft.com/office/drawing/2015/9/8/chartex" xmlns:cx2="http://schemas.microsoft.com/office/drawing/2015/10/21/chartex" xmlns:cx3="http://schemas.microsoft.com/office/drawing/2016/5/9/chartex" xmlns:cx4="http://schemas.microsoft.com/office/drawing/2016/5/10/chartex" xmlns:cx5="http://schemas.microsoft.com/office/drawing/2016/5/11/chartex" xmlns:cx6="http://schemas.microsoft.com/office/drawing/2016/5/12/chartex" xmlns:cx7="http://schemas.microsoft.com/office/drawing/2016/5/13/chartex" xmlns:cx8="http://schemas.microsoft.com/office/drawing/2016/5/14/chartex" xmlns:mc="http://schemas.openxmlformats.org/markup-compatibility/2006" xmlns:aink="http://schemas.microsoft.com/office/drawing/2016/ink" xmlns:am3d="http://schemas.microsoft.com/office/drawing/2017/model3d" xmlns:o="urn:schemas-microsoft-com:office:office" xmlns:oel="http://schemas.microsoft.com/office/2019/extlst" xmlns:r="http://schemas.openxmlformats.org/officeDocument/2006/relationships" xmlns:m="http://schemas.openxmlformats.org/officeDocument/2006/math" xmlns:v="urn:schemas-microsoft-com:vml" xmlns:wp14="http://schemas.microsoft.com/office/word/2010/wordprocessingDrawing" xmlns:wp="http://schemas.openxmlformats.org/drawingml/2006/wordprocessingDrawing" xmlns:w10="urn:schemas-microsoft-com:office:word" xmlns:w="http://schemas.openxmlformats.org/wordprocessingml/2006/main" xmlns:w14="http://schemas.microsoft.com/office/word/2010/wordml" xmlns:w15="http://schemas.microsoft.com/office/word/2012/wordml" xmlns:w16cex="http://schemas.microsoft.com/office/word/2018/wordml/cex" xmlns:w16cid="http://schemas.microsoft.com/office/word/2016/wordml/cid" xmlns:w16="http://schemas.microsoft.com/office/word/2018/wordml" xmlns:w16sdtdh="http://schemas.microsoft.com/office/word/2020/wordml/sdtdatahash" xmlns:w16se="http://schemas.microsoft.com/office/word/2015/wordml/symex" xmlns:wpg="http://schemas.microsoft.com/office/word/2010/wordprocessingGroup" xmlns:wpi="http://schemas.microsoft.com/office/word/2010/wordprocessingInk" xmlns:wne="http://schemas.microsoft.com/office/word/2006/wordml" xmlns:wps="http://schemas.microsoft.com/office/word/2010/wordprocessingShape" mc:Ignorable="w14 w15 w16se w16cid w16 w16cex w16sdtdh wp14">
+<w:document xmlns:wpc="http://schemas.microsoft.com/office/word/2010/wordprocessingCanvas" xmlns:cx="http://schemas.microsoft.com/office/drawing/2014/chartex" xmlns:cx1="http://schemas.microsoft.com/office/drawing/2015/9/8/chartex" xmlns:cx2="http://schemas.microsoft.com/office/drawing/2015/10/21/chartex" xmlns:cx3="http://schemas.microsoft.com/office/drawing/2016/5/9/chartex" xmlns:cx4="http://schemas.microsoft.com/office/drawing/2016/5/10/chartex" xmlns:cx5="http://schemas.microsoft.com/office/drawing/2016/5/11/chartex" xmlns:cx6="http://schemas.microsoft.com/office/drawing/2016/5/12/chartex" xmlns:cx7="http://schemas.microsoft.com/office/drawing/2016/5/13/chartex" xmlns:cx8="http://schemas.microsoft.com/office/drawing/2016/5/14/chartex" xmlns:mc="http://schemas.openxmlformats.org/markup-compatibility/2006" xmlns:aink="http://schemas.microsoft.com/office/drawing/2016/ink" xmlns:am3d="http://schemas.microsoft.com/office/drawing/2017/model3d" xmlns:o="urn:schemas-microsoft-com:office:office" xmlns:oel="http://schemas.microsoft.com/office/2019/extlst" xmlns:r="http://schemas.openxmlformats.org/officeDocument/2006/relationships" xmlns:m="http://schemas.openxmlformats.org/officeDocument/2006/math" xmlns:v="urn:schemas-microsoft-com:vml" xmlns:wp14="http://schemas.microsoft.com/office/word/2010/wordprocessingDrawing" xmlns:wp="http://schemas.openxmlformats.org/drawingml/2006/wordprocessingDrawing" xmlns:w10="urn:schemas-microsoft-com:office:word" xmlns:w="http://schemas.openxmlformats.org/wordprocessingml/2006/main" xmlns:w14="http://schemas.microsoft.com/office/word/2010/wordml" xmlns:w15="http://schemas.microsoft.com/office/word/2012/wordml" xmlns:w16cex="http://schemas.microsoft.com/office/word/2018/wordml/cex" xmlns:w16cid="http://schemas.microsoft.com/office/word/2016/wordml/cid" xmlns:w16="http://schemas.microsoft.com/office/word/2018/wordml" xmlns:w16du="http://schemas.microsoft.com/office/word/2023/wordml/word16du" xmlns:w16sdtdh="http://schemas.microsoft.com/office/word/2020/wordml/sdtdatahash" xmlns:w16sdtfl="http://schemas.microsoft.com/office/word/2024/wordml/sdtformatlock" xmlns:w16se="http://schemas.microsoft.com/office/word/2015/wordml/symex" xmlns:wpg="http://schemas.microsoft.com/office/word/2010/wordprocessingGroup" xmlns:wpi="http://schemas.microsoft.com/office/word/2010/wordprocessingInk" xmlns:wne="http://schemas.microsoft.com/office/word/2006/wordml" xmlns:wps="http://schemas.microsoft.com/office/word/2010/wordprocessingShape" mc:Ignorable="w14 w15 w16se w16cid w16 w16cex w16sdtdh w16sdtfl w16du wp14">
   <w:body>
     <w:p>
       <w:pPr>
@@ -3151,7 +3151,7 @@
 </file>
 
 <file path=word/endnotes.xml><?xml version="1.0" encoding="utf-8"?>
-<w:endnotes xmlns:wpc="http://schemas.microsoft.com/office/word/2010/wordprocessingCanvas" xmlns:cx="http://schemas.microsoft.com/office/drawing/2014/chartex" xmlns:cx1="http://schemas.microsoft.com/office/drawing/2015/9/8/chartex" xmlns:cx2="http://schemas.microsoft.com/office/drawing/2015/10/21/chartex" xmlns:cx3="http://schemas.microsoft.com/office/drawing/2016/5/9/chartex" xmlns:cx4="http://schemas.microsoft.com/office/drawing/2016/5/10/chartex" xmlns:cx5="http://schemas.microsoft.com/office/drawing/2016/5/11/chartex" xmlns:cx6="http://schemas.microsoft.com/office/drawing/2016/5/12/chartex" xmlns:cx7="http://schemas.microsoft.com/office/drawing/2016/5/13/chartex" xmlns:cx8="http://schemas.microsoft.com/office/drawing/2016/5/14/chartex" xmlns:mc="http://schemas.openxmlformats.org/markup-compatibility/2006" xmlns:aink="http://schemas.microsoft.com/office/drawing/2016/ink" xmlns:am3d="http://schemas.microsoft.com/office/drawing/2017/model3d" xmlns:o="urn:schemas-microsoft-com:office:office" xmlns:oel="http://schemas.microsoft.com/office/2019/extlst" xmlns:r="http://schemas.openxmlformats.org/officeDocument/2006/relationships" xmlns:m="http://schemas.openxmlformats.org/officeDocument/2006/math" xmlns:v="urn:schemas-microsoft-com:vml" xmlns:wp14="http://schemas.microsoft.com/office/word/2010/wordprocessingDrawing" xmlns:wp="http://schemas.openxmlformats.org/drawingml/2006/wordprocessingDrawing" xmlns:w10="urn:schemas-microsoft-com:office:word" xmlns:w="http://schemas.openxmlformats.org/wordprocessingml/2006/main" xmlns:w14="http://schemas.microsoft.com/office/word/2010/wordml" xmlns:w15="http://schemas.microsoft.com/office/word/2012/wordml" xmlns:w16cex="http://schemas.microsoft.com/office/word/2018/wordml/cex" xmlns:w16cid="http://schemas.microsoft.com/office/word/2016/wordml/cid" xmlns:w16="http://schemas.microsoft.com/office/word/2018/wordml" xmlns:w16sdtdh="http://schemas.microsoft.com/office/word/2020/wordml/sdtdatahash" xmlns:w16se="http://schemas.microsoft.com/office/word/2015/wordml/symex" xmlns:wpg="http://schemas.microsoft.com/office/word/2010/wordprocessingGroup" xmlns:wpi="http://schemas.microsoft.com/office/word/2010/wordprocessingInk" xmlns:wne="http://schemas.microsoft.com/office/word/2006/wordml" xmlns:wps="http://schemas.microsoft.com/office/word/2010/wordprocessingShape" mc:Ignorable="w14 w15 w16se w16cid w16 w16cex w16sdtdh wp14">
+<w:endnotes xmlns:wpc="http://schemas.microsoft.com/office/word/2010/wordprocessingCanvas" xmlns:cx="http://schemas.microsoft.com/office/drawing/2014/chartex" xmlns:cx1="http://schemas.microsoft.com/office/drawing/2015/9/8/chartex" xmlns:cx2="http://schemas.microsoft.com/office/drawing/2015/10/21/chartex" xmlns:cx3="http://schemas.microsoft.com/office/drawing/2016/5/9/chartex" xmlns:cx4="http://schemas.microsoft.com/office/drawing/2016/5/10/chartex" xmlns:cx5="http://schemas.microsoft.com/office/drawing/2016/5/11/chartex" xmlns:cx6="http://schemas.microsoft.com/office/drawing/2016/5/12/chartex" xmlns:cx7="http://schemas.microsoft.com/office/drawing/2016/5/13/chartex" xmlns:cx8="http://schemas.microsoft.com/office/drawing/2016/5/14/chartex" xmlns:mc="http://schemas.openxmlformats.org/markup-compatibility/2006" xmlns:aink="http://schemas.microsoft.com/office/drawing/2016/ink" xmlns:am3d="http://schemas.microsoft.com/office/drawing/2017/model3d" xmlns:o="urn:schemas-microsoft-com:office:office" xmlns:oel="http://schemas.microsoft.com/office/2019/extlst" xmlns:r="http://schemas.openxmlformats.org/officeDocument/2006/relationships" xmlns:m="http://schemas.openxmlformats.org/officeDocument/2006/math" xmlns:v="urn:schemas-microsoft-com:vml" xmlns:wp14="http://schemas.microsoft.com/office/word/2010/wordprocessingDrawing" xmlns:wp="http://schemas.openxmlformats.org/drawingml/2006/wordprocessingDrawing" xmlns:w10="urn:schemas-microsoft-com:office:word" xmlns:w="http://schemas.openxmlformats.org/wordprocessingml/2006/main" xmlns:w14="http://schemas.microsoft.com/office/word/2010/wordml" xmlns:w15="http://schemas.microsoft.com/office/word/2012/wordml" xmlns:w16cex="http://schemas.microsoft.com/office/word/2018/wordml/cex" xmlns:w16cid="http://schemas.microsoft.com/office/word/2016/wordml/cid" xmlns:w16="http://schemas.microsoft.com/office/word/2018/wordml" xmlns:w16du="http://schemas.microsoft.com/office/word/2023/wordml/word16du" xmlns:w16sdtdh="http://schemas.microsoft.com/office/word/2020/wordml/sdtdatahash" xmlns:w16sdtfl="http://schemas.microsoft.com/office/word/2024/wordml/sdtformatlock" xmlns:w16se="http://schemas.microsoft.com/office/word/2015/wordml/symex" xmlns:wpg="http://schemas.microsoft.com/office/word/2010/wordprocessingGroup" xmlns:wpi="http://schemas.microsoft.com/office/word/2010/wordprocessingInk" xmlns:wne="http://schemas.microsoft.com/office/word/2006/wordml" xmlns:wps="http://schemas.microsoft.com/office/word/2010/wordprocessingShape" mc:Ignorable="w14 w15 w16se w16cid w16 w16cex w16sdtdh w16sdtfl w16du wp14">
   <w:endnote w:type="separator" w:id="-1">
     <w:p>
       <w:r>
@@ -3170,7 +3170,7 @@
 </file>
 
 <file path=word/footer1.xml><?xml version="1.0" encoding="utf-8"?>
-<w:ftr xmlns:wpc="http://schemas.microsoft.com/office/word/2010/wordprocessingCanvas" xmlns:cx="http://schemas.microsoft.com/office/drawing/2014/chartex" xmlns:cx1="http://schemas.microsoft.com/office/drawing/2015/9/8/chartex" xmlns:cx2="http://schemas.microsoft.com/office/drawing/2015/10/21/chartex" xmlns:cx3="http://schemas.microsoft.com/office/drawing/2016/5/9/chartex" xmlns:cx4="http://schemas.microsoft.com/office/drawing/2016/5/10/chartex" xmlns:cx5="http://schemas.microsoft.com/office/drawing/2016/5/11/chartex" xmlns:cx6="http://schemas.microsoft.com/office/drawing/2016/5/12/chartex" xmlns:cx7="http://schemas.microsoft.com/office/drawing/2016/5/13/chartex" xmlns:cx8="http://schemas.microsoft.com/office/drawing/2016/5/14/chartex" xmlns:mc="http://schemas.openxmlformats.org/markup-compatibility/2006" xmlns:aink="http://schemas.microsoft.com/office/drawing/2016/ink" xmlns:am3d="http://schemas.microsoft.com/office/drawing/2017/model3d" xmlns:o="urn:schemas-microsoft-com:office:office" xmlns:oel="http://schemas.microsoft.com/office/2019/extlst" xmlns:r="http://schemas.openxmlformats.org/officeDocument/2006/relationships" xmlns:m="http://schemas.openxmlformats.org/officeDocument/2006/math" xmlns:v="urn:schemas-microsoft-com:vml" xmlns:wp14="http://schemas.microsoft.com/office/word/2010/wordprocessingDrawing" xmlns:wp="http://schemas.openxmlformats.org/drawingml/2006/wordprocessingDrawing" xmlns:w10="urn:schemas-microsoft-com:office:word" xmlns:w="http://schemas.openxmlformats.org/wordprocessingml/2006/main" xmlns:w14="http://schemas.microsoft.com/office/word/2010/wordml" xmlns:w15="http://schemas.microsoft.com/office/word/2012/wordml" xmlns:w16cex="http://schemas.microsoft.com/office/word/2018/wordml/cex" xmlns:w16cid="http://schemas.microsoft.com/office/word/2016/wordml/cid" xmlns:w16="http://schemas.microsoft.com/office/word/2018/wordml" xmlns:w16sdtdh="http://schemas.microsoft.com/office/word/2020/wordml/sdtdatahash" xmlns:w16se="http://schemas.microsoft.com/office/word/2015/wordml/symex" xmlns:wpg="http://schemas.microsoft.com/office/word/2010/wordprocessingGroup" xmlns:wpi="http://schemas.microsoft.com/office/word/2010/wordprocessingInk" xmlns:wne="http://schemas.microsoft.com/office/word/2006/wordml" xmlns:wps="http://schemas.microsoft.com/office/word/2010/wordprocessingShape" mc:Ignorable="w14 w15 w16se w16cid w16 w16cex w16sdtdh wp14">
+<w:ftr xmlns:wpc="http://schemas.microsoft.com/office/word/2010/wordprocessingCanvas" xmlns:cx="http://schemas.microsoft.com/office/drawing/2014/chartex" xmlns:cx1="http://schemas.microsoft.com/office/drawing/2015/9/8/chartex" xmlns:cx2="http://schemas.microsoft.com/office/drawing/2015/10/21/chartex" xmlns:cx3="http://schemas.microsoft.com/office/drawing/2016/5/9/chartex" xmlns:cx4="http://schemas.microsoft.com/office/drawing/2016/5/10/chartex" xmlns:cx5="http://schemas.microsoft.com/office/drawing/2016/5/11/chartex" xmlns:cx6="http://schemas.microsoft.com/office/drawing/2016/5/12/chartex" xmlns:cx7="http://schemas.microsoft.com/office/drawing/2016/5/13/chartex" xmlns:cx8="http://schemas.microsoft.com/office/drawing/2016/5/14/chartex" xmlns:mc="http://schemas.openxmlformats.org/markup-compatibility/2006" xmlns:aink="http://schemas.microsoft.com/office/drawing/2016/ink" xmlns:am3d="http://schemas.microsoft.com/office/drawing/2017/model3d" xmlns:o="urn:schemas-microsoft-com:office:office" xmlns:oel="http://schemas.microsoft.com/office/2019/extlst" xmlns:r="http://schemas.openxmlformats.org/officeDocument/2006/relationships" xmlns:m="http://schemas.openxmlformats.org/officeDocument/2006/math" xmlns:v="urn:schemas-microsoft-com:vml" xmlns:wp14="http://schemas.microsoft.com/office/word/2010/wordprocessingDrawing" xmlns:wp="http://schemas.openxmlformats.org/drawingml/2006/wordprocessingDrawing" xmlns:w10="urn:schemas-microsoft-com:office:word" xmlns:w="http://schemas.openxmlformats.org/wordprocessingml/2006/main" xmlns:w14="http://schemas.microsoft.com/office/word/2010/wordml" xmlns:w15="http://schemas.microsoft.com/office/word/2012/wordml" xmlns:w16cex="http://schemas.microsoft.com/office/word/2018/wordml/cex" xmlns:w16cid="http://schemas.microsoft.com/office/word/2016/wordml/cid" xmlns:w16="http://schemas.microsoft.com/office/word/2018/wordml" xmlns:w16du="http://schemas.microsoft.com/office/word/2023/wordml/word16du" xmlns:w16sdtdh="http://schemas.microsoft.com/office/word/2020/wordml/sdtdatahash" xmlns:w16sdtfl="http://schemas.microsoft.com/office/word/2024/wordml/sdtformatlock" xmlns:w16se="http://schemas.microsoft.com/office/word/2015/wordml/symex" xmlns:wpg="http://schemas.microsoft.com/office/word/2010/wordprocessingGroup" xmlns:wpi="http://schemas.microsoft.com/office/word/2010/wordprocessingInk" xmlns:wne="http://schemas.microsoft.com/office/word/2006/wordml" xmlns:wps="http://schemas.microsoft.com/office/word/2010/wordprocessingShape" mc:Ignorable="w14 w15 w16se w16cid w16 w16cex w16sdtdh w16sdtfl w16du wp14">
   <w:p>
     <w:pPr>
       <w:tabs>
@@ -3221,7 +3221,7 @@
           <v:path o:extrusionok="f" gradientshapeok="t" o:connecttype="rect"/>
           <o:lock v:ext="edit" aspectratio="t"/>
         </v:shapetype>
-        <v:shape id="Grafik 1482405703" o:spid="_x0000_s1152" type="#_x0000_t75" alt="ML-13135-01_DAkkS-Symbol_grau1-1" style="position:absolute;margin-left:401.25pt;margin-top:-13.1pt;width:111pt;height:63pt;z-index:5;visibility:visible;mso-wrap-style:square;mso-width-percent:0;mso-height-percent:0;mso-wrap-distance-left:9pt;mso-wrap-distance-top:0;mso-wrap-distance-right:9pt;mso-wrap-distance-bottom:0;mso-position-horizontal:absolute;mso-position-horizontal-relative:text;mso-position-vertical:absolute;mso-position-vertical-relative:text;mso-width-percent:0;mso-height-percent:0;mso-width-relative:page;mso-height-relative:page">
+        <v:shape id="Grafik 1482405703" o:spid="_x0000_s1152" type="#_x0000_t75" alt="ML-13135-01_DAkkS-Symbol_grau1-1" style="position:absolute;margin-left:401.25pt;margin-top:-13.1pt;width:111pt;height:63pt;z-index:3;visibility:visible;mso-wrap-style:square;mso-width-percent:0;mso-height-percent:0;mso-wrap-distance-left:9pt;mso-wrap-distance-top:0;mso-wrap-distance-right:9pt;mso-wrap-distance-bottom:0;mso-position-horizontal:absolute;mso-position-horizontal-relative:text;mso-position-vertical:absolute;mso-position-vertical-relative:text;mso-width-percent:0;mso-height-percent:0;mso-width-relative:page;mso-height-relative:page">
           <v:imagedata r:id="rId1" o:title="ML-13135-01_DAkkS-Symbol_grau1-1"/>
         </v:shape>
       </w:pict>
@@ -3406,7 +3406,7 @@
 </file>
 
 <file path=word/footer2.xml><?xml version="1.0" encoding="utf-8"?>
-<w:ftr xmlns:wpc="http://schemas.microsoft.com/office/word/2010/wordprocessingCanvas" xmlns:cx="http://schemas.microsoft.com/office/drawing/2014/chartex" xmlns:cx1="http://schemas.microsoft.com/office/drawing/2015/9/8/chartex" xmlns:cx2="http://schemas.microsoft.com/office/drawing/2015/10/21/chartex" xmlns:cx3="http://schemas.microsoft.com/office/drawing/2016/5/9/chartex" xmlns:cx4="http://schemas.microsoft.com/office/drawing/2016/5/10/chartex" xmlns:cx5="http://schemas.microsoft.com/office/drawing/2016/5/11/chartex" xmlns:cx6="http://schemas.microsoft.com/office/drawing/2016/5/12/chartex" xmlns:cx7="http://schemas.microsoft.com/office/drawing/2016/5/13/chartex" xmlns:cx8="http://schemas.microsoft.com/office/drawing/2016/5/14/chartex" xmlns:mc="http://schemas.openxmlformats.org/markup-compatibility/2006" xmlns:aink="http://schemas.microsoft.com/office/drawing/2016/ink" xmlns:am3d="http://schemas.microsoft.com/office/drawing/2017/model3d" xmlns:o="urn:schemas-microsoft-com:office:office" xmlns:oel="http://schemas.microsoft.com/office/2019/extlst" xmlns:r="http://schemas.openxmlformats.org/officeDocument/2006/relationships" xmlns:m="http://schemas.openxmlformats.org/officeDocument/2006/math" xmlns:v="urn:schemas-microsoft-com:vml" xmlns:wp14="http://schemas.microsoft.com/office/word/2010/wordprocessingDrawing" xmlns:wp="http://schemas.openxmlformats.org/drawingml/2006/wordprocessingDrawing" xmlns:w10="urn:schemas-microsoft-com:office:word" xmlns:w="http://schemas.openxmlformats.org/wordprocessingml/2006/main" xmlns:w14="http://schemas.microsoft.com/office/word/2010/wordml" xmlns:w15="http://schemas.microsoft.com/office/word/2012/wordml" xmlns:w16cex="http://schemas.microsoft.com/office/word/2018/wordml/cex" xmlns:w16cid="http://schemas.microsoft.com/office/word/2016/wordml/cid" xmlns:w16="http://schemas.microsoft.com/office/word/2018/wordml" xmlns:w16sdtdh="http://schemas.microsoft.com/office/word/2020/wordml/sdtdatahash" xmlns:w16se="http://schemas.microsoft.com/office/word/2015/wordml/symex" xmlns:wpg="http://schemas.microsoft.com/office/word/2010/wordprocessingGroup" xmlns:wpi="http://schemas.microsoft.com/office/word/2010/wordprocessingInk" xmlns:wne="http://schemas.microsoft.com/office/word/2006/wordml" xmlns:wps="http://schemas.microsoft.com/office/word/2010/wordprocessingShape" mc:Ignorable="w14 w15 w16se w16cid w16 w16cex w16sdtdh wp14">
+<w:ftr xmlns:wpc="http://schemas.microsoft.com/office/word/2010/wordprocessingCanvas" xmlns:cx="http://schemas.microsoft.com/office/drawing/2014/chartex" xmlns:cx1="http://schemas.microsoft.com/office/drawing/2015/9/8/chartex" xmlns:cx2="http://schemas.microsoft.com/office/drawing/2015/10/21/chartex" xmlns:cx3="http://schemas.microsoft.com/office/drawing/2016/5/9/chartex" xmlns:cx4="http://schemas.microsoft.com/office/drawing/2016/5/10/chartex" xmlns:cx5="http://schemas.microsoft.com/office/drawing/2016/5/11/chartex" xmlns:cx6="http://schemas.microsoft.com/office/drawing/2016/5/12/chartex" xmlns:cx7="http://schemas.microsoft.com/office/drawing/2016/5/13/chartex" xmlns:cx8="http://schemas.microsoft.com/office/drawing/2016/5/14/chartex" xmlns:mc="http://schemas.openxmlformats.org/markup-compatibility/2006" xmlns:aink="http://schemas.microsoft.com/office/drawing/2016/ink" xmlns:am3d="http://schemas.microsoft.com/office/drawing/2017/model3d" xmlns:o="urn:schemas-microsoft-com:office:office" xmlns:oel="http://schemas.microsoft.com/office/2019/extlst" xmlns:r="http://schemas.openxmlformats.org/officeDocument/2006/relationships" xmlns:m="http://schemas.openxmlformats.org/officeDocument/2006/math" xmlns:v="urn:schemas-microsoft-com:vml" xmlns:wp14="http://schemas.microsoft.com/office/word/2010/wordprocessingDrawing" xmlns:wp="http://schemas.openxmlformats.org/drawingml/2006/wordprocessingDrawing" xmlns:w10="urn:schemas-microsoft-com:office:word" xmlns:w="http://schemas.openxmlformats.org/wordprocessingml/2006/main" xmlns:w14="http://schemas.microsoft.com/office/word/2010/wordml" xmlns:w15="http://schemas.microsoft.com/office/word/2012/wordml" xmlns:w16cex="http://schemas.microsoft.com/office/word/2018/wordml/cex" xmlns:w16cid="http://schemas.microsoft.com/office/word/2016/wordml/cid" xmlns:w16="http://schemas.microsoft.com/office/word/2018/wordml" xmlns:w16du="http://schemas.microsoft.com/office/word/2023/wordml/word16du" xmlns:w16sdtdh="http://schemas.microsoft.com/office/word/2020/wordml/sdtdatahash" xmlns:w16sdtfl="http://schemas.microsoft.com/office/word/2024/wordml/sdtformatlock" xmlns:w16se="http://schemas.microsoft.com/office/word/2015/wordml/symex" xmlns:wpg="http://schemas.microsoft.com/office/word/2010/wordprocessingGroup" xmlns:wpi="http://schemas.microsoft.com/office/word/2010/wordprocessingInk" xmlns:wne="http://schemas.microsoft.com/office/word/2006/wordml" xmlns:wps="http://schemas.microsoft.com/office/word/2010/wordprocessingShape" mc:Ignorable="w14 w15 w16se w16cid w16 w16cex w16sdtdh w16sdtfl w16du wp14">
   <w:p>
     <w:pPr>
       <w:tabs>
@@ -3457,7 +3457,7 @@
           <v:path o:extrusionok="f" gradientshapeok="t" o:connecttype="rect"/>
           <o:lock v:ext="edit" aspectratio="t"/>
         </v:shapetype>
-        <v:shape id="Grafik 1900134770" o:spid="_x0000_s1151" type="#_x0000_t75" alt="ML-13135-01_DAkkS-Symbol_grau1-1" style="position:absolute;margin-left:401.25pt;margin-top:-13.1pt;width:111pt;height:63pt;z-index:6;visibility:visible;mso-wrap-style:square;mso-width-percent:0;mso-height-percent:0;mso-wrap-distance-left:9pt;mso-wrap-distance-top:0;mso-wrap-distance-right:9pt;mso-wrap-distance-bottom:0;mso-position-horizontal:absolute;mso-position-horizontal-relative:text;mso-position-vertical:absolute;mso-position-vertical-relative:text;mso-width-percent:0;mso-height-percent:0;mso-width-relative:page;mso-height-relative:page">
+        <v:shape id="Grafik 1900134770" o:spid="_x0000_s1151" type="#_x0000_t75" alt="ML-13135-01_DAkkS-Symbol_grau1-1" style="position:absolute;margin-left:401.25pt;margin-top:-13.1pt;width:111pt;height:63pt;z-index:4;visibility:visible;mso-wrap-style:square;mso-width-percent:0;mso-height-percent:0;mso-wrap-distance-left:9pt;mso-wrap-distance-top:0;mso-wrap-distance-right:9pt;mso-wrap-distance-bottom:0;mso-position-horizontal:absolute;mso-position-horizontal-relative:text;mso-position-vertical:absolute;mso-position-vertical-relative:text;mso-width-percent:0;mso-height-percent:0;mso-width-relative:page;mso-height-relative:page">
           <v:imagedata r:id="rId1" o:title="ML-13135-01_DAkkS-Symbol_grau1-1"/>
         </v:shape>
       </w:pict>
@@ -3642,7 +3642,7 @@
 </file>
 
 <file path=word/footer3.xml><?xml version="1.0" encoding="utf-8"?>
-<w:ftr xmlns:wpc="http://schemas.microsoft.com/office/word/2010/wordprocessingCanvas" xmlns:cx="http://schemas.microsoft.com/office/drawing/2014/chartex" xmlns:cx1="http://schemas.microsoft.com/office/drawing/2015/9/8/chartex" xmlns:cx2="http://schemas.microsoft.com/office/drawing/2015/10/21/chartex" xmlns:cx3="http://schemas.microsoft.com/office/drawing/2016/5/9/chartex" xmlns:cx4="http://schemas.microsoft.com/office/drawing/2016/5/10/chartex" xmlns:cx5="http://schemas.microsoft.com/office/drawing/2016/5/11/chartex" xmlns:cx6="http://schemas.microsoft.com/office/drawing/2016/5/12/chartex" xmlns:cx7="http://schemas.microsoft.com/office/drawing/2016/5/13/chartex" xmlns:cx8="http://schemas.microsoft.com/office/drawing/2016/5/14/chartex" xmlns:mc="http://schemas.openxmlformats.org/markup-compatibility/2006" xmlns:aink="http://schemas.microsoft.com/office/drawing/2016/ink" xmlns:am3d="http://schemas.microsoft.com/office/drawing/2017/model3d" xmlns:o="urn:schemas-microsoft-com:office:office" xmlns:oel="http://schemas.microsoft.com/office/2019/extlst" xmlns:r="http://schemas.openxmlformats.org/officeDocument/2006/relationships" xmlns:m="http://schemas.openxmlformats.org/officeDocument/2006/math" xmlns:v="urn:schemas-microsoft-com:vml" xmlns:wp14="http://schemas.microsoft.com/office/word/2010/wordprocessingDrawing" xmlns:wp="http://schemas.openxmlformats.org/drawingml/2006/wordprocessingDrawing" xmlns:w10="urn:schemas-microsoft-com:office:word" xmlns:w="http://schemas.openxmlformats.org/wordprocessingml/2006/main" xmlns:w14="http://schemas.microsoft.com/office/word/2010/wordml" xmlns:w15="http://schemas.microsoft.com/office/word/2012/wordml" xmlns:w16cex="http://schemas.microsoft.com/office/word/2018/wordml/cex" xmlns:w16cid="http://schemas.microsoft.com/office/word/2016/wordml/cid" xmlns:w16="http://schemas.microsoft.com/office/word/2018/wordml" xmlns:w16sdtdh="http://schemas.microsoft.com/office/word/2020/wordml/sdtdatahash" xmlns:w16se="http://schemas.microsoft.com/office/word/2015/wordml/symex" xmlns:wpg="http://schemas.microsoft.com/office/word/2010/wordprocessingGroup" xmlns:wpi="http://schemas.microsoft.com/office/word/2010/wordprocessingInk" xmlns:wne="http://schemas.microsoft.com/office/word/2006/wordml" xmlns:wps="http://schemas.microsoft.com/office/word/2010/wordprocessingShape" mc:Ignorable="w14 w15 w16se w16cid w16 w16cex w16sdtdh wp14">
+<w:ftr xmlns:wpc="http://schemas.microsoft.com/office/word/2010/wordprocessingCanvas" xmlns:cx="http://schemas.microsoft.com/office/drawing/2014/chartex" xmlns:cx1="http://schemas.microsoft.com/office/drawing/2015/9/8/chartex" xmlns:cx2="http://schemas.microsoft.com/office/drawing/2015/10/21/chartex" xmlns:cx3="http://schemas.microsoft.com/office/drawing/2016/5/9/chartex" xmlns:cx4="http://schemas.microsoft.com/office/drawing/2016/5/10/chartex" xmlns:cx5="http://schemas.microsoft.com/office/drawing/2016/5/11/chartex" xmlns:cx6="http://schemas.microsoft.com/office/drawing/2016/5/12/chartex" xmlns:cx7="http://schemas.microsoft.com/office/drawing/2016/5/13/chartex" xmlns:cx8="http://schemas.microsoft.com/office/drawing/2016/5/14/chartex" xmlns:mc="http://schemas.openxmlformats.org/markup-compatibility/2006" xmlns:aink="http://schemas.microsoft.com/office/drawing/2016/ink" xmlns:am3d="http://schemas.microsoft.com/office/drawing/2017/model3d" xmlns:o="urn:schemas-microsoft-com:office:office" xmlns:oel="http://schemas.microsoft.com/office/2019/extlst" xmlns:r="http://schemas.openxmlformats.org/officeDocument/2006/relationships" xmlns:m="http://schemas.openxmlformats.org/officeDocument/2006/math" xmlns:v="urn:schemas-microsoft-com:vml" xmlns:wp14="http://schemas.microsoft.com/office/word/2010/wordprocessingDrawing" xmlns:wp="http://schemas.openxmlformats.org/drawingml/2006/wordprocessingDrawing" xmlns:w10="urn:schemas-microsoft-com:office:word" xmlns:w="http://schemas.openxmlformats.org/wordprocessingml/2006/main" xmlns:w14="http://schemas.microsoft.com/office/word/2010/wordml" xmlns:w15="http://schemas.microsoft.com/office/word/2012/wordml" xmlns:w16cex="http://schemas.microsoft.com/office/word/2018/wordml/cex" xmlns:w16cid="http://schemas.microsoft.com/office/word/2016/wordml/cid" xmlns:w16="http://schemas.microsoft.com/office/word/2018/wordml" xmlns:w16du="http://schemas.microsoft.com/office/word/2023/wordml/word16du" xmlns:w16sdtdh="http://schemas.microsoft.com/office/word/2020/wordml/sdtdatahash" xmlns:w16sdtfl="http://schemas.microsoft.com/office/word/2024/wordml/sdtformatlock" xmlns:w16se="http://schemas.microsoft.com/office/word/2015/wordml/symex" xmlns:wpg="http://schemas.microsoft.com/office/word/2010/wordprocessingGroup" xmlns:wpi="http://schemas.microsoft.com/office/word/2010/wordprocessingInk" xmlns:wne="http://schemas.microsoft.com/office/word/2006/wordml" xmlns:wps="http://schemas.microsoft.com/office/word/2010/wordprocessingShape" mc:Ignorable="w14 w15 w16se w16cid w16 w16cex w16sdtdh w16sdtfl w16du wp14">
   <w:p>
     <w:pPr>
       <w:tabs>
@@ -3693,7 +3693,7 @@
           <v:path o:extrusionok="f" gradientshapeok="t" o:connecttype="rect"/>
           <o:lock v:ext="edit" aspectratio="t"/>
         </v:shapetype>
-        <v:shape id="Grafik 3" o:spid="_x0000_s1150" type="#_x0000_t75" alt="ML-13135-01_DAkkS-Symbol_grau1-1" style="position:absolute;margin-left:401.25pt;margin-top:-13.1pt;width:111pt;height:63pt;z-index:4;visibility:visible;mso-wrap-style:square;mso-width-percent:0;mso-height-percent:0;mso-wrap-distance-left:9pt;mso-wrap-distance-top:0;mso-wrap-distance-right:9pt;mso-wrap-distance-bottom:0;mso-position-horizontal:absolute;mso-position-horizontal-relative:text;mso-position-vertical:absolute;mso-position-vertical-relative:text;mso-width-percent:0;mso-height-percent:0;mso-width-relative:page;mso-height-relative:page">
+        <v:shape id="Grafik 3" o:spid="_x0000_s1150" type="#_x0000_t75" alt="ML-13135-01_DAkkS-Symbol_grau1-1" style="position:absolute;margin-left:401.25pt;margin-top:-13.1pt;width:111pt;height:63pt;z-index:2;visibility:visible;mso-wrap-style:square;mso-width-percent:0;mso-height-percent:0;mso-wrap-distance-left:9pt;mso-wrap-distance-top:0;mso-wrap-distance-right:9pt;mso-wrap-distance-bottom:0;mso-position-horizontal:absolute;mso-position-horizontal-relative:text;mso-position-vertical:absolute;mso-position-vertical-relative:text;mso-width-percent:0;mso-height-percent:0;mso-width-relative:page;mso-height-relative:page">
           <v:imagedata r:id="rId1" o:title="ML-13135-01_DAkkS-Symbol_grau1-1"/>
         </v:shape>
       </w:pict>
@@ -3878,7 +3878,7 @@
 </file>
 
 <file path=word/footnotes.xml><?xml version="1.0" encoding="utf-8"?>
-<w:footnotes xmlns:wpc="http://schemas.microsoft.com/office/word/2010/wordprocessingCanvas" xmlns:cx="http://schemas.microsoft.com/office/drawing/2014/chartex" xmlns:cx1="http://schemas.microsoft.com/office/drawing/2015/9/8/chartex" xmlns:cx2="http://schemas.microsoft.com/office/drawing/2015/10/21/chartex" xmlns:cx3="http://schemas.microsoft.com/office/drawing/2016/5/9/chartex" xmlns:cx4="http://schemas.microsoft.com/office/drawing/2016/5/10/chartex" xmlns:cx5="http://schemas.microsoft.com/office/drawing/2016/5/11/chartex" xmlns:cx6="http://schemas.microsoft.com/office/drawing/2016/5/12/chartex" xmlns:cx7="http://schemas.microsoft.com/office/drawing/2016/5/13/chartex" xmlns:cx8="http://schemas.microsoft.com/office/drawing/2016/5/14/chartex" xmlns:mc="http://schemas.openxmlformats.org/markup-compatibility/2006" xmlns:aink="http://schemas.microsoft.com/office/drawing/2016/ink" xmlns:am3d="http://schemas.microsoft.com/office/drawing/2017/model3d" xmlns:o="urn:schemas-microsoft-com:office:office" xmlns:oel="http://schemas.microsoft.com/office/2019/extlst" xmlns:r="http://schemas.openxmlformats.org/officeDocument/2006/relationships" xmlns:m="http://schemas.openxmlformats.org/officeDocument/2006/math" xmlns:v="urn:schemas-microsoft-com:vml" xmlns:wp14="http://schemas.microsoft.com/office/word/2010/wordprocessingDrawing" xmlns:wp="http://schemas.openxmlformats.org/drawingml/2006/wordprocessingDrawing" xmlns:w10="urn:schemas-microsoft-com:office:word" xmlns:w="http://schemas.openxmlformats.org/wordprocessingml/2006/main" xmlns:w14="http://schemas.microsoft.com/office/word/2010/wordml" xmlns:w15="http://schemas.microsoft.com/office/word/2012/wordml" xmlns:w16cex="http://schemas.microsoft.com/office/word/2018/wordml/cex" xmlns:w16cid="http://schemas.microsoft.com/office/word/2016/wordml/cid" xmlns:w16="http://schemas.microsoft.com/office/word/2018/wordml" xmlns:w16sdtdh="http://schemas.microsoft.com/office/word/2020/wordml/sdtdatahash" xmlns:w16se="http://schemas.microsoft.com/office/word/2015/wordml/symex" xmlns:wpg="http://schemas.microsoft.com/office/word/2010/wordprocessingGroup" xmlns:wpi="http://schemas.microsoft.com/office/word/2010/wordprocessingInk" xmlns:wne="http://schemas.microsoft.com/office/word/2006/wordml" xmlns:wps="http://schemas.microsoft.com/office/word/2010/wordprocessingShape" mc:Ignorable="w14 w15 w16se w16cid w16 w16cex w16sdtdh wp14">
+<w:footnotes xmlns:wpc="http://schemas.microsoft.com/office/word/2010/wordprocessingCanvas" xmlns:cx="http://schemas.microsoft.com/office/drawing/2014/chartex" xmlns:cx1="http://schemas.microsoft.com/office/drawing/2015/9/8/chartex" xmlns:cx2="http://schemas.microsoft.com/office/drawing/2015/10/21/chartex" xmlns:cx3="http://schemas.microsoft.com/office/drawing/2016/5/9/chartex" xmlns:cx4="http://schemas.microsoft.com/office/drawing/2016/5/10/chartex" xmlns:cx5="http://schemas.microsoft.com/office/drawing/2016/5/11/chartex" xmlns:cx6="http://schemas.microsoft.com/office/drawing/2016/5/12/chartex" xmlns:cx7="http://schemas.microsoft.com/office/drawing/2016/5/13/chartex" xmlns:cx8="http://schemas.microsoft.com/office/drawing/2016/5/14/chartex" xmlns:mc="http://schemas.openxmlformats.org/markup-compatibility/2006" xmlns:aink="http://schemas.microsoft.com/office/drawing/2016/ink" xmlns:am3d="http://schemas.microsoft.com/office/drawing/2017/model3d" xmlns:o="urn:schemas-microsoft-com:office:office" xmlns:oel="http://schemas.microsoft.com/office/2019/extlst" xmlns:r="http://schemas.openxmlformats.org/officeDocument/2006/relationships" xmlns:m="http://schemas.openxmlformats.org/officeDocument/2006/math" xmlns:v="urn:schemas-microsoft-com:vml" xmlns:wp14="http://schemas.microsoft.com/office/word/2010/wordprocessingDrawing" xmlns:wp="http://schemas.openxmlformats.org/drawingml/2006/wordprocessingDrawing" xmlns:w10="urn:schemas-microsoft-com:office:word" xmlns:w="http://schemas.openxmlformats.org/wordprocessingml/2006/main" xmlns:w14="http://schemas.microsoft.com/office/word/2010/wordml" xmlns:w15="http://schemas.microsoft.com/office/word/2012/wordml" xmlns:w16cex="http://schemas.microsoft.com/office/word/2018/wordml/cex" xmlns:w16cid="http://schemas.microsoft.com/office/word/2016/wordml/cid" xmlns:w16="http://schemas.microsoft.com/office/word/2018/wordml" xmlns:w16du="http://schemas.microsoft.com/office/word/2023/wordml/word16du" xmlns:w16sdtdh="http://schemas.microsoft.com/office/word/2020/wordml/sdtdatahash" xmlns:w16sdtfl="http://schemas.microsoft.com/office/word/2024/wordml/sdtformatlock" xmlns:w16se="http://schemas.microsoft.com/office/word/2015/wordml/symex" xmlns:wpg="http://schemas.microsoft.com/office/word/2010/wordprocessingGroup" xmlns:wpi="http://schemas.microsoft.com/office/word/2010/wordprocessingInk" xmlns:wne="http://schemas.microsoft.com/office/word/2006/wordml" xmlns:wps="http://schemas.microsoft.com/office/word/2010/wordprocessingShape" mc:Ignorable="w14 w15 w16se w16cid w16 w16cex w16sdtdh w16sdtfl w16du wp14">
   <w:footnote w:type="separator" w:id="-1">
     <w:p>
       <w:r>
@@ -3897,7 +3897,7 @@
 </file>
 
 <file path=word/header1.xml><?xml version="1.0" encoding="utf-8"?>
-<w:hdr xmlns:wpc="http://schemas.microsoft.com/office/word/2010/wordprocessingCanvas" xmlns:cx="http://schemas.microsoft.com/office/drawing/2014/chartex" xmlns:cx1="http://schemas.microsoft.com/office/drawing/2015/9/8/chartex" xmlns:cx2="http://schemas.microsoft.com/office/drawing/2015/10/21/chartex" xmlns:cx3="http://schemas.microsoft.com/office/drawing/2016/5/9/chartex" xmlns:cx4="http://schemas.microsoft.com/office/drawing/2016/5/10/chartex" xmlns:cx5="http://schemas.microsoft.com/office/drawing/2016/5/11/chartex" xmlns:cx6="http://schemas.microsoft.com/office/drawing/2016/5/12/chartex" xmlns:cx7="http://schemas.microsoft.com/office/drawing/2016/5/13/chartex" xmlns:cx8="http://schemas.microsoft.com/office/drawing/2016/5/14/chartex" xmlns:mc="http://schemas.openxmlformats.org/markup-compatibility/2006" xmlns:aink="http://schemas.microsoft.com/office/drawing/2016/ink" xmlns:am3d="http://schemas.microsoft.com/office/drawing/2017/model3d" xmlns:o="urn:schemas-microsoft-com:office:office" xmlns:oel="http://schemas.microsoft.com/office/2019/extlst" xmlns:r="http://schemas.openxmlformats.org/officeDocument/2006/relationships" xmlns:m="http://schemas.openxmlformats.org/officeDocument/2006/math" xmlns:v="urn:schemas-microsoft-com:vml" xmlns:wp14="http://schemas.microsoft.com/office/word/2010/wordprocessingDrawing" xmlns:wp="http://schemas.openxmlformats.org/drawingml/2006/wordprocessingDrawing" xmlns:w10="urn:schemas-microsoft-com:office:word" xmlns:w="http://schemas.openxmlformats.org/wordprocessingml/2006/main" xmlns:w14="http://schemas.microsoft.com/office/word/2010/wordml" xmlns:w15="http://schemas.microsoft.com/office/word/2012/wordml" xmlns:w16cex="http://schemas.microsoft.com/office/word/2018/wordml/cex" xmlns:w16cid="http://schemas.microsoft.com/office/word/2016/wordml/cid" xmlns:w16="http://schemas.microsoft.com/office/word/2018/wordml" xmlns:w16sdtdh="http://schemas.microsoft.com/office/word/2020/wordml/sdtdatahash" xmlns:w16se="http://schemas.microsoft.com/office/word/2015/wordml/symex" xmlns:wpg="http://schemas.microsoft.com/office/word/2010/wordprocessingGroup" xmlns:wpi="http://schemas.microsoft.com/office/word/2010/wordprocessingInk" xmlns:wne="http://schemas.microsoft.com/office/word/2006/wordml" xmlns:wps="http://schemas.microsoft.com/office/word/2010/wordprocessingShape" mc:Ignorable="w14 w15 w16se w16cid w16 w16cex w16sdtdh wp14">
+<w:hdr xmlns:wpc="http://schemas.microsoft.com/office/word/2010/wordprocessingCanvas" xmlns:cx="http://schemas.microsoft.com/office/drawing/2014/chartex" xmlns:cx1="http://schemas.microsoft.com/office/drawing/2015/9/8/chartex" xmlns:cx2="http://schemas.microsoft.com/office/drawing/2015/10/21/chartex" xmlns:cx3="http://schemas.microsoft.com/office/drawing/2016/5/9/chartex" xmlns:cx4="http://schemas.microsoft.com/office/drawing/2016/5/10/chartex" xmlns:cx5="http://schemas.microsoft.com/office/drawing/2016/5/11/chartex" xmlns:cx6="http://schemas.microsoft.com/office/drawing/2016/5/12/chartex" xmlns:cx7="http://schemas.microsoft.com/office/drawing/2016/5/13/chartex" xmlns:cx8="http://schemas.microsoft.com/office/drawing/2016/5/14/chartex" xmlns:mc="http://schemas.openxmlformats.org/markup-compatibility/2006" xmlns:aink="http://schemas.microsoft.com/office/drawing/2016/ink" xmlns:am3d="http://schemas.microsoft.com/office/drawing/2017/model3d" xmlns:o="urn:schemas-microsoft-com:office:office" xmlns:oel="http://schemas.microsoft.com/office/2019/extlst" xmlns:r="http://schemas.openxmlformats.org/officeDocument/2006/relationships" xmlns:m="http://schemas.openxmlformats.org/officeDocument/2006/math" xmlns:v="urn:schemas-microsoft-com:vml" xmlns:wp14="http://schemas.microsoft.com/office/word/2010/wordprocessingDrawing" xmlns:wp="http://schemas.openxmlformats.org/drawingml/2006/wordprocessingDrawing" xmlns:w10="urn:schemas-microsoft-com:office:word" xmlns:w="http://schemas.openxmlformats.org/wordprocessingml/2006/main" xmlns:w14="http://schemas.microsoft.com/office/word/2010/wordml" xmlns:w15="http://schemas.microsoft.com/office/word/2012/wordml" xmlns:w16cex="http://schemas.microsoft.com/office/word/2018/wordml/cex" xmlns:w16cid="http://schemas.microsoft.com/office/word/2016/wordml/cid" xmlns:w16="http://schemas.microsoft.com/office/word/2018/wordml" xmlns:w16du="http://schemas.microsoft.com/office/word/2023/wordml/word16du" xmlns:w16sdtdh="http://schemas.microsoft.com/office/word/2020/wordml/sdtdatahash" xmlns:w16sdtfl="http://schemas.microsoft.com/office/word/2024/wordml/sdtformatlock" xmlns:w16se="http://schemas.microsoft.com/office/word/2015/wordml/symex" xmlns:wpg="http://schemas.microsoft.com/office/word/2010/wordprocessingGroup" xmlns:wpi="http://schemas.microsoft.com/office/word/2010/wordprocessingInk" xmlns:wne="http://schemas.microsoft.com/office/word/2006/wordml" xmlns:wps="http://schemas.microsoft.com/office/word/2010/wordprocessingShape" mc:Ignorable="w14 w15 w16se w16cid w16 w16cex w16sdtdh w16sdtfl w16du wp14">
   <w:p>
     <w:pPr>
       <w:tabs>
@@ -3937,7 +3937,7 @@
       <w:rPr>
         <w:noProof/>
       </w:rPr>
-      <w:pict w14:anchorId="664DA2E9">
+      <w:pict w14:anchorId="589E02ED">
         <v:shapetype id="_x0000_t75" coordsize="21600,21600" o:spt="75" o:preferrelative="t" path="m@4@5l@4@11@9@11@9@5xe" filled="f" stroked="f">
           <v:stroke joinstyle="miter"/>
           <v:formulas>
@@ -3957,7 +3957,7 @@
           <v:path o:extrusionok="f" gradientshapeok="t" o:connecttype="rect"/>
           <o:lock v:ext="edit" aspectratio="t"/>
         </v:shapetype>
-        <v:shape id="Grafik 2" o:spid="_x0000_s1149" type="#_x0000_t75" alt="nrzmhi_logo_500" style="position:absolute;margin-left:385.15pt;margin-top:2.25pt;width:63.4pt;height:63.4pt;z-index:-5;visibility:visible;mso-wrap-style:square;mso-width-percent:0;mso-height-percent:0;mso-wrap-distance-left:9pt;mso-wrap-distance-top:0;mso-wrap-distance-right:9pt;mso-wrap-distance-bottom:0;mso-position-horizontal:absolute;mso-position-horizontal-relative:text;mso-position-vertical:absolute;mso-position-vertical-relative:text;mso-width-percent:0;mso-height-percent:0;mso-width-relative:page;mso-height-relative:page">
+        <v:shape id="Grafik 2" o:spid="_x0000_s1173" type="#_x0000_t75" alt="nrzmhi_logo_500" style="position:absolute;margin-left:385.15pt;margin-top:2.25pt;width:63.4pt;height:63.4pt;z-index:-1;visibility:visible;mso-wrap-style:square;mso-width-percent:0;mso-height-percent:0;mso-wrap-distance-left:9pt;mso-wrap-distance-top:0;mso-wrap-distance-right:9pt;mso-wrap-distance-bottom:0;mso-position-horizontal:absolute;mso-position-horizontal-relative:text;mso-position-vertical:absolute;mso-position-vertical-relative:text;mso-width-percent:0;mso-height-percent:0;mso-width-relative:page;mso-height-relative:page">
           <v:imagedata r:id="rId1" o:title="nrzmhi_logo_500"/>
         </v:shape>
       </w:pict>
@@ -3966,8 +3966,8 @@
       <w:rPr>
         <w:noProof/>
       </w:rPr>
-      <w:pict w14:anchorId="6D811514">
-        <v:shape id="Grafik 1" o:spid="_x0000_s1148" type="#_x0000_t75" alt="RKI_Logo-NRZKL-Deu_RGB-1.JPG" style="position:absolute;margin-left:449.25pt;margin-top:6.75pt;width:55pt;height:55pt;z-index:1;visibility:visible;mso-wrap-style:square;mso-width-percent:0;mso-height-percent:0;mso-wrap-distance-left:9pt;mso-wrap-distance-top:0;mso-wrap-distance-right:9pt;mso-wrap-distance-bottom:0;mso-position-horizontal:absolute;mso-position-horizontal-relative:text;mso-position-vertical:absolute;mso-position-vertical-relative:text;mso-width-percent:0;mso-height-percent:0;mso-width-relative:page;mso-height-relative:page" stroked="t" strokecolor="white">
+      <w:pict w14:anchorId="3DC69C33">
+        <v:shape id="Grafik 1" o:spid="_x0000_s1172" type="#_x0000_t75" alt="RKI_Logo-NRZKL-Deu_RGB-1.JPG" style="position:absolute;margin-left:449.25pt;margin-top:6.75pt;width:55pt;height:55pt;z-index:9;visibility:visible;mso-wrap-style:square;mso-width-percent:0;mso-height-percent:0;mso-wrap-distance-left:9pt;mso-wrap-distance-top:0;mso-wrap-distance-right:9pt;mso-wrap-distance-bottom:0;mso-position-horizontal:absolute;mso-position-horizontal-relative:text;mso-position-vertical:absolute;mso-position-vertical-relative:text;mso-width-percent:0;mso-height-percent:0;mso-width-relative:page;mso-height-relative:page" stroked="t" strokecolor="white">
           <v:imagedata r:id="rId2" o:title="RKI_Logo-NRZKL-Deu_RGB-1"/>
         </v:shape>
       </w:pict>
@@ -4087,13 +4087,13 @@
       <w:rPr>
         <w:noProof/>
       </w:rPr>
-      <w:pict w14:anchorId="47EBFCCF">
+      <w:pict w14:anchorId="0F16A879">
         <v:shapetype id="_x0000_t202" coordsize="21600,21600" o:spt="202" path="m,l,21600r21600,l21600,xe">
           <v:stroke joinstyle="miter"/>
           <v:path gradientshapeok="t" o:connecttype="rect"/>
         </v:shapetype>
-        <v:shape id="_x0000_s1143" type="#_x0000_t202" style="position:absolute;margin-left:364.1pt;margin-top:2.3pt;width:156.8pt;height:304.25pt;z-index:2;visibility:visible;mso-wrap-style:square;mso-width-percent:0;mso-height-percent:0;mso-wrap-distance-left:9pt;mso-wrap-distance-top:0;mso-wrap-distance-right:9pt;mso-wrap-distance-bottom:0;mso-position-horizontal-relative:text;mso-position-vertical-relative:text;mso-width-percent:0;mso-height-percent:0;mso-width-relative:page;mso-height-relative:page;v-text-anchor:top" o:gfxdata="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" stroked="f">
-          <v:textbox style="mso-next-textbox:#_x0000_s1143">
+        <v:shape id="_x0000_s1171" type="#_x0000_t202" style="position:absolute;margin-left:364.1pt;margin-top:2.3pt;width:156.8pt;height:304.25pt;z-index:10;visibility:visible;mso-wrap-style:square;mso-width-percent:0;mso-height-percent:0;mso-wrap-distance-left:9pt;mso-wrap-distance-top:0;mso-wrap-distance-right:9pt;mso-wrap-distance-bottom:0;mso-position-horizontal-relative:text;mso-position-vertical-relative:text;mso-width-percent:0;mso-height-percent:0;mso-width-relative:page;mso-height-relative:page;v-text-anchor:top" o:gfxdata="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" stroked="f">
+          <v:textbox style="mso-next-textbox:#_x0000_s1171">
             <w:txbxContent>
               <w:p>
                 <w:pPr>
@@ -4448,16 +4448,32 @@
                   <w:rPr>
                     <w:sz w:val="17"/>
                     <w:szCs w:val="17"/>
-                    <w:lang w:val="pl-PL"/>
+                    <w:lang w:val="en-GB"/>
                   </w:rPr>
                 </w:pPr>
                 <w:r>
                   <w:rPr>
                     <w:sz w:val="17"/>
                     <w:szCs w:val="17"/>
-                    <w:lang w:val="pl-PL"/>
-                  </w:rPr>
-                  <w:t>Katherina Mohort</w:t>
+                    <w:lang w:val="en-GB"/>
+                  </w:rPr>
+                  <w:t>Dr.</w:t>
+                </w:r>
+                <w:r>
+                  <w:rPr>
+                    <w:sz w:val="17"/>
+                    <w:szCs w:val="17"/>
+                    <w:lang w:val="en-GB"/>
+                  </w:rPr>
+                  <w:t xml:space="preserve"> </w:t>
+                </w:r>
+                <w:r>
+                  <w:rPr>
+                    <w:sz w:val="17"/>
+                    <w:szCs w:val="17"/>
+                    <w:lang w:val="en-GB"/>
+                  </w:rPr>
+                  <w:t>med. Katherina Heroth</w:t>
                 </w:r>
               </w:p>
               <w:p>
@@ -4499,7 +4515,23 @@
                     <w:szCs w:val="17"/>
                     <w:lang w:val="pl-PL"/>
                   </w:rPr>
-                  <w:t>kateryna.mohort@uni-wuerzburg.de</w:t>
+                  <w:t>katherina.heroth</w:t>
+                </w:r>
+                <w:r>
+                  <w:rPr>
+                    <w:sz w:val="17"/>
+                    <w:szCs w:val="17"/>
+                    <w:lang w:val="pl-PL"/>
+                  </w:rPr>
+                  <w:t>@</w:t>
+                </w:r>
+                <w:r>
+                  <w:rPr>
+                    <w:sz w:val="17"/>
+                    <w:szCs w:val="17"/>
+                    <w:lang w:val="pl-PL"/>
+                  </w:rPr>
+                  <w:t>uni-wuerzburg.de</w:t>
                 </w:r>
               </w:p>
               <w:p>
@@ -4564,7 +4596,7 @@
 </file>
 
 <file path=word/header2.xml><?xml version="1.0" encoding="utf-8"?>
-<w:hdr xmlns:wpc="http://schemas.microsoft.com/office/word/2010/wordprocessingCanvas" xmlns:cx="http://schemas.microsoft.com/office/drawing/2014/chartex" xmlns:cx1="http://schemas.microsoft.com/office/drawing/2015/9/8/chartex" xmlns:cx2="http://schemas.microsoft.com/office/drawing/2015/10/21/chartex" xmlns:cx3="http://schemas.microsoft.com/office/drawing/2016/5/9/chartex" xmlns:cx4="http://schemas.microsoft.com/office/drawing/2016/5/10/chartex" xmlns:cx5="http://schemas.microsoft.com/office/drawing/2016/5/11/chartex" xmlns:cx6="http://schemas.microsoft.com/office/drawing/2016/5/12/chartex" xmlns:cx7="http://schemas.microsoft.com/office/drawing/2016/5/13/chartex" xmlns:cx8="http://schemas.microsoft.com/office/drawing/2016/5/14/chartex" xmlns:mc="http://schemas.openxmlformats.org/markup-compatibility/2006" xmlns:aink="http://schemas.microsoft.com/office/drawing/2016/ink" xmlns:am3d="http://schemas.microsoft.com/office/drawing/2017/model3d" xmlns:o="urn:schemas-microsoft-com:office:office" xmlns:oel="http://schemas.microsoft.com/office/2019/extlst" xmlns:r="http://schemas.openxmlformats.org/officeDocument/2006/relationships" xmlns:m="http://schemas.openxmlformats.org/officeDocument/2006/math" xmlns:v="urn:schemas-microsoft-com:vml" xmlns:wp14="http://schemas.microsoft.com/office/word/2010/wordprocessingDrawing" xmlns:wp="http://schemas.openxmlformats.org/drawingml/2006/wordprocessingDrawing" xmlns:w10="urn:schemas-microsoft-com:office:word" xmlns:w="http://schemas.openxmlformats.org/wordprocessingml/2006/main" xmlns:w14="http://schemas.microsoft.com/office/word/2010/wordml" xmlns:w15="http://schemas.microsoft.com/office/word/2012/wordml" xmlns:w16cex="http://schemas.microsoft.com/office/word/2018/wordml/cex" xmlns:w16cid="http://schemas.microsoft.com/office/word/2016/wordml/cid" xmlns:w16="http://schemas.microsoft.com/office/word/2018/wordml" xmlns:w16sdtdh="http://schemas.microsoft.com/office/word/2020/wordml/sdtdatahash" xmlns:w16se="http://schemas.microsoft.com/office/word/2015/wordml/symex" xmlns:wpg="http://schemas.microsoft.com/office/word/2010/wordprocessingGroup" xmlns:wpi="http://schemas.microsoft.com/office/word/2010/wordprocessingInk" xmlns:wne="http://schemas.microsoft.com/office/word/2006/wordml" xmlns:wps="http://schemas.microsoft.com/office/word/2010/wordprocessingShape" mc:Ignorable="w14 w15 w16se w16cid w16 w16cex w16sdtdh wp14">
+<w:hdr xmlns:wpc="http://schemas.microsoft.com/office/word/2010/wordprocessingCanvas" xmlns:cx="http://schemas.microsoft.com/office/drawing/2014/chartex" xmlns:cx1="http://schemas.microsoft.com/office/drawing/2015/9/8/chartex" xmlns:cx2="http://schemas.microsoft.com/office/drawing/2015/10/21/chartex" xmlns:cx3="http://schemas.microsoft.com/office/drawing/2016/5/9/chartex" xmlns:cx4="http://schemas.microsoft.com/office/drawing/2016/5/10/chartex" xmlns:cx5="http://schemas.microsoft.com/office/drawing/2016/5/11/chartex" xmlns:cx6="http://schemas.microsoft.com/office/drawing/2016/5/12/chartex" xmlns:cx7="http://schemas.microsoft.com/office/drawing/2016/5/13/chartex" xmlns:cx8="http://schemas.microsoft.com/office/drawing/2016/5/14/chartex" xmlns:mc="http://schemas.openxmlformats.org/markup-compatibility/2006" xmlns:aink="http://schemas.microsoft.com/office/drawing/2016/ink" xmlns:am3d="http://schemas.microsoft.com/office/drawing/2017/model3d" xmlns:o="urn:schemas-microsoft-com:office:office" xmlns:oel="http://schemas.microsoft.com/office/2019/extlst" xmlns:r="http://schemas.openxmlformats.org/officeDocument/2006/relationships" xmlns:m="http://schemas.openxmlformats.org/officeDocument/2006/math" xmlns:v="urn:schemas-microsoft-com:vml" xmlns:wp14="http://schemas.microsoft.com/office/word/2010/wordprocessingDrawing" xmlns:wp="http://schemas.openxmlformats.org/drawingml/2006/wordprocessingDrawing" xmlns:w10="urn:schemas-microsoft-com:office:word" xmlns:w="http://schemas.openxmlformats.org/wordprocessingml/2006/main" xmlns:w14="http://schemas.microsoft.com/office/word/2010/wordml" xmlns:w15="http://schemas.microsoft.com/office/word/2012/wordml" xmlns:w16cex="http://schemas.microsoft.com/office/word/2018/wordml/cex" xmlns:w16cid="http://schemas.microsoft.com/office/word/2016/wordml/cid" xmlns:w16="http://schemas.microsoft.com/office/word/2018/wordml" xmlns:w16du="http://schemas.microsoft.com/office/word/2023/wordml/word16du" xmlns:w16sdtdh="http://schemas.microsoft.com/office/word/2020/wordml/sdtdatahash" xmlns:w16sdtfl="http://schemas.microsoft.com/office/word/2024/wordml/sdtformatlock" xmlns:w16se="http://schemas.microsoft.com/office/word/2015/wordml/symex" xmlns:wpg="http://schemas.microsoft.com/office/word/2010/wordprocessingGroup" xmlns:wpi="http://schemas.microsoft.com/office/word/2010/wordprocessingInk" xmlns:wne="http://schemas.microsoft.com/office/word/2006/wordml" xmlns:wps="http://schemas.microsoft.com/office/word/2010/wordprocessingShape" mc:Ignorable="w14 w15 w16se w16cid w16 w16cex w16sdtdh w16sdtfl w16du wp14">
   <w:p>
     <w:pPr>
       <w:tabs>
@@ -4636,7 +4668,7 @@
           <v:path o:extrusionok="f" gradientshapeok="t" o:connecttype="rect"/>
           <o:lock v:ext="edit" aspectratio="t"/>
         </v:shapetype>
-        <v:shape id="Grafik 11" o:spid="_x0000_s1147" type="#_x0000_t75" alt="nrzmhi_logo_500" style="position:absolute;margin-left:385.15pt;margin-top:2.25pt;width:63.4pt;height:63.4pt;z-index:-4;visibility:visible;mso-wrap-style:square;mso-width-percent:0;mso-height-percent:0;mso-wrap-distance-left:9pt;mso-wrap-distance-top:0;mso-wrap-distance-right:9pt;mso-wrap-distance-bottom:0;mso-position-horizontal:absolute;mso-position-horizontal-relative:text;mso-position-vertical:absolute;mso-position-vertical-relative:text;mso-width-percent:0;mso-height-percent:0;mso-width-relative:page;mso-height-relative:page">
+        <v:shape id="Grafik 11" o:spid="_x0000_s1147" type="#_x0000_t75" alt="nrzmhi_logo_500" style="position:absolute;margin-left:385.15pt;margin-top:2.25pt;width:63.4pt;height:63.4pt;z-index:-5;visibility:visible;mso-wrap-style:square;mso-width-percent:0;mso-height-percent:0;mso-wrap-distance-left:9pt;mso-wrap-distance-top:0;mso-wrap-distance-right:9pt;mso-wrap-distance-bottom:0;mso-position-horizontal:absolute;mso-position-horizontal-relative:text;mso-position-vertical:absolute;mso-position-vertical-relative:text;mso-width-percent:0;mso-height-percent:0;mso-width-relative:page;mso-height-relative:page">
           <v:imagedata r:id="rId1" o:title="nrzmhi_logo_500"/>
         </v:shape>
       </w:pict>
@@ -4646,7 +4678,7 @@
         <w:noProof/>
       </w:rPr>
       <w:pict w14:anchorId="3A794EA6">
-        <v:shape id="Grafik 12" o:spid="_x0000_s1146" type="#_x0000_t75" alt="RKI_Logo-NRZKL-Deu_RGB-1.JPG" style="position:absolute;margin-left:449.25pt;margin-top:6.75pt;width:55pt;height:55pt;z-index:3;visibility:visible;mso-wrap-style:square;mso-width-percent:0;mso-height-percent:0;mso-wrap-distance-left:9pt;mso-wrap-distance-top:0;mso-wrap-distance-right:9pt;mso-wrap-distance-bottom:0;mso-position-horizontal:absolute;mso-position-horizontal-relative:text;mso-position-vertical:absolute;mso-position-vertical-relative:text;mso-width-percent:0;mso-height-percent:0;mso-width-relative:page;mso-height-relative:page" stroked="t" strokecolor="white">
+        <v:shape id="Grafik 12" o:spid="_x0000_s1146" type="#_x0000_t75" alt="RKI_Logo-NRZKL-Deu_RGB-1.JPG" style="position:absolute;margin-left:449.25pt;margin-top:6.75pt;width:55pt;height:55pt;z-index:1;visibility:visible;mso-wrap-style:square;mso-width-percent:0;mso-height-percent:0;mso-wrap-distance-left:9pt;mso-wrap-distance-top:0;mso-wrap-distance-right:9pt;mso-wrap-distance-bottom:0;mso-position-horizontal:absolute;mso-position-horizontal-relative:text;mso-position-vertical:absolute;mso-position-vertical-relative:text;mso-width-percent:0;mso-height-percent:0;mso-width-relative:page;mso-height-relative:page" stroked="t" strokecolor="white">
           <v:imagedata r:id="rId2" o:title="RKI_Logo-NRZKL-Deu_RGB-1"/>
         </v:shape>
       </w:pict>
@@ -4741,7 +4773,7 @@
 </file>
 
 <file path=word/header3.xml><?xml version="1.0" encoding="utf-8"?>
-<w:hdr xmlns:wpc="http://schemas.microsoft.com/office/word/2010/wordprocessingCanvas" xmlns:cx="http://schemas.microsoft.com/office/drawing/2014/chartex" xmlns:cx1="http://schemas.microsoft.com/office/drawing/2015/9/8/chartex" xmlns:cx2="http://schemas.microsoft.com/office/drawing/2015/10/21/chartex" xmlns:cx3="http://schemas.microsoft.com/office/drawing/2016/5/9/chartex" xmlns:cx4="http://schemas.microsoft.com/office/drawing/2016/5/10/chartex" xmlns:cx5="http://schemas.microsoft.com/office/drawing/2016/5/11/chartex" xmlns:cx6="http://schemas.microsoft.com/office/drawing/2016/5/12/chartex" xmlns:cx7="http://schemas.microsoft.com/office/drawing/2016/5/13/chartex" xmlns:cx8="http://schemas.microsoft.com/office/drawing/2016/5/14/chartex" xmlns:mc="http://schemas.openxmlformats.org/markup-compatibility/2006" xmlns:aink="http://schemas.microsoft.com/office/drawing/2016/ink" xmlns:am3d="http://schemas.microsoft.com/office/drawing/2017/model3d" xmlns:o="urn:schemas-microsoft-com:office:office" xmlns:oel="http://schemas.microsoft.com/office/2019/extlst" xmlns:r="http://schemas.openxmlformats.org/officeDocument/2006/relationships" xmlns:m="http://schemas.openxmlformats.org/officeDocument/2006/math" xmlns:v="urn:schemas-microsoft-com:vml" xmlns:wp14="http://schemas.microsoft.com/office/word/2010/wordprocessingDrawing" xmlns:wp="http://schemas.openxmlformats.org/drawingml/2006/wordprocessingDrawing" xmlns:w10="urn:schemas-microsoft-com:office:word" xmlns:w="http://schemas.openxmlformats.org/wordprocessingml/2006/main" xmlns:w14="http://schemas.microsoft.com/office/word/2010/wordml" xmlns:w15="http://schemas.microsoft.com/office/word/2012/wordml" xmlns:w16cex="http://schemas.microsoft.com/office/word/2018/wordml/cex" xmlns:w16cid="http://schemas.microsoft.com/office/word/2016/wordml/cid" xmlns:w16="http://schemas.microsoft.com/office/word/2018/wordml" xmlns:w16sdtdh="http://schemas.microsoft.com/office/word/2020/wordml/sdtdatahash" xmlns:w16se="http://schemas.microsoft.com/office/word/2015/wordml/symex" xmlns:wpg="http://schemas.microsoft.com/office/word/2010/wordprocessingGroup" xmlns:wpi="http://schemas.microsoft.com/office/word/2010/wordprocessingInk" xmlns:wne="http://schemas.microsoft.com/office/word/2006/wordml" xmlns:wps="http://schemas.microsoft.com/office/word/2010/wordprocessingShape" mc:Ignorable="w14 w15 w16se w16cid w16 w16cex w16sdtdh wp14">
+<w:hdr xmlns:wpc="http://schemas.microsoft.com/office/word/2010/wordprocessingCanvas" xmlns:cx="http://schemas.microsoft.com/office/drawing/2014/chartex" xmlns:cx1="http://schemas.microsoft.com/office/drawing/2015/9/8/chartex" xmlns:cx2="http://schemas.microsoft.com/office/drawing/2015/10/21/chartex" xmlns:cx3="http://schemas.microsoft.com/office/drawing/2016/5/9/chartex" xmlns:cx4="http://schemas.microsoft.com/office/drawing/2016/5/10/chartex" xmlns:cx5="http://schemas.microsoft.com/office/drawing/2016/5/11/chartex" xmlns:cx6="http://schemas.microsoft.com/office/drawing/2016/5/12/chartex" xmlns:cx7="http://schemas.microsoft.com/office/drawing/2016/5/13/chartex" xmlns:cx8="http://schemas.microsoft.com/office/drawing/2016/5/14/chartex" xmlns:mc="http://schemas.openxmlformats.org/markup-compatibility/2006" xmlns:aink="http://schemas.microsoft.com/office/drawing/2016/ink" xmlns:am3d="http://schemas.microsoft.com/office/drawing/2017/model3d" xmlns:o="urn:schemas-microsoft-com:office:office" xmlns:oel="http://schemas.microsoft.com/office/2019/extlst" xmlns:r="http://schemas.openxmlformats.org/officeDocument/2006/relationships" xmlns:m="http://schemas.openxmlformats.org/officeDocument/2006/math" xmlns:v="urn:schemas-microsoft-com:vml" xmlns:wp14="http://schemas.microsoft.com/office/word/2010/wordprocessingDrawing" xmlns:wp="http://schemas.openxmlformats.org/drawingml/2006/wordprocessingDrawing" xmlns:w10="urn:schemas-microsoft-com:office:word" xmlns:w="http://schemas.openxmlformats.org/wordprocessingml/2006/main" xmlns:w14="http://schemas.microsoft.com/office/word/2010/wordml" xmlns:w15="http://schemas.microsoft.com/office/word/2012/wordml" xmlns:w16cex="http://schemas.microsoft.com/office/word/2018/wordml/cex" xmlns:w16cid="http://schemas.microsoft.com/office/word/2016/wordml/cid" xmlns:w16="http://schemas.microsoft.com/office/word/2018/wordml" xmlns:w16du="http://schemas.microsoft.com/office/word/2023/wordml/word16du" xmlns:w16sdtdh="http://schemas.microsoft.com/office/word/2020/wordml/sdtdatahash" xmlns:w16sdtfl="http://schemas.microsoft.com/office/word/2024/wordml/sdtformatlock" xmlns:w16se="http://schemas.microsoft.com/office/word/2015/wordml/symex" xmlns:wpg="http://schemas.microsoft.com/office/word/2010/wordprocessingGroup" xmlns:wpi="http://schemas.microsoft.com/office/word/2010/wordprocessingInk" xmlns:wne="http://schemas.microsoft.com/office/word/2006/wordml" xmlns:wps="http://schemas.microsoft.com/office/word/2010/wordprocessingShape" mc:Ignorable="w14 w15 w16se w16cid w16 w16cex w16sdtdh w16sdtfl w16du wp14">
   <w:p>
     <w:pPr>
       <w:tabs>
@@ -4781,7 +4813,7 @@
       <w:rPr>
         <w:noProof/>
       </w:rPr>
-      <w:pict w14:anchorId="71B97949">
+      <w:pict w14:anchorId="36535F12">
         <v:shapetype id="_x0000_t75" coordsize="21600,21600" o:spt="75" o:preferrelative="t" path="m@4@5l@4@11@9@11@9@5xe" filled="f" stroked="f">
           <v:stroke joinstyle="miter"/>
           <v:formulas>
@@ -4801,7 +4833,7 @@
           <v:path o:extrusionok="f" gradientshapeok="t" o:connecttype="rect"/>
           <o:lock v:ext="edit" aspectratio="t"/>
         </v:shapetype>
-        <v:shape id="_x0000_s1159" type="#_x0000_t75" alt="nrzmhi_logo_500" style="position:absolute;margin-left:385.15pt;margin-top:2.25pt;width:63.4pt;height:63.4pt;z-index:-1;visibility:visible;mso-wrap-style:square;mso-width-percent:0;mso-height-percent:0;mso-wrap-distance-left:9pt;mso-wrap-distance-top:0;mso-wrap-distance-right:9pt;mso-wrap-distance-bottom:0;mso-position-horizontal:absolute;mso-position-horizontal-relative:text;mso-position-vertical:absolute;mso-position-vertical-relative:text;mso-width-percent:0;mso-height-percent:0;mso-width-relative:page;mso-height-relative:page">
+        <v:shape id="_x0000_s1166" type="#_x0000_t75" alt="nrzmhi_logo_500" style="position:absolute;margin-left:385.15pt;margin-top:2.25pt;width:63.4pt;height:63.4pt;z-index:-4;visibility:visible;mso-wrap-style:square;mso-width-percent:0;mso-height-percent:0;mso-wrap-distance-left:9pt;mso-wrap-distance-top:0;mso-wrap-distance-right:9pt;mso-wrap-distance-bottom:0;mso-position-horizontal:absolute;mso-position-horizontal-relative:text;mso-position-vertical:absolute;mso-position-vertical-relative:text;mso-width-percent:0;mso-height-percent:0;mso-width-relative:page;mso-height-relative:page">
           <v:imagedata r:id="rId1" o:title="nrzmhi_logo_500"/>
         </v:shape>
       </w:pict>
@@ -4810,8 +4842,8 @@
       <w:rPr>
         <w:noProof/>
       </w:rPr>
-      <w:pict w14:anchorId="49CA987F">
-        <v:shape id="_x0000_s1158" type="#_x0000_t75" alt="RKI_Logo-NRZKL-Deu_RGB-1.JPG" style="position:absolute;margin-left:449.25pt;margin-top:6.75pt;width:55pt;height:55pt;z-index:9;visibility:visible;mso-wrap-style:square;mso-width-percent:0;mso-height-percent:0;mso-wrap-distance-left:9pt;mso-wrap-distance-top:0;mso-wrap-distance-right:9pt;mso-wrap-distance-bottom:0;mso-position-horizontal:absolute;mso-position-horizontal-relative:text;mso-position-vertical:absolute;mso-position-vertical-relative:text;mso-width-percent:0;mso-height-percent:0;mso-width-relative:page;mso-height-relative:page" stroked="t" strokecolor="white">
+      <w:pict w14:anchorId="7C1A25A7">
+        <v:shape id="_x0000_s1165" type="#_x0000_t75" alt="RKI_Logo-NRZKL-Deu_RGB-1.JPG" style="position:absolute;margin-left:449.25pt;margin-top:6.75pt;width:55pt;height:55pt;z-index:5;visibility:visible;mso-wrap-style:square;mso-width-percent:0;mso-height-percent:0;mso-wrap-distance-left:9pt;mso-wrap-distance-top:0;mso-wrap-distance-right:9pt;mso-wrap-distance-bottom:0;mso-position-horizontal:absolute;mso-position-horizontal-relative:text;mso-position-vertical:absolute;mso-position-vertical-relative:text;mso-width-percent:0;mso-height-percent:0;mso-width-relative:page;mso-height-relative:page" stroked="t" strokecolor="white">
           <v:imagedata r:id="rId2" o:title="RKI_Logo-NRZKL-Deu_RGB-1"/>
         </v:shape>
       </w:pict>
@@ -4931,12 +4963,12 @@
       <w:rPr>
         <w:noProof/>
       </w:rPr>
-      <w:pict w14:anchorId="588CF323">
+      <w:pict w14:anchorId="3B30CD9B">
         <v:shapetype id="_x0000_t202" coordsize="21600,21600" o:spt="202" path="m,l,21600r21600,l21600,xe">
           <v:stroke joinstyle="miter"/>
           <v:path gradientshapeok="t" o:connecttype="rect"/>
         </v:shapetype>
-        <v:shape id="Textfeld 3" o:spid="_x0000_s1157" type="#_x0000_t202" style="position:absolute;margin-left:364.1pt;margin-top:2.3pt;width:156.8pt;height:304.25pt;z-index:10;visibility:visible;mso-wrap-style:square;mso-width-percent:0;mso-height-percent:0;mso-wrap-distance-left:9pt;mso-wrap-distance-top:0;mso-wrap-distance-right:9pt;mso-wrap-distance-bottom:0;mso-position-horizontal-relative:text;mso-position-vertical-relative:text;mso-width-percent:0;mso-height-percent:0;mso-width-relative:page;mso-height-relative:page;v-text-anchor:top" o:gfxdata="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" stroked="f">
+        <v:shape id="Textfeld 3" o:spid="_x0000_s1164" type="#_x0000_t202" style="position:absolute;margin-left:364.1pt;margin-top:2.3pt;width:156.8pt;height:304.25pt;z-index:6;visibility:visible;mso-wrap-style:square;mso-width-percent:0;mso-height-percent:0;mso-wrap-distance-left:9pt;mso-wrap-distance-top:0;mso-wrap-distance-right:9pt;mso-wrap-distance-bottom:0;mso-position-horizontal-relative:text;mso-position-vertical-relative:text;mso-width-percent:0;mso-height-percent:0;mso-width-relative:page;mso-height-relative:page;v-text-anchor:top" o:gfxdata="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" stroked="f">
           <v:textbox style="mso-next-textbox:#Textfeld 3">
             <w:txbxContent>
               <w:p>
@@ -5292,24 +5324,32 @@
                   <w:rPr>
                     <w:sz w:val="17"/>
                     <w:szCs w:val="17"/>
-                    <w:lang w:val="pl-PL"/>
+                    <w:lang w:val="en-GB"/>
                   </w:rPr>
                 </w:pPr>
                 <w:r>
                   <w:rPr>
                     <w:sz w:val="17"/>
                     <w:szCs w:val="17"/>
-                    <w:lang w:val="pl-PL"/>
-                  </w:rPr>
-                  <w:t xml:space="preserve">Dr. med. </w:t>
+                    <w:lang w:val="en-GB"/>
+                  </w:rPr>
+                  <w:t>Dr.</w:t>
                 </w:r>
                 <w:r>
                   <w:rPr>
                     <w:sz w:val="17"/>
                     <w:szCs w:val="17"/>
-                    <w:lang w:val="pl-PL"/>
-                  </w:rPr>
-                  <w:t>Katherina Mohort</w:t>
+                    <w:lang w:val="en-GB"/>
+                  </w:rPr>
+                  <w:t xml:space="preserve"> </w:t>
+                </w:r>
+                <w:r>
+                  <w:rPr>
+                    <w:sz w:val="17"/>
+                    <w:szCs w:val="17"/>
+                    <w:lang w:val="en-GB"/>
+                  </w:rPr>
+                  <w:t>med. Katherina Heroth</w:t>
                 </w:r>
               </w:p>
               <w:p>
@@ -5351,7 +5391,23 @@
                     <w:szCs w:val="17"/>
                     <w:lang w:val="pl-PL"/>
                   </w:rPr>
-                  <w:t>kateryna.mohort@uni-wuerzburg.de</w:t>
+                  <w:t>katherina.heroth</w:t>
+                </w:r>
+                <w:r>
+                  <w:rPr>
+                    <w:sz w:val="17"/>
+                    <w:szCs w:val="17"/>
+                    <w:lang w:val="pl-PL"/>
+                  </w:rPr>
+                  <w:t>@</w:t>
+                </w:r>
+                <w:r>
+                  <w:rPr>
+                    <w:sz w:val="17"/>
+                    <w:szCs w:val="17"/>
+                    <w:lang w:val="pl-PL"/>
+                  </w:rPr>
+                  <w:t>uni-wuerzburg.de</w:t>
                 </w:r>
               </w:p>
               <w:p>
@@ -5416,7 +5472,7 @@
 </file>
 
 <file path=word/numbering.xml><?xml version="1.0" encoding="utf-8"?>
-<w:numbering xmlns:wpc="http://schemas.microsoft.com/office/word/2010/wordprocessingCanvas" xmlns:cx="http://schemas.microsoft.com/office/drawing/2014/chartex" xmlns:cx1="http://schemas.microsoft.com/office/drawing/2015/9/8/chartex" xmlns:cx2="http://schemas.microsoft.com/office/drawing/2015/10/21/chartex" xmlns:cx3="http://schemas.microsoft.com/office/drawing/2016/5/9/chartex" xmlns:cx4="http://schemas.microsoft.com/office/drawing/2016/5/10/chartex" xmlns:cx5="http://schemas.microsoft.com/office/drawing/2016/5/11/chartex" xmlns:cx6="http://schemas.microsoft.com/office/drawing/2016/5/12/chartex" xmlns:cx7="http://schemas.microsoft.com/office/drawing/2016/5/13/chartex" xmlns:cx8="http://schemas.microsoft.com/office/drawing/2016/5/14/chartex" xmlns:mc="http://schemas.openxmlformats.org/markup-compatibility/2006" xmlns:aink="http://schemas.microsoft.com/office/drawing/2016/ink" xmlns:am3d="http://schemas.microsoft.com/office/drawing/2017/model3d" xmlns:o="urn:schemas-microsoft-com:office:office" xmlns:oel="http://schemas.microsoft.com/office/2019/extlst" xmlns:r="http://schemas.openxmlformats.org/officeDocument/2006/relationships" xmlns:m="http://schemas.openxmlformats.org/officeDocument/2006/math" xmlns:v="urn:schemas-microsoft-com:vml" xmlns:wp14="http://schemas.microsoft.com/office/word/2010/wordprocessingDrawing" xmlns:wp="http://schemas.openxmlformats.org/drawingml/2006/wordprocessingDrawing" xmlns:w10="urn:schemas-microsoft-com:office:word" xmlns:w="http://schemas.openxmlformats.org/wordprocessingml/2006/main" xmlns:w14="http://schemas.microsoft.com/office/word/2010/wordml" xmlns:w15="http://schemas.microsoft.com/office/word/2012/wordml" xmlns:w16cex="http://schemas.microsoft.com/office/word/2018/wordml/cex" xmlns:w16cid="http://schemas.microsoft.com/office/word/2016/wordml/cid" xmlns:w16="http://schemas.microsoft.com/office/word/2018/wordml" xmlns:w16sdtdh="http://schemas.microsoft.com/office/word/2020/wordml/sdtdatahash" xmlns:w16se="http://schemas.microsoft.com/office/word/2015/wordml/symex" xmlns:wpg="http://schemas.microsoft.com/office/word/2010/wordprocessingGroup" xmlns:wpi="http://schemas.microsoft.com/office/word/2010/wordprocessingInk" xmlns:wne="http://schemas.microsoft.com/office/word/2006/wordml" xmlns:wps="http://schemas.microsoft.com/office/word/2010/wordprocessingShape" mc:Ignorable="w14 w15 w16se w16cid w16 w16cex w16sdtdh wp14">
+<w:numbering xmlns:wpc="http://schemas.microsoft.com/office/word/2010/wordprocessingCanvas" xmlns:cx="http://schemas.microsoft.com/office/drawing/2014/chartex" xmlns:cx1="http://schemas.microsoft.com/office/drawing/2015/9/8/chartex" xmlns:cx2="http://schemas.microsoft.com/office/drawing/2015/10/21/chartex" xmlns:cx3="http://schemas.microsoft.com/office/drawing/2016/5/9/chartex" xmlns:cx4="http://schemas.microsoft.com/office/drawing/2016/5/10/chartex" xmlns:cx5="http://schemas.microsoft.com/office/drawing/2016/5/11/chartex" xmlns:cx6="http://schemas.microsoft.com/office/drawing/2016/5/12/chartex" xmlns:cx7="http://schemas.microsoft.com/office/drawing/2016/5/13/chartex" xmlns:cx8="http://schemas.microsoft.com/office/drawing/2016/5/14/chartex" xmlns:mc="http://schemas.openxmlformats.org/markup-compatibility/2006" xmlns:aink="http://schemas.microsoft.com/office/drawing/2016/ink" xmlns:am3d="http://schemas.microsoft.com/office/drawing/2017/model3d" xmlns:o="urn:schemas-microsoft-com:office:office" xmlns:oel="http://schemas.microsoft.com/office/2019/extlst" xmlns:r="http://schemas.openxmlformats.org/officeDocument/2006/relationships" xmlns:m="http://schemas.openxmlformats.org/officeDocument/2006/math" xmlns:v="urn:schemas-microsoft-com:vml" xmlns:wp14="http://schemas.microsoft.com/office/word/2010/wordprocessingDrawing" xmlns:wp="http://schemas.openxmlformats.org/drawingml/2006/wordprocessingDrawing" xmlns:w10="urn:schemas-microsoft-com:office:word" xmlns:w="http://schemas.openxmlformats.org/wordprocessingml/2006/main" xmlns:w14="http://schemas.microsoft.com/office/word/2010/wordml" xmlns:w15="http://schemas.microsoft.com/office/word/2012/wordml" xmlns:w16cex="http://schemas.microsoft.com/office/word/2018/wordml/cex" xmlns:w16cid="http://schemas.microsoft.com/office/word/2016/wordml/cid" xmlns:w16="http://schemas.microsoft.com/office/word/2018/wordml" xmlns:w16du="http://schemas.microsoft.com/office/word/2023/wordml/word16du" xmlns:w16sdtdh="http://schemas.microsoft.com/office/word/2020/wordml/sdtdatahash" xmlns:w16sdtfl="http://schemas.microsoft.com/office/word/2024/wordml/sdtformatlock" xmlns:w16se="http://schemas.microsoft.com/office/word/2015/wordml/symex" xmlns:wpg="http://schemas.microsoft.com/office/word/2010/wordprocessingGroup" xmlns:wpi="http://schemas.microsoft.com/office/word/2010/wordprocessingInk" xmlns:wne="http://schemas.microsoft.com/office/word/2006/wordml" xmlns:wps="http://schemas.microsoft.com/office/word/2010/wordprocessingShape" mc:Ignorable="w14 w15 w16se w16cid w16 w16cex w16sdtdh w16sdtfl w16du wp14">
   <w:abstractNum w:abstractNumId="0" w15:restartNumberingAfterBreak="0">
     <w:nsid w:val="38FC5B45"/>
     <w:multiLevelType w:val="multilevel"/>
@@ -5575,7 +5631,7 @@
 </file>
 
 <file path=word/styles.xml><?xml version="1.0" encoding="utf-8"?>
-<w:styles xmlns:mc="http://schemas.openxmlformats.org/markup-compatibility/2006" xmlns:r="http://schemas.openxmlformats.org/officeDocument/2006/relationships" xmlns:w="http://schemas.openxmlformats.org/wordprocessingml/2006/main" xmlns:w14="http://schemas.microsoft.com/office/word/2010/wordml" xmlns:w15="http://schemas.microsoft.com/office/word/2012/wordml" xmlns:w16cex="http://schemas.microsoft.com/office/word/2018/wordml/cex" xmlns:w16cid="http://schemas.microsoft.com/office/word/2016/wordml/cid" xmlns:w16="http://schemas.microsoft.com/office/word/2018/wordml" xmlns:w16sdtdh="http://schemas.microsoft.com/office/word/2020/wordml/sdtdatahash" xmlns:w16se="http://schemas.microsoft.com/office/word/2015/wordml/symex" mc:Ignorable="w14 w15 w16se w16cid w16 w16cex w16sdtdh">
+<w:styles xmlns:mc="http://schemas.openxmlformats.org/markup-compatibility/2006" xmlns:r="http://schemas.openxmlformats.org/officeDocument/2006/relationships" xmlns:w="http://schemas.openxmlformats.org/wordprocessingml/2006/main" xmlns:w14="http://schemas.microsoft.com/office/word/2010/wordml" xmlns:w15="http://schemas.microsoft.com/office/word/2012/wordml" xmlns:w16cex="http://schemas.microsoft.com/office/word/2018/wordml/cex" xmlns:w16cid="http://schemas.microsoft.com/office/word/2016/wordml/cid" xmlns:w16="http://schemas.microsoft.com/office/word/2018/wordml" xmlns:w16du="http://schemas.microsoft.com/office/word/2023/wordml/word16du" xmlns:w16sdtdh="http://schemas.microsoft.com/office/word/2020/wordml/sdtdatahash" xmlns:w16sdtfl="http://schemas.microsoft.com/office/word/2024/wordml/sdtformatlock" xmlns:w16se="http://schemas.microsoft.com/office/word/2015/wordml/symex" mc:Ignorable="w14 w15 w16se w16cid w16 w16cex w16sdtdh w16sdtfl w16du">
   <w:docDefaults>
     <w:rPrDefault>
       <w:rPr>
